--- a/Hito 2/BaseHito2.docx
+++ b/Hito 2/BaseHito2.docx
@@ -927,7 +927,7 @@
     </w:p>
     <w:p>
       <w:pPr>
-        <w:pStyle w:val="Heading1"/>
+        <w:pStyle w:val="Ttulo1"/>
         <w:numPr>
           <w:ilvl w:val="0"/>
           <w:numId w:val="0"/>
@@ -961,7 +961,7 @@
     </w:p>
     <w:p>
       <w:pPr>
-        <w:pStyle w:val="Heading1"/>
+        <w:pStyle w:val="Ttulo1"/>
         <w:numPr>
           <w:ilvl w:val="0"/>
           <w:numId w:val="0"/>
@@ -977,7 +977,7 @@
     </w:p>
     <w:p>
       <w:pPr>
-        <w:pStyle w:val="Heading2"/>
+        <w:pStyle w:val="Ttulo2"/>
         <w:numPr>
           <w:ilvl w:val="0"/>
           <w:numId w:val="0"/>
@@ -992,7 +992,7 @@
     </w:p>
     <w:p>
       <w:pPr>
-        <w:pStyle w:val="TOC1"/>
+        <w:pStyle w:val="TDC1"/>
         <w:tabs>
           <w:tab w:val="right" w:leader="dot" w:pos="9016"/>
         </w:tabs>
@@ -1025,7 +1025,7 @@
       <w:hyperlink w:anchor="_Toc52296548" w:history="1">
         <w:r>
           <w:rPr>
-            <w:rStyle w:val="Hyperlink"/>
+            <w:rStyle w:val="Hipervnculo"/>
             <w:noProof/>
           </w:rPr>
           <w:t>Agradecimientos</w:t>
@@ -1082,7 +1082,7 @@
     </w:p>
     <w:p>
       <w:pPr>
-        <w:pStyle w:val="TOC1"/>
+        <w:pStyle w:val="TDC1"/>
         <w:tabs>
           <w:tab w:val="right" w:leader="dot" w:pos="9016"/>
         </w:tabs>
@@ -1097,7 +1097,7 @@
       <w:hyperlink w:anchor="_Toc52296549" w:history="1">
         <w:r>
           <w:rPr>
-            <w:rStyle w:val="Hyperlink"/>
+            <w:rStyle w:val="Hipervnculo"/>
             <w:noProof/>
           </w:rPr>
           <w:t>Índice</w:t>
@@ -1154,7 +1154,7 @@
     </w:p>
     <w:p>
       <w:pPr>
-        <w:pStyle w:val="TOC2"/>
+        <w:pStyle w:val="TDC2"/>
         <w:tabs>
           <w:tab w:val="right" w:leader="dot" w:pos="9016"/>
         </w:tabs>
@@ -1169,7 +1169,7 @@
       <w:hyperlink w:anchor="_Toc52296550" w:history="1">
         <w:r>
           <w:rPr>
-            <w:rStyle w:val="Hyperlink"/>
+            <w:rStyle w:val="Hipervnculo"/>
             <w:noProof/>
           </w:rPr>
           <w:t>Contenidos</w:t>
@@ -1226,7 +1226,7 @@
     </w:p>
     <w:p>
       <w:pPr>
-        <w:pStyle w:val="TOC2"/>
+        <w:pStyle w:val="TDC2"/>
         <w:tabs>
           <w:tab w:val="right" w:leader="dot" w:pos="9016"/>
         </w:tabs>
@@ -1241,7 +1241,7 @@
       <w:hyperlink w:anchor="_Toc52296551" w:history="1">
         <w:r>
           <w:rPr>
-            <w:rStyle w:val="Hyperlink"/>
+            <w:rStyle w:val="Hipervnculo"/>
             <w:noProof/>
           </w:rPr>
           <w:t>Lista de Figuras</w:t>
@@ -1298,7 +1298,7 @@
     </w:p>
     <w:p>
       <w:pPr>
-        <w:pStyle w:val="TOC2"/>
+        <w:pStyle w:val="TDC2"/>
         <w:tabs>
           <w:tab w:val="right" w:leader="dot" w:pos="9016"/>
         </w:tabs>
@@ -1313,7 +1313,7 @@
       <w:hyperlink w:anchor="_Toc52296552" w:history="1">
         <w:r>
           <w:rPr>
-            <w:rStyle w:val="Hyperlink"/>
+            <w:rStyle w:val="Hipervnculo"/>
             <w:noProof/>
           </w:rPr>
           <w:t>Lista de Tablas</w:t>
@@ -1370,7 +1370,7 @@
     </w:p>
     <w:p>
       <w:pPr>
-        <w:pStyle w:val="TOC1"/>
+        <w:pStyle w:val="TDC1"/>
         <w:tabs>
           <w:tab w:val="right" w:leader="dot" w:pos="9016"/>
         </w:tabs>
@@ -1385,7 +1385,7 @@
       <w:hyperlink w:anchor="_Toc52296553" w:history="1">
         <w:r>
           <w:rPr>
-            <w:rStyle w:val="Hyperlink"/>
+            <w:rStyle w:val="Hipervnculo"/>
             <w:noProof/>
           </w:rPr>
           <w:t>Acrónimos y Definiciones</w:t>
@@ -1442,7 +1442,7 @@
     </w:p>
     <w:p>
       <w:pPr>
-        <w:pStyle w:val="TOC1"/>
+        <w:pStyle w:val="TDC1"/>
         <w:tabs>
           <w:tab w:val="right" w:leader="dot" w:pos="9016"/>
         </w:tabs>
@@ -1457,7 +1457,7 @@
       <w:hyperlink w:anchor="_Toc52296554" w:history="1">
         <w:r>
           <w:rPr>
-            <w:rStyle w:val="Hyperlink"/>
+            <w:rStyle w:val="Hipervnculo"/>
             <w:noProof/>
           </w:rPr>
           <w:t>Resumen</w:t>
@@ -1514,7 +1514,7 @@
     </w:p>
     <w:p>
       <w:pPr>
-        <w:pStyle w:val="TOC1"/>
+        <w:pStyle w:val="TDC1"/>
         <w:tabs>
           <w:tab w:val="left" w:pos="440"/>
           <w:tab w:val="right" w:leader="dot" w:pos="9016"/>
@@ -1530,7 +1530,7 @@
       <w:hyperlink w:anchor="_Toc52296555" w:history="1">
         <w:r>
           <w:rPr>
-            <w:rStyle w:val="Hyperlink"/>
+            <w:rStyle w:val="Hipervnculo"/>
             <w:noProof/>
           </w:rPr>
           <w:t>1.</w:t>
@@ -1547,7 +1547,7 @@
         </w:r>
         <w:r>
           <w:rPr>
-            <w:rStyle w:val="Hyperlink"/>
+            <w:rStyle w:val="Hipervnculo"/>
             <w:noProof/>
           </w:rPr>
           <w:t>Introducción</w:t>
@@ -1604,7 +1604,7 @@
     </w:p>
     <w:p>
       <w:pPr>
-        <w:pStyle w:val="TOC2"/>
+        <w:pStyle w:val="TDC2"/>
         <w:tabs>
           <w:tab w:val="left" w:pos="880"/>
           <w:tab w:val="right" w:leader="dot" w:pos="9016"/>
@@ -1620,7 +1620,7 @@
       <w:hyperlink w:anchor="_Toc52296556" w:history="1">
         <w:r>
           <w:rPr>
-            <w:rStyle w:val="Hyperlink"/>
+            <w:rStyle w:val="Hipervnculo"/>
             <w:noProof/>
           </w:rPr>
           <w:t>1.1.</w:t>
@@ -1637,7 +1637,7 @@
         </w:r>
         <w:r>
           <w:rPr>
-            <w:rStyle w:val="Hyperlink"/>
+            <w:rStyle w:val="Hipervnculo"/>
             <w:noProof/>
           </w:rPr>
           <w:t>Antecedentes.</w:t>
@@ -1694,7 +1694,7 @@
     </w:p>
     <w:p>
       <w:pPr>
-        <w:pStyle w:val="TOC2"/>
+        <w:pStyle w:val="TDC2"/>
         <w:tabs>
           <w:tab w:val="left" w:pos="880"/>
           <w:tab w:val="right" w:leader="dot" w:pos="9016"/>
@@ -1710,7 +1710,7 @@
       <w:hyperlink w:anchor="_Toc52296557" w:history="1">
         <w:r>
           <w:rPr>
-            <w:rStyle w:val="Hyperlink"/>
+            <w:rStyle w:val="Hipervnculo"/>
             <w:noProof/>
           </w:rPr>
           <w:t>1.2.</w:t>
@@ -1727,7 +1727,7 @@
         </w:r>
         <w:r>
           <w:rPr>
-            <w:rStyle w:val="Hyperlink"/>
+            <w:rStyle w:val="Hipervnculo"/>
             <w:noProof/>
           </w:rPr>
           <w:t>Contexto del proyecto</w:t>
@@ -1784,7 +1784,7 @@
     </w:p>
     <w:p>
       <w:pPr>
-        <w:pStyle w:val="TOC1"/>
+        <w:pStyle w:val="TDC1"/>
         <w:tabs>
           <w:tab w:val="left" w:pos="440"/>
           <w:tab w:val="right" w:leader="dot" w:pos="9016"/>
@@ -1800,7 +1800,7 @@
       <w:hyperlink w:anchor="_Toc52296558" w:history="1">
         <w:r>
           <w:rPr>
-            <w:rStyle w:val="Hyperlink"/>
+            <w:rStyle w:val="Hipervnculo"/>
             <w:noProof/>
           </w:rPr>
           <w:t>2.</w:t>
@@ -1817,7 +1817,7 @@
         </w:r>
         <w:r>
           <w:rPr>
-            <w:rStyle w:val="Hyperlink"/>
+            <w:rStyle w:val="Hipervnculo"/>
             <w:noProof/>
           </w:rPr>
           <w:t>Objetivos</w:t>
@@ -1874,7 +1874,7 @@
     </w:p>
     <w:p>
       <w:pPr>
-        <w:pStyle w:val="TOC2"/>
+        <w:pStyle w:val="TDC2"/>
         <w:tabs>
           <w:tab w:val="left" w:pos="880"/>
           <w:tab w:val="right" w:leader="dot" w:pos="9016"/>
@@ -1890,7 +1890,7 @@
       <w:hyperlink w:anchor="_Toc52296559" w:history="1">
         <w:r>
           <w:rPr>
-            <w:rStyle w:val="Hyperlink"/>
+            <w:rStyle w:val="Hipervnculo"/>
             <w:noProof/>
           </w:rPr>
           <w:t>2.1.</w:t>
@@ -1907,7 +1907,7 @@
         </w:r>
         <w:r>
           <w:rPr>
-            <w:rStyle w:val="Hyperlink"/>
+            <w:rStyle w:val="Hipervnculo"/>
             <w:noProof/>
           </w:rPr>
           <w:t>Finalidad del Proyecto</w:t>
@@ -1964,7 +1964,7 @@
     </w:p>
     <w:p>
       <w:pPr>
-        <w:pStyle w:val="TOC2"/>
+        <w:pStyle w:val="TDC2"/>
         <w:tabs>
           <w:tab w:val="left" w:pos="880"/>
           <w:tab w:val="right" w:leader="dot" w:pos="9016"/>
@@ -1980,7 +1980,7 @@
       <w:hyperlink w:anchor="_Toc52296560" w:history="1">
         <w:r>
           <w:rPr>
-            <w:rStyle w:val="Hyperlink"/>
+            <w:rStyle w:val="Hipervnculo"/>
             <w:noProof/>
           </w:rPr>
           <w:t>2.2.</w:t>
@@ -1997,7 +1997,7 @@
         </w:r>
         <w:r>
           <w:rPr>
-            <w:rStyle w:val="Hyperlink"/>
+            <w:rStyle w:val="Hipervnculo"/>
             <w:noProof/>
           </w:rPr>
           <w:t>Planteamiento del Problema a Resolver</w:t>
@@ -2054,7 +2054,7 @@
     </w:p>
     <w:p>
       <w:pPr>
-        <w:pStyle w:val="TOC2"/>
+        <w:pStyle w:val="TDC2"/>
         <w:tabs>
           <w:tab w:val="left" w:pos="880"/>
           <w:tab w:val="right" w:leader="dot" w:pos="9016"/>
@@ -2070,7 +2070,7 @@
       <w:hyperlink w:anchor="_Toc52296561" w:history="1">
         <w:r>
           <w:rPr>
-            <w:rStyle w:val="Hyperlink"/>
+            <w:rStyle w:val="Hipervnculo"/>
             <w:noProof/>
           </w:rPr>
           <w:t>2.3.</w:t>
@@ -2087,7 +2087,7 @@
         </w:r>
         <w:r>
           <w:rPr>
-            <w:rStyle w:val="Hyperlink"/>
+            <w:rStyle w:val="Hipervnculo"/>
             <w:noProof/>
           </w:rPr>
           <w:t>Alcance</w:t>
@@ -2144,7 +2144,7 @@
     </w:p>
     <w:p>
       <w:pPr>
-        <w:pStyle w:val="TOC1"/>
+        <w:pStyle w:val="TDC1"/>
         <w:tabs>
           <w:tab w:val="left" w:pos="440"/>
           <w:tab w:val="right" w:leader="dot" w:pos="9016"/>
@@ -2160,7 +2160,7 @@
       <w:hyperlink w:anchor="_Toc52296562" w:history="1">
         <w:r>
           <w:rPr>
-            <w:rStyle w:val="Hyperlink"/>
+            <w:rStyle w:val="Hipervnculo"/>
             <w:noProof/>
           </w:rPr>
           <w:t>3.</w:t>
@@ -2177,7 +2177,7 @@
         </w:r>
         <w:r>
           <w:rPr>
-            <w:rStyle w:val="Hyperlink"/>
+            <w:rStyle w:val="Hipervnculo"/>
             <w:noProof/>
           </w:rPr>
           <w:t>Definición de Producto</w:t>
@@ -2234,7 +2234,7 @@
     </w:p>
     <w:p>
       <w:pPr>
-        <w:pStyle w:val="TOC2"/>
+        <w:pStyle w:val="TDC2"/>
         <w:tabs>
           <w:tab w:val="left" w:pos="880"/>
           <w:tab w:val="right" w:leader="dot" w:pos="9016"/>
@@ -2250,7 +2250,7 @@
       <w:hyperlink w:anchor="_Toc52296563" w:history="1">
         <w:r>
           <w:rPr>
-            <w:rStyle w:val="Hyperlink"/>
+            <w:rStyle w:val="Hipervnculo"/>
             <w:noProof/>
           </w:rPr>
           <w:t>3.1.</w:t>
@@ -2267,7 +2267,7 @@
         </w:r>
         <w:r>
           <w:rPr>
-            <w:rStyle w:val="Hyperlink"/>
+            <w:rStyle w:val="Hipervnculo"/>
             <w:noProof/>
           </w:rPr>
           <w:t>Requerimientos de Cliente</w:t>
@@ -2324,7 +2324,7 @@
     </w:p>
     <w:p>
       <w:pPr>
-        <w:pStyle w:val="TOC3"/>
+        <w:pStyle w:val="TDC3"/>
         <w:tabs>
           <w:tab w:val="left" w:pos="1320"/>
           <w:tab w:val="right" w:leader="dot" w:pos="9016"/>
@@ -2340,7 +2340,7 @@
       <w:hyperlink w:anchor="_Toc52296564" w:history="1">
         <w:r>
           <w:rPr>
-            <w:rStyle w:val="Hyperlink"/>
+            <w:rStyle w:val="Hipervnculo"/>
             <w:noProof/>
           </w:rPr>
           <w:t>3.1.1.</w:t>
@@ -2357,7 +2357,7 @@
         </w:r>
         <w:r>
           <w:rPr>
-            <w:rStyle w:val="Hyperlink"/>
+            <w:rStyle w:val="Hipervnculo"/>
             <w:noProof/>
           </w:rPr>
           <w:t>Relevamiento de Datos</w:t>
@@ -2414,7 +2414,7 @@
     </w:p>
     <w:p>
       <w:pPr>
-        <w:pStyle w:val="TOC3"/>
+        <w:pStyle w:val="TDC3"/>
         <w:tabs>
           <w:tab w:val="left" w:pos="1320"/>
           <w:tab w:val="right" w:leader="dot" w:pos="9016"/>
@@ -2430,7 +2430,7 @@
       <w:hyperlink w:anchor="_Toc52296565" w:history="1">
         <w:r>
           <w:rPr>
-            <w:rStyle w:val="Hyperlink"/>
+            <w:rStyle w:val="Hipervnculo"/>
             <w:noProof/>
           </w:rPr>
           <w:t>3.1.2.</w:t>
@@ -2447,7 +2447,7 @@
         </w:r>
         <w:r>
           <w:rPr>
-            <w:rStyle w:val="Hyperlink"/>
+            <w:rStyle w:val="Hipervnculo"/>
             <w:noProof/>
           </w:rPr>
           <w:t>Requerimientos finales para trazabilidad</w:t>
@@ -2504,7 +2504,7 @@
     </w:p>
     <w:p>
       <w:pPr>
-        <w:pStyle w:val="TOC2"/>
+        <w:pStyle w:val="TDC2"/>
         <w:tabs>
           <w:tab w:val="left" w:pos="880"/>
           <w:tab w:val="right" w:leader="dot" w:pos="9016"/>
@@ -2520,7 +2520,7 @@
       <w:hyperlink w:anchor="_Toc52296566" w:history="1">
         <w:r>
           <w:rPr>
-            <w:rStyle w:val="Hyperlink"/>
+            <w:rStyle w:val="Hipervnculo"/>
             <w:noProof/>
           </w:rPr>
           <w:t>3.2.</w:t>
@@ -2537,7 +2537,7 @@
         </w:r>
         <w:r>
           <w:rPr>
-            <w:rStyle w:val="Hyperlink"/>
+            <w:rStyle w:val="Hipervnculo"/>
             <w:noProof/>
           </w:rPr>
           <w:t>Diagrama Funcional de Interfaces</w:t>
@@ -2594,7 +2594,7 @@
     </w:p>
     <w:p>
       <w:pPr>
-        <w:pStyle w:val="TOC2"/>
+        <w:pStyle w:val="TDC2"/>
         <w:tabs>
           <w:tab w:val="left" w:pos="880"/>
           <w:tab w:val="right" w:leader="dot" w:pos="9016"/>
@@ -2610,7 +2610,7 @@
       <w:hyperlink w:anchor="_Toc52296567" w:history="1">
         <w:r>
           <w:rPr>
-            <w:rStyle w:val="Hyperlink"/>
+            <w:rStyle w:val="Hipervnculo"/>
             <w:noProof/>
           </w:rPr>
           <w:t>3.3.</w:t>
@@ -2627,7 +2627,7 @@
         </w:r>
         <w:r>
           <w:rPr>
-            <w:rStyle w:val="Hyperlink"/>
+            <w:rStyle w:val="Hipervnculo"/>
             <w:noProof/>
           </w:rPr>
           <w:t>Especificaciones de Diseño.</w:t>
@@ -2684,7 +2684,7 @@
     </w:p>
     <w:p>
       <w:pPr>
-        <w:pStyle w:val="TOC3"/>
+        <w:pStyle w:val="TDC3"/>
         <w:tabs>
           <w:tab w:val="left" w:pos="1320"/>
           <w:tab w:val="right" w:leader="dot" w:pos="9016"/>
@@ -2700,7 +2700,7 @@
       <w:hyperlink w:anchor="_Toc52296568" w:history="1">
         <w:r>
           <w:rPr>
-            <w:rStyle w:val="Hyperlink"/>
+            <w:rStyle w:val="Hipervnculo"/>
             <w:noProof/>
           </w:rPr>
           <w:t>3.3.1.</w:t>
@@ -2717,7 +2717,7 @@
         </w:r>
         <w:r>
           <w:rPr>
-            <w:rStyle w:val="Hyperlink"/>
+            <w:rStyle w:val="Hipervnculo"/>
             <w:noProof/>
           </w:rPr>
           <w:t>Especificaciones Funcionales</w:t>
@@ -2774,7 +2774,7 @@
     </w:p>
     <w:p>
       <w:pPr>
-        <w:pStyle w:val="TOC3"/>
+        <w:pStyle w:val="TDC3"/>
         <w:tabs>
           <w:tab w:val="left" w:pos="1320"/>
           <w:tab w:val="right" w:leader="dot" w:pos="9016"/>
@@ -2790,7 +2790,7 @@
       <w:hyperlink w:anchor="_Toc52296569" w:history="1">
         <w:r>
           <w:rPr>
-            <w:rStyle w:val="Hyperlink"/>
+            <w:rStyle w:val="Hipervnculo"/>
             <w:noProof/>
           </w:rPr>
           <w:t>3.3.2.</w:t>
@@ -2807,7 +2807,7 @@
         </w:r>
         <w:r>
           <w:rPr>
-            <w:rStyle w:val="Hyperlink"/>
+            <w:rStyle w:val="Hipervnculo"/>
             <w:noProof/>
           </w:rPr>
           <w:t>Especificaciones de Interfaz</w:t>
@@ -2864,7 +2864,7 @@
     </w:p>
     <w:p>
       <w:pPr>
-        <w:pStyle w:val="TOC3"/>
+        <w:pStyle w:val="TDC3"/>
         <w:tabs>
           <w:tab w:val="left" w:pos="1320"/>
           <w:tab w:val="right" w:leader="dot" w:pos="9016"/>
@@ -2880,7 +2880,7 @@
       <w:hyperlink w:anchor="_Toc52296570" w:history="1">
         <w:r>
           <w:rPr>
-            <w:rStyle w:val="Hyperlink"/>
+            <w:rStyle w:val="Hipervnculo"/>
             <w:noProof/>
           </w:rPr>
           <w:t>3.3.3.</w:t>
@@ -2897,7 +2897,7 @@
         </w:r>
         <w:r>
           <w:rPr>
-            <w:rStyle w:val="Hyperlink"/>
+            <w:rStyle w:val="Hipervnculo"/>
             <w:noProof/>
           </w:rPr>
           <w:t>Especificaciones de Performance</w:t>
@@ -2954,7 +2954,7 @@
     </w:p>
     <w:p>
       <w:pPr>
-        <w:pStyle w:val="TOC3"/>
+        <w:pStyle w:val="TDC3"/>
         <w:tabs>
           <w:tab w:val="left" w:pos="1320"/>
           <w:tab w:val="right" w:leader="dot" w:pos="9016"/>
@@ -2970,7 +2970,7 @@
       <w:hyperlink w:anchor="_Toc52296571" w:history="1">
         <w:r>
           <w:rPr>
-            <w:rStyle w:val="Hyperlink"/>
+            <w:rStyle w:val="Hipervnculo"/>
             <w:noProof/>
           </w:rPr>
           <w:t>3.3.4.</w:t>
@@ -2987,7 +2987,7 @@
         </w:r>
         <w:r>
           <w:rPr>
-            <w:rStyle w:val="Hyperlink"/>
+            <w:rStyle w:val="Hipervnculo"/>
             <w:noProof/>
           </w:rPr>
           <w:t>Especificaciones de Implementación</w:t>
@@ -3044,7 +3044,7 @@
     </w:p>
     <w:p>
       <w:pPr>
-        <w:pStyle w:val="TOC3"/>
+        <w:pStyle w:val="TDC3"/>
         <w:tabs>
           <w:tab w:val="left" w:pos="1320"/>
           <w:tab w:val="right" w:leader="dot" w:pos="9016"/>
@@ -3060,7 +3060,7 @@
       <w:hyperlink w:anchor="_Toc52296572" w:history="1">
         <w:r>
           <w:rPr>
-            <w:rStyle w:val="Hyperlink"/>
+            <w:rStyle w:val="Hipervnculo"/>
             <w:noProof/>
           </w:rPr>
           <w:t>3.3.5.</w:t>
@@ -3077,14 +3077,14 @@
         </w:r>
         <w:r>
           <w:rPr>
-            <w:rStyle w:val="Hyperlink"/>
+            <w:rStyle w:val="Hipervnculo"/>
             <w:noProof/>
           </w:rPr>
           <w:t>Especificaciones de Servicio (</w:t>
         </w:r>
         <w:r>
           <w:rPr>
-            <w:rStyle w:val="Hyperlink"/>
+            <w:rStyle w:val="Hipervnculo"/>
             <w:i/>
             <w:noProof/>
           </w:rPr>
@@ -3092,7 +3092,7 @@
         </w:r>
         <w:r>
           <w:rPr>
-            <w:rStyle w:val="Hyperlink"/>
+            <w:rStyle w:val="Hipervnculo"/>
             <w:noProof/>
           </w:rPr>
           <w:t>)</w:t>
@@ -3149,7 +3149,7 @@
     </w:p>
     <w:p>
       <w:pPr>
-        <w:pStyle w:val="TOC1"/>
+        <w:pStyle w:val="TDC1"/>
         <w:tabs>
           <w:tab w:val="left" w:pos="440"/>
           <w:tab w:val="right" w:leader="dot" w:pos="9016"/>
@@ -3165,7 +3165,7 @@
       <w:hyperlink w:anchor="_Toc52296573" w:history="1">
         <w:r>
           <w:rPr>
-            <w:rStyle w:val="Hyperlink"/>
+            <w:rStyle w:val="Hipervnculo"/>
             <w:noProof/>
           </w:rPr>
           <w:t>4.</w:t>
@@ -3182,7 +3182,7 @@
         </w:r>
         <w:r>
           <w:rPr>
-            <w:rStyle w:val="Hyperlink"/>
+            <w:rStyle w:val="Hipervnculo"/>
             <w:noProof/>
           </w:rPr>
           <w:t>Plan de Validación</w:t>
@@ -3239,7 +3239,7 @@
     </w:p>
     <w:p>
       <w:pPr>
-        <w:pStyle w:val="TOC2"/>
+        <w:pStyle w:val="TDC2"/>
         <w:tabs>
           <w:tab w:val="left" w:pos="880"/>
           <w:tab w:val="right" w:leader="dot" w:pos="9016"/>
@@ -3255,7 +3255,7 @@
       <w:hyperlink w:anchor="_Toc52296574" w:history="1">
         <w:r>
           <w:rPr>
-            <w:rStyle w:val="Hyperlink"/>
+            <w:rStyle w:val="Hipervnculo"/>
             <w:noProof/>
           </w:rPr>
           <w:t>4.1.</w:t>
@@ -3272,7 +3272,7 @@
         </w:r>
         <w:r>
           <w:rPr>
-            <w:rStyle w:val="Hyperlink"/>
+            <w:rStyle w:val="Hipervnculo"/>
             <w:noProof/>
           </w:rPr>
           <w:t>Diseño de Bancos de Pruebas</w:t>
@@ -3329,7 +3329,7 @@
     </w:p>
     <w:p>
       <w:pPr>
-        <w:pStyle w:val="TOC2"/>
+        <w:pStyle w:val="TDC2"/>
         <w:tabs>
           <w:tab w:val="left" w:pos="880"/>
           <w:tab w:val="right" w:leader="dot" w:pos="9016"/>
@@ -3345,7 +3345,7 @@
       <w:hyperlink w:anchor="_Toc52296575" w:history="1">
         <w:r>
           <w:rPr>
-            <w:rStyle w:val="Hyperlink"/>
+            <w:rStyle w:val="Hipervnculo"/>
             <w:noProof/>
           </w:rPr>
           <w:t>4.2.</w:t>
@@ -3362,7 +3362,7 @@
         </w:r>
         <w:r>
           <w:rPr>
-            <w:rStyle w:val="Hyperlink"/>
+            <w:rStyle w:val="Hipervnculo"/>
             <w:noProof/>
           </w:rPr>
           <w:t>Especificaciones de Tests</w:t>
@@ -3419,7 +3419,7 @@
     </w:p>
     <w:p>
       <w:pPr>
-        <w:pStyle w:val="TOC2"/>
+        <w:pStyle w:val="TDC2"/>
         <w:tabs>
           <w:tab w:val="left" w:pos="880"/>
           <w:tab w:val="right" w:leader="dot" w:pos="9016"/>
@@ -3435,7 +3435,7 @@
       <w:hyperlink w:anchor="_Toc52296576" w:history="1">
         <w:r>
           <w:rPr>
-            <w:rStyle w:val="Hyperlink"/>
+            <w:rStyle w:val="Hipervnculo"/>
             <w:noProof/>
           </w:rPr>
           <w:t>4.3.</w:t>
@@ -3452,7 +3452,7 @@
         </w:r>
         <w:r>
           <w:rPr>
-            <w:rStyle w:val="Hyperlink"/>
+            <w:rStyle w:val="Hipervnculo"/>
             <w:noProof/>
           </w:rPr>
           <w:t>Diseño y Especificaciones de Simulaciones</w:t>
@@ -3509,7 +3509,7 @@
     </w:p>
     <w:p>
       <w:pPr>
-        <w:pStyle w:val="TOC2"/>
+        <w:pStyle w:val="TDC2"/>
         <w:tabs>
           <w:tab w:val="left" w:pos="880"/>
           <w:tab w:val="right" w:leader="dot" w:pos="9016"/>
@@ -3525,7 +3525,7 @@
       <w:hyperlink w:anchor="_Toc52296577" w:history="1">
         <w:r>
           <w:rPr>
-            <w:rStyle w:val="Hyperlink"/>
+            <w:rStyle w:val="Hipervnculo"/>
             <w:noProof/>
           </w:rPr>
           <w:t>4.4.</w:t>
@@ -3542,7 +3542,7 @@
         </w:r>
         <w:r>
           <w:rPr>
-            <w:rStyle w:val="Hyperlink"/>
+            <w:rStyle w:val="Hipervnculo"/>
             <w:noProof/>
           </w:rPr>
           <w:t>Matriz de Trazabilidad de Validación</w:t>
@@ -3599,7 +3599,7 @@
     </w:p>
     <w:p>
       <w:pPr>
-        <w:pStyle w:val="TOC2"/>
+        <w:pStyle w:val="TDC2"/>
         <w:tabs>
           <w:tab w:val="left" w:pos="880"/>
           <w:tab w:val="right" w:leader="dot" w:pos="9016"/>
@@ -3615,7 +3615,7 @@
       <w:hyperlink w:anchor="_Toc52296578" w:history="1">
         <w:r>
           <w:rPr>
-            <w:rStyle w:val="Hyperlink"/>
+            <w:rStyle w:val="Hipervnculo"/>
             <w:noProof/>
           </w:rPr>
           <w:t>4.5.</w:t>
@@ -3632,7 +3632,7 @@
         </w:r>
         <w:r>
           <w:rPr>
-            <w:rStyle w:val="Hyperlink"/>
+            <w:rStyle w:val="Hipervnculo"/>
             <w:noProof/>
           </w:rPr>
           <w:t>Plan de Verificación y Validación</w:t>
@@ -3689,7 +3689,7 @@
     </w:p>
     <w:p>
       <w:pPr>
-        <w:pStyle w:val="TOC1"/>
+        <w:pStyle w:val="TDC1"/>
         <w:tabs>
           <w:tab w:val="left" w:pos="440"/>
           <w:tab w:val="right" w:leader="dot" w:pos="9016"/>
@@ -3705,7 +3705,7 @@
       <w:hyperlink w:anchor="_Toc52296579" w:history="1">
         <w:r>
           <w:rPr>
-            <w:rStyle w:val="Hyperlink"/>
+            <w:rStyle w:val="Hipervnculo"/>
             <w:noProof/>
           </w:rPr>
           <w:t>5.</w:t>
@@ -3722,7 +3722,7 @@
         </w:r>
         <w:r>
           <w:rPr>
-            <w:rStyle w:val="Hyperlink"/>
+            <w:rStyle w:val="Hipervnculo"/>
             <w:noProof/>
           </w:rPr>
           <w:t>Análisis de Factibilidad</w:t>
@@ -3779,7 +3779,7 @@
     </w:p>
     <w:p>
       <w:pPr>
-        <w:pStyle w:val="TOC2"/>
+        <w:pStyle w:val="TDC2"/>
         <w:tabs>
           <w:tab w:val="left" w:pos="880"/>
           <w:tab w:val="right" w:leader="dot" w:pos="9016"/>
@@ -3795,7 +3795,7 @@
       <w:hyperlink w:anchor="_Toc52296580" w:history="1">
         <w:r>
           <w:rPr>
-            <w:rStyle w:val="Hyperlink"/>
+            <w:rStyle w:val="Hipervnculo"/>
             <w:noProof/>
           </w:rPr>
           <w:t>5.1.</w:t>
@@ -3812,7 +3812,7 @@
         </w:r>
         <w:r>
           <w:rPr>
-            <w:rStyle w:val="Hyperlink"/>
+            <w:rStyle w:val="Hipervnculo"/>
             <w:noProof/>
           </w:rPr>
           <w:t>Factibilidad tecnológica</w:t>
@@ -3869,7 +3869,7 @@
     </w:p>
     <w:p>
       <w:pPr>
-        <w:pStyle w:val="TOC3"/>
+        <w:pStyle w:val="TDC3"/>
         <w:tabs>
           <w:tab w:val="left" w:pos="1320"/>
           <w:tab w:val="right" w:leader="dot" w:pos="9016"/>
@@ -3885,7 +3885,7 @@
       <w:hyperlink w:anchor="_Toc52296581" w:history="1">
         <w:r>
           <w:rPr>
-            <w:rStyle w:val="Hyperlink"/>
+            <w:rStyle w:val="Hipervnculo"/>
             <w:noProof/>
           </w:rPr>
           <w:t>5.1.1.</w:t>
@@ -3902,7 +3902,7 @@
         </w:r>
         <w:r>
           <w:rPr>
-            <w:rStyle w:val="Hyperlink"/>
+            <w:rStyle w:val="Hipervnculo"/>
             <w:noProof/>
           </w:rPr>
           <w:t>Esquema Modular</w:t>
@@ -3959,7 +3959,7 @@
     </w:p>
     <w:p>
       <w:pPr>
-        <w:pStyle w:val="TOC3"/>
+        <w:pStyle w:val="TDC3"/>
         <w:tabs>
           <w:tab w:val="left" w:pos="1320"/>
           <w:tab w:val="right" w:leader="dot" w:pos="9016"/>
@@ -3975,7 +3975,7 @@
       <w:hyperlink w:anchor="_Toc52296582" w:history="1">
         <w:r>
           <w:rPr>
-            <w:rStyle w:val="Hyperlink"/>
+            <w:rStyle w:val="Hipervnculo"/>
             <w:noProof/>
           </w:rPr>
           <w:t>5.1.2.</w:t>
@@ -3992,7 +3992,7 @@
         </w:r>
         <w:r>
           <w:rPr>
-            <w:rStyle w:val="Hyperlink"/>
+            <w:rStyle w:val="Hipervnculo"/>
             <w:noProof/>
           </w:rPr>
           <w:t>Implementación de módulo &lt;&lt;X&gt;&gt;</w:t>
@@ -4049,7 +4049,7 @@
     </w:p>
     <w:p>
       <w:pPr>
-        <w:pStyle w:val="TOC3"/>
+        <w:pStyle w:val="TDC3"/>
         <w:tabs>
           <w:tab w:val="left" w:pos="1320"/>
           <w:tab w:val="right" w:leader="dot" w:pos="9016"/>
@@ -4065,7 +4065,7 @@
       <w:hyperlink w:anchor="_Toc52296583" w:history="1">
         <w:r>
           <w:rPr>
-            <w:rStyle w:val="Hyperlink"/>
+            <w:rStyle w:val="Hipervnculo"/>
             <w:noProof/>
           </w:rPr>
           <w:t>5.1.2.1.</w:t>
@@ -4082,7 +4082,7 @@
         </w:r>
         <w:r>
           <w:rPr>
-            <w:rStyle w:val="Hyperlink"/>
+            <w:rStyle w:val="Hipervnculo"/>
             <w:noProof/>
           </w:rPr>
           <w:t>Alternativas de diseño</w:t>
@@ -4139,7 +4139,7 @@
     </w:p>
     <w:p>
       <w:pPr>
-        <w:pStyle w:val="TOC3"/>
+        <w:pStyle w:val="TDC3"/>
         <w:tabs>
           <w:tab w:val="left" w:pos="1320"/>
           <w:tab w:val="right" w:leader="dot" w:pos="9016"/>
@@ -4155,7 +4155,7 @@
       <w:hyperlink w:anchor="_Toc52296584" w:history="1">
         <w:r>
           <w:rPr>
-            <w:rStyle w:val="Hyperlink"/>
+            <w:rStyle w:val="Hipervnculo"/>
             <w:noProof/>
           </w:rPr>
           <w:t>5.1.2.2.</w:t>
@@ -4172,7 +4172,7 @@
         </w:r>
         <w:r>
           <w:rPr>
-            <w:rStyle w:val="Hyperlink"/>
+            <w:rStyle w:val="Hipervnculo"/>
             <w:noProof/>
           </w:rPr>
           <w:t>Elección de una solución</w:t>
@@ -4229,7 +4229,7 @@
     </w:p>
     <w:p>
       <w:pPr>
-        <w:pStyle w:val="TOC3"/>
+        <w:pStyle w:val="TDC3"/>
         <w:tabs>
           <w:tab w:val="left" w:pos="1320"/>
           <w:tab w:val="right" w:leader="dot" w:pos="9016"/>
@@ -4245,7 +4245,7 @@
       <w:hyperlink w:anchor="_Toc52296585" w:history="1">
         <w:r>
           <w:rPr>
-            <w:rStyle w:val="Hyperlink"/>
+            <w:rStyle w:val="Hipervnculo"/>
             <w:noProof/>
           </w:rPr>
           <w:t>5.1.3.</w:t>
@@ -4262,7 +4262,7 @@
         </w:r>
         <w:r>
           <w:rPr>
-            <w:rStyle w:val="Hyperlink"/>
+            <w:rStyle w:val="Hipervnculo"/>
             <w:noProof/>
           </w:rPr>
           <w:t>DFMEA</w:t>
@@ -4319,7 +4319,7 @@
     </w:p>
     <w:p>
       <w:pPr>
-        <w:pStyle w:val="TOC2"/>
+        <w:pStyle w:val="TDC2"/>
         <w:tabs>
           <w:tab w:val="left" w:pos="880"/>
           <w:tab w:val="right" w:leader="dot" w:pos="9016"/>
@@ -4335,7 +4335,7 @@
       <w:hyperlink w:anchor="_Toc52296586" w:history="1">
         <w:r>
           <w:rPr>
-            <w:rStyle w:val="Hyperlink"/>
+            <w:rStyle w:val="Hipervnculo"/>
             <w:noProof/>
           </w:rPr>
           <w:t>5.2.</w:t>
@@ -4352,7 +4352,7 @@
         </w:r>
         <w:r>
           <w:rPr>
-            <w:rStyle w:val="Hyperlink"/>
+            <w:rStyle w:val="Hipervnculo"/>
             <w:noProof/>
           </w:rPr>
           <w:t>Factibilidad de tiempos.</w:t>
@@ -4409,7 +4409,7 @@
     </w:p>
     <w:p>
       <w:pPr>
-        <w:pStyle w:val="TOC3"/>
+        <w:pStyle w:val="TDC3"/>
         <w:tabs>
           <w:tab w:val="left" w:pos="1320"/>
           <w:tab w:val="right" w:leader="dot" w:pos="9016"/>
@@ -4425,7 +4425,7 @@
       <w:hyperlink w:anchor="_Toc52296587" w:history="1">
         <w:r>
           <w:rPr>
-            <w:rStyle w:val="Hyperlink"/>
+            <w:rStyle w:val="Hipervnculo"/>
             <w:noProof/>
           </w:rPr>
           <w:t>5.2.1.</w:t>
@@ -4442,7 +4442,7 @@
         </w:r>
         <w:r>
           <w:rPr>
-            <w:rStyle w:val="Hyperlink"/>
+            <w:rStyle w:val="Hipervnculo"/>
             <w:noProof/>
           </w:rPr>
           <w:t>Planificación (PERT y simulación de Montecarlo)</w:t>
@@ -4499,7 +4499,7 @@
     </w:p>
     <w:p>
       <w:pPr>
-        <w:pStyle w:val="TOC3"/>
+        <w:pStyle w:val="TDC3"/>
         <w:tabs>
           <w:tab w:val="left" w:pos="1320"/>
           <w:tab w:val="right" w:leader="dot" w:pos="9016"/>
@@ -4515,7 +4515,7 @@
       <w:hyperlink w:anchor="_Toc52296588" w:history="1">
         <w:r>
           <w:rPr>
-            <w:rStyle w:val="Hyperlink"/>
+            <w:rStyle w:val="Hipervnculo"/>
             <w:noProof/>
           </w:rPr>
           <w:t>5.2.2.</w:t>
@@ -4532,7 +4532,7 @@
         </w:r>
         <w:r>
           <w:rPr>
-            <w:rStyle w:val="Hyperlink"/>
+            <w:rStyle w:val="Hipervnculo"/>
             <w:noProof/>
           </w:rPr>
           <w:t>Programación (Gantt)</w:t>
@@ -4589,7 +4589,7 @@
     </w:p>
     <w:p>
       <w:pPr>
-        <w:pStyle w:val="TOC2"/>
+        <w:pStyle w:val="TDC2"/>
         <w:tabs>
           <w:tab w:val="left" w:pos="880"/>
           <w:tab w:val="right" w:leader="dot" w:pos="9016"/>
@@ -4605,7 +4605,7 @@
       <w:hyperlink w:anchor="_Toc52296589" w:history="1">
         <w:r>
           <w:rPr>
-            <w:rStyle w:val="Hyperlink"/>
+            <w:rStyle w:val="Hipervnculo"/>
             <w:noProof/>
           </w:rPr>
           <w:t>5.3.</w:t>
@@ -4622,7 +4622,7 @@
         </w:r>
         <w:r>
           <w:rPr>
-            <w:rStyle w:val="Hyperlink"/>
+            <w:rStyle w:val="Hipervnculo"/>
             <w:noProof/>
           </w:rPr>
           <w:t>Factibilidad económica. (Mercado, costos, VAN, TIR, Punto de Equilibrio)</w:t>
@@ -4679,7 +4679,7 @@
     </w:p>
     <w:p>
       <w:pPr>
-        <w:pStyle w:val="TOC2"/>
+        <w:pStyle w:val="TDC2"/>
         <w:tabs>
           <w:tab w:val="left" w:pos="880"/>
           <w:tab w:val="right" w:leader="dot" w:pos="9016"/>
@@ -4695,7 +4695,7 @@
       <w:hyperlink w:anchor="_Toc52296590" w:history="1">
         <w:r>
           <w:rPr>
-            <w:rStyle w:val="Hyperlink"/>
+            <w:rStyle w:val="Hipervnculo"/>
             <w:noProof/>
           </w:rPr>
           <w:t>5.4.</w:t>
@@ -4712,7 +4712,7 @@
         </w:r>
         <w:r>
           <w:rPr>
-            <w:rStyle w:val="Hyperlink"/>
+            <w:rStyle w:val="Hipervnculo"/>
             <w:noProof/>
           </w:rPr>
           <w:t>Factibilidad legal y responsabilidad civil (regulaciones y licencias)</w:t>
@@ -4769,7 +4769,7 @@
     </w:p>
     <w:p>
       <w:pPr>
-        <w:pStyle w:val="TOC1"/>
+        <w:pStyle w:val="TDC1"/>
         <w:tabs>
           <w:tab w:val="left" w:pos="440"/>
           <w:tab w:val="right" w:leader="dot" w:pos="9016"/>
@@ -4785,7 +4785,7 @@
       <w:hyperlink w:anchor="_Toc52296591" w:history="1">
         <w:r>
           <w:rPr>
-            <w:rStyle w:val="Hyperlink"/>
+            <w:rStyle w:val="Hipervnculo"/>
             <w:noProof/>
           </w:rPr>
           <w:t>6.</w:t>
@@ -4802,7 +4802,7 @@
         </w:r>
         <w:r>
           <w:rPr>
-            <w:rStyle w:val="Hyperlink"/>
+            <w:rStyle w:val="Hipervnculo"/>
             <w:noProof/>
           </w:rPr>
           <w:t>Ingeniería de detalle</w:t>
@@ -4859,7 +4859,7 @@
     </w:p>
     <w:p>
       <w:pPr>
-        <w:pStyle w:val="TOC2"/>
+        <w:pStyle w:val="TDC2"/>
         <w:tabs>
           <w:tab w:val="left" w:pos="880"/>
           <w:tab w:val="right" w:leader="dot" w:pos="9016"/>
@@ -4875,7 +4875,7 @@
       <w:hyperlink w:anchor="_Toc52296592" w:history="1">
         <w:r>
           <w:rPr>
-            <w:rStyle w:val="Hyperlink"/>
+            <w:rStyle w:val="Hipervnculo"/>
             <w:noProof/>
           </w:rPr>
           <w:t>6.1.</w:t>
@@ -4892,7 +4892,7 @@
         </w:r>
         <w:r>
           <w:rPr>
-            <w:rStyle w:val="Hyperlink"/>
+            <w:rStyle w:val="Hipervnculo"/>
             <w:noProof/>
           </w:rPr>
           <w:t>Hardware</w:t>
@@ -4949,7 +4949,7 @@
     </w:p>
     <w:p>
       <w:pPr>
-        <w:pStyle w:val="TOC3"/>
+        <w:pStyle w:val="TDC3"/>
         <w:tabs>
           <w:tab w:val="left" w:pos="1320"/>
           <w:tab w:val="right" w:leader="dot" w:pos="9016"/>
@@ -4965,7 +4965,7 @@
       <w:hyperlink w:anchor="_Toc52296593" w:history="1">
         <w:r>
           <w:rPr>
-            <w:rStyle w:val="Hyperlink"/>
+            <w:rStyle w:val="Hipervnculo"/>
             <w:noProof/>
           </w:rPr>
           <w:t>6.1.1.</w:t>
@@ -4982,7 +4982,7 @@
         </w:r>
         <w:r>
           <w:rPr>
-            <w:rStyle w:val="Hyperlink"/>
+            <w:rStyle w:val="Hipervnculo"/>
             <w:noProof/>
           </w:rPr>
           <w:t>Diagrama de bloques (hardware).</w:t>
@@ -5039,7 +5039,7 @@
     </w:p>
     <w:p>
       <w:pPr>
-        <w:pStyle w:val="TOC3"/>
+        <w:pStyle w:val="TDC3"/>
         <w:tabs>
           <w:tab w:val="left" w:pos="1320"/>
           <w:tab w:val="right" w:leader="dot" w:pos="9016"/>
@@ -5055,7 +5055,7 @@
       <w:hyperlink w:anchor="_Toc52296594" w:history="1">
         <w:r>
           <w:rPr>
-            <w:rStyle w:val="Hyperlink"/>
+            <w:rStyle w:val="Hipervnculo"/>
             <w:noProof/>
           </w:rPr>
           <w:t>6.1.2.</w:t>
@@ -5072,7 +5072,7 @@
         </w:r>
         <w:r>
           <w:rPr>
-            <w:rStyle w:val="Hyperlink"/>
+            <w:rStyle w:val="Hipervnculo"/>
             <w:noProof/>
           </w:rPr>
           <w:t>Descripción detallada de cada bloque</w:t>
@@ -5129,7 +5129,7 @@
     </w:p>
     <w:p>
       <w:pPr>
-        <w:pStyle w:val="TOC3"/>
+        <w:pStyle w:val="TDC3"/>
         <w:tabs>
           <w:tab w:val="left" w:pos="1320"/>
           <w:tab w:val="right" w:leader="dot" w:pos="9016"/>
@@ -5145,7 +5145,7 @@
       <w:hyperlink w:anchor="_Toc52296595" w:history="1">
         <w:r>
           <w:rPr>
-            <w:rStyle w:val="Hyperlink"/>
+            <w:rStyle w:val="Hipervnculo"/>
             <w:noProof/>
           </w:rPr>
           <w:t>6.1.3.</w:t>
@@ -5162,7 +5162,7 @@
         </w:r>
         <w:r>
           <w:rPr>
-            <w:rStyle w:val="Hyperlink"/>
+            <w:rStyle w:val="Hipervnculo"/>
             <w:noProof/>
           </w:rPr>
           <w:t>Detalles de selección y cálculo de los elementos circuitales de cada bloque</w:t>
@@ -5219,7 +5219,7 @@
     </w:p>
     <w:p>
       <w:pPr>
-        <w:pStyle w:val="TOC3"/>
+        <w:pStyle w:val="TDC3"/>
         <w:tabs>
           <w:tab w:val="left" w:pos="1320"/>
           <w:tab w:val="right" w:leader="dot" w:pos="9016"/>
@@ -5235,7 +5235,7 @@
       <w:hyperlink w:anchor="_Toc52296596" w:history="1">
         <w:r>
           <w:rPr>
-            <w:rStyle w:val="Hyperlink"/>
+            <w:rStyle w:val="Hipervnculo"/>
             <w:noProof/>
           </w:rPr>
           <w:t>6.1.4.</w:t>
@@ -5252,7 +5252,7 @@
         </w:r>
         <w:r>
           <w:rPr>
-            <w:rStyle w:val="Hyperlink"/>
+            <w:rStyle w:val="Hipervnculo"/>
             <w:noProof/>
           </w:rPr>
           <w:t>Plan de pruebas de cada modulo</w:t>
@@ -5309,7 +5309,7 @@
     </w:p>
     <w:p>
       <w:pPr>
-        <w:pStyle w:val="TOC2"/>
+        <w:pStyle w:val="TDC2"/>
         <w:tabs>
           <w:tab w:val="left" w:pos="880"/>
           <w:tab w:val="right" w:leader="dot" w:pos="9016"/>
@@ -5325,7 +5325,7 @@
       <w:hyperlink w:anchor="_Toc52296597" w:history="1">
         <w:r>
           <w:rPr>
-            <w:rStyle w:val="Hyperlink"/>
+            <w:rStyle w:val="Hipervnculo"/>
             <w:noProof/>
           </w:rPr>
           <w:t>6.2.</w:t>
@@ -5342,7 +5342,7 @@
         </w:r>
         <w:r>
           <w:rPr>
-            <w:rStyle w:val="Hyperlink"/>
+            <w:rStyle w:val="Hipervnculo"/>
             <w:noProof/>
           </w:rPr>
           <w:t>Software</w:t>
@@ -5399,7 +5399,7 @@
     </w:p>
     <w:p>
       <w:pPr>
-        <w:pStyle w:val="TOC3"/>
+        <w:pStyle w:val="TDC3"/>
         <w:tabs>
           <w:tab w:val="left" w:pos="1320"/>
           <w:tab w:val="right" w:leader="dot" w:pos="9016"/>
@@ -5415,7 +5415,7 @@
       <w:hyperlink w:anchor="_Toc52296598" w:history="1">
         <w:r>
           <w:rPr>
-            <w:rStyle w:val="Hyperlink"/>
+            <w:rStyle w:val="Hipervnculo"/>
             <w:noProof/>
           </w:rPr>
           <w:t>6.2.1.</w:t>
@@ -5432,7 +5432,7 @@
         </w:r>
         <w:r>
           <w:rPr>
-            <w:rStyle w:val="Hyperlink"/>
+            <w:rStyle w:val="Hipervnculo"/>
             <w:noProof/>
           </w:rPr>
           <w:t>Diagrama de estados y flujogramas</w:t>
@@ -5489,7 +5489,7 @@
     </w:p>
     <w:p>
       <w:pPr>
-        <w:pStyle w:val="TOC3"/>
+        <w:pStyle w:val="TDC3"/>
         <w:tabs>
           <w:tab w:val="left" w:pos="1320"/>
           <w:tab w:val="right" w:leader="dot" w:pos="9016"/>
@@ -5505,7 +5505,7 @@
       <w:hyperlink w:anchor="_Toc52296599" w:history="1">
         <w:r>
           <w:rPr>
-            <w:rStyle w:val="Hyperlink"/>
+            <w:rStyle w:val="Hipervnculo"/>
             <w:noProof/>
           </w:rPr>
           <w:t>6.2.2.</w:t>
@@ -5522,7 +5522,7 @@
         </w:r>
         <w:r>
           <w:rPr>
-            <w:rStyle w:val="Hyperlink"/>
+            <w:rStyle w:val="Hipervnculo"/>
             <w:noProof/>
           </w:rPr>
           <w:t>Análisis de complejidad</w:t>
@@ -5579,7 +5579,7 @@
     </w:p>
     <w:p>
       <w:pPr>
-        <w:pStyle w:val="TOC3"/>
+        <w:pStyle w:val="TDC3"/>
         <w:tabs>
           <w:tab w:val="left" w:pos="1320"/>
           <w:tab w:val="right" w:leader="dot" w:pos="9016"/>
@@ -5595,7 +5595,7 @@
       <w:hyperlink w:anchor="_Toc52296600" w:history="1">
         <w:r>
           <w:rPr>
-            <w:rStyle w:val="Hyperlink"/>
+            <w:rStyle w:val="Hipervnculo"/>
             <w:noProof/>
           </w:rPr>
           <w:t>6.2.3.</w:t>
@@ -5612,7 +5612,7 @@
         </w:r>
         <w:r>
           <w:rPr>
-            <w:rStyle w:val="Hyperlink"/>
+            <w:rStyle w:val="Hipervnculo"/>
             <w:noProof/>
           </w:rPr>
           <w:t>Descripción de subrutinas</w:t>
@@ -5669,7 +5669,7 @@
     </w:p>
     <w:p>
       <w:pPr>
-        <w:pStyle w:val="TOC3"/>
+        <w:pStyle w:val="TDC3"/>
         <w:tabs>
           <w:tab w:val="left" w:pos="1320"/>
           <w:tab w:val="right" w:leader="dot" w:pos="9016"/>
@@ -5685,7 +5685,7 @@
       <w:hyperlink w:anchor="_Toc52296601" w:history="1">
         <w:r>
           <w:rPr>
-            <w:rStyle w:val="Hyperlink"/>
+            <w:rStyle w:val="Hipervnculo"/>
             <w:noProof/>
           </w:rPr>
           <w:t>6.2.4.</w:t>
@@ -5702,7 +5702,7 @@
         </w:r>
         <w:r>
           <w:rPr>
-            <w:rStyle w:val="Hyperlink"/>
+            <w:rStyle w:val="Hipervnculo"/>
             <w:noProof/>
           </w:rPr>
           <w:t>Listados comentados del código</w:t>
@@ -5759,7 +5759,7 @@
     </w:p>
     <w:p>
       <w:pPr>
-        <w:pStyle w:val="TOC3"/>
+        <w:pStyle w:val="TDC3"/>
         <w:tabs>
           <w:tab w:val="left" w:pos="1320"/>
           <w:tab w:val="right" w:leader="dot" w:pos="9016"/>
@@ -5775,7 +5775,7 @@
       <w:hyperlink w:anchor="_Toc52296602" w:history="1">
         <w:r>
           <w:rPr>
-            <w:rStyle w:val="Hyperlink"/>
+            <w:rStyle w:val="Hipervnculo"/>
             <w:noProof/>
           </w:rPr>
           <w:t>6.2.5.</w:t>
@@ -5792,7 +5792,7 @@
         </w:r>
         <w:r>
           <w:rPr>
-            <w:rStyle w:val="Hyperlink"/>
+            <w:rStyle w:val="Hipervnculo"/>
             <w:noProof/>
           </w:rPr>
           <w:t>Plan de prueba de módulos y de depuración de Software</w:t>
@@ -5849,7 +5849,7 @@
     </w:p>
     <w:p>
       <w:pPr>
-        <w:pStyle w:val="TOC1"/>
+        <w:pStyle w:val="TDC1"/>
         <w:tabs>
           <w:tab w:val="left" w:pos="440"/>
           <w:tab w:val="right" w:leader="dot" w:pos="9016"/>
@@ -5865,7 +5865,7 @@
       <w:hyperlink w:anchor="_Toc52296603" w:history="1">
         <w:r>
           <w:rPr>
-            <w:rStyle w:val="Hyperlink"/>
+            <w:rStyle w:val="Hipervnculo"/>
             <w:noProof/>
           </w:rPr>
           <w:t>7.</w:t>
@@ -5882,7 +5882,7 @@
         </w:r>
         <w:r>
           <w:rPr>
-            <w:rStyle w:val="Hyperlink"/>
+            <w:rStyle w:val="Hipervnculo"/>
             <w:noProof/>
           </w:rPr>
           <w:t>Construcción del prototipo</w:t>
@@ -5939,7 +5939,7 @@
     </w:p>
     <w:p>
       <w:pPr>
-        <w:pStyle w:val="TOC2"/>
+        <w:pStyle w:val="TDC2"/>
         <w:tabs>
           <w:tab w:val="left" w:pos="880"/>
           <w:tab w:val="right" w:leader="dot" w:pos="9016"/>
@@ -5955,7 +5955,7 @@
       <w:hyperlink w:anchor="_Toc52296604" w:history="1">
         <w:r>
           <w:rPr>
-            <w:rStyle w:val="Hyperlink"/>
+            <w:rStyle w:val="Hipervnculo"/>
             <w:noProof/>
           </w:rPr>
           <w:t>7.1.</w:t>
@@ -5972,7 +5972,7 @@
         </w:r>
         <w:r>
           <w:rPr>
-            <w:rStyle w:val="Hyperlink"/>
+            <w:rStyle w:val="Hipervnculo"/>
             <w:noProof/>
           </w:rPr>
           <w:t>Definición de los módulos</w:t>
@@ -6029,7 +6029,7 @@
     </w:p>
     <w:p>
       <w:pPr>
-        <w:pStyle w:val="TOC2"/>
+        <w:pStyle w:val="TDC2"/>
         <w:tabs>
           <w:tab w:val="left" w:pos="880"/>
           <w:tab w:val="right" w:leader="dot" w:pos="9016"/>
@@ -6045,7 +6045,7 @@
       <w:hyperlink w:anchor="_Toc52296605" w:history="1">
         <w:r>
           <w:rPr>
-            <w:rStyle w:val="Hyperlink"/>
+            <w:rStyle w:val="Hipervnculo"/>
             <w:noProof/>
           </w:rPr>
           <w:t>7.2.</w:t>
@@ -6062,7 +6062,7 @@
         </w:r>
         <w:r>
           <w:rPr>
-            <w:rStyle w:val="Hyperlink"/>
+            <w:rStyle w:val="Hipervnculo"/>
             <w:noProof/>
           </w:rPr>
           <w:t>Diseño de los circuitos impresos</w:t>
@@ -6119,7 +6119,7 @@
     </w:p>
     <w:p>
       <w:pPr>
-        <w:pStyle w:val="TOC2"/>
+        <w:pStyle w:val="TDC2"/>
         <w:tabs>
           <w:tab w:val="left" w:pos="880"/>
           <w:tab w:val="right" w:leader="dot" w:pos="9016"/>
@@ -6135,7 +6135,7 @@
       <w:hyperlink w:anchor="_Toc52296606" w:history="1">
         <w:r>
           <w:rPr>
-            <w:rStyle w:val="Hyperlink"/>
+            <w:rStyle w:val="Hipervnculo"/>
             <w:noProof/>
           </w:rPr>
           <w:t>7.3.</w:t>
@@ -6152,7 +6152,7 @@
         </w:r>
         <w:r>
           <w:rPr>
-            <w:rStyle w:val="Hyperlink"/>
+            <w:rStyle w:val="Hipervnculo"/>
             <w:noProof/>
           </w:rPr>
           <w:t>Diseño mecánico</w:t>
@@ -6209,7 +6209,7 @@
     </w:p>
     <w:p>
       <w:pPr>
-        <w:pStyle w:val="TOC2"/>
+        <w:pStyle w:val="TDC2"/>
         <w:tabs>
           <w:tab w:val="left" w:pos="880"/>
           <w:tab w:val="right" w:leader="dot" w:pos="9016"/>
@@ -6225,7 +6225,7 @@
       <w:hyperlink w:anchor="_Toc52296607" w:history="1">
         <w:r>
           <w:rPr>
-            <w:rStyle w:val="Hyperlink"/>
+            <w:rStyle w:val="Hipervnculo"/>
             <w:noProof/>
           </w:rPr>
           <w:t>7.4.</w:t>
@@ -6242,7 +6242,7 @@
         </w:r>
         <w:r>
           <w:rPr>
-            <w:rStyle w:val="Hyperlink"/>
+            <w:rStyle w:val="Hipervnculo"/>
             <w:noProof/>
           </w:rPr>
           <w:t>Detalles de construcción y precauciones especiales de montaje</w:t>
@@ -6299,7 +6299,7 @@
     </w:p>
     <w:p>
       <w:pPr>
-        <w:pStyle w:val="TOC2"/>
+        <w:pStyle w:val="TDC2"/>
         <w:tabs>
           <w:tab w:val="left" w:pos="880"/>
           <w:tab w:val="right" w:leader="dot" w:pos="9016"/>
@@ -6315,7 +6315,7 @@
       <w:hyperlink w:anchor="_Toc52296608" w:history="1">
         <w:r>
           <w:rPr>
-            <w:rStyle w:val="Hyperlink"/>
+            <w:rStyle w:val="Hipervnculo"/>
             <w:noProof/>
           </w:rPr>
           <w:t>7.5.</w:t>
@@ -6332,7 +6332,7 @@
         </w:r>
         <w:r>
           <w:rPr>
-            <w:rStyle w:val="Hyperlink"/>
+            <w:rStyle w:val="Hipervnculo"/>
             <w:noProof/>
           </w:rPr>
           <w:t>Bill of Materials (BOM)</w:t>
@@ -6389,7 +6389,7 @@
     </w:p>
     <w:p>
       <w:pPr>
-        <w:pStyle w:val="TOC1"/>
+        <w:pStyle w:val="TDC1"/>
         <w:tabs>
           <w:tab w:val="left" w:pos="440"/>
           <w:tab w:val="right" w:leader="dot" w:pos="9016"/>
@@ -6405,7 +6405,7 @@
       <w:hyperlink w:anchor="_Toc52296609" w:history="1">
         <w:r>
           <w:rPr>
-            <w:rStyle w:val="Hyperlink"/>
+            <w:rStyle w:val="Hipervnculo"/>
             <w:noProof/>
           </w:rPr>
           <w:t>8.</w:t>
@@ -6422,7 +6422,7 @@
         </w:r>
         <w:r>
           <w:rPr>
-            <w:rStyle w:val="Hyperlink"/>
+            <w:rStyle w:val="Hipervnculo"/>
             <w:noProof/>
           </w:rPr>
           <w:t>Validación del prototipo</w:t>
@@ -6479,7 +6479,7 @@
     </w:p>
     <w:p>
       <w:pPr>
-        <w:pStyle w:val="TOC2"/>
+        <w:pStyle w:val="TDC2"/>
         <w:tabs>
           <w:tab w:val="left" w:pos="880"/>
           <w:tab w:val="right" w:leader="dot" w:pos="9016"/>
@@ -6495,7 +6495,7 @@
       <w:hyperlink w:anchor="_Toc52296610" w:history="1">
         <w:r>
           <w:rPr>
-            <w:rStyle w:val="Hyperlink"/>
+            <w:rStyle w:val="Hipervnculo"/>
             <w:noProof/>
           </w:rPr>
           <w:t>8.1.</w:t>
@@ -6512,7 +6512,7 @@
         </w:r>
         <w:r>
           <w:rPr>
-            <w:rStyle w:val="Hyperlink"/>
+            <w:rStyle w:val="Hipervnculo"/>
             <w:noProof/>
           </w:rPr>
           <w:t>Estudios de confiabilidad de hardware y de software</w:t>
@@ -6569,7 +6569,7 @@
     </w:p>
     <w:p>
       <w:pPr>
-        <w:pStyle w:val="TOC2"/>
+        <w:pStyle w:val="TDC2"/>
         <w:tabs>
           <w:tab w:val="left" w:pos="880"/>
           <w:tab w:val="right" w:leader="dot" w:pos="9016"/>
@@ -6585,7 +6585,7 @@
       <w:hyperlink w:anchor="_Toc52296611" w:history="1">
         <w:r>
           <w:rPr>
-            <w:rStyle w:val="Hyperlink"/>
+            <w:rStyle w:val="Hipervnculo"/>
             <w:noProof/>
           </w:rPr>
           <w:t>8.2.</w:t>
@@ -6602,7 +6602,7 @@
         </w:r>
         <w:r>
           <w:rPr>
-            <w:rStyle w:val="Hyperlink"/>
+            <w:rStyle w:val="Hipervnculo"/>
             <w:noProof/>
           </w:rPr>
           <w:t>Resultados</w:t>
@@ -6659,7 +6659,7 @@
     </w:p>
     <w:p>
       <w:pPr>
-        <w:pStyle w:val="TOC2"/>
+        <w:pStyle w:val="TDC2"/>
         <w:tabs>
           <w:tab w:val="left" w:pos="880"/>
           <w:tab w:val="right" w:leader="dot" w:pos="9016"/>
@@ -6675,7 +6675,7 @@
       <w:hyperlink w:anchor="_Toc52296612" w:history="1">
         <w:r>
           <w:rPr>
-            <w:rStyle w:val="Hyperlink"/>
+            <w:rStyle w:val="Hipervnculo"/>
             <w:noProof/>
           </w:rPr>
           <w:t>8.3.</w:t>
@@ -6692,7 +6692,7 @@
         </w:r>
         <w:r>
           <w:rPr>
-            <w:rStyle w:val="Hyperlink"/>
+            <w:rStyle w:val="Hipervnculo"/>
             <w:noProof/>
           </w:rPr>
           <w:t>Evaluación</w:t>
@@ -6749,7 +6749,7 @@
     </w:p>
     <w:p>
       <w:pPr>
-        <w:pStyle w:val="TOC3"/>
+        <w:pStyle w:val="TDC3"/>
         <w:tabs>
           <w:tab w:val="left" w:pos="1320"/>
           <w:tab w:val="right" w:leader="dot" w:pos="9016"/>
@@ -6765,7 +6765,7 @@
       <w:hyperlink w:anchor="_Toc52296613" w:history="1">
         <w:r>
           <w:rPr>
-            <w:rStyle w:val="Hyperlink"/>
+            <w:rStyle w:val="Hipervnculo"/>
             <w:noProof/>
           </w:rPr>
           <w:t>8.3.1.</w:t>
@@ -6782,7 +6782,7 @@
         </w:r>
         <w:r>
           <w:rPr>
-            <w:rStyle w:val="Hyperlink"/>
+            <w:rStyle w:val="Hipervnculo"/>
             <w:noProof/>
           </w:rPr>
           <w:t>Evaluación de resultados técnicos</w:t>
@@ -6839,7 +6839,7 @@
     </w:p>
     <w:p>
       <w:pPr>
-        <w:pStyle w:val="TOC3"/>
+        <w:pStyle w:val="TDC3"/>
         <w:tabs>
           <w:tab w:val="left" w:pos="1320"/>
           <w:tab w:val="right" w:leader="dot" w:pos="9016"/>
@@ -6855,7 +6855,7 @@
       <w:hyperlink w:anchor="_Toc52296614" w:history="1">
         <w:r>
           <w:rPr>
-            <w:rStyle w:val="Hyperlink"/>
+            <w:rStyle w:val="Hipervnculo"/>
             <w:noProof/>
           </w:rPr>
           <w:t>8.3.2.</w:t>
@@ -6872,7 +6872,7 @@
         </w:r>
         <w:r>
           <w:rPr>
-            <w:rStyle w:val="Hyperlink"/>
+            <w:rStyle w:val="Hipervnculo"/>
             <w:noProof/>
           </w:rPr>
           <w:t>Evaluación de la planificación</w:t>
@@ -6929,7 +6929,7 @@
     </w:p>
     <w:p>
       <w:pPr>
-        <w:pStyle w:val="TOC3"/>
+        <w:pStyle w:val="TDC3"/>
         <w:tabs>
           <w:tab w:val="left" w:pos="1320"/>
           <w:tab w:val="right" w:leader="dot" w:pos="9016"/>
@@ -6945,7 +6945,7 @@
       <w:hyperlink w:anchor="_Toc52296615" w:history="1">
         <w:r>
           <w:rPr>
-            <w:rStyle w:val="Hyperlink"/>
+            <w:rStyle w:val="Hipervnculo"/>
             <w:noProof/>
           </w:rPr>
           <w:t>8.3.1.</w:t>
@@ -6962,7 +6962,7 @@
         </w:r>
         <w:r>
           <w:rPr>
-            <w:rStyle w:val="Hyperlink"/>
+            <w:rStyle w:val="Hipervnculo"/>
             <w:noProof/>
           </w:rPr>
           <w:t>Evaluación de la factibilidad financiera</w:t>
@@ -7019,7 +7019,7 @@
     </w:p>
     <w:p>
       <w:pPr>
-        <w:pStyle w:val="TOC1"/>
+        <w:pStyle w:val="TDC1"/>
         <w:tabs>
           <w:tab w:val="left" w:pos="440"/>
           <w:tab w:val="right" w:leader="dot" w:pos="9016"/>
@@ -7035,7 +7035,7 @@
       <w:hyperlink w:anchor="_Toc52296616" w:history="1">
         <w:r>
           <w:rPr>
-            <w:rStyle w:val="Hyperlink"/>
+            <w:rStyle w:val="Hipervnculo"/>
             <w:noProof/>
           </w:rPr>
           <w:t>9.</w:t>
@@ -7052,7 +7052,7 @@
         </w:r>
         <w:r>
           <w:rPr>
-            <w:rStyle w:val="Hyperlink"/>
+            <w:rStyle w:val="Hipervnculo"/>
             <w:noProof/>
           </w:rPr>
           <w:t>Referencias</w:t>
@@ -7109,7 +7109,7 @@
     </w:p>
     <w:p>
       <w:pPr>
-        <w:pStyle w:val="TOC2"/>
+        <w:pStyle w:val="TDC2"/>
         <w:tabs>
           <w:tab w:val="left" w:pos="880"/>
           <w:tab w:val="right" w:leader="dot" w:pos="9016"/>
@@ -7125,7 +7125,7 @@
       <w:hyperlink w:anchor="_Toc52296617" w:history="1">
         <w:r>
           <w:rPr>
-            <w:rStyle w:val="Hyperlink"/>
+            <w:rStyle w:val="Hipervnculo"/>
             <w:noProof/>
           </w:rPr>
           <w:t>9.1.</w:t>
@@ -7142,7 +7142,7 @@
         </w:r>
         <w:r>
           <w:rPr>
-            <w:rStyle w:val="Hyperlink"/>
+            <w:rStyle w:val="Hipervnculo"/>
             <w:noProof/>
           </w:rPr>
           <w:t>LIBROS. (Autor. Título. Editorial. Fecha)</w:t>
@@ -7199,7 +7199,7 @@
     </w:p>
     <w:p>
       <w:pPr>
-        <w:pStyle w:val="TOC2"/>
+        <w:pStyle w:val="TDC2"/>
         <w:tabs>
           <w:tab w:val="left" w:pos="880"/>
           <w:tab w:val="right" w:leader="dot" w:pos="9016"/>
@@ -7215,7 +7215,7 @@
       <w:hyperlink w:anchor="_Toc52296618" w:history="1">
         <w:r>
           <w:rPr>
-            <w:rStyle w:val="Hyperlink"/>
+            <w:rStyle w:val="Hipervnculo"/>
             <w:noProof/>
           </w:rPr>
           <w:t>9.2.</w:t>
@@ -7232,7 +7232,7 @@
         </w:r>
         <w:r>
           <w:rPr>
-            <w:rStyle w:val="Hyperlink"/>
+            <w:rStyle w:val="Hipervnculo"/>
             <w:noProof/>
           </w:rPr>
           <w:t>REVISTAS. (Autor. Título. Nombre de la revista. Fecha-Volumen. Páginas)</w:t>
@@ -7289,7 +7289,7 @@
     </w:p>
     <w:p>
       <w:pPr>
-        <w:pStyle w:val="TOC2"/>
+        <w:pStyle w:val="TDC2"/>
         <w:tabs>
           <w:tab w:val="left" w:pos="880"/>
           <w:tab w:val="right" w:leader="dot" w:pos="9016"/>
@@ -7305,7 +7305,7 @@
       <w:hyperlink w:anchor="_Toc52296619" w:history="1">
         <w:r>
           <w:rPr>
-            <w:rStyle w:val="Hyperlink"/>
+            <w:rStyle w:val="Hipervnculo"/>
             <w:noProof/>
           </w:rPr>
           <w:t>9.3.</w:t>
@@ -7322,7 +7322,7 @@
         </w:r>
         <w:r>
           <w:rPr>
-            <w:rStyle w:val="Hyperlink"/>
+            <w:rStyle w:val="Hipervnculo"/>
             <w:noProof/>
           </w:rPr>
           <w:t>Notas de aplicación (incluir copia de las importantes)</w:t>
@@ -7379,7 +7379,7 @@
     </w:p>
     <w:p>
       <w:pPr>
-        <w:pStyle w:val="TOC1"/>
+        <w:pStyle w:val="TDC1"/>
         <w:tabs>
           <w:tab w:val="left" w:pos="660"/>
           <w:tab w:val="right" w:leader="dot" w:pos="9016"/>
@@ -7395,7 +7395,7 @@
       <w:hyperlink w:anchor="_Toc52296620" w:history="1">
         <w:r>
           <w:rPr>
-            <w:rStyle w:val="Hyperlink"/>
+            <w:rStyle w:val="Hipervnculo"/>
             <w:noProof/>
           </w:rPr>
           <w:t>10.</w:t>
@@ -7412,7 +7412,7 @@
         </w:r>
         <w:r>
           <w:rPr>
-            <w:rStyle w:val="Hyperlink"/>
+            <w:rStyle w:val="Hipervnculo"/>
             <w:noProof/>
           </w:rPr>
           <w:t>Anexos Técnicos</w:t>
@@ -7469,7 +7469,7 @@
     </w:p>
     <w:p>
       <w:pPr>
-        <w:pStyle w:val="TOC2"/>
+        <w:pStyle w:val="TDC2"/>
         <w:tabs>
           <w:tab w:val="left" w:pos="880"/>
           <w:tab w:val="right" w:leader="dot" w:pos="9016"/>
@@ -7485,7 +7485,7 @@
       <w:hyperlink w:anchor="_Toc52296621" w:history="1">
         <w:r>
           <w:rPr>
-            <w:rStyle w:val="Hyperlink"/>
+            <w:rStyle w:val="Hipervnculo"/>
             <w:noProof/>
           </w:rPr>
           <w:t>10.1.</w:t>
@@ -7502,7 +7502,7 @@
         </w:r>
         <w:r>
           <w:rPr>
-            <w:rStyle w:val="Hyperlink"/>
+            <w:rStyle w:val="Hipervnculo"/>
             <w:noProof/>
           </w:rPr>
           <w:t>Esquemáticos</w:t>
@@ -7559,7 +7559,7 @@
     </w:p>
     <w:p>
       <w:pPr>
-        <w:pStyle w:val="TOC2"/>
+        <w:pStyle w:val="TDC2"/>
         <w:tabs>
           <w:tab w:val="left" w:pos="880"/>
           <w:tab w:val="right" w:leader="dot" w:pos="9016"/>
@@ -7575,7 +7575,7 @@
       <w:hyperlink w:anchor="_Toc52296622" w:history="1">
         <w:r>
           <w:rPr>
-            <w:rStyle w:val="Hyperlink"/>
+            <w:rStyle w:val="Hipervnculo"/>
             <w:noProof/>
           </w:rPr>
           <w:t>10.2.</w:t>
@@ -7592,7 +7592,7 @@
         </w:r>
         <w:r>
           <w:rPr>
-            <w:rStyle w:val="Hyperlink"/>
+            <w:rStyle w:val="Hipervnculo"/>
             <w:noProof/>
           </w:rPr>
           <w:t>Planos de PCB</w:t>
@@ -7649,7 +7649,7 @@
     </w:p>
     <w:p>
       <w:pPr>
-        <w:pStyle w:val="TOC2"/>
+        <w:pStyle w:val="TDC2"/>
         <w:tabs>
           <w:tab w:val="left" w:pos="880"/>
           <w:tab w:val="right" w:leader="dot" w:pos="9016"/>
@@ -7665,7 +7665,7 @@
       <w:hyperlink w:anchor="_Toc52296623" w:history="1">
         <w:r>
           <w:rPr>
-            <w:rStyle w:val="Hyperlink"/>
+            <w:rStyle w:val="Hipervnculo"/>
             <w:noProof/>
           </w:rPr>
           <w:t>10.3.</w:t>
@@ -7682,14 +7682,14 @@
         </w:r>
         <w:r>
           <w:rPr>
-            <w:rStyle w:val="Hyperlink"/>
+            <w:rStyle w:val="Hipervnculo"/>
             <w:noProof/>
           </w:rPr>
           <w:t>Listado de Partes y Componentes (</w:t>
         </w:r>
         <w:r>
           <w:rPr>
-            <w:rStyle w:val="Hyperlink"/>
+            <w:rStyle w:val="Hipervnculo"/>
             <w:i/>
             <w:noProof/>
           </w:rPr>
@@ -7697,7 +7697,7 @@
         </w:r>
         <w:r>
           <w:rPr>
-            <w:rStyle w:val="Hyperlink"/>
+            <w:rStyle w:val="Hipervnculo"/>
             <w:noProof/>
           </w:rPr>
           <w:t>)</w:t>
@@ -7754,7 +7754,7 @@
     </w:p>
     <w:p>
       <w:pPr>
-        <w:pStyle w:val="TOC2"/>
+        <w:pStyle w:val="TDC2"/>
         <w:tabs>
           <w:tab w:val="left" w:pos="880"/>
           <w:tab w:val="right" w:leader="dot" w:pos="9016"/>
@@ -7770,7 +7770,7 @@
       <w:hyperlink w:anchor="_Toc52296624" w:history="1">
         <w:r>
           <w:rPr>
-            <w:rStyle w:val="Hyperlink"/>
+            <w:rStyle w:val="Hipervnculo"/>
             <w:noProof/>
           </w:rPr>
           <w:t>10.4.</w:t>
@@ -7787,7 +7787,7 @@
         </w:r>
         <w:r>
           <w:rPr>
-            <w:rStyle w:val="Hyperlink"/>
+            <w:rStyle w:val="Hipervnculo"/>
             <w:noProof/>
           </w:rPr>
           <w:t>Códigos de Software</w:t>
@@ -7844,7 +7844,7 @@
     </w:p>
     <w:p>
       <w:pPr>
-        <w:pStyle w:val="TOC2"/>
+        <w:pStyle w:val="TDC2"/>
         <w:tabs>
           <w:tab w:val="left" w:pos="880"/>
           <w:tab w:val="right" w:leader="dot" w:pos="9016"/>
@@ -7860,7 +7860,7 @@
       <w:hyperlink w:anchor="_Toc52296625" w:history="1">
         <w:r>
           <w:rPr>
-            <w:rStyle w:val="Hyperlink"/>
+            <w:rStyle w:val="Hipervnculo"/>
             <w:noProof/>
           </w:rPr>
           <w:t>10.5.</w:t>
@@ -7877,7 +7877,7 @@
         </w:r>
         <w:r>
           <w:rPr>
-            <w:rStyle w:val="Hyperlink"/>
+            <w:rStyle w:val="Hipervnculo"/>
             <w:noProof/>
           </w:rPr>
           <w:t>Hojas de Datos de Componentes</w:t>
@@ -7934,7 +7934,7 @@
     </w:p>
     <w:p>
       <w:pPr>
-        <w:pStyle w:val="TOC2"/>
+        <w:pStyle w:val="TDC2"/>
         <w:tabs>
           <w:tab w:val="left" w:pos="880"/>
           <w:tab w:val="right" w:leader="dot" w:pos="9016"/>
@@ -7950,7 +7950,7 @@
       <w:hyperlink w:anchor="_Toc52296626" w:history="1">
         <w:r>
           <w:rPr>
-            <w:rStyle w:val="Hyperlink"/>
+            <w:rStyle w:val="Hipervnculo"/>
             <w:noProof/>
           </w:rPr>
           <w:t>10.6.</w:t>
@@ -7967,7 +7967,7 @@
         </w:r>
         <w:r>
           <w:rPr>
-            <w:rStyle w:val="Hyperlink"/>
+            <w:rStyle w:val="Hipervnculo"/>
             <w:noProof/>
           </w:rPr>
           <w:t>Hojas de Aplicación, etc.</w:t>
@@ -8024,7 +8024,7 @@
     </w:p>
     <w:p>
       <w:pPr>
-        <w:pStyle w:val="TOC2"/>
+        <w:pStyle w:val="TDC2"/>
         <w:tabs>
           <w:tab w:val="left" w:pos="880"/>
           <w:tab w:val="right" w:leader="dot" w:pos="9016"/>
@@ -8040,7 +8040,7 @@
       <w:hyperlink w:anchor="_Toc52296627" w:history="1">
         <w:r>
           <w:rPr>
-            <w:rStyle w:val="Hyperlink"/>
+            <w:rStyle w:val="Hipervnculo"/>
             <w:noProof/>
           </w:rPr>
           <w:t>10.7.</w:t>
@@ -8057,7 +8057,7 @@
         </w:r>
         <w:r>
           <w:rPr>
-            <w:rStyle w:val="Hyperlink"/>
+            <w:rStyle w:val="Hipervnculo"/>
             <w:noProof/>
           </w:rPr>
           <w:t>Otra Documentación Técnica</w:t>
@@ -8127,7 +8127,7 @@
     </w:p>
     <w:p>
       <w:pPr>
-        <w:pStyle w:val="Heading2"/>
+        <w:pStyle w:val="Ttulo2"/>
         <w:numPr>
           <w:ilvl w:val="0"/>
           <w:numId w:val="0"/>
@@ -8154,7 +8154,7 @@
     </w:p>
     <w:p>
       <w:pPr>
-        <w:pStyle w:val="TableofFigures"/>
+        <w:pStyle w:val="Tabladeilustraciones"/>
         <w:tabs>
           <w:tab w:val="right" w:leader="dot" w:pos="9016"/>
         </w:tabs>
@@ -8187,14 +8187,14 @@
       <w:hyperlink w:anchor="_Toc52296628" w:history="1">
         <w:r>
           <w:rPr>
-            <w:rStyle w:val="Hyperlink"/>
+            <w:rStyle w:val="Hipervnculo"/>
             <w:noProof/>
           </w:rPr>
           <w:t>Figura 3</w:t>
         </w:r>
         <w:r>
           <w:rPr>
-            <w:rStyle w:val="Hyperlink"/>
+            <w:rStyle w:val="Hipervnculo"/>
             <w:noProof/>
           </w:rPr>
           <w:noBreakHyphen/>
@@ -8252,7 +8252,7 @@
     </w:p>
     <w:p>
       <w:pPr>
-        <w:pStyle w:val="TableofFigures"/>
+        <w:pStyle w:val="Tabladeilustraciones"/>
         <w:tabs>
           <w:tab w:val="right" w:leader="dot" w:pos="9016"/>
         </w:tabs>
@@ -8267,14 +8267,14 @@
       <w:hyperlink w:anchor="_Toc52296629" w:history="1">
         <w:r>
           <w:rPr>
-            <w:rStyle w:val="Hyperlink"/>
+            <w:rStyle w:val="Hipervnculo"/>
             <w:noProof/>
           </w:rPr>
           <w:t>Figura 10</w:t>
         </w:r>
         <w:r>
           <w:rPr>
-            <w:rStyle w:val="Hyperlink"/>
+            <w:rStyle w:val="Hipervnculo"/>
             <w:noProof/>
           </w:rPr>
           <w:noBreakHyphen/>
@@ -8345,7 +8345,7 @@
     </w:p>
     <w:p>
       <w:pPr>
-        <w:pStyle w:val="Heading2"/>
+        <w:pStyle w:val="Ttulo2"/>
         <w:numPr>
           <w:ilvl w:val="0"/>
           <w:numId w:val="0"/>
@@ -8372,7 +8372,7 @@
     </w:p>
     <w:p>
       <w:pPr>
-        <w:pStyle w:val="TableofFigures"/>
+        <w:pStyle w:val="Tabladeilustraciones"/>
         <w:tabs>
           <w:tab w:val="right" w:leader="dot" w:pos="9016"/>
         </w:tabs>
@@ -8405,14 +8405,14 @@
       <w:hyperlink w:anchor="_Toc52296630" w:history="1">
         <w:r>
           <w:rPr>
-            <w:rStyle w:val="Hyperlink"/>
+            <w:rStyle w:val="Hipervnculo"/>
             <w:noProof/>
           </w:rPr>
           <w:t>Tabla 3</w:t>
         </w:r>
         <w:r>
           <w:rPr>
-            <w:rStyle w:val="Hyperlink"/>
+            <w:rStyle w:val="Hipervnculo"/>
             <w:noProof/>
           </w:rPr>
           <w:noBreakHyphen/>
@@ -8470,7 +8470,7 @@
     </w:p>
     <w:p>
       <w:pPr>
-        <w:pStyle w:val="TableofFigures"/>
+        <w:pStyle w:val="Tabladeilustraciones"/>
         <w:tabs>
           <w:tab w:val="right" w:leader="dot" w:pos="9016"/>
         </w:tabs>
@@ -8485,14 +8485,14 @@
       <w:hyperlink w:anchor="_Toc52296631" w:history="1">
         <w:r>
           <w:rPr>
-            <w:rStyle w:val="Hyperlink"/>
+            <w:rStyle w:val="Hipervnculo"/>
             <w:noProof/>
           </w:rPr>
           <w:t>Tabla 3</w:t>
         </w:r>
         <w:r>
           <w:rPr>
-            <w:rStyle w:val="Hyperlink"/>
+            <w:rStyle w:val="Hipervnculo"/>
             <w:noProof/>
           </w:rPr>
           <w:noBreakHyphen/>
@@ -8550,7 +8550,7 @@
     </w:p>
     <w:p>
       <w:pPr>
-        <w:pStyle w:val="TableofFigures"/>
+        <w:pStyle w:val="Tabladeilustraciones"/>
         <w:tabs>
           <w:tab w:val="right" w:leader="dot" w:pos="9016"/>
         </w:tabs>
@@ -8565,14 +8565,14 @@
       <w:hyperlink w:anchor="_Toc52296632" w:history="1">
         <w:r>
           <w:rPr>
-            <w:rStyle w:val="Hyperlink"/>
+            <w:rStyle w:val="Hipervnculo"/>
             <w:noProof/>
           </w:rPr>
           <w:t>Tabla 3</w:t>
         </w:r>
         <w:r>
           <w:rPr>
-            <w:rStyle w:val="Hyperlink"/>
+            <w:rStyle w:val="Hipervnculo"/>
             <w:noProof/>
           </w:rPr>
           <w:noBreakHyphen/>
@@ -8630,7 +8630,7 @@
     </w:p>
     <w:p>
       <w:pPr>
-        <w:pStyle w:val="TableofFigures"/>
+        <w:pStyle w:val="Tabladeilustraciones"/>
         <w:tabs>
           <w:tab w:val="right" w:leader="dot" w:pos="9016"/>
         </w:tabs>
@@ -8645,14 +8645,14 @@
       <w:hyperlink w:anchor="_Toc52296633" w:history="1">
         <w:r>
           <w:rPr>
-            <w:rStyle w:val="Hyperlink"/>
+            <w:rStyle w:val="Hipervnculo"/>
             <w:noProof/>
           </w:rPr>
           <w:t>Tabla 3</w:t>
         </w:r>
         <w:r>
           <w:rPr>
-            <w:rStyle w:val="Hyperlink"/>
+            <w:rStyle w:val="Hipervnculo"/>
             <w:noProof/>
           </w:rPr>
           <w:noBreakHyphen/>
@@ -8710,7 +8710,7 @@
     </w:p>
     <w:p>
       <w:pPr>
-        <w:pStyle w:val="TableofFigures"/>
+        <w:pStyle w:val="Tabladeilustraciones"/>
         <w:tabs>
           <w:tab w:val="right" w:leader="dot" w:pos="9016"/>
         </w:tabs>
@@ -8725,14 +8725,14 @@
       <w:hyperlink w:anchor="_Toc52296634" w:history="1">
         <w:r>
           <w:rPr>
-            <w:rStyle w:val="Hyperlink"/>
+            <w:rStyle w:val="Hipervnculo"/>
             <w:noProof/>
           </w:rPr>
           <w:t>Tabla 3</w:t>
         </w:r>
         <w:r>
           <w:rPr>
-            <w:rStyle w:val="Hyperlink"/>
+            <w:rStyle w:val="Hipervnculo"/>
             <w:noProof/>
           </w:rPr>
           <w:noBreakHyphen/>
@@ -8790,7 +8790,7 @@
     </w:p>
     <w:p>
       <w:pPr>
-        <w:pStyle w:val="TableofFigures"/>
+        <w:pStyle w:val="Tabladeilustraciones"/>
         <w:tabs>
           <w:tab w:val="right" w:leader="dot" w:pos="9016"/>
         </w:tabs>
@@ -8805,14 +8805,14 @@
       <w:hyperlink w:anchor="_Toc52296635" w:history="1">
         <w:r>
           <w:rPr>
-            <w:rStyle w:val="Hyperlink"/>
+            <w:rStyle w:val="Hipervnculo"/>
             <w:noProof/>
           </w:rPr>
           <w:t>Tabla 3</w:t>
         </w:r>
         <w:r>
           <w:rPr>
-            <w:rStyle w:val="Hyperlink"/>
+            <w:rStyle w:val="Hipervnculo"/>
             <w:noProof/>
           </w:rPr>
           <w:noBreakHyphen/>
@@ -8870,7 +8870,7 @@
     </w:p>
     <w:p>
       <w:pPr>
-        <w:pStyle w:val="TableofFigures"/>
+        <w:pStyle w:val="Tabladeilustraciones"/>
         <w:tabs>
           <w:tab w:val="right" w:leader="dot" w:pos="9016"/>
         </w:tabs>
@@ -8885,14 +8885,14 @@
       <w:hyperlink w:anchor="_Toc52296636" w:history="1">
         <w:r>
           <w:rPr>
-            <w:rStyle w:val="Hyperlink"/>
+            <w:rStyle w:val="Hipervnculo"/>
             <w:noProof/>
           </w:rPr>
           <w:t>Tabla 3</w:t>
         </w:r>
         <w:r>
           <w:rPr>
-            <w:rStyle w:val="Hyperlink"/>
+            <w:rStyle w:val="Hipervnculo"/>
             <w:noProof/>
           </w:rPr>
           <w:noBreakHyphen/>
@@ -8950,7 +8950,7 @@
     </w:p>
     <w:p>
       <w:pPr>
-        <w:pStyle w:val="TableofFigures"/>
+        <w:pStyle w:val="Tabladeilustraciones"/>
         <w:tabs>
           <w:tab w:val="right" w:leader="dot" w:pos="9016"/>
         </w:tabs>
@@ -8965,14 +8965,14 @@
       <w:hyperlink w:anchor="_Toc52296637" w:history="1">
         <w:r>
           <w:rPr>
-            <w:rStyle w:val="Hyperlink"/>
+            <w:rStyle w:val="Hipervnculo"/>
             <w:noProof/>
           </w:rPr>
           <w:t>Tabla 3</w:t>
         </w:r>
         <w:r>
           <w:rPr>
-            <w:rStyle w:val="Hyperlink"/>
+            <w:rStyle w:val="Hipervnculo"/>
             <w:noProof/>
           </w:rPr>
           <w:noBreakHyphen/>
@@ -9030,7 +9030,7 @@
     </w:p>
     <w:p>
       <w:pPr>
-        <w:pStyle w:val="TableofFigures"/>
+        <w:pStyle w:val="Tabladeilustraciones"/>
         <w:tabs>
           <w:tab w:val="right" w:leader="dot" w:pos="9016"/>
         </w:tabs>
@@ -9045,14 +9045,14 @@
       <w:hyperlink w:anchor="_Toc52296638" w:history="1">
         <w:r>
           <w:rPr>
-            <w:rStyle w:val="Hyperlink"/>
+            <w:rStyle w:val="Hipervnculo"/>
             <w:noProof/>
           </w:rPr>
           <w:t>Tabla 3</w:t>
         </w:r>
         <w:r>
           <w:rPr>
-            <w:rStyle w:val="Hyperlink"/>
+            <w:rStyle w:val="Hipervnculo"/>
             <w:noProof/>
           </w:rPr>
           <w:noBreakHyphen/>
@@ -9110,7 +9110,7 @@
     </w:p>
     <w:p>
       <w:pPr>
-        <w:pStyle w:val="TableofFigures"/>
+        <w:pStyle w:val="Tabladeilustraciones"/>
         <w:tabs>
           <w:tab w:val="right" w:leader="dot" w:pos="9016"/>
         </w:tabs>
@@ -9125,14 +9125,14 @@
       <w:hyperlink w:anchor="_Toc52296639" w:history="1">
         <w:r>
           <w:rPr>
-            <w:rStyle w:val="Hyperlink"/>
+            <w:rStyle w:val="Hipervnculo"/>
             <w:noProof/>
           </w:rPr>
           <w:t>Tabla 3</w:t>
         </w:r>
         <w:r>
           <w:rPr>
-            <w:rStyle w:val="Hyperlink"/>
+            <w:rStyle w:val="Hipervnculo"/>
             <w:noProof/>
           </w:rPr>
           <w:noBreakHyphen/>
@@ -9190,7 +9190,7 @@
     </w:p>
     <w:p>
       <w:pPr>
-        <w:pStyle w:val="TableofFigures"/>
+        <w:pStyle w:val="Tabladeilustraciones"/>
         <w:tabs>
           <w:tab w:val="right" w:leader="dot" w:pos="9016"/>
         </w:tabs>
@@ -9205,14 +9205,14 @@
       <w:hyperlink w:anchor="_Toc52296640" w:history="1">
         <w:r>
           <w:rPr>
-            <w:rStyle w:val="Hyperlink"/>
+            <w:rStyle w:val="Hipervnculo"/>
             <w:noProof/>
           </w:rPr>
           <w:t>Tabla 3</w:t>
         </w:r>
         <w:r>
           <w:rPr>
-            <w:rStyle w:val="Hyperlink"/>
+            <w:rStyle w:val="Hipervnculo"/>
             <w:noProof/>
           </w:rPr>
           <w:noBreakHyphen/>
@@ -9270,7 +9270,7 @@
     </w:p>
     <w:p>
       <w:pPr>
-        <w:pStyle w:val="TableofFigures"/>
+        <w:pStyle w:val="Tabladeilustraciones"/>
         <w:tabs>
           <w:tab w:val="right" w:leader="dot" w:pos="9016"/>
         </w:tabs>
@@ -9285,14 +9285,14 @@
       <w:hyperlink w:anchor="_Toc52296641" w:history="1">
         <w:r>
           <w:rPr>
-            <w:rStyle w:val="Hyperlink"/>
+            <w:rStyle w:val="Hipervnculo"/>
             <w:noProof/>
           </w:rPr>
           <w:t>Tabla 3</w:t>
         </w:r>
         <w:r>
           <w:rPr>
-            <w:rStyle w:val="Hyperlink"/>
+            <w:rStyle w:val="Hipervnculo"/>
             <w:noProof/>
           </w:rPr>
           <w:noBreakHyphen/>
@@ -9350,7 +9350,7 @@
     </w:p>
     <w:p>
       <w:pPr>
-        <w:pStyle w:val="TableofFigures"/>
+        <w:pStyle w:val="Tabladeilustraciones"/>
         <w:tabs>
           <w:tab w:val="right" w:leader="dot" w:pos="9016"/>
         </w:tabs>
@@ -9365,14 +9365,14 @@
       <w:hyperlink w:anchor="_Toc52296642" w:history="1">
         <w:r>
           <w:rPr>
-            <w:rStyle w:val="Hyperlink"/>
+            <w:rStyle w:val="Hipervnculo"/>
             <w:noProof/>
           </w:rPr>
           <w:t>Tabla 3</w:t>
         </w:r>
         <w:r>
           <w:rPr>
-            <w:rStyle w:val="Hyperlink"/>
+            <w:rStyle w:val="Hipervnculo"/>
             <w:noProof/>
           </w:rPr>
           <w:noBreakHyphen/>
@@ -9430,7 +9430,7 @@
     </w:p>
     <w:p>
       <w:pPr>
-        <w:pStyle w:val="TableofFigures"/>
+        <w:pStyle w:val="Tabladeilustraciones"/>
         <w:tabs>
           <w:tab w:val="right" w:leader="dot" w:pos="9016"/>
         </w:tabs>
@@ -9445,14 +9445,14 @@
       <w:hyperlink w:anchor="_Toc52296643" w:history="1">
         <w:r>
           <w:rPr>
-            <w:rStyle w:val="Hyperlink"/>
+            <w:rStyle w:val="Hipervnculo"/>
             <w:noProof/>
           </w:rPr>
           <w:t>Tabla 4</w:t>
         </w:r>
         <w:r>
           <w:rPr>
-            <w:rStyle w:val="Hyperlink"/>
+            <w:rStyle w:val="Hipervnculo"/>
             <w:noProof/>
           </w:rPr>
           <w:noBreakHyphen/>
@@ -9510,7 +9510,7 @@
     </w:p>
     <w:p>
       <w:pPr>
-        <w:pStyle w:val="TableofFigures"/>
+        <w:pStyle w:val="Tabladeilustraciones"/>
         <w:tabs>
           <w:tab w:val="right" w:leader="dot" w:pos="9016"/>
         </w:tabs>
@@ -9525,14 +9525,14 @@
       <w:hyperlink w:anchor="_Toc52296644" w:history="1">
         <w:r>
           <w:rPr>
-            <w:rStyle w:val="Hyperlink"/>
+            <w:rStyle w:val="Hipervnculo"/>
             <w:noProof/>
           </w:rPr>
           <w:t>Tabla 4</w:t>
         </w:r>
         <w:r>
           <w:rPr>
-            <w:rStyle w:val="Hyperlink"/>
+            <w:rStyle w:val="Hipervnculo"/>
             <w:noProof/>
           </w:rPr>
           <w:noBreakHyphen/>
@@ -9603,7 +9603,7 @@
     </w:p>
     <w:p>
       <w:pPr>
-        <w:pStyle w:val="Heading1"/>
+        <w:pStyle w:val="Ttulo1"/>
         <w:numPr>
           <w:ilvl w:val="0"/>
           <w:numId w:val="0"/>
@@ -9645,7 +9645,7 @@
     </w:p>
     <w:tbl>
       <w:tblPr>
-        <w:tblStyle w:val="ListTable3-Accent5"/>
+        <w:tblStyle w:val="Tabladelista3-nfasis5"/>
         <w:tblW w:w="0" w:type="auto"/>
         <w:tblLook w:val="04A0" w:firstRow="1" w:lastRow="0" w:firstColumn="1" w:lastColumn="0" w:noHBand="0" w:noVBand="1"/>
       </w:tblPr>
@@ -10291,13 +10291,13 @@
     </w:tbl>
     <w:p>
       <w:pPr>
-        <w:pStyle w:val="Caption"/>
+        <w:pStyle w:val="Descripcin"/>
         <w:jc w:val="center"/>
       </w:pPr>
     </w:p>
     <w:tbl>
       <w:tblPr>
-        <w:tblStyle w:val="ListTable3-Accent5"/>
+        <w:tblStyle w:val="Tabladelista3-nfasis5"/>
         <w:tblW w:w="8931" w:type="dxa"/>
         <w:tblInd w:w="-5" w:type="dxa"/>
         <w:tblLook w:val="04A0" w:firstRow="1" w:lastRow="0" w:firstColumn="1" w:lastColumn="0" w:noHBand="0" w:noVBand="1"/>
@@ -10574,7 +10574,7 @@
     <w:p/>
     <w:p>
       <w:pPr>
-        <w:pStyle w:val="Heading1"/>
+        <w:pStyle w:val="Ttulo1"/>
         <w:numPr>
           <w:ilvl w:val="0"/>
           <w:numId w:val="0"/>
@@ -10608,7 +10608,7 @@
     </w:p>
     <w:p>
       <w:pPr>
-        <w:pStyle w:val="Heading1"/>
+        <w:pStyle w:val="Ttulo1"/>
       </w:pPr>
       <w:bookmarkStart w:id="7" w:name="_Toc52296555"/>
       <w:r>
@@ -10622,7 +10622,7 @@
     </w:p>
     <w:p>
       <w:pPr>
-        <w:pStyle w:val="Heading2"/>
+        <w:pStyle w:val="Ttulo2"/>
       </w:pPr>
       <w:bookmarkStart w:id="8" w:name="_Toc52296556"/>
       <w:r>
@@ -10697,7 +10697,29 @@
           <w:color w:val="auto"/>
           <w:lang w:val="es-AR"/>
         </w:rPr>
-        <w:t xml:space="preserve"> S.R.L.</w:t>
+        <w:t xml:space="preserve"> </w:t>
+      </w:r>
+      <w:proofErr w:type="spellStart"/>
+      <w:r>
+        <w:rPr>
+          <w:i/>
+          <w:iCs/>
+          <w:vanish w:val="0"/>
+          <w:color w:val="auto"/>
+          <w:lang w:val="es-AR"/>
+        </w:rPr>
+        <w:t>S.R.L</w:t>
+      </w:r>
+      <w:proofErr w:type="spellEnd"/>
+      <w:r>
+        <w:rPr>
+          <w:i/>
+          <w:iCs/>
+          <w:vanish w:val="0"/>
+          <w:color w:val="auto"/>
+          <w:lang w:val="es-AR"/>
+        </w:rPr>
+        <w:t>.</w:t>
       </w:r>
       <w:r>
         <w:rPr>
@@ -11000,7 +11022,7 @@
     </w:p>
     <w:p>
       <w:pPr>
-        <w:pStyle w:val="Heading2"/>
+        <w:pStyle w:val="Ttulo2"/>
       </w:pPr>
       <w:bookmarkStart w:id="9" w:name="_Toc52296557"/>
       <w:r>
@@ -11222,7 +11244,7 @@
     <w:p/>
     <w:p>
       <w:pPr>
-        <w:pStyle w:val="Heading1"/>
+        <w:pStyle w:val="Ttulo1"/>
       </w:pPr>
       <w:bookmarkStart w:id="10" w:name="_Toc52296558"/>
       <w:r>
@@ -11236,7 +11258,7 @@
     </w:p>
     <w:p>
       <w:pPr>
-        <w:pStyle w:val="Heading2"/>
+        <w:pStyle w:val="Ttulo2"/>
       </w:pPr>
       <w:bookmarkStart w:id="11" w:name="_Toc52296559"/>
       <w:r>
@@ -11270,13 +11292,13 @@
         <w:rPr>
           <w:lang w:val="es-ES"/>
         </w:rPr>
-        <w:t>La finalidad del proyecto consiste en ofrecer la posibilidad de p</w:t>
+        <w:t xml:space="preserve">La finalidad del proyecto consiste en ofrecer </w:t>
       </w:r>
       <w:r>
         <w:rPr>
           <w:lang w:val="es-ES"/>
         </w:rPr>
-        <w:t xml:space="preserve">roveer a la empresa </w:t>
+        <w:t xml:space="preserve">a la empresa </w:t>
       </w:r>
       <w:r>
         <w:rPr>
@@ -11324,13 +11346,31 @@
           <w:iCs/>
           <w:lang w:val="es-ES"/>
         </w:rPr>
-        <w:t xml:space="preserve"> S.R.L.</w:t>
-      </w:r>
-      <w:r>
-        <w:rPr>
+        <w:t xml:space="preserve"> </w:t>
+      </w:r>
+      <w:proofErr w:type="spellStart"/>
+      <w:r>
+        <w:rPr>
+          <w:i/>
+          <w:iCs/>
           <w:lang w:val="es-ES"/>
         </w:rPr>
-        <w:t>” de un producto que facilite el proceso de medición de las piezas producidas, así como el registro y l</w:t>
+        <w:t>S.R.L</w:t>
+      </w:r>
+      <w:proofErr w:type="spellEnd"/>
+      <w:r>
+        <w:rPr>
+          <w:i/>
+          <w:iCs/>
+          <w:lang w:val="es-ES"/>
+        </w:rPr>
+        <w:t>.</w:t>
+      </w:r>
+      <w:r>
+        <w:rPr>
+          <w:lang w:val="es-ES"/>
+        </w:rPr>
+        <w:t>”  un producto que facilite el proceso de medición de las piezas producidas, así como el registro y l</w:t>
       </w:r>
       <w:r>
         <w:rPr>
@@ -11361,9 +11401,10 @@
     </w:p>
     <w:p>
       <w:pPr>
-        <w:pStyle w:val="Heading2"/>
+        <w:pStyle w:val="Ttulo2"/>
       </w:pPr>
       <w:bookmarkStart w:id="12" w:name="_Toc52296560"/>
+      <w:proofErr w:type="gramStart"/>
       <w:r>
         <w:t>Planteamiento</w:t>
       </w:r>
@@ -11398,6 +11439,7 @@
         <w:t>esolver</w:t>
       </w:r>
       <w:bookmarkEnd w:id="12"/>
+      <w:proofErr w:type="gramEnd"/>
     </w:p>
     <w:p>
       <w:pPr>
@@ -11486,7 +11528,7 @@
         <w:jc w:val="both"/>
       </w:pPr>
       <w:r>
-        <w:t xml:space="preserve">El tercer foco importante consiste en poder ofrecer, por un lado, una correcta interfaz para entradas analógicas adicionales con el estándar 4-20mA, para poder conectar en un futuro próximo sensores que se comuniquen con dicho estándar. </w:t>
+        <w:t xml:space="preserve">El tercer foco importante consiste en ofrecer, por un lado, una correcta interfaz para entradas analógicas adicionales con el estándar 4-20mA, para poder conectar en un futuro próximo sensores que se comuniquen con dicho estándar. </w:t>
       </w:r>
       <w:r>
         <w:t>Y,</w:t>
@@ -11497,7 +11539,7 @@
     </w:p>
     <w:p>
       <w:pPr>
-        <w:pStyle w:val="Heading2"/>
+        <w:pStyle w:val="Ttulo2"/>
       </w:pPr>
       <w:bookmarkStart w:id="13" w:name="_Toc52296561"/>
       <w:r>
@@ -11516,19 +11558,16 @@
         <w:t>l proyecto contempla</w:t>
       </w:r>
       <w:r>
-        <w:t xml:space="preserve"> el desarrollo de un producto para comunicar al operario a cargo las mediciones realizadas por calibres digitales a través de una red local con POE.</w:t>
-      </w:r>
-      <w:r>
-        <w:t xml:space="preserve"> Además, contará con entradas analógicas (del estándar 4-20mA) y salidas digitales de 24VDC adicionales, contemplando un uso futuro por parte del cliente.</w:t>
-      </w:r>
-      <w:r>
-        <w:t xml:space="preserve"> </w:t>
-      </w:r>
-      <w:r>
-        <w:t>El trabajo no contempla la validación de los valores medidos por los calibres.</w:t>
-      </w:r>
-      <w:r>
-        <w:t xml:space="preserve"> Se asume que éstos estarán correctamente calibrados.</w:t>
+        <w:t xml:space="preserve"> el desarrollo de un producto </w:t>
+      </w:r>
+      <w:r>
+        <w:t>con el cual el operario a cargo de realizar las mediciones con los calibres digitales pueda comunicar dichas mediciones tomadas</w:t>
+      </w:r>
+      <w:r>
+        <w:t xml:space="preserve"> a través de una red local con POE. Además, contará con entradas analógicas (del estándar 4-20mA) y salidas digitales de 24VDC adicionales, contemplando un uso futuro por parte del cliente. El trabajo no contempla la validación de los valores medidos por los calibres. </w:t>
+      </w:r>
+      <w:r>
+        <w:t>La contrastación periódica de los calibres estará a cargo del cliente.</w:t>
       </w:r>
     </w:p>
     <w:p>
@@ -11536,12 +11575,15 @@
         <w:jc w:val="both"/>
       </w:pPr>
       <w:r>
-        <w:t>Las instrucciones para solicitar la lectura de las entradas analógicas adicionales, así como para configurar las salidas digitales, se realizarán también a través de la conexión de red. El producto no tomará decisiones sobre éstas dos tareas por su cuenta.</w:t>
+        <w:t>Las instrucciones para solicitar la lectura de las entradas analógicas adicionales, así como para configurar las salidas digitales, se realizarán también a través de la conexión de red</w:t>
+      </w:r>
+      <w:r>
+        <w:t xml:space="preserve"> sin intervención del producto par ninguna de estas tareas.</w:t>
       </w:r>
     </w:p>
     <w:p>
       <w:pPr>
-        <w:pStyle w:val="Heading1"/>
+        <w:pStyle w:val="Ttulo1"/>
       </w:pPr>
       <w:bookmarkStart w:id="14" w:name="_Toc52296562"/>
       <w:r>
@@ -11567,7 +11609,7 @@
     </w:p>
     <w:p>
       <w:pPr>
-        <w:pStyle w:val="Heading2"/>
+        <w:pStyle w:val="Ttulo2"/>
       </w:pPr>
       <w:bookmarkStart w:id="15" w:name="_Toc52296563"/>
       <w:r>
@@ -11589,7 +11631,7 @@
     </w:p>
     <w:p>
       <w:pPr>
-        <w:pStyle w:val="Heading3"/>
+        <w:pStyle w:val="Ttulo3"/>
       </w:pPr>
       <w:bookmarkStart w:id="16" w:name="_Toc52296564"/>
       <w:r>
@@ -11625,12 +11667,28 @@
           <w:vanish w:val="0"/>
           <w:color w:val="auto"/>
         </w:rPr>
-        <w:t>El relevamiento de datos para la obtención de los requerimientos se realizó mediante conversaciones directas con el dueño de la fábrica. Éste indicó tanto detalles de funcionamiento a tener en cuenta, como del instrumental a utilizar (los calibres digitales).</w:t>
+        <w:t xml:space="preserve">El relevamiento de datos para la obtención de los requerimientos se realizó mediante conversaciones directas con el dueño de la fábrica. Éste indicó tanto detalles de funcionamiento </w:t>
+      </w:r>
+      <w:proofErr w:type="gramStart"/>
+      <w:r>
+        <w:rPr>
+          <w:vanish w:val="0"/>
+          <w:color w:val="auto"/>
+        </w:rPr>
+        <w:t>a</w:t>
+      </w:r>
+      <w:proofErr w:type="gramEnd"/>
+      <w:r>
+        <w:rPr>
+          <w:vanish w:val="0"/>
+          <w:color w:val="auto"/>
+        </w:rPr>
+        <w:t xml:space="preserve"> tener en cuenta, como del instrumental a utilizar (los calibres digitales).</w:t>
       </w:r>
     </w:p>
     <w:p>
       <w:pPr>
-        <w:pStyle w:val="Heading3"/>
+        <w:pStyle w:val="Ttulo3"/>
       </w:pPr>
       <w:bookmarkStart w:id="17" w:name="_Toc52296565"/>
       <w:r>
@@ -11658,7 +11716,7 @@
     </w:p>
     <w:tbl>
       <w:tblPr>
-        <w:tblStyle w:val="TableGrid"/>
+        <w:tblStyle w:val="Tablaconcuadrcula"/>
         <w:tblW w:w="0" w:type="auto"/>
         <w:tblLook w:val="04A0" w:firstRow="1" w:lastRow="0" w:firstColumn="1" w:lastColumn="0" w:noHBand="0" w:noVBand="1"/>
       </w:tblPr>
@@ -12090,7 +12148,29 @@
           </w:tcPr>
           <w:p>
             <w:r>
-              <w:t>El producto deberá disponer de puertos de entrada analógicos con el estándar 4-20mA y puertos de salidas digitales de 24VDC, para contemplar una escalabilidad a futuro.</w:t>
+              <w:t>El producto deberá disponer de puertos de entrada analógicos con el estándar 4-20mA</w:t>
+            </w:r>
+            <w:r>
+              <w:t xml:space="preserve"> para conectar sensores de presión de escala 0- 200 </w:t>
+            </w:r>
+            <w:proofErr w:type="spellStart"/>
+            <w:r>
+              <w:t>mBar</w:t>
+            </w:r>
+            <w:proofErr w:type="spellEnd"/>
+            <w:r>
+              <w:t xml:space="preserve"> modelo SS611</w:t>
+            </w:r>
+            <w:proofErr w:type="gramStart"/>
+            <w:r>
+              <w:t xml:space="preserve">ED </w:t>
+            </w:r>
+            <w:r>
+              <w:t xml:space="preserve"> y</w:t>
+            </w:r>
+            <w:proofErr w:type="gramEnd"/>
+            <w:r>
+              <w:t xml:space="preserve"> puertos de salidas digitales de 24VDC, para contemplar una escalabilidad a futuro.</w:t>
             </w:r>
           </w:p>
         </w:tc>
@@ -12234,7 +12314,7 @@
     </w:tbl>
     <w:p>
       <w:pPr>
-        <w:pStyle w:val="Caption"/>
+        <w:pStyle w:val="Descripcin"/>
         <w:jc w:val="center"/>
         <w:rPr>
           <w:color w:val="auto"/>
@@ -12344,12 +12424,11 @@
     <w:p/>
     <w:p>
       <w:pPr>
-        <w:pStyle w:val="Heading2"/>
+        <w:pStyle w:val="Ttulo2"/>
       </w:pPr>
       <w:bookmarkStart w:id="20" w:name="_Ref470711940"/>
       <w:bookmarkStart w:id="21" w:name="_Toc52296566"/>
       <w:r>
-        <w:lastRenderedPageBreak/>
         <w:t>Diagrama</w:t>
       </w:r>
       <w:r>
@@ -12423,7 +12502,7 @@
     </w:p>
     <w:p>
       <w:pPr>
-        <w:pStyle w:val="Caption"/>
+        <w:pStyle w:val="Descripcin"/>
         <w:jc w:val="center"/>
       </w:pPr>
       <w:bookmarkStart w:id="22" w:name="_Toc52296628"/>
@@ -12523,7 +12602,7 @@
     </w:p>
     <w:p>
       <w:pPr>
-        <w:pStyle w:val="Heading2"/>
+        <w:pStyle w:val="Ttulo2"/>
       </w:pPr>
       <w:bookmarkStart w:id="23" w:name="_Toc52296567"/>
       <w:r>
@@ -12549,7 +12628,7 @@
     </w:p>
     <w:p>
       <w:pPr>
-        <w:pStyle w:val="Heading3"/>
+        <w:pStyle w:val="Ttulo3"/>
       </w:pPr>
       <w:bookmarkStart w:id="24" w:name="_Ref471228350"/>
       <w:bookmarkStart w:id="25" w:name="_Toc52296568"/>
@@ -12574,7 +12653,7 @@
     </w:p>
     <w:tbl>
       <w:tblPr>
-        <w:tblStyle w:val="TableGrid"/>
+        <w:tblStyle w:val="Tablaconcuadrcula"/>
         <w:tblW w:w="0" w:type="auto"/>
         <w:jc w:val="center"/>
         <w:tblLook w:val="04A0" w:firstRow="1" w:lastRow="0" w:firstColumn="1" w:lastColumn="0" w:noHBand="0" w:noVBand="1"/>
@@ -12852,7 +12931,7 @@
     </w:tbl>
     <w:p>
       <w:pPr>
-        <w:pStyle w:val="Caption"/>
+        <w:pStyle w:val="Descripcin"/>
         <w:keepNext/>
         <w:jc w:val="center"/>
         <w:rPr>
@@ -13011,7 +13090,7 @@
     <w:p/>
     <w:tbl>
       <w:tblPr>
-        <w:tblStyle w:val="TableGrid"/>
+        <w:tblStyle w:val="Tablaconcuadrcula"/>
         <w:tblW w:w="0" w:type="auto"/>
         <w:tblLook w:val="04A0" w:firstRow="1" w:lastRow="0" w:firstColumn="1" w:lastColumn="0" w:noHBand="0" w:noVBand="1"/>
       </w:tblPr>
@@ -13371,7 +13450,7 @@
     </w:tbl>
     <w:p>
       <w:pPr>
-        <w:pStyle w:val="Caption"/>
+        <w:pStyle w:val="Descripcin"/>
         <w:jc w:val="center"/>
         <w:rPr>
           <w:color w:val="auto"/>
@@ -13493,7 +13572,7 @@
     <w:p/>
     <w:p>
       <w:pPr>
-        <w:pStyle w:val="Heading3"/>
+        <w:pStyle w:val="Ttulo3"/>
       </w:pPr>
       <w:bookmarkStart w:id="28" w:name="_Toc52296569"/>
       <w:r>
@@ -13516,7 +13595,7 @@
     </w:p>
     <w:tbl>
       <w:tblPr>
-        <w:tblStyle w:val="TableGrid"/>
+        <w:tblStyle w:val="Tablaconcuadrcula"/>
         <w:tblW w:w="0" w:type="auto"/>
         <w:tblLook w:val="04A0" w:firstRow="1" w:lastRow="0" w:firstColumn="1" w:lastColumn="0" w:noHBand="0" w:noVBand="1"/>
       </w:tblPr>
@@ -13864,7 +13943,7 @@
     </w:tbl>
     <w:p>
       <w:pPr>
-        <w:pStyle w:val="Caption"/>
+        <w:pStyle w:val="Descripcin"/>
         <w:keepNext/>
         <w:jc w:val="center"/>
         <w:rPr>
@@ -14016,7 +14095,7 @@
     </w:p>
     <w:tbl>
       <w:tblPr>
-        <w:tblStyle w:val="TableGrid"/>
+        <w:tblStyle w:val="Tablaconcuadrcula"/>
         <w:tblW w:w="0" w:type="auto"/>
         <w:tblLook w:val="04A0" w:firstRow="1" w:lastRow="0" w:firstColumn="1" w:lastColumn="0" w:noHBand="0" w:noVBand="1"/>
       </w:tblPr>
@@ -14162,7 +14241,7 @@
           </w:p>
           <w:p>
             <w:pPr>
-              <w:pStyle w:val="ListParagraph"/>
+              <w:pStyle w:val="Prrafodelista"/>
               <w:keepNext/>
               <w:numPr>
                 <w:ilvl w:val="0"/>
@@ -14175,7 +14254,7 @@
           </w:p>
           <w:p>
             <w:pPr>
-              <w:pStyle w:val="ListParagraph"/>
+              <w:pStyle w:val="Prrafodelista"/>
               <w:keepNext/>
               <w:numPr>
                 <w:ilvl w:val="0"/>
@@ -14246,7 +14325,7 @@
     </w:tbl>
     <w:p>
       <w:pPr>
-        <w:pStyle w:val="Caption"/>
+        <w:pStyle w:val="Descripcin"/>
         <w:keepNext/>
         <w:jc w:val="center"/>
         <w:rPr>
@@ -14394,7 +14473,7 @@
     </w:p>
     <w:tbl>
       <w:tblPr>
-        <w:tblStyle w:val="TableGrid"/>
+        <w:tblStyle w:val="Tablaconcuadrcula"/>
         <w:tblW w:w="0" w:type="auto"/>
         <w:tblLook w:val="04A0" w:firstRow="1" w:lastRow="0" w:firstColumn="1" w:lastColumn="0" w:noHBand="0" w:noVBand="1"/>
       </w:tblPr>
@@ -14643,7 +14722,7 @@
           </w:p>
           <w:tbl>
             <w:tblPr>
-              <w:tblStyle w:val="TableGrid"/>
+              <w:tblStyle w:val="Tablaconcuadrcula"/>
               <w:tblW w:w="0" w:type="auto"/>
               <w:tblLook w:val="04A0" w:firstRow="1" w:lastRow="0" w:firstColumn="1" w:lastColumn="0" w:noHBand="0" w:noVBand="1"/>
             </w:tblPr>
@@ -15003,7 +15082,7 @@
     </w:tbl>
     <w:p>
       <w:pPr>
-        <w:pStyle w:val="Caption"/>
+        <w:pStyle w:val="Descripcin"/>
         <w:keepNext/>
         <w:jc w:val="center"/>
         <w:rPr>
@@ -15014,6 +15093,7 @@
         <w:rPr>
           <w:color w:val="auto"/>
         </w:rPr>
+        <w:lastRenderedPageBreak/>
         <w:t xml:space="preserve">Tabla </w:t>
       </w:r>
       <w:r>
@@ -15057,7 +15137,7 @@
     </w:p>
     <w:tbl>
       <w:tblPr>
-        <w:tblStyle w:val="TableGrid"/>
+        <w:tblStyle w:val="Tablaconcuadrcula"/>
         <w:tblW w:w="0" w:type="auto"/>
         <w:tblLook w:val="04A0" w:firstRow="1" w:lastRow="0" w:firstColumn="1" w:lastColumn="0" w:noHBand="0" w:noVBand="1"/>
       </w:tblPr>
@@ -15084,7 +15164,6 @@
               <w:rPr>
                 <w:b/>
               </w:rPr>
-              <w:lastRenderedPageBreak/>
               <w:t>ID</w:t>
             </w:r>
           </w:p>
@@ -15183,7 +15262,16 @@
               <w:keepNext/>
             </w:pPr>
             <w:r>
-              <w:t>El producto deberá comunicarse</w:t>
+              <w:t xml:space="preserve">El producto </w:t>
+            </w:r>
+            <w:r>
+              <w:t>se</w:t>
+            </w:r>
+            <w:r>
+              <w:t xml:space="preserve"> </w:t>
+            </w:r>
+            <w:r>
+              <w:t>comunicará</w:t>
             </w:r>
             <w:r>
               <w:t xml:space="preserve"> con el servidor</w:t>
@@ -15260,7 +15348,13 @@
           </w:tcPr>
           <w:p>
             <w:r>
-              <w:t>La impedancia máxima proporcionada por los cables debe ser de 20</w:t>
+              <w:t xml:space="preserve">La impedancia máxima proporcionada por los cables </w:t>
+            </w:r>
+            <w:r>
+              <w:t>será</w:t>
+            </w:r>
+            <w:r>
+              <w:t xml:space="preserve"> de 20</w:t>
             </w:r>
             <w:r>
               <w:rPr>
@@ -15406,10 +15500,7 @@
             </w:r>
             <w:proofErr w:type="spellEnd"/>
             <w:r>
-              <w:t xml:space="preserve"> de 5 segundos y comunicar al servidor que el calibre está apagado</w:t>
-            </w:r>
-            <w:r>
-              <w:t>.</w:t>
+              <w:t xml:space="preserve"> de 5 segundos y comunicar al servidor que el calibre está apagado.</w:t>
             </w:r>
           </w:p>
         </w:tc>
@@ -15516,7 +15607,7 @@
     </w:tbl>
     <w:p>
       <w:pPr>
-        <w:pStyle w:val="Caption"/>
+        <w:pStyle w:val="Descripcin"/>
         <w:jc w:val="center"/>
       </w:pPr>
       <w:r>
@@ -15552,7 +15643,7 @@
     </w:p>
     <w:tbl>
       <w:tblPr>
-        <w:tblStyle w:val="TableGrid"/>
+        <w:tblStyle w:val="Tablaconcuadrcula"/>
         <w:tblW w:w="0" w:type="auto"/>
         <w:tblLook w:val="04A0" w:firstRow="1" w:lastRow="0" w:firstColumn="1" w:lastColumn="0" w:noHBand="0" w:noVBand="1"/>
       </w:tblPr>
@@ -15698,7 +15789,7 @@
           </w:p>
           <w:tbl>
             <w:tblPr>
-              <w:tblStyle w:val="TableGrid"/>
+              <w:tblStyle w:val="Tablaconcuadrcula"/>
               <w:tblW w:w="0" w:type="auto"/>
               <w:tblLook w:val="04A0" w:firstRow="1" w:lastRow="0" w:firstColumn="1" w:lastColumn="0" w:noHBand="0" w:noVBand="1"/>
             </w:tblPr>
@@ -15824,7 +15915,7 @@
           </w:p>
           <w:tbl>
             <w:tblPr>
-              <w:tblStyle w:val="TableGrid"/>
+              <w:tblStyle w:val="Tablaconcuadrcula"/>
               <w:tblW w:w="0" w:type="auto"/>
               <w:tblLook w:val="04A0" w:firstRow="1" w:lastRow="0" w:firstColumn="1" w:lastColumn="0" w:noHBand="0" w:noVBand="1"/>
             </w:tblPr>
@@ -15943,7 +16034,15 @@
                     <w:keepNext/>
                   </w:pPr>
                   <w:r>
-                    <w:t>Agua nebulizada (spray)</w:t>
+                    <w:t>Agua nebulizada (</w:t>
+                  </w:r>
+                  <w:proofErr w:type="gramStart"/>
+                  <w:r>
+                    <w:t>spray</w:t>
+                  </w:r>
+                  <w:proofErr w:type="gramEnd"/>
+                  <w:r>
+                    <w:t>)</w:t>
                   </w:r>
                 </w:p>
               </w:tc>
@@ -16039,7 +16138,7 @@
     </w:tbl>
     <w:p>
       <w:pPr>
-        <w:pStyle w:val="Caption"/>
+        <w:pStyle w:val="Descripcin"/>
         <w:keepNext/>
         <w:jc w:val="center"/>
         <w:rPr>
@@ -16165,7 +16264,7 @@
     </w:p>
     <w:p>
       <w:pPr>
-        <w:pStyle w:val="Heading3"/>
+        <w:pStyle w:val="Ttulo3"/>
         <w:keepLines w:val="0"/>
       </w:pPr>
       <w:bookmarkStart w:id="33" w:name="_Toc52296570"/>
@@ -16188,7 +16287,7 @@
     </w:p>
     <w:tbl>
       <w:tblPr>
-        <w:tblStyle w:val="TableGrid"/>
+        <w:tblStyle w:val="Tablaconcuadrcula"/>
         <w:tblW w:w="0" w:type="auto"/>
         <w:tblLook w:val="04A0" w:firstRow="1" w:lastRow="0" w:firstColumn="1" w:lastColumn="0" w:noHBand="0" w:noVBand="1"/>
       </w:tblPr>
@@ -16360,12 +16459,14 @@
             <w:r>
               <w:t xml:space="preserve"> </w:t>
             </w:r>
+            <w:proofErr w:type="spellStart"/>
             <w:r>
               <w:rPr>
                 <w:color w:val="FF0000"/>
               </w:rPr>
               <w:t>TBD</w:t>
             </w:r>
+            <w:proofErr w:type="spellEnd"/>
             <w:r>
               <w:rPr>
                 <w:color w:val="FF0000"/>
@@ -16390,42 +16491,81 @@
               <w:t xml:space="preserve"> </w:t>
             </w:r>
             <w:r>
+              <w:rPr>
+                <w:color w:val="FF0000"/>
+              </w:rPr>
               <w:t>ruido</w:t>
             </w:r>
             <w:r>
+              <w:rPr>
+                <w:color w:val="FF0000"/>
+              </w:rPr>
               <w:t xml:space="preserve"> </w:t>
             </w:r>
             <w:r>
+              <w:rPr>
+                <w:color w:val="FF0000"/>
+              </w:rPr>
               <w:t>eléctrico</w:t>
             </w:r>
             <w:r>
+              <w:rPr>
+                <w:color w:val="FF0000"/>
+              </w:rPr>
               <w:t xml:space="preserve"> </w:t>
             </w:r>
             <w:r>
+              <w:rPr>
+                <w:color w:val="FF0000"/>
+              </w:rPr>
               <w:t>sobre</w:t>
             </w:r>
             <w:r>
+              <w:rPr>
+                <w:color w:val="FF0000"/>
+              </w:rPr>
               <w:t xml:space="preserve"> </w:t>
             </w:r>
             <w:r>
+              <w:rPr>
+                <w:color w:val="FF0000"/>
+              </w:rPr>
               <w:t>la</w:t>
             </w:r>
             <w:r>
+              <w:rPr>
+                <w:color w:val="FF0000"/>
+              </w:rPr>
               <w:t xml:space="preserve"> </w:t>
             </w:r>
             <w:r>
+              <w:rPr>
+                <w:color w:val="FF0000"/>
+              </w:rPr>
               <w:t>señal</w:t>
             </w:r>
             <w:r>
+              <w:rPr>
+                <w:color w:val="FF0000"/>
+              </w:rPr>
               <w:t xml:space="preserve"> </w:t>
             </w:r>
             <w:r>
+              <w:rPr>
+                <w:color w:val="FF0000"/>
+              </w:rPr>
               <w:t>de</w:t>
             </w:r>
             <w:r>
+              <w:rPr>
+                <w:color w:val="FF0000"/>
+              </w:rPr>
               <w:t xml:space="preserve"> </w:t>
             </w:r>
             <w:r>
+              <w:rPr>
+                <w:color w:val="FF0000"/>
+              </w:rPr>
               <w:t>entrada.</w:t>
             </w:r>
           </w:p>
@@ -16473,7 +16613,7 @@
     </w:tbl>
     <w:p>
       <w:pPr>
-        <w:pStyle w:val="Caption"/>
+        <w:pStyle w:val="Descripcin"/>
         <w:keepNext/>
         <w:jc w:val="center"/>
         <w:rPr>
@@ -16614,7 +16754,7 @@
     </w:p>
     <w:p>
       <w:pPr>
-        <w:pStyle w:val="Heading3"/>
+        <w:pStyle w:val="Ttulo3"/>
       </w:pPr>
       <w:bookmarkStart w:id="35" w:name="_Toc52296571"/>
       <w:r>
@@ -16637,7 +16777,7 @@
     </w:p>
     <w:tbl>
       <w:tblPr>
-        <w:tblStyle w:val="TableGrid"/>
+        <w:tblStyle w:val="Tablaconcuadrcula"/>
         <w:tblW w:w="0" w:type="auto"/>
         <w:tblLook w:val="04A0" w:firstRow="1" w:lastRow="0" w:firstColumn="1" w:lastColumn="0" w:noHBand="0" w:noVBand="1"/>
       </w:tblPr>
@@ -16925,7 +17065,7 @@
     </w:tbl>
     <w:p>
       <w:pPr>
-        <w:pStyle w:val="Caption"/>
+        <w:pStyle w:val="Descripcin"/>
         <w:keepNext/>
         <w:jc w:val="center"/>
         <w:rPr>
@@ -17060,7 +17200,7 @@
     <w:p/>
     <w:tbl>
       <w:tblPr>
-        <w:tblStyle w:val="TableGrid"/>
+        <w:tblStyle w:val="Tablaconcuadrcula"/>
         <w:tblW w:w="0" w:type="auto"/>
         <w:tblLook w:val="04A0" w:firstRow="1" w:lastRow="0" w:firstColumn="1" w:lastColumn="0" w:noHBand="0" w:noVBand="1"/>
       </w:tblPr>
@@ -17182,7 +17322,15 @@
               <w:keepNext/>
             </w:pPr>
             <w:r>
-              <w:t>El dispositivo deberá poder operar normalmente con inmunidad al ruido electromagnético de acuerdo a la norma</w:t>
+              <w:t xml:space="preserve">El dispositivo deberá operar normalmente con inmunidad al ruido electromagnético </w:t>
+            </w:r>
+            <w:proofErr w:type="gramStart"/>
+            <w:r>
+              <w:t>de acuerdo a</w:t>
+            </w:r>
+            <w:proofErr w:type="gramEnd"/>
+            <w:r>
+              <w:t xml:space="preserve"> la norma</w:t>
             </w:r>
             <w:r>
               <w:t xml:space="preserve"> IRAM 2491:</w:t>
@@ -17276,7 +17424,7 @@
     </w:tbl>
     <w:p>
       <w:pPr>
-        <w:pStyle w:val="Caption"/>
+        <w:pStyle w:val="Descripcin"/>
         <w:jc w:val="center"/>
         <w:rPr>
           <w:color w:val="auto"/>
@@ -17421,7 +17569,7 @@
     </w:p>
     <w:tbl>
       <w:tblPr>
-        <w:tblStyle w:val="TableGrid"/>
+        <w:tblStyle w:val="Tablaconcuadrcula"/>
         <w:tblW w:w="0" w:type="auto"/>
         <w:tblLook w:val="04A0" w:firstRow="1" w:lastRow="0" w:firstColumn="1" w:lastColumn="0" w:noHBand="0" w:noVBand="1"/>
       </w:tblPr>
@@ -17593,7 +17741,7 @@
     </w:tbl>
     <w:p>
       <w:pPr>
-        <w:pStyle w:val="Caption"/>
+        <w:pStyle w:val="Descripcin"/>
         <w:jc w:val="center"/>
         <w:rPr>
           <w:color w:val="auto"/>
@@ -17726,7 +17874,7 @@
     </w:p>
     <w:p>
       <w:pPr>
-        <w:pStyle w:val="Heading3"/>
+        <w:pStyle w:val="Ttulo3"/>
       </w:pPr>
       <w:bookmarkStart w:id="39" w:name="_Toc52296572"/>
       <w:r>
@@ -17770,7 +17918,7 @@
     </w:p>
     <w:tbl>
       <w:tblPr>
-        <w:tblStyle w:val="TableGrid"/>
+        <w:tblStyle w:val="Tablaconcuadrcula"/>
         <w:tblW w:w="0" w:type="auto"/>
         <w:tblLook w:val="04A0" w:firstRow="1" w:lastRow="0" w:firstColumn="1" w:lastColumn="0" w:noHBand="0" w:noVBand="1"/>
       </w:tblPr>
@@ -17940,7 +18088,7 @@
     </w:tbl>
     <w:p>
       <w:pPr>
-        <w:pStyle w:val="Caption"/>
+        <w:pStyle w:val="Descripcin"/>
         <w:keepNext/>
         <w:jc w:val="center"/>
         <w:rPr>
@@ -18074,7 +18222,7 @@
     </w:p>
     <w:tbl>
       <w:tblPr>
-        <w:tblStyle w:val="TableGrid"/>
+        <w:tblStyle w:val="Tablaconcuadrcula"/>
         <w:tblW w:w="0" w:type="auto"/>
         <w:tblLook w:val="04A0" w:firstRow="1" w:lastRow="0" w:firstColumn="1" w:lastColumn="0" w:noHBand="0" w:noVBand="1"/>
       </w:tblPr>
@@ -18243,7 +18391,7 @@
     </w:tbl>
     <w:p>
       <w:pPr>
-        <w:pStyle w:val="Caption"/>
+        <w:pStyle w:val="Descripcin"/>
         <w:jc w:val="center"/>
         <w:rPr>
           <w:color w:val="auto"/>
@@ -18376,7 +18524,7 @@
     </w:p>
     <w:tbl>
       <w:tblPr>
-        <w:tblStyle w:val="TableGrid"/>
+        <w:tblStyle w:val="Tablaconcuadrcula"/>
         <w:tblW w:w="0" w:type="auto"/>
         <w:tblLook w:val="04A0" w:firstRow="1" w:lastRow="0" w:firstColumn="1" w:lastColumn="0" w:noHBand="0" w:noVBand="1"/>
       </w:tblPr>
@@ -18550,7 +18698,7 @@
     </w:tbl>
     <w:p>
       <w:pPr>
-        <w:pStyle w:val="Caption"/>
+        <w:pStyle w:val="Descripcin"/>
         <w:jc w:val="center"/>
         <w:rPr>
           <w:color w:val="auto"/>
@@ -18683,7 +18831,7 @@
     </w:p>
     <w:tbl>
       <w:tblPr>
-        <w:tblStyle w:val="TableGrid"/>
+        <w:tblStyle w:val="Tablaconcuadrcula"/>
         <w:tblW w:w="0" w:type="auto"/>
         <w:tblLook w:val="04A0" w:firstRow="1" w:lastRow="0" w:firstColumn="1" w:lastColumn="0" w:noHBand="0" w:noVBand="1"/>
       </w:tblPr>
@@ -18930,7 +19078,7 @@
     </w:tbl>
     <w:p>
       <w:pPr>
-        <w:pStyle w:val="Caption"/>
+        <w:pStyle w:val="Descripcin"/>
         <w:jc w:val="center"/>
         <w:rPr>
           <w:color w:val="auto"/>
@@ -19063,7 +19211,7 @@
     </w:p>
     <w:p>
       <w:pPr>
-        <w:pStyle w:val="Heading1"/>
+        <w:pStyle w:val="Ttulo1"/>
       </w:pPr>
       <w:bookmarkStart w:id="44" w:name="_Toc52296573"/>
       <w:r>
@@ -19089,7 +19237,7 @@
     </w:p>
     <w:p>
       <w:pPr>
-        <w:pStyle w:val="Heading2"/>
+        <w:pStyle w:val="Ttulo2"/>
       </w:pPr>
       <w:bookmarkStart w:id="45" w:name="_Toc52296574"/>
       <w:r>
@@ -19187,7 +19335,7 @@
     </w:p>
     <w:p>
       <w:pPr>
-        <w:pStyle w:val="Caption"/>
+        <w:pStyle w:val="Descripcin"/>
         <w:jc w:val="center"/>
       </w:pPr>
       <w:r>
@@ -19269,7 +19417,7 @@
     </w:p>
     <w:p>
       <w:pPr>
-        <w:pStyle w:val="Caption"/>
+        <w:pStyle w:val="Descripcin"/>
         <w:jc w:val="center"/>
       </w:pPr>
       <w:r>
@@ -19300,6 +19448,9 @@
         <w:keepNext/>
       </w:pPr>
       <w:r>
+        <w:rPr>
+          <w:noProof/>
+        </w:rPr>
         <w:lastRenderedPageBreak/>
         <w:drawing>
           <wp:inline distT="0" distB="0" distL="0" distR="0" wp14:anchorId="4AE41BAE" wp14:editId="427DFA0C">
@@ -19340,7 +19491,7 @@
     </w:p>
     <w:p>
       <w:pPr>
-        <w:pStyle w:val="Caption"/>
+        <w:pStyle w:val="Descripcin"/>
         <w:jc w:val="center"/>
       </w:pPr>
       <w:r>
@@ -19367,7 +19518,7 @@
     </w:p>
     <w:p>
       <w:pPr>
-        <w:pStyle w:val="Heading2"/>
+        <w:pStyle w:val="Ttulo2"/>
       </w:pPr>
       <w:bookmarkStart w:id="46" w:name="_Toc52296575"/>
       <w:r>
@@ -19391,7 +19542,7 @@
     </w:p>
     <w:tbl>
       <w:tblPr>
-        <w:tblStyle w:val="TableGrid"/>
+        <w:tblStyle w:val="Tablaconcuadrcula"/>
         <w:tblW w:w="9067" w:type="dxa"/>
         <w:tblLook w:val="04A0" w:firstRow="1" w:lastRow="0" w:firstColumn="1" w:lastColumn="0" w:noHBand="0" w:noVBand="1"/>
       </w:tblPr>
@@ -19543,14 +19694,22 @@
               <w:rPr>
                 <w:color w:val="FF0000"/>
               </w:rPr>
-              <w:t>(TB</w:t>
-            </w:r>
+              <w:t>(</w:t>
+            </w:r>
+            <w:proofErr w:type="spellStart"/>
             <w:r>
               <w:rPr>
                 <w:color w:val="FF0000"/>
               </w:rPr>
+              <w:t>TB</w:t>
+            </w:r>
+            <w:r>
+              <w:rPr>
+                <w:color w:val="FF0000"/>
+              </w:rPr>
               <w:t>C</w:t>
             </w:r>
+            <w:proofErr w:type="spellEnd"/>
             <w:r>
               <w:rPr>
                 <w:color w:val="FF0000"/>
@@ -19574,7 +19733,15 @@
             </w:r>
             <w:proofErr w:type="spellEnd"/>
             <w:r>
-              <w:t>. Salvo que el test así lo indique, no deberá haber ningún tipo de filtro salvo aquellos ya mencionados.</w:t>
+              <w:t xml:space="preserve">. Salvo que </w:t>
+            </w:r>
+            <w:proofErr w:type="gramStart"/>
+            <w:r>
+              <w:t>el test</w:t>
+            </w:r>
+            <w:proofErr w:type="gramEnd"/>
+            <w:r>
+              <w:t xml:space="preserve"> así lo indique, no deberá haber ningún tipo de filtro salvo aquellos ya mencionados.</w:t>
             </w:r>
           </w:p>
         </w:tc>
@@ -19614,7 +19781,7 @@
           </w:tcPr>
           <w:p>
             <w:pPr>
-              <w:pStyle w:val="ListParagraph"/>
+              <w:pStyle w:val="Prrafodelista"/>
               <w:numPr>
                 <w:ilvl w:val="0"/>
                 <w:numId w:val="14"/>
@@ -19627,7 +19794,7 @@
           </w:p>
           <w:p>
             <w:pPr>
-              <w:pStyle w:val="ListParagraph"/>
+              <w:pStyle w:val="Prrafodelista"/>
               <w:numPr>
                 <w:ilvl w:val="0"/>
                 <w:numId w:val="14"/>
@@ -19646,7 +19813,7 @@
           </w:p>
           <w:p>
             <w:pPr>
-              <w:pStyle w:val="ListParagraph"/>
+              <w:pStyle w:val="Prrafodelista"/>
               <w:numPr>
                 <w:ilvl w:val="0"/>
                 <w:numId w:val="14"/>
@@ -19727,7 +19894,7 @@
           </w:tcPr>
           <w:p>
             <w:pPr>
-              <w:pStyle w:val="ListParagraph"/>
+              <w:pStyle w:val="Prrafodelista"/>
               <w:numPr>
                 <w:ilvl w:val="0"/>
                 <w:numId w:val="17"/>
@@ -19740,7 +19907,7 @@
           </w:p>
           <w:p>
             <w:pPr>
-              <w:pStyle w:val="ListParagraph"/>
+              <w:pStyle w:val="Prrafodelista"/>
               <w:numPr>
                 <w:ilvl w:val="0"/>
                 <w:numId w:val="17"/>
@@ -19748,7 +19915,15 @@
               <w:jc w:val="both"/>
             </w:pPr>
             <w:r>
-              <w:t>Se asume que la alimentación y la comunicación con el módulo a través de POE, ya se encuentra validado en el test T-PERF01, así como la correcta conexión de la PC</w:t>
+              <w:t xml:space="preserve">Se asume que la alimentación y la comunicación con el módulo a través de POE, ya se encuentra validado en </w:t>
+            </w:r>
+            <w:proofErr w:type="gramStart"/>
+            <w:r>
+              <w:t>el test</w:t>
+            </w:r>
+            <w:proofErr w:type="gramEnd"/>
+            <w:r>
+              <w:t xml:space="preserve"> T-PERF01, así como la correcta conexión de la PC</w:t>
             </w:r>
             <w:r>
               <w:t>.</w:t>
@@ -19756,7 +19931,7 @@
           </w:p>
           <w:p>
             <w:pPr>
-              <w:pStyle w:val="ListParagraph"/>
+              <w:pStyle w:val="Prrafodelista"/>
               <w:numPr>
                 <w:ilvl w:val="0"/>
                 <w:numId w:val="17"/>
@@ -19769,7 +19944,7 @@
           </w:p>
           <w:p>
             <w:pPr>
-              <w:pStyle w:val="ListParagraph"/>
+              <w:pStyle w:val="Prrafodelista"/>
               <w:numPr>
                 <w:ilvl w:val="0"/>
                 <w:numId w:val="17"/>
@@ -19777,6 +19952,7 @@
               <w:jc w:val="both"/>
             </w:pPr>
             <w:r>
+              <w:lastRenderedPageBreak/>
               <w:t xml:space="preserve">Luego se realiza la inyección </w:t>
             </w:r>
             <w:r>
@@ -19788,7 +19964,7 @@
           </w:p>
           <w:p>
             <w:pPr>
-              <w:pStyle w:val="ListParagraph"/>
+              <w:pStyle w:val="Prrafodelista"/>
               <w:numPr>
                 <w:ilvl w:val="0"/>
                 <w:numId w:val="17"/>
@@ -19796,7 +19972,6 @@
               <w:jc w:val="both"/>
             </w:pPr>
             <w:r>
-              <w:lastRenderedPageBreak/>
               <w:t xml:space="preserve">Para verificar que se lee correctamente en cada entrada hay que ver que se corresponda lo que está en la entrada y lo que se envió al servidor con un cierto </w:t>
             </w:r>
             <w:r>
@@ -19865,7 +20040,7 @@
           </w:tcPr>
           <w:p>
             <w:pPr>
-              <w:pStyle w:val="ListParagraph"/>
+              <w:pStyle w:val="Prrafodelista"/>
               <w:numPr>
                 <w:ilvl w:val="0"/>
                 <w:numId w:val="39"/>
@@ -19878,7 +20053,7 @@
           </w:p>
           <w:p>
             <w:pPr>
-              <w:pStyle w:val="ListParagraph"/>
+              <w:pStyle w:val="Prrafodelista"/>
               <w:numPr>
                 <w:ilvl w:val="0"/>
                 <w:numId w:val="39"/>
@@ -19886,12 +20061,20 @@
               <w:jc w:val="both"/>
             </w:pPr>
             <w:r>
-              <w:t>Se asume que la alimentación y la comunicación con el módulo a través de POE, ya se encuentra validado en el test T-PERF01, así como la correcta conexión de la PC y demás.</w:t>
+              <w:t xml:space="preserve">Se asume que la alimentación y la comunicación con el módulo a través de POE, ya se encuentra validado en </w:t>
+            </w:r>
+            <w:proofErr w:type="gramStart"/>
+            <w:r>
+              <w:t>el test</w:t>
+            </w:r>
+            <w:proofErr w:type="gramEnd"/>
+            <w:r>
+              <w:t xml:space="preserve"> T-PERF01, así como la correcta conexión de la PC y demás.</w:t>
             </w:r>
           </w:p>
           <w:p>
             <w:pPr>
-              <w:pStyle w:val="ListParagraph"/>
+              <w:pStyle w:val="Prrafodelista"/>
               <w:numPr>
                 <w:ilvl w:val="0"/>
                 <w:numId w:val="39"/>
@@ -19904,7 +20087,7 @@
           </w:p>
           <w:p>
             <w:pPr>
-              <w:pStyle w:val="ListParagraph"/>
+              <w:pStyle w:val="Prrafodelista"/>
               <w:numPr>
                 <w:ilvl w:val="0"/>
                 <w:numId w:val="39"/>
@@ -20007,16 +20190,18 @@
           </w:tcPr>
           <w:p>
             <w:pPr>
-              <w:pStyle w:val="ListParagraph"/>
+              <w:pStyle w:val="Prrafodelista"/>
               <w:numPr>
                 <w:ilvl w:val="0"/>
                 <w:numId w:val="42"/>
               </w:numPr>
               <w:jc w:val="both"/>
             </w:pPr>
+            <w:proofErr w:type="gramStart"/>
             <w:r>
               <w:t>Procedimiento a definir</w:t>
             </w:r>
+            <w:proofErr w:type="gramEnd"/>
             <w:r>
               <w:t xml:space="preserve"> para medición de EMI</w:t>
             </w:r>
@@ -20049,7 +20234,7 @@
     </w:tbl>
     <w:p>
       <w:pPr>
-        <w:pStyle w:val="Caption"/>
+        <w:pStyle w:val="Descripcin"/>
         <w:jc w:val="center"/>
         <w:rPr>
           <w:color w:val="auto"/>
@@ -20198,7 +20383,7 @@
     </w:p>
     <w:p>
       <w:pPr>
-        <w:pStyle w:val="Heading2"/>
+        <w:pStyle w:val="Ttulo2"/>
       </w:pPr>
       <w:bookmarkStart w:id="48" w:name="_Toc52296576"/>
       <w:r>
@@ -20246,7 +20431,7 @@
     </w:p>
     <w:p>
       <w:pPr>
-        <w:pStyle w:val="Heading2"/>
+        <w:pStyle w:val="Ttulo2"/>
       </w:pPr>
       <w:bookmarkStart w:id="49" w:name="_Toc52296577"/>
       <w:r>
@@ -20280,7 +20465,7 @@
     </w:p>
     <w:tbl>
       <w:tblPr>
-        <w:tblStyle w:val="TableGrid"/>
+        <w:tblStyle w:val="Tablaconcuadrcula"/>
         <w:tblW w:w="0" w:type="auto"/>
         <w:tblLook w:val="04A0" w:firstRow="1" w:lastRow="0" w:firstColumn="1" w:lastColumn="0" w:noHBand="0" w:noVBand="1"/>
       </w:tblPr>
@@ -20588,7 +20773,7 @@
     </w:tbl>
     <w:p>
       <w:pPr>
-        <w:pStyle w:val="Caption"/>
+        <w:pStyle w:val="Descripcin"/>
         <w:keepNext/>
         <w:jc w:val="center"/>
         <w:rPr>
@@ -20747,7 +20932,7 @@
     <w:p/>
     <w:p>
       <w:pPr>
-        <w:pStyle w:val="Heading2"/>
+        <w:pStyle w:val="Ttulo2"/>
       </w:pPr>
       <w:bookmarkStart w:id="51" w:name="_Toc52296578"/>
       <w:r>
@@ -20790,7 +20975,7 @@
     </w:p>
     <w:p>
       <w:pPr>
-        <w:pStyle w:val="Heading1"/>
+        <w:pStyle w:val="Ttulo1"/>
       </w:pPr>
       <w:bookmarkStart w:id="52" w:name="_Toc52296579"/>
       <w:r>
@@ -20816,7 +21001,7 @@
     </w:p>
     <w:p>
       <w:pPr>
-        <w:pStyle w:val="Heading2"/>
+        <w:pStyle w:val="Ttulo2"/>
       </w:pPr>
       <w:bookmarkStart w:id="53" w:name="_Toc52296580"/>
       <w:r>
@@ -20832,7 +21017,7 @@
     </w:p>
     <w:p>
       <w:pPr>
-        <w:pStyle w:val="Heading3"/>
+        <w:pStyle w:val="Ttulo3"/>
       </w:pPr>
       <w:bookmarkStart w:id="54" w:name="_Toc52296581"/>
       <w:r>
@@ -20848,7 +21033,7 @@
     </w:p>
     <w:p>
       <w:pPr>
-        <w:pStyle w:val="Heading3"/>
+        <w:pStyle w:val="Ttulo3"/>
       </w:pPr>
       <w:bookmarkStart w:id="55" w:name="_Toc52296582"/>
       <w:r>
@@ -20876,7 +21061,7 @@
     </w:p>
     <w:p>
       <w:pPr>
-        <w:pStyle w:val="Heading3"/>
+        <w:pStyle w:val="Ttulo3"/>
         <w:numPr>
           <w:ilvl w:val="3"/>
           <w:numId w:val="1"/>
@@ -20902,7 +21087,7 @@
     </w:p>
     <w:p>
       <w:pPr>
-        <w:pStyle w:val="Heading3"/>
+        <w:pStyle w:val="Ttulo3"/>
         <w:numPr>
           <w:ilvl w:val="3"/>
           <w:numId w:val="1"/>
@@ -20949,7 +21134,7 @@
     </w:p>
     <w:p>
       <w:pPr>
-        <w:pStyle w:val="Heading3"/>
+        <w:pStyle w:val="Ttulo3"/>
       </w:pPr>
       <w:bookmarkStart w:id="58" w:name="_Toc52296585"/>
       <w:r>
@@ -20986,7 +21171,7 @@
     </w:p>
     <w:p>
       <w:pPr>
-        <w:pStyle w:val="Heading2"/>
+        <w:pStyle w:val="Ttulo2"/>
       </w:pPr>
       <w:bookmarkStart w:id="59" w:name="_Toc52296586"/>
       <w:r>
@@ -21009,7 +21194,7 @@
     </w:p>
     <w:p>
       <w:pPr>
-        <w:pStyle w:val="Heading3"/>
+        <w:pStyle w:val="Ttulo3"/>
       </w:pPr>
       <w:bookmarkStart w:id="60" w:name="_Toc52296587"/>
       <w:r>
@@ -21049,7 +21234,7 @@
     </w:p>
     <w:p>
       <w:pPr>
-        <w:pStyle w:val="Heading3"/>
+        <w:pStyle w:val="Ttulo3"/>
       </w:pPr>
       <w:bookmarkStart w:id="61" w:name="_Toc52296588"/>
       <w:r>
@@ -21065,7 +21250,7 @@
     </w:p>
     <w:p>
       <w:pPr>
-        <w:pStyle w:val="Heading2"/>
+        <w:pStyle w:val="Ttulo2"/>
       </w:pPr>
       <w:bookmarkStart w:id="62" w:name="_Toc52296589"/>
       <w:r>
@@ -21111,7 +21296,7 @@
     </w:p>
     <w:p>
       <w:pPr>
-        <w:pStyle w:val="Heading2"/>
+        <w:pStyle w:val="Ttulo2"/>
       </w:pPr>
       <w:bookmarkStart w:id="63" w:name="_Toc52296590"/>
       <w:r>
@@ -21163,7 +21348,7 @@
     </w:p>
     <w:p>
       <w:pPr>
-        <w:pStyle w:val="Heading1"/>
+        <w:pStyle w:val="Ttulo1"/>
       </w:pPr>
       <w:bookmarkStart w:id="64" w:name="_Toc52296591"/>
       <w:r>
@@ -21189,7 +21374,7 @@
     </w:p>
     <w:p>
       <w:pPr>
-        <w:pStyle w:val="Heading2"/>
+        <w:pStyle w:val="Ttulo2"/>
       </w:pPr>
       <w:bookmarkStart w:id="65" w:name="_Toc52296592"/>
       <w:r>
@@ -21199,7 +21384,7 @@
     </w:p>
     <w:p>
       <w:pPr>
-        <w:pStyle w:val="Heading3"/>
+        <w:pStyle w:val="Ttulo3"/>
       </w:pPr>
       <w:bookmarkStart w:id="66" w:name="_Toc52296593"/>
       <w:r>
@@ -21227,7 +21412,7 @@
     </w:p>
     <w:p>
       <w:pPr>
-        <w:pStyle w:val="Heading3"/>
+        <w:pStyle w:val="Ttulo3"/>
       </w:pPr>
       <w:bookmarkStart w:id="67" w:name="_Toc52296594"/>
       <w:r>
@@ -21261,7 +21446,7 @@
     </w:p>
     <w:p>
       <w:pPr>
-        <w:pStyle w:val="Heading3"/>
+        <w:pStyle w:val="Ttulo3"/>
       </w:pPr>
       <w:bookmarkStart w:id="68" w:name="_Toc52296595"/>
       <w:r>
@@ -21339,7 +21524,7 @@
     </w:p>
     <w:p>
       <w:pPr>
-        <w:pStyle w:val="Heading3"/>
+        <w:pStyle w:val="Ttulo3"/>
       </w:pPr>
       <w:bookmarkStart w:id="69" w:name="_Toc52296596"/>
       <w:r>
@@ -21379,7 +21564,7 @@
     </w:p>
     <w:p>
       <w:pPr>
-        <w:pStyle w:val="Heading2"/>
+        <w:pStyle w:val="Ttulo2"/>
       </w:pPr>
       <w:bookmarkStart w:id="70" w:name="_Toc52296597"/>
       <w:r>
@@ -21389,7 +21574,7 @@
     </w:p>
     <w:p>
       <w:pPr>
-        <w:pStyle w:val="Heading3"/>
+        <w:pStyle w:val="Ttulo3"/>
       </w:pPr>
       <w:bookmarkStart w:id="71" w:name="_Toc52296598"/>
       <w:r>
@@ -21423,7 +21608,7 @@
     </w:p>
     <w:p>
       <w:pPr>
-        <w:pStyle w:val="Heading3"/>
+        <w:pStyle w:val="Ttulo3"/>
       </w:pPr>
       <w:bookmarkStart w:id="72" w:name="_Toc52296599"/>
       <w:r>
@@ -21445,7 +21630,7 @@
     </w:p>
     <w:p>
       <w:pPr>
-        <w:pStyle w:val="Heading3"/>
+        <w:pStyle w:val="Ttulo3"/>
       </w:pPr>
       <w:bookmarkStart w:id="73" w:name="_Toc52296600"/>
       <w:r>
@@ -21467,7 +21652,7 @@
     </w:p>
     <w:p>
       <w:pPr>
-        <w:pStyle w:val="Heading3"/>
+        <w:pStyle w:val="Ttulo3"/>
       </w:pPr>
       <w:bookmarkStart w:id="74" w:name="_Toc52296601"/>
       <w:r>
@@ -21495,7 +21680,7 @@
     </w:p>
     <w:p>
       <w:pPr>
-        <w:pStyle w:val="Heading3"/>
+        <w:pStyle w:val="Ttulo3"/>
       </w:pPr>
       <w:bookmarkStart w:id="75" w:name="_Toc52296602"/>
       <w:r>
@@ -21566,7 +21751,7 @@
     </w:p>
     <w:p>
       <w:pPr>
-        <w:pStyle w:val="Heading1"/>
+        <w:pStyle w:val="Ttulo1"/>
       </w:pPr>
       <w:bookmarkStart w:id="76" w:name="_Ref43566351"/>
       <w:bookmarkStart w:id="77" w:name="_Toc52296603"/>
@@ -21594,7 +21779,7 @@
     </w:p>
     <w:p>
       <w:pPr>
-        <w:pStyle w:val="Heading2"/>
+        <w:pStyle w:val="Ttulo2"/>
       </w:pPr>
       <w:bookmarkStart w:id="78" w:name="_Toc52296604"/>
       <w:r>
@@ -21622,7 +21807,7 @@
     </w:p>
     <w:p>
       <w:pPr>
-        <w:pStyle w:val="Heading2"/>
+        <w:pStyle w:val="Ttulo2"/>
       </w:pPr>
       <w:bookmarkStart w:id="79" w:name="_Toc52296605"/>
       <w:r>
@@ -21656,7 +21841,7 @@
     </w:p>
     <w:p>
       <w:pPr>
-        <w:pStyle w:val="Heading2"/>
+        <w:pStyle w:val="Ttulo2"/>
       </w:pPr>
       <w:bookmarkStart w:id="80" w:name="_Toc52296606"/>
       <w:r>
@@ -21672,7 +21857,7 @@
     </w:p>
     <w:p>
       <w:pPr>
-        <w:pStyle w:val="Heading2"/>
+        <w:pStyle w:val="Ttulo2"/>
       </w:pPr>
       <w:bookmarkStart w:id="81" w:name="_Toc52296607"/>
       <w:r>
@@ -21724,7 +21909,7 @@
     </w:p>
     <w:p>
       <w:pPr>
-        <w:pStyle w:val="Heading2"/>
+        <w:pStyle w:val="Ttulo2"/>
       </w:pPr>
       <w:bookmarkStart w:id="82" w:name="_Toc52296608"/>
       <w:r>
@@ -21744,7 +21929,15 @@
       </w:r>
       <w:proofErr w:type="spellEnd"/>
       <w:r>
-        <w:t xml:space="preserve"> (BOM)</w:t>
+        <w:t xml:space="preserve"> (</w:t>
+      </w:r>
+      <w:proofErr w:type="spellStart"/>
+      <w:r>
+        <w:t>BOM</w:t>
+      </w:r>
+      <w:proofErr w:type="spellEnd"/>
+      <w:r>
+        <w:t>)</w:t>
       </w:r>
       <w:bookmarkEnd w:id="82"/>
     </w:p>
@@ -21757,7 +21950,7 @@
     </w:p>
     <w:p>
       <w:pPr>
-        <w:pStyle w:val="Heading1"/>
+        <w:pStyle w:val="Ttulo1"/>
       </w:pPr>
       <w:bookmarkStart w:id="83" w:name="_Toc52296609"/>
       <w:r>
@@ -21783,7 +21976,7 @@
     </w:p>
     <w:p>
       <w:pPr>
-        <w:pStyle w:val="Heading2"/>
+        <w:pStyle w:val="Ttulo2"/>
       </w:pPr>
       <w:bookmarkStart w:id="84" w:name="_Toc52296610"/>
       <w:r>
@@ -21793,7 +21986,7 @@
     </w:p>
     <w:p>
       <w:pPr>
-        <w:pStyle w:val="Heading2"/>
+        <w:pStyle w:val="Ttulo2"/>
       </w:pPr>
       <w:bookmarkStart w:id="85" w:name="_Toc52296611"/>
       <w:r>
@@ -21803,7 +21996,7 @@
     </w:p>
     <w:p>
       <w:pPr>
-        <w:pStyle w:val="Heading2"/>
+        <w:pStyle w:val="Ttulo2"/>
       </w:pPr>
       <w:bookmarkStart w:id="86" w:name="_Toc52296612"/>
       <w:r>
@@ -21813,7 +22006,7 @@
     </w:p>
     <w:p>
       <w:pPr>
-        <w:pStyle w:val="Heading3"/>
+        <w:pStyle w:val="Ttulo3"/>
       </w:pPr>
       <w:bookmarkStart w:id="87" w:name="_Toc52296613"/>
       <w:r>
@@ -21823,7 +22016,7 @@
     </w:p>
     <w:p>
       <w:pPr>
-        <w:pStyle w:val="Heading3"/>
+        <w:pStyle w:val="Ttulo3"/>
       </w:pPr>
       <w:bookmarkStart w:id="88" w:name="_Toc52296614"/>
       <w:r>
@@ -21833,7 +22026,7 @@
     </w:p>
     <w:p>
       <w:pPr>
-        <w:pStyle w:val="Heading3"/>
+        <w:pStyle w:val="Ttulo3"/>
         <w:numPr>
           <w:ilvl w:val="2"/>
           <w:numId w:val="30"/>
@@ -21899,7 +22092,7 @@
     </w:p>
     <w:p>
       <w:pPr>
-        <w:pStyle w:val="Heading1"/>
+        <w:pStyle w:val="Ttulo1"/>
       </w:pPr>
       <w:bookmarkStart w:id="90" w:name="_Toc52296616"/>
       <w:r>
@@ -21913,7 +22106,7 @@
     </w:p>
     <w:p>
       <w:pPr>
-        <w:pStyle w:val="Heading2"/>
+        <w:pStyle w:val="Ttulo2"/>
       </w:pPr>
       <w:bookmarkStart w:id="91" w:name="_Toc52296617"/>
       <w:r>
@@ -21923,7 +22116,7 @@
     </w:p>
     <w:p>
       <w:pPr>
-        <w:pStyle w:val="Heading2"/>
+        <w:pStyle w:val="Ttulo2"/>
       </w:pPr>
       <w:bookmarkStart w:id="92" w:name="_Toc52296618"/>
       <w:r>
@@ -21933,7 +22126,7 @@
     </w:p>
     <w:p>
       <w:pPr>
-        <w:pStyle w:val="Heading2"/>
+        <w:pStyle w:val="Ttulo2"/>
       </w:pPr>
       <w:bookmarkStart w:id="93" w:name="_Toc52296619"/>
       <w:r>
@@ -21955,7 +22148,7 @@
     </w:p>
     <w:p>
       <w:pPr>
-        <w:pStyle w:val="Heading2"/>
+        <w:pStyle w:val="Ttulo2"/>
       </w:pPr>
       <w:r>
         <w:t>Fuentes Online</w:t>
@@ -21993,8 +22186,16 @@
         <w:rPr>
           <w:lang w:val="en-US"/>
         </w:rPr>
-        <w:t xml:space="preserve"> - IRAM</w:t>
-      </w:r>
+        <w:t xml:space="preserve"> - </w:t>
+      </w:r>
+      <w:proofErr w:type="spellStart"/>
+      <w:r>
+        <w:rPr>
+          <w:lang w:val="en-US"/>
+        </w:rPr>
+        <w:t>IRAM</w:t>
+      </w:r>
+      <w:proofErr w:type="spellEnd"/>
       <w:r>
         <w:rPr>
           <w:lang w:val="en-US"/>
@@ -22196,7 +22397,7 @@
     </w:p>
     <w:p>
       <w:pPr>
-        <w:pStyle w:val="Heading1"/>
+        <w:pStyle w:val="Ttulo1"/>
       </w:pPr>
       <w:bookmarkStart w:id="94" w:name="_Toc52296620"/>
       <w:r>
@@ -22213,7 +22414,7 @@
     </w:p>
     <w:p>
       <w:pPr>
-        <w:pStyle w:val="Heading2"/>
+        <w:pStyle w:val="Ttulo2"/>
       </w:pPr>
       <w:bookmarkStart w:id="95" w:name="_Toc52296621"/>
       <w:r>
@@ -22223,7 +22424,7 @@
     </w:p>
     <w:p>
       <w:pPr>
-        <w:pStyle w:val="Heading2"/>
+        <w:pStyle w:val="Ttulo2"/>
       </w:pPr>
       <w:bookmarkStart w:id="96" w:name="_Toc52296622"/>
       <w:r>
@@ -22245,7 +22446,7 @@
     </w:p>
     <w:p>
       <w:pPr>
-        <w:pStyle w:val="Heading2"/>
+        <w:pStyle w:val="Ttulo2"/>
       </w:pPr>
       <w:bookmarkStart w:id="97" w:name="_Toc52296623"/>
       <w:r>
@@ -22294,7 +22495,7 @@
     </w:p>
     <w:p>
       <w:pPr>
-        <w:pStyle w:val="Heading2"/>
+        <w:pStyle w:val="Ttulo2"/>
       </w:pPr>
       <w:bookmarkStart w:id="98" w:name="_Toc52296624"/>
       <w:r>
@@ -22319,7 +22520,7 @@
     </w:p>
     <w:p>
       <w:pPr>
-        <w:pStyle w:val="Heading2"/>
+        <w:pStyle w:val="Ttulo2"/>
       </w:pPr>
       <w:bookmarkStart w:id="99" w:name="_Toc52296625"/>
       <w:r>
@@ -22411,7 +22612,7 @@
     </w:p>
     <w:p>
       <w:pPr>
-        <w:pStyle w:val="Caption"/>
+        <w:pStyle w:val="Descripcin"/>
         <w:jc w:val="center"/>
         <w:rPr>
           <w:lang w:val="es-ES"/>
@@ -22467,7 +22668,7 @@
     </w:p>
     <w:p>
       <w:pPr>
-        <w:pStyle w:val="Heading2"/>
+        <w:pStyle w:val="Ttulo2"/>
       </w:pPr>
       <w:bookmarkStart w:id="101" w:name="_Toc52296626"/>
       <w:r>
@@ -22498,7 +22699,7 @@
     </w:p>
     <w:p>
       <w:pPr>
-        <w:pStyle w:val="Heading2"/>
+        <w:pStyle w:val="Ttulo2"/>
       </w:pPr>
       <w:bookmarkStart w:id="102" w:name="_Toc52296627"/>
       <w:r>
@@ -22607,7 +22808,7 @@
         </w:tcPr>
         <w:p>
           <w:pPr>
-            <w:pStyle w:val="Header"/>
+            <w:pStyle w:val="Encabezado"/>
             <w:tabs>
               <w:tab w:val="clear" w:pos="4680"/>
               <w:tab w:val="clear" w:pos="9360"/>
@@ -22630,7 +22831,7 @@
         </w:tcPr>
         <w:p>
           <w:pPr>
-            <w:pStyle w:val="Header"/>
+            <w:pStyle w:val="Encabezado"/>
             <w:tabs>
               <w:tab w:val="clear" w:pos="4680"/>
               <w:tab w:val="clear" w:pos="9360"/>
@@ -22656,7 +22857,7 @@
         </w:tcPr>
         <w:p>
           <w:pPr>
-            <w:pStyle w:val="Footer"/>
+            <w:pStyle w:val="Piedepgina"/>
             <w:tabs>
               <w:tab w:val="clear" w:pos="4680"/>
               <w:tab w:val="clear" w:pos="9360"/>
@@ -22706,7 +22907,7 @@
               <w:szCs w:val="18"/>
               <w:lang w:val="es-ES"/>
             </w:rPr>
-            <w:t>4</w:t>
+            <w:t>¡Error! Utilice la pestaña Inicio para aplicar Heading 1 al texto que desea que aparezca aquí.</w:t>
           </w:r>
           <w:r>
             <w:rPr>
@@ -22755,13 +22956,16 @@
           </w:r>
           <w:r>
             <w:rPr>
+              <w:b/>
+              <w:bCs/>
               <w:caps/>
               <w:noProof/>
               <w:color w:val="808080" w:themeColor="background1" w:themeShade="80"/>
               <w:sz w:val="18"/>
               <w:szCs w:val="18"/>
+              <w:lang w:val="es-ES"/>
             </w:rPr>
-            <w:t>Plan de Validación</w:t>
+            <w:t>¡Error! Utilice la pestaña Inicio para aplicar Heading 1 al texto que desea que aparezca aquí.</w:t>
           </w:r>
           <w:r>
             <w:rPr>
@@ -22782,7 +22986,7 @@
         </w:tcPr>
         <w:p>
           <w:pPr>
-            <w:pStyle w:val="Footer"/>
+            <w:pStyle w:val="Piedepgina"/>
             <w:tabs>
               <w:tab w:val="clear" w:pos="4680"/>
               <w:tab w:val="clear" w:pos="9360"/>
@@ -22848,7 +23052,7 @@
   </w:tbl>
   <w:p>
     <w:pPr>
-      <w:pStyle w:val="Footer"/>
+      <w:pStyle w:val="Piedepgina"/>
     </w:pPr>
   </w:p>
 </w:ftr>
@@ -25417,7 +25621,7 @@
     <w:lvl w:ilvl="0">
       <w:start w:val="1"/>
       <w:numFmt w:val="decimal"/>
-      <w:pStyle w:val="Heading1"/>
+      <w:pStyle w:val="Ttulo1"/>
       <w:lvlText w:val="%1."/>
       <w:lvlJc w:val="left"/>
       <w:pPr>
@@ -25431,7 +25635,7 @@
     <w:lvl w:ilvl="1">
       <w:start w:val="1"/>
       <w:numFmt w:val="decimal"/>
-      <w:pStyle w:val="Heading2"/>
+      <w:pStyle w:val="Ttulo2"/>
       <w:lvlText w:val="%1.%2."/>
       <w:lvlJc w:val="left"/>
       <w:pPr>
@@ -25444,7 +25648,7 @@
     <w:lvl w:ilvl="2">
       <w:start w:val="1"/>
       <w:numFmt w:val="decimal"/>
-      <w:pStyle w:val="Heading3"/>
+      <w:pStyle w:val="Ttulo3"/>
       <w:lvlText w:val="%1.%2.%3."/>
       <w:lvlJc w:val="left"/>
       <w:pPr>
@@ -26365,23 +26569,7 @@
   </w:num>
   <w:num w:numId="41">
     <w:abstractNumId w:val="19"/>
-    <w:lvlOverride w:ilvl="1">
-      <w:lvl w:ilvl="1">
-        <w:numFmt w:val="bullet"/>
-        <w:lvlText w:val=""/>
-        <w:lvlJc w:val="left"/>
-        <w:pPr>
-          <w:tabs>
-            <w:tab w:val="num" w:pos="1440"/>
-          </w:tabs>
-          <w:ind w:left="1440" w:hanging="360"/>
-        </w:pPr>
-        <w:rPr>
-          <w:rFonts w:ascii="Symbol" w:hAnsi="Symbol" w:hint="default"/>
-          <w:sz w:val="20"/>
-        </w:rPr>
-      </w:lvl>
-    </w:lvlOverride>
+    <w:lvlOverride w:ilvl="0"/>
   </w:num>
   <w:num w:numId="42">
     <w:abstractNumId w:val="0"/>
@@ -26799,11 +26987,11 @@
       <w:lang w:val="es-AR"/>
     </w:rPr>
   </w:style>
-  <w:style w:type="paragraph" w:styleId="Heading1">
+  <w:style w:type="paragraph" w:styleId="Ttulo1">
     <w:name w:val="heading 1"/>
     <w:basedOn w:val="Normal"/>
     <w:next w:val="Normal"/>
-    <w:link w:val="Heading1Char"/>
+    <w:link w:val="Ttulo1Car"/>
     <w:uiPriority w:val="9"/>
     <w:qFormat/>
     <w:rsid w:val="00C94B71"/>
@@ -26825,11 +27013,11 @@
       <w:lang w:val="es-ES"/>
     </w:rPr>
   </w:style>
-  <w:style w:type="paragraph" w:styleId="Heading2">
+  <w:style w:type="paragraph" w:styleId="Ttulo2">
     <w:name w:val="heading 2"/>
-    <w:basedOn w:val="Heading1"/>
+    <w:basedOn w:val="Ttulo1"/>
     <w:next w:val="Normal"/>
-    <w:link w:val="Heading2Char"/>
+    <w:link w:val="Ttulo2Car"/>
     <w:uiPriority w:val="9"/>
     <w:unhideWhenUsed/>
     <w:qFormat/>
@@ -26847,11 +27035,11 @@
       <w:szCs w:val="26"/>
     </w:rPr>
   </w:style>
-  <w:style w:type="paragraph" w:styleId="Heading3">
+  <w:style w:type="paragraph" w:styleId="Ttulo3">
     <w:name w:val="heading 3"/>
-    <w:basedOn w:val="Heading2"/>
+    <w:basedOn w:val="Ttulo2"/>
     <w:next w:val="Normal"/>
-    <w:link w:val="Heading3Char"/>
+    <w:link w:val="Ttulo3Car"/>
     <w:uiPriority w:val="9"/>
     <w:unhideWhenUsed/>
     <w:qFormat/>
@@ -26867,11 +27055,11 @@
       <w:sz w:val="24"/>
     </w:rPr>
   </w:style>
-  <w:style w:type="paragraph" w:styleId="Heading4">
+  <w:style w:type="paragraph" w:styleId="Ttulo4">
     <w:name w:val="heading 4"/>
     <w:basedOn w:val="Normal"/>
     <w:next w:val="Normal"/>
-    <w:link w:val="Heading4Char"/>
+    <w:link w:val="Ttulo4Car"/>
     <w:qFormat/>
     <w:rsid w:val="009162B5"/>
     <w:pPr>
@@ -26891,11 +27079,11 @@
       <w:u w:val="single"/>
     </w:rPr>
   </w:style>
-  <w:style w:type="paragraph" w:styleId="Heading5">
+  <w:style w:type="paragraph" w:styleId="Ttulo5">
     <w:name w:val="heading 5"/>
     <w:basedOn w:val="Normal"/>
     <w:next w:val="Normal"/>
-    <w:link w:val="Heading5Char"/>
+    <w:link w:val="Ttulo5Car"/>
     <w:qFormat/>
     <w:rsid w:val="009162B5"/>
     <w:pPr>
@@ -26913,11 +27101,11 @@
       <w:lang w:val="en-US"/>
     </w:rPr>
   </w:style>
-  <w:style w:type="paragraph" w:styleId="Heading6">
+  <w:style w:type="paragraph" w:styleId="Ttulo6">
     <w:name w:val="heading 6"/>
     <w:basedOn w:val="Normal"/>
     <w:next w:val="Normal"/>
-    <w:link w:val="Heading6Char"/>
+    <w:link w:val="Ttulo6Car"/>
     <w:qFormat/>
     <w:rsid w:val="00E97A54"/>
     <w:pPr>
@@ -26936,11 +27124,11 @@
       <w:szCs w:val="16"/>
     </w:rPr>
   </w:style>
-  <w:style w:type="paragraph" w:styleId="Heading7">
+  <w:style w:type="paragraph" w:styleId="Ttulo7">
     <w:name w:val="heading 7"/>
     <w:basedOn w:val="Normal"/>
     <w:next w:val="Normal"/>
-    <w:link w:val="Heading7Char"/>
+    <w:link w:val="Ttulo7Car"/>
     <w:qFormat/>
     <w:rsid w:val="00E97A54"/>
     <w:pPr>
@@ -26957,11 +27145,11 @@
       <w:szCs w:val="16"/>
     </w:rPr>
   </w:style>
-  <w:style w:type="paragraph" w:styleId="Heading8">
+  <w:style w:type="paragraph" w:styleId="Ttulo8">
     <w:name w:val="heading 8"/>
     <w:basedOn w:val="Normal"/>
     <w:next w:val="Normal"/>
-    <w:link w:val="Heading8Char"/>
+    <w:link w:val="Ttulo8Car"/>
     <w:qFormat/>
     <w:rsid w:val="00E97A54"/>
     <w:pPr>
@@ -26980,11 +27168,11 @@
       <w:szCs w:val="16"/>
     </w:rPr>
   </w:style>
-  <w:style w:type="paragraph" w:styleId="Heading9">
+  <w:style w:type="paragraph" w:styleId="Ttulo9">
     <w:name w:val="heading 9"/>
     <w:basedOn w:val="Normal"/>
     <w:next w:val="Normal"/>
-    <w:link w:val="Heading9Char"/>
+    <w:link w:val="Ttulo9Car"/>
     <w:qFormat/>
     <w:rsid w:val="00E97A54"/>
     <w:pPr>
@@ -27001,13 +27189,13 @@
       <w:szCs w:val="16"/>
     </w:rPr>
   </w:style>
-  <w:style w:type="character" w:default="1" w:styleId="DefaultParagraphFont">
+  <w:style w:type="character" w:default="1" w:styleId="Fuentedeprrafopredeter">
     <w:name w:val="Default Paragraph Font"/>
     <w:uiPriority w:val="1"/>
     <w:semiHidden/>
     <w:unhideWhenUsed/>
   </w:style>
-  <w:style w:type="table" w:default="1" w:styleId="TableNormal">
+  <w:style w:type="table" w:default="1" w:styleId="Tablanormal">
     <w:name w:val="Normal Table"/>
     <w:uiPriority w:val="99"/>
     <w:semiHidden/>
@@ -27022,13 +27210,13 @@
       </w:tblCellMar>
     </w:tblPr>
   </w:style>
-  <w:style w:type="numbering" w:default="1" w:styleId="NoList">
+  <w:style w:type="numbering" w:default="1" w:styleId="Sinlista">
     <w:name w:val="No List"/>
     <w:uiPriority w:val="99"/>
     <w:semiHidden/>
     <w:unhideWhenUsed/>
   </w:style>
-  <w:style w:type="paragraph" w:styleId="ListParagraph">
+  <w:style w:type="paragraph" w:styleId="Prrafodelista">
     <w:name w:val="List Paragraph"/>
     <w:basedOn w:val="Normal"/>
     <w:uiPriority w:val="34"/>
@@ -27039,10 +27227,10 @@
       <w:contextualSpacing/>
     </w:pPr>
   </w:style>
-  <w:style w:type="character" w:customStyle="1" w:styleId="Heading1Char">
-    <w:name w:val="Heading 1 Char"/>
-    <w:basedOn w:val="DefaultParagraphFont"/>
-    <w:link w:val="Heading1"/>
+  <w:style w:type="character" w:customStyle="1" w:styleId="Ttulo1Car">
+    <w:name w:val="Título 1 Car"/>
+    <w:basedOn w:val="Fuentedeprrafopredeter"/>
+    <w:link w:val="Ttulo1"/>
     <w:uiPriority w:val="9"/>
     <w:rsid w:val="00C94B71"/>
     <w:rPr>
@@ -27053,10 +27241,10 @@
       <w:lang w:val="es-ES"/>
     </w:rPr>
   </w:style>
-  <w:style w:type="character" w:customStyle="1" w:styleId="Heading2Char">
-    <w:name w:val="Heading 2 Char"/>
-    <w:basedOn w:val="DefaultParagraphFont"/>
-    <w:link w:val="Heading2"/>
+  <w:style w:type="character" w:customStyle="1" w:styleId="Ttulo2Car">
+    <w:name w:val="Título 2 Car"/>
+    <w:basedOn w:val="Fuentedeprrafopredeter"/>
+    <w:link w:val="Ttulo2"/>
     <w:uiPriority w:val="9"/>
     <w:rsid w:val="00C94B71"/>
     <w:rPr>
@@ -27067,10 +27255,10 @@
       <w:lang w:val="es-ES"/>
     </w:rPr>
   </w:style>
-  <w:style w:type="character" w:customStyle="1" w:styleId="Heading3Char">
-    <w:name w:val="Heading 3 Char"/>
-    <w:basedOn w:val="DefaultParagraphFont"/>
-    <w:link w:val="Heading3"/>
+  <w:style w:type="character" w:customStyle="1" w:styleId="Ttulo3Car">
+    <w:name w:val="Título 3 Car"/>
+    <w:basedOn w:val="Fuentedeprrafopredeter"/>
+    <w:link w:val="Ttulo3"/>
     <w:uiPriority w:val="9"/>
     <w:rsid w:val="0019044F"/>
     <w:rPr>
@@ -27081,9 +27269,9 @@
       <w:lang w:val="es-ES"/>
     </w:rPr>
   </w:style>
-  <w:style w:type="paragraph" w:styleId="TOCHeading">
+  <w:style w:type="paragraph" w:styleId="TtuloTDC">
     <w:name w:val="TOC Heading"/>
-    <w:basedOn w:val="Heading1"/>
+    <w:basedOn w:val="Ttulo1"/>
     <w:next w:val="Normal"/>
     <w:uiPriority w:val="39"/>
     <w:unhideWhenUsed/>
@@ -27099,7 +27287,7 @@
       <w:lang w:val="en-US"/>
     </w:rPr>
   </w:style>
-  <w:style w:type="paragraph" w:styleId="TOC1">
+  <w:style w:type="paragraph" w:styleId="TDC1">
     <w:name w:val="toc 1"/>
     <w:basedOn w:val="Normal"/>
     <w:next w:val="Normal"/>
@@ -27111,7 +27299,7 @@
       <w:spacing w:after="100"/>
     </w:pPr>
   </w:style>
-  <w:style w:type="paragraph" w:styleId="TOC2">
+  <w:style w:type="paragraph" w:styleId="TDC2">
     <w:name w:val="toc 2"/>
     <w:basedOn w:val="Normal"/>
     <w:next w:val="Normal"/>
@@ -27124,7 +27312,7 @@
       <w:ind w:left="220"/>
     </w:pPr>
   </w:style>
-  <w:style w:type="paragraph" w:styleId="TOC3">
+  <w:style w:type="paragraph" w:styleId="TDC3">
     <w:name w:val="toc 3"/>
     <w:basedOn w:val="Normal"/>
     <w:next w:val="Normal"/>
@@ -27137,9 +27325,9 @@
       <w:ind w:left="440"/>
     </w:pPr>
   </w:style>
-  <w:style w:type="character" w:styleId="Hyperlink">
+  <w:style w:type="character" w:styleId="Hipervnculo">
     <w:name w:val="Hyperlink"/>
-    <w:basedOn w:val="DefaultParagraphFont"/>
+    <w:basedOn w:val="Fuentedeprrafopredeter"/>
     <w:uiPriority w:val="99"/>
     <w:unhideWhenUsed/>
     <w:rsid w:val="0019044F"/>
@@ -27204,12 +27392,12 @@
   </w:style>
   <w:style w:type="character" w:customStyle="1" w:styleId="apple-converted-space">
     <w:name w:val="apple-converted-space"/>
-    <w:basedOn w:val="DefaultParagraphFont"/>
+    <w:basedOn w:val="Fuentedeprrafopredeter"/>
     <w:rsid w:val="00180F73"/>
   </w:style>
-  <w:style w:type="table" w:styleId="TableGrid">
+  <w:style w:type="table" w:styleId="Tablaconcuadrcula">
     <w:name w:val="Table Grid"/>
-    <w:basedOn w:val="TableNormal"/>
+    <w:basedOn w:val="Tablanormal"/>
     <w:uiPriority w:val="39"/>
     <w:rsid w:val="00C30EAA"/>
     <w:pPr>
@@ -27226,9 +27414,9 @@
       </w:tblBorders>
     </w:tblPr>
   </w:style>
-  <w:style w:type="table" w:styleId="ListTable3">
+  <w:style w:type="table" w:styleId="Tabladelista3">
     <w:name w:val="List Table 3"/>
-    <w:basedOn w:val="TableNormal"/>
+    <w:basedOn w:val="Tablanormal"/>
     <w:uiPriority w:val="48"/>
     <w:rsid w:val="00C30EAA"/>
     <w:pPr>
@@ -27350,9 +27538,9 @@
       </w:tcPr>
     </w:tblStylePr>
   </w:style>
-  <w:style w:type="table" w:styleId="ListTable3-Accent5">
+  <w:style w:type="table" w:styleId="Tabladelista3-nfasis5">
     <w:name w:val="List Table 3 Accent 5"/>
-    <w:basedOn w:val="TableNormal"/>
+    <w:basedOn w:val="Tablanormal"/>
     <w:uiPriority w:val="48"/>
     <w:rsid w:val="00C30EAA"/>
     <w:pPr>
@@ -27474,9 +27662,9 @@
       </w:tcPr>
     </w:tblStylePr>
   </w:style>
-  <w:style w:type="table" w:styleId="PlainTable5">
+  <w:style w:type="table" w:styleId="Tablanormal5">
     <w:name w:val="Plain Table 5"/>
-    <w:basedOn w:val="TableNormal"/>
+    <w:basedOn w:val="Tablanormal"/>
     <w:uiPriority w:val="45"/>
     <w:rsid w:val="00C30EAA"/>
     <w:pPr>
@@ -27594,7 +27782,7 @@
       </w:tcPr>
     </w:tblStylePr>
   </w:style>
-  <w:style w:type="paragraph" w:styleId="Caption">
+  <w:style w:type="paragraph" w:styleId="Descripcin">
     <w:name w:val="caption"/>
     <w:basedOn w:val="Normal"/>
     <w:next w:val="Normal"/>
@@ -27630,11 +27818,11 @@
       <w:lang w:val="es-ES"/>
     </w:rPr>
   </w:style>
-  <w:style w:type="paragraph" w:styleId="Title">
+  <w:style w:type="paragraph" w:styleId="Ttulo">
     <w:name w:val="Title"/>
     <w:basedOn w:val="Normal"/>
     <w:next w:val="Normal"/>
-    <w:link w:val="TitleChar"/>
+    <w:link w:val="TtuloCar"/>
     <w:qFormat/>
     <w:rsid w:val="005A4123"/>
     <w:pPr>
@@ -27651,7 +27839,7 @@
   </w:style>
   <w:style w:type="character" w:customStyle="1" w:styleId="OcultaChar">
     <w:name w:val="Oculta Char"/>
-    <w:basedOn w:val="DefaultParagraphFont"/>
+    <w:basedOn w:val="Fuentedeprrafopredeter"/>
     <w:link w:val="Oculta"/>
     <w:rsid w:val="001710AA"/>
     <w:rPr>
@@ -27663,10 +27851,10 @@
       <w:lang w:val="es-ES"/>
     </w:rPr>
   </w:style>
-  <w:style w:type="character" w:customStyle="1" w:styleId="TitleChar">
-    <w:name w:val="Title Char"/>
-    <w:basedOn w:val="DefaultParagraphFont"/>
-    <w:link w:val="Title"/>
+  <w:style w:type="character" w:customStyle="1" w:styleId="TtuloCar">
+    <w:name w:val="Título Car"/>
+    <w:basedOn w:val="Fuentedeprrafopredeter"/>
+    <w:link w:val="Ttulo"/>
     <w:uiPriority w:val="10"/>
     <w:rsid w:val="005A4123"/>
     <w:rPr>
@@ -27679,11 +27867,11 @@
       <w:lang w:val="es-AR"/>
     </w:rPr>
   </w:style>
-  <w:style w:type="paragraph" w:styleId="Subtitle">
+  <w:style w:type="paragraph" w:styleId="Subttulo">
     <w:name w:val="Subtitle"/>
     <w:basedOn w:val="Normal"/>
     <w:next w:val="Normal"/>
-    <w:link w:val="SubtitleChar"/>
+    <w:link w:val="SubttuloCar"/>
     <w:qFormat/>
     <w:rsid w:val="005A4123"/>
     <w:pPr>
@@ -27700,10 +27888,10 @@
       <w:szCs w:val="22"/>
     </w:rPr>
   </w:style>
-  <w:style w:type="character" w:customStyle="1" w:styleId="SubtitleChar">
-    <w:name w:val="Subtitle Char"/>
-    <w:basedOn w:val="DefaultParagraphFont"/>
-    <w:link w:val="Subtitle"/>
+  <w:style w:type="character" w:customStyle="1" w:styleId="SubttuloCar">
+    <w:name w:val="Subtítulo Car"/>
+    <w:basedOn w:val="Fuentedeprrafopredeter"/>
+    <w:link w:val="Subttulo"/>
     <w:rsid w:val="005A4123"/>
     <w:rPr>
       <w:rFonts w:eastAsiaTheme="minorEastAsia"/>
@@ -27713,7 +27901,7 @@
       <w:lang w:val="es-AR"/>
     </w:rPr>
   </w:style>
-  <w:style w:type="paragraph" w:styleId="TableofFigures">
+  <w:style w:type="paragraph" w:styleId="Tabladeilustraciones">
     <w:name w:val="table of figures"/>
     <w:basedOn w:val="Normal"/>
     <w:next w:val="Normal"/>
@@ -27726,12 +27914,12 @@
   </w:style>
   <w:style w:type="character" w:customStyle="1" w:styleId="apple-tab-span">
     <w:name w:val="apple-tab-span"/>
-    <w:basedOn w:val="DefaultParagraphFont"/>
+    <w:basedOn w:val="Fuentedeprrafopredeter"/>
     <w:rsid w:val="00EA4077"/>
   </w:style>
-  <w:style w:type="character" w:styleId="SubtleEmphasis">
+  <w:style w:type="character" w:styleId="nfasissutil">
     <w:name w:val="Subtle Emphasis"/>
-    <w:basedOn w:val="DefaultParagraphFont"/>
+    <w:basedOn w:val="Fuentedeprrafopredeter"/>
     <w:uiPriority w:val="19"/>
     <w:qFormat/>
     <w:rsid w:val="00860DD2"/>
@@ -27741,10 +27929,10 @@
       <w:color w:val="404040" w:themeColor="text1" w:themeTint="BF"/>
     </w:rPr>
   </w:style>
-  <w:style w:type="paragraph" w:styleId="Header">
+  <w:style w:type="paragraph" w:styleId="Encabezado">
     <w:name w:val="header"/>
     <w:basedOn w:val="Normal"/>
-    <w:link w:val="HeaderChar"/>
+    <w:link w:val="EncabezadoCar"/>
     <w:uiPriority w:val="99"/>
     <w:unhideWhenUsed/>
     <w:rsid w:val="00A45553"/>
@@ -27756,10 +27944,10 @@
       <w:spacing w:before="0" w:after="0"/>
     </w:pPr>
   </w:style>
-  <w:style w:type="character" w:customStyle="1" w:styleId="HeaderChar">
-    <w:name w:val="Header Char"/>
-    <w:basedOn w:val="DefaultParagraphFont"/>
-    <w:link w:val="Header"/>
+  <w:style w:type="character" w:customStyle="1" w:styleId="EncabezadoCar">
+    <w:name w:val="Encabezado Car"/>
+    <w:basedOn w:val="Fuentedeprrafopredeter"/>
+    <w:link w:val="Encabezado"/>
     <w:uiPriority w:val="99"/>
     <w:rsid w:val="00A45553"/>
     <w:rPr>
@@ -27769,10 +27957,10 @@
       <w:lang w:val="es-AR"/>
     </w:rPr>
   </w:style>
-  <w:style w:type="paragraph" w:styleId="Footer">
+  <w:style w:type="paragraph" w:styleId="Piedepgina">
     <w:name w:val="footer"/>
     <w:basedOn w:val="Normal"/>
-    <w:link w:val="FooterChar"/>
+    <w:link w:val="PiedepginaCar"/>
     <w:uiPriority w:val="99"/>
     <w:unhideWhenUsed/>
     <w:rsid w:val="00A45553"/>
@@ -27784,10 +27972,10 @@
       <w:spacing w:before="0" w:after="0"/>
     </w:pPr>
   </w:style>
-  <w:style w:type="character" w:customStyle="1" w:styleId="FooterChar">
-    <w:name w:val="Footer Char"/>
-    <w:basedOn w:val="DefaultParagraphFont"/>
-    <w:link w:val="Footer"/>
+  <w:style w:type="character" w:customStyle="1" w:styleId="PiedepginaCar">
+    <w:name w:val="Pie de página Car"/>
+    <w:basedOn w:val="Fuentedeprrafopredeter"/>
+    <w:link w:val="Piedepgina"/>
     <w:uiPriority w:val="99"/>
     <w:rsid w:val="00A45553"/>
     <w:rPr>
@@ -27797,9 +27985,9 @@
       <w:lang w:val="es-AR"/>
     </w:rPr>
   </w:style>
-  <w:style w:type="character" w:styleId="PlaceholderText">
+  <w:style w:type="character" w:styleId="Textodelmarcadordeposicin">
     <w:name w:val="Placeholder Text"/>
-    <w:basedOn w:val="DefaultParagraphFont"/>
+    <w:basedOn w:val="Fuentedeprrafopredeter"/>
     <w:uiPriority w:val="99"/>
     <w:semiHidden/>
     <w:rsid w:val="00A45553"/>
@@ -27807,10 +27995,10 @@
       <w:color w:val="808080"/>
     </w:rPr>
   </w:style>
-  <w:style w:type="paragraph" w:styleId="BalloonText">
+  <w:style w:type="paragraph" w:styleId="Textodeglobo">
     <w:name w:val="Balloon Text"/>
     <w:basedOn w:val="Normal"/>
-    <w:link w:val="BalloonTextChar"/>
+    <w:link w:val="TextodegloboCar"/>
     <w:uiPriority w:val="99"/>
     <w:unhideWhenUsed/>
     <w:rsid w:val="00A45553"/>
@@ -27823,10 +28011,10 @@
       <w:szCs w:val="18"/>
     </w:rPr>
   </w:style>
-  <w:style w:type="character" w:customStyle="1" w:styleId="BalloonTextChar">
-    <w:name w:val="Balloon Text Char"/>
-    <w:basedOn w:val="DefaultParagraphFont"/>
-    <w:link w:val="BalloonText"/>
+  <w:style w:type="character" w:customStyle="1" w:styleId="TextodegloboCar">
+    <w:name w:val="Texto de globo Car"/>
+    <w:basedOn w:val="Fuentedeprrafopredeter"/>
+    <w:link w:val="Textodeglobo"/>
     <w:uiPriority w:val="99"/>
     <w:rsid w:val="00A45553"/>
     <w:rPr>
@@ -27836,10 +28024,10 @@
       <w:lang w:val="es-AR"/>
     </w:rPr>
   </w:style>
-  <w:style w:type="character" w:customStyle="1" w:styleId="Heading4Char">
-    <w:name w:val="Heading 4 Char"/>
-    <w:basedOn w:val="DefaultParagraphFont"/>
-    <w:link w:val="Heading4"/>
+  <w:style w:type="character" w:customStyle="1" w:styleId="Ttulo4Car">
+    <w:name w:val="Título 4 Car"/>
+    <w:basedOn w:val="Fuentedeprrafopredeter"/>
+    <w:link w:val="Ttulo4"/>
     <w:rsid w:val="009162B5"/>
     <w:rPr>
       <w:rFonts w:cstheme="minorHAnsi"/>
@@ -27851,10 +28039,10 @@
       <w:lang w:val="es-AR"/>
     </w:rPr>
   </w:style>
-  <w:style w:type="character" w:customStyle="1" w:styleId="Heading5Char">
-    <w:name w:val="Heading 5 Char"/>
-    <w:basedOn w:val="DefaultParagraphFont"/>
-    <w:link w:val="Heading5"/>
+  <w:style w:type="character" w:customStyle="1" w:styleId="Ttulo5Car">
+    <w:name w:val="Título 5 Car"/>
+    <w:basedOn w:val="Fuentedeprrafopredeter"/>
+    <w:link w:val="Ttulo5"/>
     <w:rsid w:val="009162B5"/>
     <w:rPr>
       <w:rFonts w:eastAsia="Times New Roman" w:cstheme="minorHAnsi"/>
@@ -27863,10 +28051,10 @@
       <w:szCs w:val="18"/>
     </w:rPr>
   </w:style>
-  <w:style w:type="character" w:customStyle="1" w:styleId="Heading6Char">
-    <w:name w:val="Heading 6 Char"/>
-    <w:basedOn w:val="DefaultParagraphFont"/>
-    <w:link w:val="Heading6"/>
+  <w:style w:type="character" w:customStyle="1" w:styleId="Ttulo6Car">
+    <w:name w:val="Título 6 Car"/>
+    <w:basedOn w:val="Fuentedeprrafopredeter"/>
+    <w:link w:val="Ttulo6"/>
     <w:rsid w:val="00E97A54"/>
     <w:rPr>
       <w:rFonts w:eastAsia="Times New Roman" w:cstheme="minorHAnsi"/>
@@ -27877,10 +28065,10 @@
       <w:lang w:val="es-AR"/>
     </w:rPr>
   </w:style>
-  <w:style w:type="character" w:customStyle="1" w:styleId="Heading7Char">
-    <w:name w:val="Heading 7 Char"/>
-    <w:basedOn w:val="DefaultParagraphFont"/>
-    <w:link w:val="Heading7"/>
+  <w:style w:type="character" w:customStyle="1" w:styleId="Ttulo7Car">
+    <w:name w:val="Título 7 Car"/>
+    <w:basedOn w:val="Fuentedeprrafopredeter"/>
+    <w:link w:val="Ttulo7"/>
     <w:rsid w:val="00E97A54"/>
     <w:rPr>
       <w:rFonts w:eastAsia="Times New Roman" w:cstheme="minorHAnsi"/>
@@ -27889,10 +28077,10 @@
       <w:lang w:val="es-AR"/>
     </w:rPr>
   </w:style>
-  <w:style w:type="character" w:customStyle="1" w:styleId="Heading8Char">
-    <w:name w:val="Heading 8 Char"/>
-    <w:basedOn w:val="DefaultParagraphFont"/>
-    <w:link w:val="Heading8"/>
+  <w:style w:type="character" w:customStyle="1" w:styleId="Ttulo8Car">
+    <w:name w:val="Título 8 Car"/>
+    <w:basedOn w:val="Fuentedeprrafopredeter"/>
+    <w:link w:val="Ttulo8"/>
     <w:rsid w:val="00E97A54"/>
     <w:rPr>
       <w:rFonts w:eastAsia="Times New Roman" w:cstheme="minorHAnsi"/>
@@ -27903,10 +28091,10 @@
       <w:lang w:val="es-AR"/>
     </w:rPr>
   </w:style>
-  <w:style w:type="character" w:customStyle="1" w:styleId="Heading9Char">
-    <w:name w:val="Heading 9 Char"/>
-    <w:basedOn w:val="DefaultParagraphFont"/>
-    <w:link w:val="Heading9"/>
+  <w:style w:type="character" w:customStyle="1" w:styleId="Ttulo9Car">
+    <w:name w:val="Título 9 Car"/>
+    <w:basedOn w:val="Fuentedeprrafopredeter"/>
+    <w:link w:val="Ttulo9"/>
     <w:rsid w:val="00E97A54"/>
     <w:rPr>
       <w:rFonts w:eastAsia="Times New Roman" w:cstheme="minorHAnsi"/>
@@ -27955,7 +28143,7 @@
   </w:style>
   <w:style w:type="character" w:customStyle="1" w:styleId="MemberType">
     <w:name w:val="MemberType"/>
-    <w:basedOn w:val="DefaultParagraphFont"/>
+    <w:basedOn w:val="Fuentedeprrafopredeter"/>
     <w:rsid w:val="00E97A54"/>
     <w:rPr>
       <w:rFonts w:ascii="Times New Roman" w:hAnsi="Times New Roman" w:cs="Times New Roman"/>
@@ -27965,10 +28153,10 @@
       <w:szCs w:val="22"/>
     </w:rPr>
   </w:style>
-  <w:style w:type="paragraph" w:styleId="FootnoteText">
+  <w:style w:type="paragraph" w:styleId="Textonotapie">
     <w:name w:val="footnote text"/>
     <w:basedOn w:val="Normal"/>
-    <w:link w:val="FootnoteTextChar"/>
+    <w:link w:val="TextonotapieCar"/>
     <w:uiPriority w:val="99"/>
     <w:semiHidden/>
     <w:rsid w:val="00E97A54"/>
@@ -27985,10 +28173,10 @@
       <w:szCs w:val="16"/>
     </w:rPr>
   </w:style>
-  <w:style w:type="character" w:customStyle="1" w:styleId="FootnoteTextChar">
-    <w:name w:val="Footnote Text Char"/>
-    <w:basedOn w:val="DefaultParagraphFont"/>
-    <w:link w:val="FootnoteText"/>
+  <w:style w:type="character" w:customStyle="1" w:styleId="TextonotapieCar">
+    <w:name w:val="Texto nota pie Car"/>
+    <w:basedOn w:val="Fuentedeprrafopredeter"/>
+    <w:link w:val="Textonotapie"/>
     <w:uiPriority w:val="99"/>
     <w:semiHidden/>
     <w:rsid w:val="00E97A54"/>
@@ -28038,9 +28226,9 @@
       <w:szCs w:val="18"/>
     </w:rPr>
   </w:style>
-  <w:style w:type="character" w:styleId="FootnoteReference">
+  <w:style w:type="character" w:styleId="Refdenotaalpie">
     <w:name w:val="footnote reference"/>
-    <w:basedOn w:val="DefaultParagraphFont"/>
+    <w:basedOn w:val="Fuentedeprrafopredeter"/>
     <w:uiPriority w:val="99"/>
     <w:semiHidden/>
     <w:rsid w:val="00E97A54"/>
@@ -28099,7 +28287,7 @@
   </w:style>
   <w:style w:type="paragraph" w:customStyle="1" w:styleId="ReferenceHead">
     <w:name w:val="Reference Head"/>
-    <w:basedOn w:val="Heading1"/>
+    <w:basedOn w:val="Ttulo1"/>
     <w:rsid w:val="00E97A54"/>
     <w:pPr>
       <w:keepLines w:val="0"/>
@@ -28140,19 +28328,19 @@
       <w:rFonts w:eastAsia="Times New Roman"/>
     </w:rPr>
   </w:style>
-  <w:style w:type="character" w:styleId="FollowedHyperlink">
+  <w:style w:type="character" w:styleId="Hipervnculovisitado">
     <w:name w:val="FollowedHyperlink"/>
-    <w:basedOn w:val="DefaultParagraphFont"/>
+    <w:basedOn w:val="Fuentedeprrafopredeter"/>
     <w:rsid w:val="00E97A54"/>
     <w:rPr>
       <w:color w:val="800080"/>
       <w:u w:val="single"/>
     </w:rPr>
   </w:style>
-  <w:style w:type="paragraph" w:styleId="BodyTextIndent">
+  <w:style w:type="paragraph" w:styleId="Sangradetextonormal">
     <w:name w:val="Body Text Indent"/>
     <w:basedOn w:val="Normal"/>
-    <w:link w:val="BodyTextIndentChar"/>
+    <w:link w:val="SangradetextonormalCar"/>
     <w:rsid w:val="00E97A54"/>
     <w:pPr>
       <w:autoSpaceDE w:val="0"/>
@@ -28166,10 +28354,10 @@
       <w:szCs w:val="24"/>
     </w:rPr>
   </w:style>
-  <w:style w:type="character" w:customStyle="1" w:styleId="BodyTextIndentChar">
-    <w:name w:val="Body Text Indent Char"/>
-    <w:basedOn w:val="DefaultParagraphFont"/>
-    <w:link w:val="BodyTextIndent"/>
+  <w:style w:type="character" w:customStyle="1" w:styleId="SangradetextonormalCar">
+    <w:name w:val="Sangría de texto normal Car"/>
+    <w:basedOn w:val="Fuentedeprrafopredeter"/>
+    <w:link w:val="Sangradetextonormal"/>
     <w:rsid w:val="00E97A54"/>
     <w:rPr>
       <w:rFonts w:eastAsia="Times New Roman" w:cstheme="minorHAnsi"/>
@@ -28253,7 +28441,7 @@
   </w:style>
   <w:style w:type="character" w:customStyle="1" w:styleId="IEEEParagraphChar">
     <w:name w:val="IEEE Paragraph Char"/>
-    <w:basedOn w:val="DefaultParagraphFont"/>
+    <w:basedOn w:val="Fuentedeprrafopredeter"/>
     <w:link w:val="IEEEParagraph"/>
     <w:rsid w:val="00E97A54"/>
     <w:rPr>
@@ -28290,16 +28478,16 @@
   </w:style>
   <w:style w:type="numbering" w:customStyle="1" w:styleId="NoList1">
     <w:name w:val="No List1"/>
-    <w:next w:val="NoList"/>
+    <w:next w:val="Sinlista"/>
     <w:uiPriority w:val="99"/>
     <w:semiHidden/>
     <w:unhideWhenUsed/>
     <w:rsid w:val="00E97A54"/>
   </w:style>
-  <w:style w:type="paragraph" w:styleId="EndnoteText">
+  <w:style w:type="paragraph" w:styleId="Textonotaalfinal">
     <w:name w:val="endnote text"/>
     <w:basedOn w:val="Normal"/>
-    <w:link w:val="EndnoteTextChar"/>
+    <w:link w:val="TextonotaalfinalCar"/>
     <w:uiPriority w:val="99"/>
     <w:unhideWhenUsed/>
     <w:rsid w:val="00E97A54"/>
@@ -28311,10 +28499,10 @@
       <w:rFonts w:eastAsia="Calibri" w:cs="Times New Roman"/>
     </w:rPr>
   </w:style>
-  <w:style w:type="character" w:customStyle="1" w:styleId="EndnoteTextChar">
-    <w:name w:val="Endnote Text Char"/>
-    <w:basedOn w:val="DefaultParagraphFont"/>
-    <w:link w:val="EndnoteText"/>
+  <w:style w:type="character" w:customStyle="1" w:styleId="TextonotaalfinalCar">
+    <w:name w:val="Texto nota al final Car"/>
+    <w:basedOn w:val="Fuentedeprrafopredeter"/>
+    <w:link w:val="Textonotaalfinal"/>
     <w:uiPriority w:val="99"/>
     <w:rsid w:val="00E97A54"/>
     <w:rPr>
@@ -28324,9 +28512,9 @@
       <w:lang w:val="es-AR"/>
     </w:rPr>
   </w:style>
-  <w:style w:type="character" w:styleId="EndnoteReference">
+  <w:style w:type="character" w:styleId="Refdenotaalfinal">
     <w:name w:val="endnote reference"/>
-    <w:basedOn w:val="DefaultParagraphFont"/>
+    <w:basedOn w:val="Fuentedeprrafopredeter"/>
     <w:uiPriority w:val="99"/>
     <w:unhideWhenUsed/>
     <w:rsid w:val="00E97A54"/>
@@ -28334,19 +28522,19 @@
       <w:vertAlign w:val="superscript"/>
     </w:rPr>
   </w:style>
-  <w:style w:type="character" w:styleId="CommentReference">
+  <w:style w:type="character" w:styleId="Refdecomentario">
     <w:name w:val="annotation reference"/>
-    <w:basedOn w:val="DefaultParagraphFont"/>
+    <w:basedOn w:val="Fuentedeprrafopredeter"/>
     <w:rsid w:val="00E97A54"/>
     <w:rPr>
       <w:sz w:val="16"/>
       <w:szCs w:val="16"/>
     </w:rPr>
   </w:style>
-  <w:style w:type="paragraph" w:styleId="CommentText">
+  <w:style w:type="paragraph" w:styleId="Textocomentario">
     <w:name w:val="annotation text"/>
     <w:basedOn w:val="Normal"/>
-    <w:link w:val="CommentTextChar"/>
+    <w:link w:val="TextocomentarioCar"/>
     <w:rsid w:val="00E97A54"/>
     <w:pPr>
       <w:autoSpaceDE w:val="0"/>
@@ -28358,10 +28546,10 @@
       <w:rFonts w:eastAsia="Times New Roman"/>
     </w:rPr>
   </w:style>
-  <w:style w:type="character" w:customStyle="1" w:styleId="CommentTextChar">
-    <w:name w:val="Comment Text Char"/>
-    <w:basedOn w:val="DefaultParagraphFont"/>
-    <w:link w:val="CommentText"/>
+  <w:style w:type="character" w:customStyle="1" w:styleId="TextocomentarioCar">
+    <w:name w:val="Texto comentario Car"/>
+    <w:basedOn w:val="Fuentedeprrafopredeter"/>
+    <w:link w:val="Textocomentario"/>
     <w:rsid w:val="00E97A54"/>
     <w:rPr>
       <w:rFonts w:eastAsia="Times New Roman" w:cstheme="minorHAnsi"/>
@@ -28370,21 +28558,21 @@
       <w:lang w:val="es-AR"/>
     </w:rPr>
   </w:style>
-  <w:style w:type="paragraph" w:styleId="CommentSubject">
+  <w:style w:type="paragraph" w:styleId="Asuntodelcomentario">
     <w:name w:val="annotation subject"/>
-    <w:basedOn w:val="CommentText"/>
-    <w:next w:val="CommentText"/>
-    <w:link w:val="CommentSubjectChar"/>
+    <w:basedOn w:val="Textocomentario"/>
+    <w:next w:val="Textocomentario"/>
+    <w:link w:val="AsuntodelcomentarioCar"/>
     <w:rsid w:val="00E97A54"/>
     <w:rPr>
       <w:b/>
       <w:bCs/>
     </w:rPr>
   </w:style>
-  <w:style w:type="character" w:customStyle="1" w:styleId="CommentSubjectChar">
-    <w:name w:val="Comment Subject Char"/>
-    <w:basedOn w:val="CommentTextChar"/>
-    <w:link w:val="CommentSubject"/>
+  <w:style w:type="character" w:customStyle="1" w:styleId="AsuntodelcomentarioCar">
+    <w:name w:val="Asunto del comentario Car"/>
+    <w:basedOn w:val="TextocomentarioCar"/>
+    <w:link w:val="Asuntodelcomentario"/>
     <w:rsid w:val="00E97A54"/>
     <w:rPr>
       <w:rFonts w:eastAsia="Times New Roman" w:cstheme="minorHAnsi"/>
@@ -28395,7 +28583,7 @@
       <w:lang w:val="es-AR"/>
     </w:rPr>
   </w:style>
-  <w:style w:type="paragraph" w:styleId="NoSpacing">
+  <w:style w:type="paragraph" w:styleId="Sinespaciado">
     <w:name w:val="No Spacing"/>
     <w:uiPriority w:val="1"/>
     <w:qFormat/>
@@ -28410,9 +28598,9 @@
       <w:lang w:val="es-AR"/>
     </w:rPr>
   </w:style>
-  <w:style w:type="table" w:styleId="GridTable4-Accent5">
+  <w:style w:type="table" w:styleId="Tablaconcuadrcula4-nfasis5">
     <w:name w:val="Grid Table 4 Accent 5"/>
-    <w:basedOn w:val="TableNormal"/>
+    <w:basedOn w:val="Tablanormal"/>
     <w:uiPriority w:val="49"/>
     <w:rsid w:val="00CD38C2"/>
     <w:pPr>
@@ -28486,9 +28674,9 @@
       </w:tcPr>
     </w:tblStylePr>
   </w:style>
-  <w:style w:type="table" w:styleId="ListTable4-Accent5">
+  <w:style w:type="table" w:styleId="Tabladelista4-nfasis5">
     <w:name w:val="List Table 4 Accent 5"/>
-    <w:basedOn w:val="TableNormal"/>
+    <w:basedOn w:val="Tablanormal"/>
     <w:uiPriority w:val="49"/>
     <w:rsid w:val="00CD38C2"/>
     <w:pPr>
@@ -28560,9 +28748,9 @@
       </w:tcPr>
     </w:tblStylePr>
   </w:style>
-  <w:style w:type="table" w:styleId="ListTable4-Accent1">
+  <w:style w:type="table" w:styleId="Tabladelista4-nfasis1">
     <w:name w:val="List Table 4 Accent 1"/>
-    <w:basedOn w:val="TableNormal"/>
+    <w:basedOn w:val="Tablanormal"/>
     <w:uiPriority w:val="49"/>
     <w:rsid w:val="00D214BE"/>
     <w:pPr>
@@ -28634,9 +28822,9 @@
       </w:tcPr>
     </w:tblStylePr>
   </w:style>
-  <w:style w:type="table" w:styleId="GridTable1Light-Accent6">
+  <w:style w:type="table" w:styleId="Tablaconcuadrcula1clara-nfasis6">
     <w:name w:val="Grid Table 1 Light Accent 6"/>
-    <w:basedOn w:val="TableNormal"/>
+    <w:basedOn w:val="Tablanormal"/>
     <w:uiPriority w:val="46"/>
     <w:rsid w:val="00D214BE"/>
     <w:pPr>
@@ -28691,9 +28879,9 @@
       </w:rPr>
     </w:tblStylePr>
   </w:style>
-  <w:style w:type="table" w:styleId="GridTable1Light-Accent5">
+  <w:style w:type="table" w:styleId="Tablaconcuadrcula1clara-nfasis5">
     <w:name w:val="Grid Table 1 Light Accent 5"/>
-    <w:basedOn w:val="TableNormal"/>
+    <w:basedOn w:val="Tablanormal"/>
     <w:uiPriority w:val="46"/>
     <w:rsid w:val="00D214BE"/>
     <w:pPr>
@@ -28750,12 +28938,12 @@
   </w:style>
   <w:style w:type="paragraph" w:customStyle="1" w:styleId="Heading1-NotIndexed">
     <w:name w:val="Heading 1 - Not Indexed"/>
-    <w:basedOn w:val="Heading1"/>
+    <w:basedOn w:val="Ttulo1"/>
     <w:link w:val="Heading1-NotIndexedChar"/>
     <w:qFormat/>
     <w:rsid w:val="00EC1EFB"/>
   </w:style>
-  <w:style w:type="paragraph" w:styleId="TOC4">
+  <w:style w:type="paragraph" w:styleId="TDC4">
     <w:name w:val="toc 4"/>
     <w:basedOn w:val="Normal"/>
     <w:next w:val="Normal"/>
@@ -28776,7 +28964,7 @@
   </w:style>
   <w:style w:type="character" w:customStyle="1" w:styleId="Heading1-NotIndexedChar">
     <w:name w:val="Heading 1 - Not Indexed Char"/>
-    <w:basedOn w:val="Heading1Char"/>
+    <w:basedOn w:val="Ttulo1Car"/>
     <w:link w:val="Heading1-NotIndexed"/>
     <w:rsid w:val="00EC1EFB"/>
     <w:rPr>
@@ -28787,7 +28975,7 @@
       <w:lang w:val="es-ES"/>
     </w:rPr>
   </w:style>
-  <w:style w:type="paragraph" w:styleId="TOC5">
+  <w:style w:type="paragraph" w:styleId="TDC5">
     <w:name w:val="toc 5"/>
     <w:basedOn w:val="Normal"/>
     <w:next w:val="Normal"/>
@@ -28806,7 +28994,7 @@
       <w:lang w:val="en-US"/>
     </w:rPr>
   </w:style>
-  <w:style w:type="paragraph" w:styleId="TOC6">
+  <w:style w:type="paragraph" w:styleId="TDC6">
     <w:name w:val="toc 6"/>
     <w:basedOn w:val="Normal"/>
     <w:next w:val="Normal"/>
@@ -28825,7 +29013,7 @@
       <w:lang w:val="en-US"/>
     </w:rPr>
   </w:style>
-  <w:style w:type="paragraph" w:styleId="TOC7">
+  <w:style w:type="paragraph" w:styleId="TDC7">
     <w:name w:val="toc 7"/>
     <w:basedOn w:val="Normal"/>
     <w:next w:val="Normal"/>
@@ -28844,7 +29032,7 @@
       <w:lang w:val="en-US"/>
     </w:rPr>
   </w:style>
-  <w:style w:type="paragraph" w:styleId="TOC8">
+  <w:style w:type="paragraph" w:styleId="TDC8">
     <w:name w:val="toc 8"/>
     <w:basedOn w:val="Normal"/>
     <w:next w:val="Normal"/>
@@ -28863,7 +29051,7 @@
       <w:lang w:val="en-US"/>
     </w:rPr>
   </w:style>
-  <w:style w:type="paragraph" w:styleId="TOC9">
+  <w:style w:type="paragraph" w:styleId="TDC9">
     <w:name w:val="toc 9"/>
     <w:basedOn w:val="Normal"/>
     <w:next w:val="Normal"/>
@@ -28884,14 +29072,14 @@
   </w:style>
   <w:style w:type="paragraph" w:customStyle="1" w:styleId="Heading2-NotIndexed">
     <w:name w:val="Heading 2 - Not Indexed"/>
-    <w:basedOn w:val="Heading2"/>
+    <w:basedOn w:val="Ttulo2"/>
     <w:link w:val="Heading2-NotIndexedChar"/>
     <w:qFormat/>
     <w:rsid w:val="001E3688"/>
   </w:style>
   <w:style w:type="character" w:customStyle="1" w:styleId="Heading2-NotIndexedChar">
     <w:name w:val="Heading 2 - Not Indexed Char"/>
-    <w:basedOn w:val="Heading2Char"/>
+    <w:basedOn w:val="Ttulo2Car"/>
     <w:link w:val="Heading2-NotIndexed"/>
     <w:rsid w:val="001E3688"/>
     <w:rPr>
@@ -28904,14 +29092,14 @@
   </w:style>
   <w:style w:type="paragraph" w:customStyle="1" w:styleId="Heading3NotIndexed">
     <w:name w:val="Heading 3: Not Indexed"/>
-    <w:basedOn w:val="Heading3"/>
+    <w:basedOn w:val="Ttulo3"/>
     <w:qFormat/>
     <w:rsid w:val="006B62D8"/>
     <w:rPr>
       <w:rFonts w:eastAsia="SimSun"/>
     </w:rPr>
   </w:style>
-  <w:style w:type="paragraph" w:styleId="Revision">
+  <w:style w:type="paragraph" w:styleId="Revisin">
     <w:name w:val="Revision"/>
     <w:hidden/>
     <w:uiPriority w:val="99"/>
@@ -28927,9 +29115,9 @@
       <w:lang w:val="es-AR"/>
     </w:rPr>
   </w:style>
-  <w:style w:type="character" w:styleId="UnresolvedMention">
+  <w:style w:type="character" w:styleId="Mencinsinresolver">
     <w:name w:val="Unresolved Mention"/>
-    <w:basedOn w:val="DefaultParagraphFont"/>
+    <w:basedOn w:val="Fuentedeprrafopredeter"/>
     <w:uiPriority w:val="99"/>
     <w:semiHidden/>
     <w:unhideWhenUsed/>

--- a/Hito 2/BaseHito2.docx
+++ b/Hito 2/BaseHito2.docx
@@ -275,81 +275,93 @@
           <w:b/>
         </w:rPr>
         <w:tab/>
-      </w:r>
-      <w:proofErr w:type="spellStart"/>
+        <w:t>Bualó</w:t>
+      </w:r>
       <w:r>
         <w:rPr>
           <w:rFonts w:ascii="Avenir LT Std 55 Roman" w:hAnsi="Avenir LT Std 55 Roman"/>
           <w:b/>
         </w:rPr>
-        <w:t>Bualó</w:t>
-      </w:r>
-      <w:proofErr w:type="spellEnd"/>
+        <w:t xml:space="preserve">, </w:t>
+      </w:r>
       <w:r>
         <w:rPr>
           <w:rFonts w:ascii="Avenir LT Std 55 Roman" w:hAnsi="Avenir LT Std 55 Roman"/>
           <w:b/>
         </w:rPr>
-        <w:t xml:space="preserve">, </w:t>
+        <w:t>Santiago</w:t>
       </w:r>
       <w:r>
         <w:rPr>
           <w:rFonts w:ascii="Avenir LT Std 55 Roman" w:hAnsi="Avenir LT Std 55 Roman"/>
           <w:b/>
         </w:rPr>
-        <w:t>Santiago</w:t>
+        <w:t xml:space="preserve"> (Leg. Nº </w:t>
       </w:r>
       <w:r>
         <w:rPr>
           <w:rFonts w:ascii="Avenir LT Std 55 Roman" w:hAnsi="Avenir LT Std 55 Roman"/>
           <w:b/>
         </w:rPr>
-        <w:t xml:space="preserve"> (</w:t>
-      </w:r>
-      <w:proofErr w:type="spellStart"/>
+        <w:t>57557</w:t>
+      </w:r>
       <w:r>
         <w:rPr>
           <w:rFonts w:ascii="Avenir LT Std 55 Roman" w:hAnsi="Avenir LT Std 55 Roman"/>
           <w:b/>
         </w:rPr>
-        <w:t>Leg</w:t>
-      </w:r>
-      <w:proofErr w:type="spellEnd"/>
-      <w:r>
+        <w:t>)</w:t>
+      </w:r>
+    </w:p>
+    <w:p>
+      <w:pPr>
+        <w:spacing w:after="0" w:line="360" w:lineRule="auto"/>
+        <w:ind w:left="720" w:firstLine="720"/>
         <w:rPr>
           <w:rFonts w:ascii="Avenir LT Std 55 Roman" w:hAnsi="Avenir LT Std 55 Roman"/>
           <w:b/>
         </w:rPr>
-        <w:t xml:space="preserve">. </w:t>
-      </w:r>
-      <w:proofErr w:type="spellStart"/>
+      </w:pPr>
       <w:r>
         <w:rPr>
           <w:rFonts w:ascii="Avenir LT Std 55 Roman" w:hAnsi="Avenir LT Std 55 Roman"/>
           <w:b/>
         </w:rPr>
-        <w:t>Nº</w:t>
-      </w:r>
-      <w:proofErr w:type="spellEnd"/>
+        <w:t>Martorell</w:t>
+      </w:r>
       <w:r>
         <w:rPr>
           <w:rFonts w:ascii="Avenir LT Std 55 Roman" w:hAnsi="Avenir LT Std 55 Roman"/>
           <w:b/>
         </w:rPr>
-        <w:t xml:space="preserve"> </w:t>
+        <w:t xml:space="preserve">, </w:t>
       </w:r>
       <w:r>
         <w:rPr>
           <w:rFonts w:ascii="Avenir LT Std 55 Roman" w:hAnsi="Avenir LT Std 55 Roman"/>
           <w:b/>
         </w:rPr>
-        <w:t>57557</w:t>
+        <w:t>Ariel Antonio</w:t>
       </w:r>
       <w:r>
         <w:rPr>
           <w:rFonts w:ascii="Avenir LT Std 55 Roman" w:hAnsi="Avenir LT Std 55 Roman"/>
           <w:b/>
         </w:rPr>
+        <w:t xml:space="preserve"> (Leg. Nº </w:t>
+      </w:r>
+      <w:r>
+        <w:rPr>
+          <w:rFonts w:ascii="Avenir LT Std 55 Roman" w:hAnsi="Avenir LT Std 55 Roman"/>
+          <w:b/>
+        </w:rPr>
+        <w:t>56209</w:t>
+      </w:r>
+      <w:r>
+        <w:rPr>
+          <w:rFonts w:ascii="Avenir LT Std 55 Roman" w:hAnsi="Avenir LT Std 55 Roman"/>
+          <w:b/>
+        </w:rPr>
         <w:t>)</w:t>
       </w:r>
     </w:p>
@@ -367,7 +379,7 @@
           <w:rFonts w:ascii="Avenir LT Std 55 Roman" w:hAnsi="Avenir LT Std 55 Roman"/>
           <w:b/>
         </w:rPr>
-        <w:t>Martorell</w:t>
+        <w:t>Mestanza</w:t>
       </w:r>
       <w:r>
         <w:rPr>
@@ -381,316 +393,150 @@
           <w:rFonts w:ascii="Avenir LT Std 55 Roman" w:hAnsi="Avenir LT Std 55 Roman"/>
           <w:b/>
         </w:rPr>
-        <w:t>Ariel Antonio</w:t>
+        <w:t>Joaquín Matías</w:t>
       </w:r>
       <w:r>
         <w:rPr>
           <w:rFonts w:ascii="Avenir LT Std 55 Roman" w:hAnsi="Avenir LT Std 55 Roman"/>
           <w:b/>
         </w:rPr>
-        <w:t xml:space="preserve"> (</w:t>
-      </w:r>
-      <w:proofErr w:type="spellStart"/>
+        <w:t xml:space="preserve"> (Leg. Nº </w:t>
+      </w:r>
       <w:r>
         <w:rPr>
           <w:rFonts w:ascii="Avenir LT Std 55 Roman" w:hAnsi="Avenir LT Std 55 Roman"/>
           <w:b/>
         </w:rPr>
-        <w:t>Leg</w:t>
-      </w:r>
-      <w:proofErr w:type="spellEnd"/>
+        <w:t>58288</w:t>
+      </w:r>
       <w:r>
         <w:rPr>
           <w:rFonts w:ascii="Avenir LT Std 55 Roman" w:hAnsi="Avenir LT Std 55 Roman"/>
           <w:b/>
         </w:rPr>
-        <w:t xml:space="preserve">. </w:t>
-      </w:r>
-      <w:proofErr w:type="spellStart"/>
-      <w:r>
+        <w:t>)</w:t>
+      </w:r>
+    </w:p>
+    <w:p>
+      <w:pPr>
+        <w:spacing w:after="0" w:line="360" w:lineRule="auto"/>
+        <w:ind w:left="720" w:firstLine="720"/>
         <w:rPr>
           <w:rFonts w:ascii="Avenir LT Std 55 Roman" w:hAnsi="Avenir LT Std 55 Roman"/>
           <w:b/>
         </w:rPr>
-        <w:t>Nº</w:t>
-      </w:r>
-      <w:proofErr w:type="spellEnd"/>
+      </w:pPr>
       <w:r>
         <w:rPr>
           <w:rFonts w:ascii="Avenir LT Std 55 Roman" w:hAnsi="Avenir LT Std 55 Roman"/>
           <w:b/>
         </w:rPr>
-        <w:t xml:space="preserve"> </w:t>
+        <w:t>Regueira, Marcelo Daniel</w:t>
       </w:r>
       <w:r>
         <w:rPr>
           <w:rFonts w:ascii="Avenir LT Std 55 Roman" w:hAnsi="Avenir LT Std 55 Roman"/>
           <w:b/>
         </w:rPr>
-        <w:t>56209</w:t>
+        <w:t xml:space="preserve"> (Leg. Nº </w:t>
       </w:r>
       <w:r>
         <w:rPr>
           <w:rFonts w:ascii="Avenir LT Std 55 Roman" w:hAnsi="Avenir LT Std 55 Roman"/>
           <w:b/>
         </w:rPr>
+        <w:t>58300</w:t>
+      </w:r>
+      <w:r>
+        <w:rPr>
+          <w:rFonts w:ascii="Avenir LT Std 55 Roman" w:hAnsi="Avenir LT Std 55 Roman"/>
+          <w:b/>
+        </w:rPr>
         <w:t>)</w:t>
       </w:r>
     </w:p>
     <w:p>
       <w:pPr>
         <w:spacing w:after="0" w:line="360" w:lineRule="auto"/>
-        <w:ind w:left="720" w:firstLine="720"/>
         <w:rPr>
           <w:rFonts w:ascii="Avenir LT Std 55 Roman" w:hAnsi="Avenir LT Std 55 Roman"/>
           <w:b/>
         </w:rPr>
       </w:pPr>
-      <w:r>
+    </w:p>
+    <w:p>
+      <w:pPr>
+        <w:spacing w:after="0" w:line="360" w:lineRule="auto"/>
         <w:rPr>
           <w:rFonts w:ascii="Avenir LT Std 55 Roman" w:hAnsi="Avenir LT Std 55 Roman"/>
           <w:b/>
         </w:rPr>
-        <w:t>Mestanza</w:t>
-      </w:r>
+      </w:pPr>
       <w:r>
         <w:rPr>
           <w:rFonts w:ascii="Avenir LT Std 55 Roman" w:hAnsi="Avenir LT Std 55 Roman"/>
           <w:b/>
         </w:rPr>
-        <w:t xml:space="preserve">, </w:t>
+        <w:t>DOCENTES TITULARE</w:t>
       </w:r>
       <w:r>
         <w:rPr>
           <w:rFonts w:ascii="Avenir LT Std 55 Roman" w:hAnsi="Avenir LT Std 55 Roman"/>
           <w:b/>
         </w:rPr>
-        <w:t>Joaquín Matías</w:t>
+        <w:t>S</w:t>
       </w:r>
       <w:r>
         <w:rPr>
           <w:rFonts w:ascii="Avenir LT Std 55 Roman" w:hAnsi="Avenir LT Std 55 Roman"/>
           <w:b/>
         </w:rPr>
-        <w:t xml:space="preserve"> (</w:t>
-      </w:r>
-      <w:proofErr w:type="spellStart"/>
+        <w:t>:</w:t>
+      </w:r>
       <w:r>
         <w:rPr>
           <w:rFonts w:ascii="Avenir LT Std 55 Roman" w:hAnsi="Avenir LT Std 55 Roman"/>
           <w:b/>
         </w:rPr>
-        <w:t>Leg</w:t>
-      </w:r>
-      <w:proofErr w:type="spellEnd"/>
+        <w:tab/>
+      </w:r>
       <w:r>
         <w:rPr>
           <w:rFonts w:ascii="Avenir LT Std 55 Roman" w:hAnsi="Avenir LT Std 55 Roman"/>
           <w:b/>
         </w:rPr>
-        <w:t xml:space="preserve">. </w:t>
-      </w:r>
-      <w:proofErr w:type="spellStart"/>
+        <w:t xml:space="preserve">Pingitore, </w:t>
+      </w:r>
       <w:r>
         <w:rPr>
           <w:rFonts w:ascii="Avenir LT Std 55 Roman" w:hAnsi="Avenir LT Std 55 Roman"/>
           <w:b/>
         </w:rPr>
-        <w:t>Nº</w:t>
-      </w:r>
-      <w:proofErr w:type="spellEnd"/>
+        <w:t xml:space="preserve">Ricardo </w:t>
+      </w:r>
       <w:r>
         <w:rPr>
           <w:rFonts w:ascii="Avenir LT Std 55 Roman" w:hAnsi="Avenir LT Std 55 Roman"/>
           <w:b/>
         </w:rPr>
-        <w:t xml:space="preserve"> </w:t>
-      </w:r>
-      <w:r>
+        <w:t>Alejandro</w:t>
+      </w:r>
+    </w:p>
+    <w:p>
+      <w:pPr>
+        <w:spacing w:after="0" w:line="360" w:lineRule="auto"/>
+        <w:ind w:left="2160" w:firstLine="720"/>
         <w:rPr>
           <w:rFonts w:ascii="Avenir LT Std 55 Roman" w:hAnsi="Avenir LT Std 55 Roman"/>
           <w:b/>
         </w:rPr>
-        <w:t>58288</w:t>
-      </w:r>
+      </w:pPr>
       <w:r>
         <w:rPr>
           <w:rFonts w:ascii="Avenir LT Std 55 Roman" w:hAnsi="Avenir LT Std 55 Roman"/>
           <w:b/>
         </w:rPr>
-        <w:t>)</w:t>
-      </w:r>
-    </w:p>
-    <w:p>
-      <w:pPr>
-        <w:spacing w:after="0" w:line="360" w:lineRule="auto"/>
-        <w:ind w:left="720" w:firstLine="720"/>
-        <w:rPr>
-          <w:rFonts w:ascii="Avenir LT Std 55 Roman" w:hAnsi="Avenir LT Std 55 Roman"/>
-          <w:b/>
-        </w:rPr>
-      </w:pPr>
-      <w:r>
-        <w:rPr>
-          <w:rFonts w:ascii="Avenir LT Std 55 Roman" w:hAnsi="Avenir LT Std 55 Roman"/>
-          <w:b/>
-        </w:rPr>
-        <w:t>Regueira, Marcelo Daniel</w:t>
-      </w:r>
-      <w:r>
-        <w:rPr>
-          <w:rFonts w:ascii="Avenir LT Std 55 Roman" w:hAnsi="Avenir LT Std 55 Roman"/>
-          <w:b/>
-        </w:rPr>
-        <w:t xml:space="preserve"> (</w:t>
-      </w:r>
-      <w:proofErr w:type="spellStart"/>
-      <w:r>
-        <w:rPr>
-          <w:rFonts w:ascii="Avenir LT Std 55 Roman" w:hAnsi="Avenir LT Std 55 Roman"/>
-          <w:b/>
-        </w:rPr>
-        <w:t>Leg</w:t>
-      </w:r>
-      <w:proofErr w:type="spellEnd"/>
-      <w:r>
-        <w:rPr>
-          <w:rFonts w:ascii="Avenir LT Std 55 Roman" w:hAnsi="Avenir LT Std 55 Roman"/>
-          <w:b/>
-        </w:rPr>
-        <w:t xml:space="preserve">. </w:t>
-      </w:r>
-      <w:proofErr w:type="spellStart"/>
-      <w:r>
-        <w:rPr>
-          <w:rFonts w:ascii="Avenir LT Std 55 Roman" w:hAnsi="Avenir LT Std 55 Roman"/>
-          <w:b/>
-        </w:rPr>
-        <w:t>Nº</w:t>
-      </w:r>
-      <w:proofErr w:type="spellEnd"/>
-      <w:r>
-        <w:rPr>
-          <w:rFonts w:ascii="Avenir LT Std 55 Roman" w:hAnsi="Avenir LT Std 55 Roman"/>
-          <w:b/>
-        </w:rPr>
-        <w:t xml:space="preserve"> </w:t>
-      </w:r>
-      <w:r>
-        <w:rPr>
-          <w:rFonts w:ascii="Avenir LT Std 55 Roman" w:hAnsi="Avenir LT Std 55 Roman"/>
-          <w:b/>
-        </w:rPr>
-        <w:t>58300</w:t>
-      </w:r>
-      <w:r>
-        <w:rPr>
-          <w:rFonts w:ascii="Avenir LT Std 55 Roman" w:hAnsi="Avenir LT Std 55 Roman"/>
-          <w:b/>
-        </w:rPr>
-        <w:t>)</w:t>
-      </w:r>
-    </w:p>
-    <w:p>
-      <w:pPr>
-        <w:spacing w:after="0" w:line="360" w:lineRule="auto"/>
-        <w:rPr>
-          <w:rFonts w:ascii="Avenir LT Std 55 Roman" w:hAnsi="Avenir LT Std 55 Roman"/>
-          <w:b/>
-        </w:rPr>
-      </w:pPr>
-    </w:p>
-    <w:p>
-      <w:pPr>
-        <w:spacing w:after="0" w:line="360" w:lineRule="auto"/>
-        <w:rPr>
-          <w:rFonts w:ascii="Avenir LT Std 55 Roman" w:hAnsi="Avenir LT Std 55 Roman"/>
-          <w:b/>
-        </w:rPr>
-      </w:pPr>
-      <w:r>
-        <w:rPr>
-          <w:rFonts w:ascii="Avenir LT Std 55 Roman" w:hAnsi="Avenir LT Std 55 Roman"/>
-          <w:b/>
-        </w:rPr>
-        <w:t>DOCENTES TITULARE</w:t>
-      </w:r>
-      <w:r>
-        <w:rPr>
-          <w:rFonts w:ascii="Avenir LT Std 55 Roman" w:hAnsi="Avenir LT Std 55 Roman"/>
-          <w:b/>
-        </w:rPr>
-        <w:t>S</w:t>
-      </w:r>
-      <w:r>
-        <w:rPr>
-          <w:rFonts w:ascii="Avenir LT Std 55 Roman" w:hAnsi="Avenir LT Std 55 Roman"/>
-          <w:b/>
-        </w:rPr>
-        <w:t>:</w:t>
-      </w:r>
-      <w:r>
-        <w:rPr>
-          <w:rFonts w:ascii="Avenir LT Std 55 Roman" w:hAnsi="Avenir LT Std 55 Roman"/>
-          <w:b/>
-        </w:rPr>
-        <w:tab/>
-      </w:r>
-      <w:proofErr w:type="spellStart"/>
-      <w:r>
-        <w:rPr>
-          <w:rFonts w:ascii="Avenir LT Std 55 Roman" w:hAnsi="Avenir LT Std 55 Roman"/>
-          <w:b/>
-        </w:rPr>
-        <w:t>Pingitore</w:t>
-      </w:r>
-      <w:proofErr w:type="spellEnd"/>
-      <w:r>
-        <w:rPr>
-          <w:rFonts w:ascii="Avenir LT Std 55 Roman" w:hAnsi="Avenir LT Std 55 Roman"/>
-          <w:b/>
-        </w:rPr>
-        <w:t xml:space="preserve">, </w:t>
-      </w:r>
-      <w:r>
-        <w:rPr>
-          <w:rFonts w:ascii="Avenir LT Std 55 Roman" w:hAnsi="Avenir LT Std 55 Roman"/>
-          <w:b/>
-        </w:rPr>
-        <w:t xml:space="preserve">Ricardo </w:t>
-      </w:r>
-      <w:r>
-        <w:rPr>
-          <w:rFonts w:ascii="Avenir LT Std 55 Roman" w:hAnsi="Avenir LT Std 55 Roman"/>
-          <w:b/>
-        </w:rPr>
-        <w:t>Alejandro</w:t>
-      </w:r>
-    </w:p>
-    <w:p>
-      <w:pPr>
-        <w:spacing w:after="0" w:line="360" w:lineRule="auto"/>
-        <w:ind w:left="2160" w:firstLine="720"/>
-        <w:rPr>
-          <w:rFonts w:ascii="Avenir LT Std 55 Roman" w:hAnsi="Avenir LT Std 55 Roman"/>
-          <w:b/>
-        </w:rPr>
-      </w:pPr>
-      <w:proofErr w:type="spellStart"/>
-      <w:r>
-        <w:rPr>
-          <w:rFonts w:ascii="Avenir LT Std 55 Roman" w:hAnsi="Avenir LT Std 55 Roman"/>
-          <w:b/>
-        </w:rPr>
-        <w:t>Orchessi</w:t>
-      </w:r>
-      <w:proofErr w:type="spellEnd"/>
-      <w:r>
-        <w:rPr>
-          <w:rFonts w:ascii="Avenir LT Std 55 Roman" w:hAnsi="Avenir LT Std 55 Roman"/>
-          <w:b/>
-        </w:rPr>
-        <w:t>, Walter</w:t>
+        <w:t>Orchessi, Walter</w:t>
       </w:r>
     </w:p>
     <w:p>
@@ -9733,28 +9579,24 @@
             <w:r>
               <w:t>(</w:t>
             </w:r>
-            <w:proofErr w:type="spellStart"/>
             <w:r>
               <w:rPr>
                 <w:i/>
               </w:rPr>
               <w:t>Alternate</w:t>
             </w:r>
-            <w:proofErr w:type="spellEnd"/>
             <w:r>
               <w:rPr>
                 <w:i/>
               </w:rPr>
               <w:t xml:space="preserve"> </w:t>
             </w:r>
-            <w:proofErr w:type="spellStart"/>
             <w:r>
               <w:rPr>
                 <w:i/>
               </w:rPr>
               <w:t>Current</w:t>
             </w:r>
-            <w:proofErr w:type="spellEnd"/>
             <w:r>
               <w:t>)</w:t>
             </w:r>
@@ -9819,14 +9661,12 @@
               </w:rPr>
               <w:t xml:space="preserve"> </w:t>
             </w:r>
-            <w:proofErr w:type="spellStart"/>
             <w:r>
               <w:rPr>
                 <w:i/>
               </w:rPr>
               <w:t>Current</w:t>
             </w:r>
-            <w:proofErr w:type="spellEnd"/>
             <w:r>
               <w:t>)</w:t>
             </w:r>
@@ -9888,28 +9728,24 @@
             <w:r>
               <w:t>(</w:t>
             </w:r>
-            <w:proofErr w:type="spellStart"/>
             <w:r>
               <w:rPr>
                 <w:i/>
               </w:rPr>
               <w:t>ElectroMagnetic</w:t>
             </w:r>
-            <w:proofErr w:type="spellEnd"/>
             <w:r>
               <w:rPr>
                 <w:i/>
               </w:rPr>
               <w:t xml:space="preserve"> </w:t>
             </w:r>
-            <w:proofErr w:type="spellStart"/>
             <w:r>
               <w:rPr>
                 <w:i/>
               </w:rPr>
               <w:t>Compatibility</w:t>
             </w:r>
-            <w:proofErr w:type="spellEnd"/>
             <w:r>
               <w:t>)</w:t>
             </w:r>
@@ -10021,14 +9857,12 @@
                 <w:i/>
               </w:rPr>
             </w:pPr>
-            <w:proofErr w:type="spellStart"/>
             <w:r>
               <w:rPr>
                 <w:i/>
               </w:rPr>
               <w:t>To</w:t>
             </w:r>
-            <w:proofErr w:type="spellEnd"/>
             <w:r>
               <w:rPr>
                 <w:i/>
@@ -10047,14 +9881,12 @@
               </w:rPr>
               <w:t xml:space="preserve"> </w:t>
             </w:r>
-            <w:proofErr w:type="spellStart"/>
             <w:r>
               <w:rPr>
                 <w:i/>
               </w:rPr>
               <w:t>Determined</w:t>
             </w:r>
-            <w:proofErr w:type="spellEnd"/>
           </w:p>
         </w:tc>
       </w:tr>
@@ -10084,28 +9916,12 @@
                 <w:i/>
               </w:rPr>
             </w:pPr>
-            <w:proofErr w:type="spellStart"/>
             <w:r>
               <w:rPr>
                 <w:i/>
               </w:rPr>
-              <w:t>To</w:t>
-            </w:r>
-            <w:proofErr w:type="spellEnd"/>
-            <w:r>
-              <w:rPr>
-                <w:i/>
-              </w:rPr>
-              <w:t xml:space="preserve"> Be </w:t>
-            </w:r>
-            <w:proofErr w:type="spellStart"/>
-            <w:r>
-              <w:rPr>
-                <w:i/>
-              </w:rPr>
-              <w:t>Confirmed</w:t>
-            </w:r>
-            <w:proofErr w:type="spellEnd"/>
+              <w:t>To Be Confirmed</w:t>
+            </w:r>
           </w:p>
         </w:tc>
       </w:tr>
@@ -10235,37 +10051,12 @@
             <w:r>
               <w:t>Alimentación a través de Ethernet (</w:t>
             </w:r>
-            <w:proofErr w:type="spellStart"/>
             <w:r>
               <w:rPr>
                 <w:i/>
                 <w:iCs/>
               </w:rPr>
-              <w:t>Power</w:t>
-            </w:r>
-            <w:proofErr w:type="spellEnd"/>
-            <w:r>
-              <w:rPr>
-                <w:i/>
-                <w:iCs/>
-              </w:rPr>
-              <w:t xml:space="preserve"> </w:t>
-            </w:r>
-            <w:proofErr w:type="spellStart"/>
-            <w:r>
-              <w:rPr>
-                <w:i/>
-                <w:iCs/>
-              </w:rPr>
-              <w:t>Over</w:t>
-            </w:r>
-            <w:proofErr w:type="spellEnd"/>
-            <w:r>
-              <w:rPr>
-                <w:i/>
-                <w:iCs/>
-              </w:rPr>
-              <w:t xml:space="preserve"> Ethernet</w:t>
+              <w:t>Power Over Ethernet</w:t>
             </w:r>
             <w:r>
               <w:t>)</w:t>
@@ -10395,21 +10186,7 @@
               <w:rPr>
                 <w:rStyle w:val="apple-converted-space"/>
               </w:rPr>
-              <w:t xml:space="preserve"> conceptos actuales como </w:t>
-            </w:r>
-            <w:proofErr w:type="spellStart"/>
-            <w:r>
-              <w:rPr>
-                <w:rStyle w:val="apple-converted-space"/>
-              </w:rPr>
-              <w:t>IoT</w:t>
-            </w:r>
-            <w:proofErr w:type="spellEnd"/>
-            <w:r>
-              <w:rPr>
-                <w:rStyle w:val="apple-converted-space"/>
-              </w:rPr>
-              <w:t xml:space="preserve"> (</w:t>
+              <w:t xml:space="preserve"> conceptos actuales como IoT (</w:t>
             </w:r>
             <w:r>
               <w:rPr>
@@ -10417,36 +10194,8 @@
                 <w:i/>
                 <w:iCs/>
               </w:rPr>
-              <w:t xml:space="preserve">Internet </w:t>
-            </w:r>
-            <w:proofErr w:type="spellStart"/>
-            <w:r>
-              <w:rPr>
-                <w:rStyle w:val="apple-converted-space"/>
-                <w:i/>
-                <w:iCs/>
-              </w:rPr>
-              <w:t>Of</w:t>
-            </w:r>
-            <w:proofErr w:type="spellEnd"/>
-            <w:r>
-              <w:rPr>
-                <w:rStyle w:val="apple-converted-space"/>
-                <w:i/>
-                <w:iCs/>
-              </w:rPr>
-              <w:t xml:space="preserve"> </w:t>
-            </w:r>
-            <w:proofErr w:type="spellStart"/>
-            <w:r>
-              <w:rPr>
-                <w:rStyle w:val="apple-converted-space"/>
-                <w:i/>
-                <w:iCs/>
-              </w:rPr>
-              <w:t>Things</w:t>
-            </w:r>
-            <w:proofErr w:type="spellEnd"/>
+              <w:t>Internet Of Things</w:t>
+            </w:r>
             <w:r>
               <w:rPr>
                 <w:rStyle w:val="apple-converted-space"/>
@@ -10483,37 +10232,12 @@
                 <w:sz w:val="20"/>
               </w:rPr>
             </w:pPr>
-            <w:proofErr w:type="spellStart"/>
             <w:r>
               <w:rPr>
                 <w:rFonts w:asciiTheme="minorHAnsi" w:hAnsiTheme="minorHAnsi"/>
                 <w:sz w:val="20"/>
               </w:rPr>
-              <w:t>Power</w:t>
-            </w:r>
-            <w:proofErr w:type="spellEnd"/>
-            <w:r>
-              <w:rPr>
-                <w:rFonts w:asciiTheme="minorHAnsi" w:hAnsiTheme="minorHAnsi"/>
-                <w:sz w:val="20"/>
-              </w:rPr>
-              <w:t xml:space="preserve"> </w:t>
-            </w:r>
-            <w:proofErr w:type="spellStart"/>
-            <w:r>
-              <w:rPr>
-                <w:rFonts w:asciiTheme="minorHAnsi" w:hAnsiTheme="minorHAnsi"/>
-                <w:sz w:val="20"/>
-              </w:rPr>
-              <w:t>Over</w:t>
-            </w:r>
-            <w:proofErr w:type="spellEnd"/>
-            <w:r>
-              <w:rPr>
-                <w:rFonts w:asciiTheme="minorHAnsi" w:hAnsiTheme="minorHAnsi"/>
-                <w:sz w:val="20"/>
-              </w:rPr>
-              <w:t xml:space="preserve"> Ethernet</w:t>
+              <w:t>Power Over Ethernet</w:t>
             </w:r>
           </w:p>
         </w:tc>
@@ -10539,21 +10263,7 @@
               <w:rPr>
                 <w:rStyle w:val="apple-converted-space"/>
               </w:rPr>
-              <w:t xml:space="preserve"> Se verá con </w:t>
-            </w:r>
-            <w:proofErr w:type="spellStart"/>
-            <w:r>
-              <w:rPr>
-                <w:rStyle w:val="apple-converted-space"/>
-              </w:rPr>
-              <w:t>mas</w:t>
-            </w:r>
-            <w:proofErr w:type="spellEnd"/>
-            <w:r>
-              <w:rPr>
-                <w:rStyle w:val="apple-converted-space"/>
-              </w:rPr>
-              <w:t xml:space="preserve"> detalle a lo largo del trabajo.</w:t>
+              <w:t xml:space="preserve"> Se verá con mas detalle a lo largo del trabajo.</w:t>
             </w:r>
           </w:p>
         </w:tc>
@@ -10663,29 +10373,23 @@
           <w:color w:val="auto"/>
           <w:lang w:val="es-AR"/>
         </w:rPr>
-        <w:t xml:space="preserve"> </w:t>
-      </w:r>
-      <w:proofErr w:type="spellStart"/>
-      <w:r>
-        <w:rPr>
-          <w:i/>
-          <w:iCs/>
+        <w:t xml:space="preserve"> Campiutti S.R.L.</w:t>
+      </w:r>
+      <w:r>
+        <w:rPr>
           <w:vanish w:val="0"/>
           <w:color w:val="auto"/>
           <w:lang w:val="es-AR"/>
         </w:rPr>
-        <w:t>Campiutti</w:t>
-      </w:r>
-      <w:proofErr w:type="spellEnd"/>
-      <w:r>
-        <w:rPr>
-          <w:i/>
-          <w:iCs/>
+        <w:t xml:space="preserve">” se realiza la producción de piezas mecanizadas para automóviles. Para validar las dimensiones de </w:t>
+      </w:r>
+      <w:r>
+        <w:rPr>
           <w:vanish w:val="0"/>
           <w:color w:val="auto"/>
           <w:lang w:val="es-AR"/>
         </w:rPr>
-        <w:t xml:space="preserve"> S.R.L.</w:t>
+        <w:t>dichas piezas</w:t>
       </w:r>
       <w:r>
         <w:rPr>
@@ -10693,7 +10397,7 @@
           <w:color w:val="auto"/>
           <w:lang w:val="es-AR"/>
         </w:rPr>
-        <w:t xml:space="preserve">” se realiza la producción de piezas mecanizadas para automóviles. Para validar las dimensiones de </w:t>
+        <w:t>, éstas son posicionadas para ser medidas utilizando calibres digitales.</w:t>
       </w:r>
       <w:r>
         <w:rPr>
@@ -10701,41 +10405,41 @@
           <w:color w:val="auto"/>
           <w:lang w:val="es-AR"/>
         </w:rPr>
-        <w:t>dichas piezas</w:t>
-      </w:r>
-      <w:r>
+        <w:t xml:space="preserve"> </w:t>
+      </w:r>
+    </w:p>
+    <w:p>
+      <w:pPr>
+        <w:pStyle w:val="Oculta"/>
         <w:rPr>
           <w:vanish w:val="0"/>
           <w:color w:val="auto"/>
           <w:lang w:val="es-AR"/>
         </w:rPr>
-        <w:t>, éstas son posicionadas para ser medidas utilizando calibres digitales.</w:t>
-      </w:r>
+      </w:pPr>
       <w:r>
         <w:rPr>
           <w:vanish w:val="0"/>
           <w:color w:val="auto"/>
           <w:lang w:val="es-AR"/>
         </w:rPr>
-        <w:t xml:space="preserve"> </w:t>
-      </w:r>
-    </w:p>
-    <w:p>
-      <w:pPr>
-        <w:pStyle w:val="Oculta"/>
+        <w:t>Se dispone de un operario que registra</w:t>
+      </w:r>
+      <w:r>
         <w:rPr>
           <w:vanish w:val="0"/>
           <w:color w:val="auto"/>
           <w:lang w:val="es-AR"/>
         </w:rPr>
-      </w:pPr>
+        <w:t xml:space="preserve"> manualmente</w:t>
+      </w:r>
       <w:r>
         <w:rPr>
           <w:vanish w:val="0"/>
           <w:color w:val="auto"/>
           <w:lang w:val="es-AR"/>
         </w:rPr>
-        <w:t>Se dispone de un operario que registra</w:t>
+        <w:t xml:space="preserve"> la medición </w:t>
       </w:r>
       <w:r>
         <w:rPr>
@@ -10743,7 +10447,7 @@
           <w:color w:val="auto"/>
           <w:lang w:val="es-AR"/>
         </w:rPr>
-        <w:t xml:space="preserve"> manualmente</w:t>
+        <w:t xml:space="preserve">indicada </w:t>
       </w:r>
       <w:r>
         <w:rPr>
@@ -10751,7 +10455,7 @@
           <w:color w:val="auto"/>
           <w:lang w:val="es-AR"/>
         </w:rPr>
-        <w:t xml:space="preserve"> la medición </w:t>
+        <w:t>por el calibre</w:t>
       </w:r>
       <w:r>
         <w:rPr>
@@ -10759,7 +10463,7 @@
           <w:color w:val="auto"/>
           <w:lang w:val="es-AR"/>
         </w:rPr>
-        <w:t xml:space="preserve">indicada </w:t>
+        <w:t xml:space="preserve"> </w:t>
       </w:r>
       <w:r>
         <w:rPr>
@@ -10767,7 +10471,7 @@
           <w:color w:val="auto"/>
           <w:lang w:val="es-AR"/>
         </w:rPr>
-        <w:t>por el calibre</w:t>
+        <w:t xml:space="preserve">en una aplicación contenida en una Tablet, donde además </w:t>
       </w:r>
       <w:r>
         <w:rPr>
@@ -10775,7 +10479,7 @@
           <w:color w:val="auto"/>
           <w:lang w:val="es-AR"/>
         </w:rPr>
-        <w:t xml:space="preserve"> </w:t>
+        <w:t xml:space="preserve">éste </w:t>
       </w:r>
       <w:r>
         <w:rPr>
@@ -10783,7 +10487,7 @@
           <w:color w:val="auto"/>
           <w:lang w:val="es-AR"/>
         </w:rPr>
-        <w:t xml:space="preserve">en una aplicación contenida en una Tablet, donde además </w:t>
+        <w:t>controla</w:t>
       </w:r>
       <w:r>
         <w:rPr>
@@ -10791,7 +10495,7 @@
           <w:color w:val="auto"/>
           <w:lang w:val="es-AR"/>
         </w:rPr>
-        <w:t xml:space="preserve">éste </w:t>
+        <w:t xml:space="preserve"> que dicha medición esté dentro de las tolerancias </w:t>
       </w:r>
       <w:r>
         <w:rPr>
@@ -10799,7 +10503,7 @@
           <w:color w:val="auto"/>
           <w:lang w:val="es-AR"/>
         </w:rPr>
-        <w:t>controla</w:t>
+        <w:t>admitidas (</w:t>
       </w:r>
       <w:r>
         <w:rPr>
@@ -10807,7 +10511,7 @@
           <w:color w:val="auto"/>
           <w:lang w:val="es-AR"/>
         </w:rPr>
-        <w:t xml:space="preserve"> que dicha medición esté dentro de las tolerancias </w:t>
+        <w:t xml:space="preserve">especificadas en la </w:t>
       </w:r>
       <w:r>
         <w:rPr>
@@ -10815,7 +10519,7 @@
           <w:color w:val="auto"/>
           <w:lang w:val="es-AR"/>
         </w:rPr>
-        <w:t>admitidas (</w:t>
+        <w:t xml:space="preserve">misma </w:t>
       </w:r>
       <w:r>
         <w:rPr>
@@ -10823,7 +10527,7 @@
           <w:color w:val="auto"/>
           <w:lang w:val="es-AR"/>
         </w:rPr>
-        <w:t xml:space="preserve">especificadas en la </w:t>
+        <w:t>aplicación</w:t>
       </w:r>
       <w:r>
         <w:rPr>
@@ -10831,7 +10535,7 @@
           <w:color w:val="auto"/>
           <w:lang w:val="es-AR"/>
         </w:rPr>
-        <w:t xml:space="preserve">misma </w:t>
+        <w:t>)</w:t>
       </w:r>
       <w:r>
         <w:rPr>
@@ -10839,7 +10543,7 @@
           <w:color w:val="auto"/>
           <w:lang w:val="es-AR"/>
         </w:rPr>
-        <w:t>aplicación</w:t>
+        <w:t>. Luego,</w:t>
       </w:r>
       <w:r>
         <w:rPr>
@@ -10847,7 +10551,7 @@
           <w:color w:val="auto"/>
           <w:lang w:val="es-AR"/>
         </w:rPr>
-        <w:t>)</w:t>
+        <w:t xml:space="preserve"> a través de ella envía la medición </w:t>
       </w:r>
       <w:r>
         <w:rPr>
@@ -10855,7 +10559,7 @@
           <w:color w:val="auto"/>
           <w:lang w:val="es-AR"/>
         </w:rPr>
-        <w:t>. Luego,</w:t>
+        <w:t xml:space="preserve">registrada </w:t>
       </w:r>
       <w:r>
         <w:rPr>
@@ -10863,7 +10567,7 @@
           <w:color w:val="auto"/>
           <w:lang w:val="es-AR"/>
         </w:rPr>
-        <w:t xml:space="preserve"> a través de ella envía la medición </w:t>
+        <w:t>a</w:t>
       </w:r>
       <w:r>
         <w:rPr>
@@ -10871,7 +10575,7 @@
           <w:color w:val="auto"/>
           <w:lang w:val="es-AR"/>
         </w:rPr>
-        <w:t xml:space="preserve">registrada </w:t>
+        <w:t>l servidor de la planta</w:t>
       </w:r>
       <w:r>
         <w:rPr>
@@ -10879,59 +10583,25 @@
           <w:color w:val="auto"/>
           <w:lang w:val="es-AR"/>
         </w:rPr>
-        <w:t>a</w:t>
-      </w:r>
-      <w:r>
+        <w:t>.</w:t>
+      </w:r>
+    </w:p>
+    <w:p>
+      <w:pPr>
+        <w:pStyle w:val="Oculta"/>
         <w:rPr>
           <w:vanish w:val="0"/>
           <w:color w:val="auto"/>
           <w:lang w:val="es-AR"/>
         </w:rPr>
-        <w:t>l servidor de la planta</w:t>
-      </w:r>
+      </w:pPr>
       <w:r>
         <w:rPr>
           <w:vanish w:val="0"/>
           <w:color w:val="auto"/>
           <w:lang w:val="es-AR"/>
         </w:rPr>
-        <w:t>.</w:t>
-      </w:r>
-    </w:p>
-    <w:p>
-      <w:pPr>
-        <w:pStyle w:val="Oculta"/>
-        <w:rPr>
-          <w:vanish w:val="0"/>
-          <w:color w:val="auto"/>
-          <w:lang w:val="es-AR"/>
-        </w:rPr>
-      </w:pPr>
-      <w:r>
-        <w:rPr>
-          <w:vanish w:val="0"/>
-          <w:color w:val="auto"/>
-          <w:lang w:val="es-AR"/>
-        </w:rPr>
-        <w:t xml:space="preserve">Los inconvenientes planteados por el cliente (dueño de la planta, Leandro </w:t>
-      </w:r>
-      <w:proofErr w:type="spellStart"/>
-      <w:r>
-        <w:rPr>
-          <w:vanish w:val="0"/>
-          <w:color w:val="auto"/>
-          <w:lang w:val="es-AR"/>
-        </w:rPr>
-        <w:t>Campiutti</w:t>
-      </w:r>
-      <w:proofErr w:type="spellEnd"/>
-      <w:r>
-        <w:rPr>
-          <w:vanish w:val="0"/>
-          <w:color w:val="auto"/>
-          <w:lang w:val="es-AR"/>
-        </w:rPr>
-        <w:t>), son los siguientes:</w:t>
+        <w:t>Los inconvenientes planteados por el cliente (dueño de la planta, Leandro Campiutti), son los siguientes:</w:t>
       </w:r>
     </w:p>
     <w:p>
@@ -11106,27 +10776,7 @@
           <w:sz w:val="20"/>
           <w:szCs w:val="20"/>
         </w:rPr>
-        <w:t xml:space="preserve">Cepo cambiario. La brecha cambiaria abarata algunos autos (ensamblados </w:t>
-      </w:r>
-      <w:proofErr w:type="spellStart"/>
-      <w:r>
-        <w:rPr>
-          <w:rFonts w:asciiTheme="minorHAnsi" w:hAnsiTheme="minorHAnsi" w:cstheme="minorHAnsi"/>
-          <w:color w:val="000000"/>
-          <w:sz w:val="20"/>
-          <w:szCs w:val="20"/>
-        </w:rPr>
-        <w:t>aca</w:t>
-      </w:r>
-      <w:proofErr w:type="spellEnd"/>
-      <w:r>
-        <w:rPr>
-          <w:rFonts w:asciiTheme="minorHAnsi" w:hAnsiTheme="minorHAnsi" w:cstheme="minorHAnsi"/>
-          <w:color w:val="000000"/>
-          <w:sz w:val="20"/>
-          <w:szCs w:val="20"/>
-        </w:rPr>
-        <w:t>)</w:t>
+        <w:t>Cepo cambiario. La brecha cambiaria abarata algunos autos (ensamblados aca)</w:t>
       </w:r>
     </w:p>
     <w:p>
@@ -11294,25 +10944,7 @@
           <w:iCs/>
           <w:lang w:val="es-ES"/>
         </w:rPr>
-        <w:t xml:space="preserve"> </w:t>
-      </w:r>
-      <w:proofErr w:type="spellStart"/>
-      <w:r>
-        <w:rPr>
-          <w:i/>
-          <w:iCs/>
-          <w:lang w:val="es-ES"/>
-        </w:rPr>
-        <w:t>Campiutti</w:t>
-      </w:r>
-      <w:proofErr w:type="spellEnd"/>
-      <w:r>
-        <w:rPr>
-          <w:i/>
-          <w:iCs/>
-          <w:lang w:val="es-ES"/>
-        </w:rPr>
-        <w:t xml:space="preserve"> S.R.L.</w:t>
+        <w:t xml:space="preserve"> Campiutti S.R.L.</w:t>
       </w:r>
       <w:r>
         <w:rPr>
@@ -11604,23 +11236,7 @@
           <w:vanish w:val="0"/>
           <w:color w:val="auto"/>
         </w:rPr>
-        <w:t xml:space="preserve">El relevamiento de datos para la obtención de los requerimientos se realizó mediante conversaciones directas con el dueño de la fábrica. Éste indicó tanto detalles de funcionamiento </w:t>
-      </w:r>
-      <w:proofErr w:type="gramStart"/>
-      <w:r>
-        <w:rPr>
-          <w:vanish w:val="0"/>
-          <w:color w:val="auto"/>
-        </w:rPr>
-        <w:t>a</w:t>
-      </w:r>
-      <w:proofErr w:type="gramEnd"/>
-      <w:r>
-        <w:rPr>
-          <w:vanish w:val="0"/>
-          <w:color w:val="auto"/>
-        </w:rPr>
-        <w:t xml:space="preserve"> tener en cuenta, como del instrumental a utilizar (los calibres digitales).</w:t>
+        <w:t>El relevamiento de datos para la obtención de los requerimientos se realizó mediante conversaciones directas con el dueño de la fábrica. Éste indicó tanto detalles de funcionamiento a tener en cuenta, como del instrumental a utilizar (los calibres digitales).</w:t>
       </w:r>
     </w:p>
     <w:p>
@@ -12100,15 +11716,7 @@
               <w:t xml:space="preserve"> </w:t>
             </w:r>
             <w:r>
-              <w:t xml:space="preserve">- 200 </w:t>
-            </w:r>
-            <w:proofErr w:type="spellStart"/>
-            <w:r>
-              <w:t>mBar</w:t>
-            </w:r>
-            <w:proofErr w:type="spellEnd"/>
-            <w:r>
-              <w:t xml:space="preserve"> modelo SS611ED</w:t>
+              <w:t>- 200 mBar modelo SS611ED</w:t>
             </w:r>
             <w:r>
               <w:t xml:space="preserve"> y puertos de salidas digitales de 24VDC, para contemplar una escalabilidad a futuro.</w:t>
@@ -15419,15 +15027,7 @@
               <w:keepNext/>
             </w:pPr>
             <w:r>
-              <w:t xml:space="preserve">Si un calibre está apagado y se solicita una medición de dicho calibre, deberá contemplar un </w:t>
-            </w:r>
-            <w:proofErr w:type="spellStart"/>
-            <w:r>
-              <w:t>TimeOut</w:t>
-            </w:r>
-            <w:proofErr w:type="spellEnd"/>
-            <w:r>
-              <w:t xml:space="preserve"> de 5 segundos y comunicar al servidor que el calibre está apagado.</w:t>
+              <w:t>Si un calibre está apagado y se solicita una medición de dicho calibre, deberá contemplar un TimeOut de 5 segundos y comunicar al servidor que el calibre está apagado.</w:t>
             </w:r>
           </w:p>
         </w:tc>
@@ -15961,15 +15561,7 @@
                     <w:keepNext/>
                   </w:pPr>
                   <w:r>
-                    <w:t>Agua nebulizada (</w:t>
-                  </w:r>
-                  <w:proofErr w:type="gramStart"/>
-                  <w:r>
-                    <w:t>spray</w:t>
-                  </w:r>
-                  <w:proofErr w:type="gramEnd"/>
-                  <w:r>
-                    <w:t>)</w:t>
+                    <w:t>Agua nebulizada (spray)</w:t>
                   </w:r>
                 </w:p>
               </w:tc>
@@ -16398,13 +15990,8 @@
               </w:rPr>
               <w:t xml:space="preserve"> </w:t>
             </w:r>
-            <w:proofErr w:type="spellStart"/>
-            <w:r>
-              <w:t>nV</w:t>
-            </w:r>
-            <w:proofErr w:type="spellEnd"/>
-            <w:r>
-              <w:t>/Hz</w:t>
+            <w:r>
+              <w:t>nV/Hz</w:t>
             </w:r>
             <w:r>
               <w:t xml:space="preserve"> </w:t>
@@ -17247,15 +16834,7 @@
               <w:keepNext/>
             </w:pPr>
             <w:r>
-              <w:t xml:space="preserve">El dispositivo deberá operar normalmente con inmunidad al ruido electromagnético </w:t>
-            </w:r>
-            <w:proofErr w:type="gramStart"/>
-            <w:r>
-              <w:t>de acuerdo a</w:t>
-            </w:r>
-            <w:proofErr w:type="gramEnd"/>
-            <w:r>
-              <w:t xml:space="preserve"> la norma</w:t>
+              <w:t>El dispositivo deberá operar normalmente con inmunidad al ruido electromagnético de acuerdo a la norma</w:t>
             </w:r>
             <w:r>
               <w:t xml:space="preserve"> IRAM 2491:</w:t>
@@ -19441,13 +19020,153 @@
         <w:fldChar w:fldCharType="end"/>
       </w:r>
     </w:p>
-    <w:p/>
     <w:p>
       <w:pPr>
+        <w:keepNext/>
+        <w:jc w:val="center"/>
+      </w:pPr>
+      <w:r>
+        <w:drawing>
+          <wp:inline distT="0" distB="0" distL="0" distR="0" wp14:anchorId="3834D286" wp14:editId="51FCBE63">
+            <wp:extent cx="5491814" cy="2498271"/>
+            <wp:effectExtent l="0" t="0" r="0" b="0"/>
+            <wp:docPr id="6" name="Picture 6"/>
+            <wp:cNvGraphicFramePr>
+              <a:graphicFrameLocks xmlns:a="http://schemas.openxmlformats.org/drawingml/2006/main" noChangeAspect="1"/>
+            </wp:cNvGraphicFramePr>
+            <a:graphic xmlns:a="http://schemas.openxmlformats.org/drawingml/2006/main">
+              <a:graphicData uri="http://schemas.openxmlformats.org/drawingml/2006/picture">
+                <pic:pic xmlns:pic="http://schemas.openxmlformats.org/drawingml/2006/picture">
+                  <pic:nvPicPr>
+                    <pic:cNvPr id="1" name=""/>
+                    <pic:cNvPicPr/>
+                  </pic:nvPicPr>
+                  <pic:blipFill>
+                    <a:blip r:embed="rId14"/>
+                    <a:stretch>
+                      <a:fillRect/>
+                    </a:stretch>
+                  </pic:blipFill>
+                  <pic:spPr>
+                    <a:xfrm>
+                      <a:off x="0" y="0"/>
+                      <a:ext cx="5518718" cy="2510510"/>
+                    </a:xfrm>
+                    <a:prstGeom prst="rect">
+                      <a:avLst/>
+                    </a:prstGeom>
+                  </pic:spPr>
+                </pic:pic>
+              </a:graphicData>
+            </a:graphic>
+          </wp:inline>
+        </w:drawing>
+      </w:r>
+    </w:p>
+    <w:p>
+      <w:pPr>
+        <w:pStyle w:val="Caption"/>
+        <w:jc w:val="center"/>
+      </w:pPr>
+      <w:r>
+        <w:t xml:space="preserve">Banco de Pruebas </w:t>
+      </w:r>
+      <w:r>
+        <w:fldChar w:fldCharType="begin"/>
+      </w:r>
+      <w:r>
+        <w:instrText xml:space="preserve"> SEQ Banco_de_Pruebas \* ARABIC </w:instrText>
+      </w:r>
+      <w:r>
+        <w:fldChar w:fldCharType="separate"/>
+      </w:r>
+      <w:r>
+        <w:rPr>
+          <w:noProof/>
+        </w:rPr>
+        <w:t>4</w:t>
+      </w:r>
+      <w:r>
+        <w:fldChar w:fldCharType="end"/>
+      </w:r>
+    </w:p>
+    <w:p>
+      <w:pPr>
+        <w:keepNext/>
+        <w:jc w:val="center"/>
+      </w:pPr>
+      <w:r>
+        <w:drawing>
+          <wp:inline distT="0" distB="0" distL="0" distR="0" wp14:anchorId="69C2C14B" wp14:editId="63E44FB5">
+            <wp:extent cx="5743094" cy="2563586"/>
+            <wp:effectExtent l="0" t="0" r="0" b="8255"/>
+            <wp:docPr id="12" name="Picture 12"/>
+            <wp:cNvGraphicFramePr>
+              <a:graphicFrameLocks xmlns:a="http://schemas.openxmlformats.org/drawingml/2006/main" noChangeAspect="1"/>
+            </wp:cNvGraphicFramePr>
+            <a:graphic xmlns:a="http://schemas.openxmlformats.org/drawingml/2006/main">
+              <a:graphicData uri="http://schemas.openxmlformats.org/drawingml/2006/picture">
+                <pic:pic xmlns:pic="http://schemas.openxmlformats.org/drawingml/2006/picture">
+                  <pic:nvPicPr>
+                    <pic:cNvPr id="1" name=""/>
+                    <pic:cNvPicPr/>
+                  </pic:nvPicPr>
+                  <pic:blipFill>
+                    <a:blip r:embed="rId15"/>
+                    <a:stretch>
+                      <a:fillRect/>
+                    </a:stretch>
+                  </pic:blipFill>
+                  <pic:spPr>
+                    <a:xfrm>
+                      <a:off x="0" y="0"/>
+                      <a:ext cx="5752947" cy="2567984"/>
+                    </a:xfrm>
+                    <a:prstGeom prst="rect">
+                      <a:avLst/>
+                    </a:prstGeom>
+                  </pic:spPr>
+                </pic:pic>
+              </a:graphicData>
+            </a:graphic>
+          </wp:inline>
+        </w:drawing>
+      </w:r>
+    </w:p>
+    <w:p>
+      <w:pPr>
+        <w:pStyle w:val="Caption"/>
+        <w:jc w:val="center"/>
+      </w:pPr>
+      <w:r>
+        <w:t xml:space="preserve">Banco de Pruebas </w:t>
+      </w:r>
+      <w:r>
+        <w:fldChar w:fldCharType="begin"/>
+      </w:r>
+      <w:r>
+        <w:instrText xml:space="preserve"> SEQ Banco_de_Pruebas \* ARABIC </w:instrText>
+      </w:r>
+      <w:r>
+        <w:fldChar w:fldCharType="separate"/>
+      </w:r>
+      <w:r>
+        <w:rPr>
+          <w:noProof/>
+        </w:rPr>
+        <w:t>5</w:t>
+      </w:r>
+      <w:r>
+        <w:fldChar w:fldCharType="end"/>
+      </w:r>
+    </w:p>
+    <w:p>
+      <w:pPr>
         <w:pStyle w:val="Heading2"/>
       </w:pPr>
       <w:bookmarkStart w:id="46" w:name="_Toc52296575"/>
       <w:r>
+        <w:lastRenderedPageBreak/>
         <w:t>Especificaciones</w:t>
       </w:r>
       <w:r>
@@ -19459,12 +19178,10 @@
       <w:r>
         <w:t xml:space="preserve"> </w:t>
       </w:r>
-      <w:proofErr w:type="spellStart"/>
       <w:r>
         <w:t>Tests</w:t>
       </w:r>
       <w:bookmarkEnd w:id="46"/>
-      <w:proofErr w:type="spellEnd"/>
     </w:p>
     <w:tbl>
       <w:tblPr>
@@ -19595,23 +19312,7 @@
               <w:t>)</w:t>
             </w:r>
             <w:r>
-              <w:t xml:space="preserve">. El </w:t>
-            </w:r>
-            <w:proofErr w:type="spellStart"/>
-            <w:r>
-              <w:t>trigger</w:t>
-            </w:r>
-            <w:proofErr w:type="spellEnd"/>
-            <w:r>
-              <w:t xml:space="preserve"> deberá estar puesto en automático y el nivel del </w:t>
-            </w:r>
-            <w:proofErr w:type="spellStart"/>
-            <w:r>
-              <w:t>trigger</w:t>
-            </w:r>
-            <w:proofErr w:type="spellEnd"/>
-            <w:r>
-              <w:t xml:space="preserve"> en 2.5VDC</w:t>
+              <w:t>. El trigger deberá estar puesto en automático y el nivel del trigger en 2.5VDC</w:t>
             </w:r>
             <w:r>
               <w:t xml:space="preserve"> </w:t>
@@ -19635,31 +19336,7 @@
               <w:t>)</w:t>
             </w:r>
             <w:r>
-              <w:t xml:space="preserve">. El </w:t>
-            </w:r>
-            <w:proofErr w:type="spellStart"/>
-            <w:r>
-              <w:t>display</w:t>
-            </w:r>
-            <w:proofErr w:type="spellEnd"/>
-            <w:r>
-              <w:t xml:space="preserve"> deberá estar puesto en estado normal (es decir, sin persistencia). Las puntas deberán estar en impedancia de entrada x10, con el ajuste acorde en el osciloscopio. Escala de 1V/</w:t>
-            </w:r>
-            <w:proofErr w:type="spellStart"/>
-            <w:r>
-              <w:t>div</w:t>
-            </w:r>
-            <w:proofErr w:type="spellEnd"/>
-            <w:r>
-              <w:t xml:space="preserve">. Salvo que </w:t>
-            </w:r>
-            <w:proofErr w:type="gramStart"/>
-            <w:r>
-              <w:t>el test</w:t>
-            </w:r>
-            <w:proofErr w:type="gramEnd"/>
-            <w:r>
-              <w:t xml:space="preserve"> así lo indique, no deberá haber ningún tipo de filtro salvo aquellos ya mencionados.</w:t>
+              <w:t>. El display deberá estar puesto en estado normal (es decir, sin persistencia). Las puntas deberán estar en impedancia de entrada x10, con el ajuste acorde en el osciloscopio. Escala de 1V/div. Salvo que el test así lo indique, no deberá haber ningún tipo de filtro salvo aquellos ya mencionados.</w:t>
             </w:r>
           </w:p>
         </w:tc>
@@ -19707,6 +19384,9 @@
               <w:jc w:val="both"/>
             </w:pPr>
             <w:r>
+              <w:t xml:space="preserve">Se procede a utilizar el banco de pruebas #1. </w:t>
+            </w:r>
+            <w:r>
               <w:t>Verificar que la PC, la alimentación, el calibre y el DUT estén encendidos y correctamente conectados.</w:t>
             </w:r>
           </w:p>
@@ -19833,15 +19513,7 @@
               <w:jc w:val="both"/>
             </w:pPr>
             <w:r>
-              <w:t xml:space="preserve">Se asume que la alimentación y la comunicación con el módulo a través de POE, ya se encuentra validado en </w:t>
-            </w:r>
-            <w:proofErr w:type="gramStart"/>
-            <w:r>
-              <w:t>el test</w:t>
-            </w:r>
-            <w:proofErr w:type="gramEnd"/>
-            <w:r>
-              <w:t xml:space="preserve"> T-PERF01, así como la correcta conexión de la PC</w:t>
+              <w:t>Se asume que la alimentación y la comunicación con el módulo a través de POE, ya se encuentra validado en el test T-PERF01, así como la correcta conexión de la PC</w:t>
             </w:r>
             <w:r>
               <w:t>.</w:t>
@@ -19876,11 +19548,7 @@
               <w:t>a la</w:t>
             </w:r>
             <w:r>
-              <w:t xml:space="preserve"> entrada analógica por medio de un generador de señales y con la disposición de un conversor de tensión </w:t>
-            </w:r>
-            <w:r>
-              <w:lastRenderedPageBreak/>
-              <w:t xml:space="preserve">a corriente de forma tal de tener como entrada: en un caso el mínimo nivel de corriente (4mA), y en otro caso el nivel máximo (20mA). </w:t>
+              <w:t xml:space="preserve"> entrada analógica por medio de un generador de señales y con la disposición de un conversor de tensión a corriente de forma tal de tener como entrada: en un caso el mínimo nivel de corriente (4mA), y en otro caso el nivel máximo (20mA). </w:t>
             </w:r>
           </w:p>
           <w:p>
@@ -19910,7 +19578,6 @@
           </w:tcPr>
           <w:p>
             <w:r>
-              <w:lastRenderedPageBreak/>
               <w:t>En mínimo:</w:t>
             </w:r>
           </w:p>
@@ -19982,15 +19649,7 @@
               <w:jc w:val="both"/>
             </w:pPr>
             <w:r>
-              <w:t xml:space="preserve">Se asume que la alimentación y la comunicación con el módulo a través de POE, ya se encuentra validado en </w:t>
-            </w:r>
-            <w:proofErr w:type="gramStart"/>
-            <w:r>
-              <w:t>el test</w:t>
-            </w:r>
-            <w:proofErr w:type="gramEnd"/>
-            <w:r>
-              <w:t xml:space="preserve"> T-PERF01, así como la correcta conexión de la PC y demás.</w:t>
+              <w:t>Se asume que la alimentación y la comunicación con el módulo a través de POE, ya se encuentra validado en el test T-PERF01, así como la correcta conexión de la PC y demás.</w:t>
             </w:r>
           </w:p>
           <w:p>
@@ -20003,7 +19662,7 @@
               <w:jc w:val="both"/>
             </w:pPr>
             <w:r>
-              <w:t>Efectuar medición con osciloscopio en cada una de las salidas digitales con la siguiente configuración establecida por el servidor: una de las salidas activa y el resto apagadas, y ver que se corresponda el estado de la salida con lo que se mide en el osciloscopio.</w:t>
+              <w:t>Cambiar la escala de medición vertical a 5V/div.</w:t>
             </w:r>
           </w:p>
           <w:p>
@@ -20016,6 +19675,19 @@
               <w:jc w:val="both"/>
             </w:pPr>
             <w:r>
+              <w:t>Efectuar medición con osciloscopio en cada una de las salidas digitales con la siguiente configuración establecida por el servidor: una de las salidas activa y el resto apagadas, y ver que se corresponda el estado de la salida con lo que se mide en el osciloscopio.</w:t>
+            </w:r>
+          </w:p>
+          <w:p>
+            <w:pPr>
+              <w:pStyle w:val="ListParagraph"/>
+              <w:numPr>
+                <w:ilvl w:val="0"/>
+                <w:numId w:val="39"/>
+              </w:numPr>
+              <w:jc w:val="both"/>
+            </w:pPr>
+            <w:r>
               <w:t>Repetir el paso anterior, pero con todas las salidas activas.</w:t>
             </w:r>
           </w:p>
@@ -20119,12 +19791,21 @@
               <w:jc w:val="both"/>
             </w:pPr>
             <w:r>
+              <w:rPr>
+                <w:color w:val="FF0000"/>
+              </w:rPr>
               <w:t>Procedimiento a definir</w:t>
             </w:r>
             <w:r>
+              <w:rPr>
+                <w:color w:val="FF0000"/>
+              </w:rPr>
               <w:t xml:space="preserve"> para medición de EMI</w:t>
             </w:r>
             <w:r>
+              <w:rPr>
+                <w:color w:val="FF0000"/>
+              </w:rPr>
               <w:t xml:space="preserve"> </w:t>
             </w:r>
             <w:r>
@@ -20132,6 +19813,12 @@
                 <w:color w:val="FF0000"/>
               </w:rPr>
               <w:t>(TBD)</w:t>
+            </w:r>
+            <w:r>
+              <w:rPr>
+                <w:color w:val="FF0000"/>
+              </w:rPr>
+              <w:t xml:space="preserve"> con el banco de pruebas #3.</w:t>
             </w:r>
           </w:p>
         </w:tc>
@@ -20161,6 +19848,7 @@
               <w:jc w:val="center"/>
             </w:pPr>
             <w:r>
+              <w:lastRenderedPageBreak/>
               <w:t>T-PERF05</w:t>
             </w:r>
           </w:p>
@@ -20188,15 +19876,54 @@
               <w:jc w:val="both"/>
             </w:pPr>
             <w:r>
-              <w:t xml:space="preserve">Conectar la salida USB Tipo A </w:t>
-            </w:r>
-            <w:proofErr w:type="spellStart"/>
-            <w:r>
-              <w:t>a</w:t>
-            </w:r>
-            <w:proofErr w:type="spellEnd"/>
-            <w:r>
-              <w:t xml:space="preserve"> una Tablet, y verificar que se visualiza en ella </w:t>
+              <w:t xml:space="preserve">Se procede a utilizar el banco de pruebas #4. </w:t>
+            </w:r>
+            <w:r>
+              <w:t xml:space="preserve">Conectar la </w:t>
+            </w:r>
+            <w:r>
+              <w:t xml:space="preserve">bornera auxiliar de salida </w:t>
+            </w:r>
+            <w:r>
+              <w:t xml:space="preserve">de </w:t>
+            </w:r>
+            <w:r>
+              <w:t xml:space="preserve">alimentación </w:t>
+            </w:r>
+            <w:r>
+              <w:t>USB al osciloscopio</w:t>
+            </w:r>
+            <w:r>
+              <w:t>, y verificar que se mide una tensión continua de 5V</w:t>
+            </w:r>
+          </w:p>
+          <w:p>
+            <w:pPr>
+              <w:pStyle w:val="ListParagraph"/>
+              <w:numPr>
+                <w:ilvl w:val="0"/>
+                <w:numId w:val="44"/>
+              </w:numPr>
+              <w:jc w:val="both"/>
+            </w:pPr>
+            <w:r>
+              <w:t>Conectar luego, mediante un cable USB Tipo A la salida a la Tablet del operario.</w:t>
+            </w:r>
+          </w:p>
+          <w:p>
+            <w:pPr>
+              <w:pStyle w:val="ListParagraph"/>
+              <w:numPr>
+                <w:ilvl w:val="0"/>
+                <w:numId w:val="44"/>
+              </w:numPr>
+              <w:jc w:val="both"/>
+            </w:pPr>
+            <w:r>
+              <w:t>V</w:t>
+            </w:r>
+            <w:r>
+              <w:t xml:space="preserve">erificar que se visualiza en ella </w:t>
             </w:r>
             <w:r>
               <w:t xml:space="preserve">que </w:t>
@@ -20218,11 +19945,73 @@
             <w:vAlign w:val="center"/>
           </w:tcPr>
           <w:p>
-            <w:pPr>
-              <w:rPr>
-                <w:color w:val="FF0000"/>
-              </w:rPr>
-            </w:pPr>
+            <w:r>
+              <w:t>Tensión de salida:</w:t>
+            </w:r>
+          </w:p>
+          <w:p>
+            <w:r>
+              <w:t>(4.5 – 5.5) V</w:t>
+            </w:r>
+          </w:p>
+          <w:p>
+            <w:r>
+              <w:t>Inspección visual en la Tablet de estado de batería cargando</w:t>
+            </w:r>
+          </w:p>
+        </w:tc>
+      </w:tr>
+      <w:tr>
+        <w:tc>
+          <w:tcPr>
+            <w:tcW w:w="1294" w:type="dxa"/>
+            <w:vAlign w:val="center"/>
+          </w:tcPr>
+          <w:p>
+            <w:pPr>
+              <w:jc w:val="center"/>
+            </w:pPr>
+            <w:r>
+              <w:t>T-PERF06</w:t>
+            </w:r>
+          </w:p>
+          <w:p>
+            <w:pPr>
+              <w:jc w:val="center"/>
+            </w:pPr>
+            <w:r>
+              <w:t>Final</w:t>
+            </w:r>
+          </w:p>
+        </w:tc>
+        <w:tc>
+          <w:tcPr>
+            <w:tcW w:w="6176" w:type="dxa"/>
+            <w:vAlign w:val="center"/>
+          </w:tcPr>
+          <w:p>
+            <w:pPr>
+              <w:pStyle w:val="ListParagraph"/>
+              <w:numPr>
+                <w:ilvl w:val="0"/>
+                <w:numId w:val="45"/>
+              </w:numPr>
+              <w:jc w:val="both"/>
+            </w:pPr>
+            <w:r>
+              <w:t>Se procede a utilizar el banco de pruebas #5. Con el equipo conectado y en funcionamiento, rociar con agua nebulizada según indica el procedimiento de la norma IEC 60529.</w:t>
+            </w:r>
+          </w:p>
+        </w:tc>
+        <w:tc>
+          <w:tcPr>
+            <w:tcW w:w="1597" w:type="dxa"/>
+            <w:vAlign w:val="center"/>
+          </w:tcPr>
+          <w:p>
+            <w:r>
+              <w:t>No se ve afectado el funcionamiento general, según norma IEC 60529</w:t>
+            </w:r>
           </w:p>
         </w:tc>
       </w:tr>
@@ -20328,14 +20117,12 @@
         </w:rPr>
         <w:t xml:space="preserve"> </w:t>
       </w:r>
-      <w:proofErr w:type="spellStart"/>
       <w:r>
         <w:rPr>
           <w:color w:val="auto"/>
         </w:rPr>
         <w:t>Tests</w:t>
       </w:r>
-      <w:proofErr w:type="spellEnd"/>
       <w:r>
         <w:rPr>
           <w:color w:val="auto"/>
@@ -20380,22 +20167,22 @@
       <w:pPr>
         <w:pStyle w:val="Heading2"/>
       </w:pPr>
-      <w:bookmarkStart w:id="48" w:name="_Toc52296576"/>
+      <w:bookmarkStart w:id="48" w:name="_Toc52296577"/>
       <w:r>
         <w:lastRenderedPageBreak/>
-        <w:t>Diseño</w:t>
+        <w:t>Matriz</w:t>
       </w:r>
       <w:r>
         <w:t xml:space="preserve"> </w:t>
       </w:r>
       <w:r>
-        <w:t>y</w:t>
+        <w:t>de</w:t>
       </w:r>
       <w:r>
         <w:t xml:space="preserve"> </w:t>
       </w:r>
       <w:r>
-        <w:t>Especificaciones</w:t>
+        <w:t>Trazabilidad</w:t>
       </w:r>
       <w:r>
         <w:t xml:space="preserve"> </w:t>
@@ -20407,56 +20194,20 @@
         <w:t xml:space="preserve"> </w:t>
       </w:r>
       <w:r>
-        <w:t>Simulaciones</w:t>
+        <w:t>Validación</w:t>
       </w:r>
       <w:bookmarkEnd w:id="48"/>
     </w:p>
     <w:p>
       <w:pPr>
-        <w:rPr>
-          <w:color w:val="FF0000"/>
-        </w:rPr>
-      </w:pPr>
-      <w:r>
-        <w:rPr>
-          <w:color w:val="FF0000"/>
-        </w:rPr>
-        <w:t>TBD</w:t>
-      </w:r>
-    </w:p>
-    <w:p>
-      <w:pPr>
-        <w:pStyle w:val="Heading2"/>
-      </w:pPr>
-      <w:bookmarkStart w:id="49" w:name="_Toc52296577"/>
-      <w:r>
-        <w:t>Matriz</w:t>
-      </w:r>
-      <w:r>
-        <w:t xml:space="preserve"> </w:t>
-      </w:r>
-      <w:r>
-        <w:t>de</w:t>
-      </w:r>
-      <w:r>
-        <w:t xml:space="preserve"> </w:t>
-      </w:r>
-      <w:r>
-        <w:t>Trazabilidad</w:t>
-      </w:r>
-      <w:r>
-        <w:t xml:space="preserve"> </w:t>
-      </w:r>
-      <w:r>
-        <w:t>de</w:t>
-      </w:r>
-      <w:r>
-        <w:t xml:space="preserve"> </w:t>
-      </w:r>
-      <w:r>
-        <w:t>Validación</w:t>
-      </w:r>
-      <w:bookmarkEnd w:id="49"/>
+        <w:spacing w:before="0" w:after="0"/>
+        <w:rPr>
+          <w:rFonts w:ascii="Times New Roman" w:eastAsia="Times New Roman" w:hAnsi="Times New Roman" w:cs="Times New Roman"/>
+          <w:sz w:val="24"/>
+          <w:szCs w:val="24"/>
+          <w:lang w:val="es-419" w:eastAsia="es-419"/>
+        </w:rPr>
+      </w:pPr>
     </w:p>
     <w:p>
       <w:pPr>
@@ -21863,23 +21614,7 @@
                 <w:color w:val="000000"/>
                 <w:lang w:val="es-419" w:eastAsia="es-419"/>
               </w:rPr>
-              <w:t xml:space="preserve">Entradas </w:t>
-            </w:r>
-            <w:r>
-              <w:rPr>
-                <w:rFonts w:eastAsia="Times New Roman" w:cs="Arial"/>
-                <w:color w:val="000000"/>
-                <w:lang w:val="es-419" w:eastAsia="es-419"/>
-              </w:rPr>
-              <w:t>analógicas</w:t>
-            </w:r>
-            <w:r>
-              <w:rPr>
-                <w:rFonts w:eastAsia="Times New Roman" w:cs="Arial"/>
-                <w:color w:val="000000"/>
-                <w:lang w:val="es-419" w:eastAsia="es-419"/>
-              </w:rPr>
-              <w:t xml:space="preserve"> con protocolo 4-20mA, salidas digitales de 24VDC</w:t>
+              <w:t>Entradas analógicas con protocolo 4-20mA, salidas digitales de 24VDC</w:t>
             </w:r>
           </w:p>
         </w:tc>
@@ -22269,11 +22004,17 @@
             </w:pPr>
             <w:r>
               <w:rPr>
-                <w:rFonts w:eastAsia="Times New Roman" w:cs="Arial"/>
-                <w:color w:val="FF0000"/>
+                <w:rFonts w:eastAsia="Times New Roman" w:cs="Times New Roman"/>
                 <w:lang w:val="es-419" w:eastAsia="es-419"/>
               </w:rPr>
-              <w:t>TBD</w:t>
+              <w:t>T-PERF0</w:t>
+            </w:r>
+            <w:r>
+              <w:rPr>
+                <w:rFonts w:eastAsia="Times New Roman" w:cs="Times New Roman"/>
+                <w:lang w:val="es-419" w:eastAsia="es-419"/>
+              </w:rPr>
+              <w:t>6</w:t>
             </w:r>
           </w:p>
         </w:tc>
@@ -22353,39 +22094,7 @@
                 <w:color w:val="000000"/>
                 <w:lang w:val="es-419" w:eastAsia="es-419"/>
               </w:rPr>
-              <w:t xml:space="preserve">Salida USB Tipo A, con el fin de cargar </w:t>
-            </w:r>
-            <w:r>
-              <w:rPr>
-                <w:rFonts w:eastAsia="Times New Roman" w:cs="Arial"/>
-                <w:color w:val="000000"/>
-                <w:lang w:val="es-419" w:eastAsia="es-419"/>
-              </w:rPr>
-              <w:t>batería</w:t>
-            </w:r>
-            <w:r>
-              <w:rPr>
-                <w:rFonts w:eastAsia="Times New Roman" w:cs="Arial"/>
-                <w:color w:val="000000"/>
-                <w:lang w:val="es-419" w:eastAsia="es-419"/>
-              </w:rPr>
-              <w:t xml:space="preserve"> de </w:t>
-            </w:r>
-            <w:r>
-              <w:rPr>
-                <w:rFonts w:eastAsia="Times New Roman" w:cs="Arial"/>
-                <w:color w:val="000000"/>
-                <w:lang w:val="es-419" w:eastAsia="es-419"/>
-              </w:rPr>
-              <w:t>Tablet</w:t>
-            </w:r>
-            <w:r>
-              <w:rPr>
-                <w:rFonts w:eastAsia="Times New Roman" w:cs="Arial"/>
-                <w:color w:val="000000"/>
-                <w:lang w:val="es-419" w:eastAsia="es-419"/>
-              </w:rPr>
-              <w:t>.</w:t>
+              <w:t>Salida USB Tipo A, con el fin de cargar batería de Tablet.</w:t>
             </w:r>
           </w:p>
         </w:tc>
@@ -22439,11 +22148,10 @@
             </w:pPr>
             <w:r>
               <w:rPr>
-                <w:rFonts w:eastAsia="Times New Roman" w:cs="Arial"/>
-                <w:color w:val="FF0000"/>
+                <w:rFonts w:eastAsia="Times New Roman" w:cs="Times New Roman"/>
                 <w:lang w:val="es-419" w:eastAsia="es-419"/>
               </w:rPr>
-              <w:t>TBD</w:t>
+              <w:t>T-PERF05</w:t>
             </w:r>
           </w:p>
         </w:tc>
@@ -22453,7 +22161,7 @@
       <w:pPr>
         <w:pStyle w:val="Heading2"/>
       </w:pPr>
-      <w:bookmarkStart w:id="50" w:name="_Toc52296578"/>
+      <w:bookmarkStart w:id="49" w:name="_Toc52296578"/>
       <w:r>
         <w:lastRenderedPageBreak/>
         <w:t>Plan</w:t>
@@ -22473,38 +22181,116 @@
       <w:r>
         <w:t>Validación</w:t>
       </w:r>
-      <w:bookmarkEnd w:id="50"/>
+      <w:bookmarkEnd w:id="49"/>
       <w:r>
         <w:t xml:space="preserve"> </w:t>
       </w:r>
     </w:p>
     <w:p>
       <w:pPr>
-        <w:rPr>
-          <w:color w:val="FF0000"/>
-          <w:lang w:val="es-ES"/>
-        </w:rPr>
-      </w:pPr>
-      <w:r>
-        <w:rPr>
-          <w:color w:val="FF0000"/>
-          <w:lang w:val="es-ES"/>
-        </w:rPr>
-        <w:t>TBD</w:t>
-      </w:r>
-      <w:r>
-        <w:rPr>
-          <w:color w:val="FF0000"/>
-          <w:lang w:val="es-ES"/>
-        </w:rPr>
-        <w:t xml:space="preserve"> – HACER EL DIAGRAMA</w:t>
+        <w:keepNext/>
+        <w:jc w:val="center"/>
+      </w:pPr>
+      <w:r>
+        <w:drawing>
+          <wp:inline distT="0" distB="0" distL="0" distR="0" wp14:anchorId="1E3CB562" wp14:editId="7CC4DB64">
+            <wp:extent cx="5374010" cy="2536371"/>
+            <wp:effectExtent l="0" t="0" r="0" b="0"/>
+            <wp:docPr id="11" name="Picture 11"/>
+            <wp:cNvGraphicFramePr>
+              <a:graphicFrameLocks xmlns:a="http://schemas.openxmlformats.org/drawingml/2006/main" noChangeAspect="1"/>
+            </wp:cNvGraphicFramePr>
+            <a:graphic xmlns:a="http://schemas.openxmlformats.org/drawingml/2006/main">
+              <a:graphicData uri="http://schemas.openxmlformats.org/drawingml/2006/picture">
+                <pic:pic xmlns:pic="http://schemas.openxmlformats.org/drawingml/2006/picture">
+                  <pic:nvPicPr>
+                    <pic:cNvPr id="1" name=""/>
+                    <pic:cNvPicPr/>
+                  </pic:nvPicPr>
+                  <pic:blipFill>
+                    <a:blip r:embed="rId16"/>
+                    <a:stretch>
+                      <a:fillRect/>
+                    </a:stretch>
+                  </pic:blipFill>
+                  <pic:spPr>
+                    <a:xfrm>
+                      <a:off x="0" y="0"/>
+                      <a:ext cx="5396799" cy="2547127"/>
+                    </a:xfrm>
+                    <a:prstGeom prst="rect">
+                      <a:avLst/>
+                    </a:prstGeom>
+                  </pic:spPr>
+                </pic:pic>
+              </a:graphicData>
+            </a:graphic>
+          </wp:inline>
+        </w:drawing>
       </w:r>
     </w:p>
     <w:p>
       <w:pPr>
+        <w:pStyle w:val="Caption"/>
+        <w:jc w:val="center"/>
+      </w:pPr>
+      <w:r>
+        <w:t xml:space="preserve">Figura </w:t>
+      </w:r>
+      <w:r>
+        <w:fldChar w:fldCharType="begin"/>
+      </w:r>
+      <w:r>
+        <w:instrText xml:space="preserve"> STYLEREF 1 \s </w:instrText>
+      </w:r>
+      <w:r>
+        <w:fldChar w:fldCharType="separate"/>
+      </w:r>
+      <w:r>
+        <w:rPr>
+          <w:noProof/>
+        </w:rPr>
+        <w:t>4</w:t>
+      </w:r>
+      <w:r>
+        <w:fldChar w:fldCharType="end"/>
+      </w:r>
+      <w:r>
+        <w:noBreakHyphen/>
+      </w:r>
+      <w:r>
+        <w:fldChar w:fldCharType="begin"/>
+      </w:r>
+      <w:r>
+        <w:instrText xml:space="preserve"> SEQ Figura \* ARABIC \s 1 </w:instrText>
+      </w:r>
+      <w:r>
+        <w:fldChar w:fldCharType="separate"/>
+      </w:r>
+      <w:r>
+        <w:rPr>
+          <w:noProof/>
+        </w:rPr>
+        <w:t>1</w:t>
+      </w:r>
+      <w:r>
+        <w:fldChar w:fldCharType="end"/>
+      </w:r>
+      <w:r>
+        <w:t>:</w:t>
+      </w:r>
+      <w:r>
+        <w:t xml:space="preserve"> </w:t>
+      </w:r>
+      <w:r>
+        <w:t>Diagrama de dependencias de Validación</w:t>
+      </w:r>
+    </w:p>
+    <w:p>
+      <w:pPr>
         <w:pStyle w:val="Heading1"/>
       </w:pPr>
-      <w:bookmarkStart w:id="51" w:name="_Toc52296579"/>
+      <w:bookmarkStart w:id="50" w:name="_Toc52296579"/>
       <w:r>
         <w:lastRenderedPageBreak/>
         <w:t>Análisis</w:t>
@@ -22520,40 +22306,40 @@
       </w:r>
       <w:r>
         <w:t>Factibilidad</w:t>
+      </w:r>
+      <w:bookmarkEnd w:id="50"/>
+    </w:p>
+    <w:p>
+      <w:pPr>
+        <w:pStyle w:val="Heading2"/>
+      </w:pPr>
+      <w:bookmarkStart w:id="51" w:name="_Toc52296580"/>
+      <w:r>
+        <w:t>Factibilidad</w:t>
+      </w:r>
+      <w:r>
+        <w:t xml:space="preserve"> </w:t>
+      </w:r>
+      <w:r>
+        <w:t>tecnológica</w:t>
       </w:r>
       <w:bookmarkEnd w:id="51"/>
     </w:p>
     <w:p>
       <w:pPr>
-        <w:pStyle w:val="Heading2"/>
-      </w:pPr>
-      <w:bookmarkStart w:id="52" w:name="_Toc52296580"/>
-      <w:r>
-        <w:t>Factibilidad</w:t>
+        <w:pStyle w:val="Heading3"/>
+      </w:pPr>
+      <w:bookmarkStart w:id="52" w:name="_Toc52296581"/>
+      <w:r>
+        <w:t>Esquema</w:t>
       </w:r>
       <w:r>
         <w:t xml:space="preserve"> </w:t>
       </w:r>
       <w:r>
-        <w:t>tecnológica</w:t>
+        <w:t>Modular</w:t>
       </w:r>
       <w:bookmarkEnd w:id="52"/>
-    </w:p>
-    <w:p>
-      <w:pPr>
-        <w:pStyle w:val="Heading3"/>
-      </w:pPr>
-      <w:bookmarkStart w:id="53" w:name="_Toc52296581"/>
-      <w:r>
-        <w:t>Esquema</w:t>
-      </w:r>
-      <w:r>
-        <w:t xml:space="preserve"> </w:t>
-      </w:r>
-      <w:r>
-        <w:t>Modular</w:t>
-      </w:r>
-      <w:bookmarkEnd w:id="53"/>
     </w:p>
     <w:p>
       <w:pPr>
@@ -22582,7 +22368,7 @@
                     </pic:cNvPicPr>
                   </pic:nvPicPr>
                   <pic:blipFill>
-                    <a:blip r:embed="rId14" cstate="print">
+                    <a:blip r:embed="rId17" cstate="print">
                       <a:extLst>
                         <a:ext uri="{28A0092B-C50C-407E-A947-70E740481C1C}">
                           <a14:useLocalDpi xmlns:a14="http://schemas.microsoft.com/office/drawing/2010/main" val="0"/>
@@ -23030,7 +22816,7 @@
       <w:pPr>
         <w:pStyle w:val="Heading3"/>
       </w:pPr>
-      <w:bookmarkStart w:id="54" w:name="_Toc52296582"/>
+      <w:bookmarkStart w:id="53" w:name="_Toc52296582"/>
       <w:r>
         <w:t>Implementación</w:t>
       </w:r>
@@ -23058,7 +22844,7 @@
       <w:r>
         <w:t>&gt;&gt;</w:t>
       </w:r>
-      <w:bookmarkEnd w:id="54"/>
+      <w:bookmarkEnd w:id="53"/>
     </w:p>
     <w:p>
       <w:pPr>
@@ -23068,7 +22854,7 @@
           <w:numId w:val="1"/>
         </w:numPr>
       </w:pPr>
-      <w:bookmarkStart w:id="55" w:name="_Toc52296583"/>
+      <w:bookmarkStart w:id="54" w:name="_Toc52296583"/>
       <w:r>
         <w:t>Alternativas</w:t>
       </w:r>
@@ -23084,7 +22870,7 @@
       <w:r>
         <w:t>diseño</w:t>
       </w:r>
-      <w:bookmarkEnd w:id="55"/>
+      <w:bookmarkEnd w:id="54"/>
     </w:p>
     <w:p>
       <w:pPr>
@@ -23225,25 +23011,7 @@
                 <w:bCs/>
                 <w:lang w:val="es-419"/>
               </w:rPr>
-              <w:t xml:space="preserve">actores </w:t>
-            </w:r>
-            <w:proofErr w:type="gramStart"/>
-            <w:r>
-              <w:rPr>
-                <w:b/>
-                <w:bCs/>
-                <w:lang w:val="es-419"/>
-              </w:rPr>
-              <w:t>a</w:t>
-            </w:r>
-            <w:proofErr w:type="gramEnd"/>
-            <w:r>
-              <w:rPr>
-                <w:b/>
-                <w:bCs/>
-                <w:lang w:val="es-419"/>
-              </w:rPr>
-              <w:t xml:space="preserve"> tener en cuenta</w:t>
+              <w:t>actores a tener en cuenta</w:t>
             </w:r>
           </w:p>
         </w:tc>
@@ -24388,7 +24156,7 @@
           <w:lang w:val="es-ES"/>
         </w:rPr>
       </w:pPr>
-      <w:bookmarkStart w:id="56" w:name="_Hlk56777598"/>
+      <w:bookmarkStart w:id="55" w:name="_Hlk56777598"/>
       <w:r>
         <w:rPr>
           <w:lang w:val="es-ES"/>
@@ -24432,7 +24200,7 @@
           <w:numId w:val="1"/>
         </w:numPr>
       </w:pPr>
-      <w:bookmarkStart w:id="57" w:name="_Toc52296584"/>
+      <w:bookmarkStart w:id="56" w:name="_Toc52296584"/>
       <w:r>
         <w:t>Elección</w:t>
       </w:r>
@@ -24454,7 +24222,7 @@
       <w:r>
         <w:t>solución</w:t>
       </w:r>
-      <w:bookmarkEnd w:id="57"/>
+      <w:bookmarkEnd w:id="56"/>
     </w:p>
     <w:p>
       <w:pPr>
@@ -24467,19 +24235,7 @@
         <w:rPr>
           <w:lang w:val="es-ES"/>
         </w:rPr>
-        <w:t xml:space="preserve">En primer </w:t>
-      </w:r>
-      <w:r>
-        <w:rPr>
-          <w:lang w:val="es-ES"/>
-        </w:rPr>
-        <w:t>lugar,</w:t>
-      </w:r>
-      <w:r>
-        <w:rPr>
-          <w:lang w:val="es-ES"/>
-        </w:rPr>
-        <w:t xml:space="preserve"> se tuvo en cuenta la curva de aprendizaje de cada unidad de control. Dentro de ese conjunto de curvas, la que más se destaca es la de las FPGA, la cual es muy lenta. Esto no es un dato menor ya que eso en conjunto con la poca experiencia que nuestro grupo de trabajo, se prevé que va a provocar un aumento significativo en el tiempo de realización del proyecto.</w:t>
+        <w:t>En primer lugar, se tuvo en cuenta la curva de aprendizaje de cada unidad de control. Dentro de ese conjunto de curvas, la que más se destaca es la de las FPGA, la cual es muy lenta. Esto no es un dato menor ya que eso en conjunto con la poca experiencia que nuestro grupo de trabajo, se prevé que va a provocar un aumento significativo en el tiempo de realización del proyecto.</w:t>
       </w:r>
     </w:p>
     <w:p>
@@ -24507,19 +24263,7 @@
         <w:rPr>
           <w:lang w:val="es-ES"/>
         </w:rPr>
-        <w:t xml:space="preserve">Por último, sólo queda realizar un análisis dentro de las dos posibles opciones restantes de la tabla, microcontrolador y microprocesador. Por un lado, desde el punto de vista de costo estimado, la curva de aprendizaje y su aptitud para el ambiente industrial, las dos soluciones parecen ser igualmente viables en comparación a las anteriores. Pero, por otro lado, un factor determinante </w:t>
-      </w:r>
-      <w:r>
-        <w:rPr>
-          <w:lang w:val="es-ES"/>
-        </w:rPr>
-        <w:t>para</w:t>
-      </w:r>
-      <w:r>
-        <w:rPr>
-          <w:lang w:val="es-ES"/>
-        </w:rPr>
-        <w:t xml:space="preserve"> tener en cuenta es la cantidad de periféricos que posee la unidad de control.</w:t>
+        <w:t>Por último, sólo queda realizar un análisis dentro de las dos posibles opciones restantes de la tabla, microcontrolador y microprocesador. Por un lado, desde el punto de vista de costo estimado, la curva de aprendizaje y su aptitud para el ambiente industrial, las dos soluciones parecen ser igualmente viables en comparación a las anteriores. Pero, por otro lado, un factor determinante para tener en cuenta es la cantidad de periféricos que posee la unidad de control.</w:t>
       </w:r>
     </w:p>
     <w:p>
@@ -24566,7 +24310,7 @@
         <w:t>solución de preferencia para este proyecto.</w:t>
       </w:r>
     </w:p>
-    <w:bookmarkEnd w:id="56"/>
+    <w:bookmarkEnd w:id="55"/>
     <w:p>
       <w:pPr>
         <w:pStyle w:val="Heading3"/>
@@ -24743,25 +24487,7 @@
                 <w:bCs/>
                 <w:lang w:val="es-419"/>
               </w:rPr>
-              <w:t xml:space="preserve">Factores </w:t>
-            </w:r>
-            <w:proofErr w:type="gramStart"/>
-            <w:r>
-              <w:rPr>
-                <w:b/>
-                <w:bCs/>
-                <w:lang w:val="es-419"/>
-              </w:rPr>
-              <w:t>a</w:t>
-            </w:r>
-            <w:proofErr w:type="gramEnd"/>
-            <w:r>
-              <w:rPr>
-                <w:b/>
-                <w:bCs/>
-                <w:lang w:val="es-419"/>
-              </w:rPr>
-              <w:t xml:space="preserve"> tener en cuenta</w:t>
+              <w:t>Factores a tener en cuenta</w:t>
             </w:r>
           </w:p>
         </w:tc>
@@ -25897,23 +25623,13 @@
                 <w:lang w:val="es-419"/>
               </w:rPr>
             </w:pPr>
-            <w:proofErr w:type="spellStart"/>
             <w:r>
               <w:rPr>
                 <w:b/>
                 <w:bCs/>
                 <w:lang w:val="es-419"/>
               </w:rPr>
-              <w:t>ATMega</w:t>
-            </w:r>
-            <w:proofErr w:type="spellEnd"/>
-            <w:r>
-              <w:rPr>
-                <w:b/>
-                <w:bCs/>
-                <w:lang w:val="es-419"/>
-              </w:rPr>
-              <w:t xml:space="preserve"> 328P + Periférico</w:t>
+              <w:t>ATMega 328P + Periférico</w:t>
             </w:r>
           </w:p>
         </w:tc>
@@ -26416,23 +26132,13 @@
                 <w:lang w:val="es-419"/>
               </w:rPr>
             </w:pPr>
-            <w:proofErr w:type="spellStart"/>
             <w:r>
               <w:rPr>
                 <w:b/>
                 <w:bCs/>
                 <w:lang w:val="es-419"/>
               </w:rPr>
-              <w:t>ATMega</w:t>
-            </w:r>
-            <w:proofErr w:type="spellEnd"/>
-            <w:r>
-              <w:rPr>
-                <w:b/>
-                <w:bCs/>
-                <w:lang w:val="es-419"/>
-              </w:rPr>
-              <w:t xml:space="preserve"> 640 + Periférico</w:t>
+              <w:t>ATMega 640 + Periférico</w:t>
             </w:r>
           </w:p>
         </w:tc>
@@ -27057,23 +26763,13 @@
           <w:lang w:val="es-ES"/>
         </w:rPr>
       </w:pPr>
-      <w:proofErr w:type="spellStart"/>
       <w:r>
         <w:rPr>
           <w:b/>
           <w:bCs/>
           <w:lang w:val="es-ES"/>
         </w:rPr>
-        <w:t>ATMega</w:t>
-      </w:r>
-      <w:proofErr w:type="spellEnd"/>
-      <w:r>
-        <w:rPr>
-          <w:b/>
-          <w:bCs/>
-          <w:lang w:val="es-ES"/>
-        </w:rPr>
-        <w:t xml:space="preserve"> 328P + Periférico</w:t>
+        <w:t>ATMega 328P + Periférico</w:t>
       </w:r>
       <w:r>
         <w:rPr>
@@ -27094,23 +26790,13 @@
           <w:lang w:val="es-ES"/>
         </w:rPr>
       </w:pPr>
-      <w:proofErr w:type="spellStart"/>
       <w:r>
         <w:rPr>
           <w:b/>
           <w:bCs/>
           <w:lang w:val="es-ES"/>
         </w:rPr>
-        <w:t>ATMega</w:t>
-      </w:r>
-      <w:proofErr w:type="spellEnd"/>
-      <w:r>
-        <w:rPr>
-          <w:b/>
-          <w:bCs/>
-          <w:lang w:val="es-ES"/>
-        </w:rPr>
-        <w:t xml:space="preserve"> 640 + Periférico</w:t>
+        <w:t>ATMega 640 + Periférico</w:t>
       </w:r>
       <w:r>
         <w:rPr>
@@ -27202,16 +26888,8 @@
         <w:rPr>
           <w:lang w:val="es-ES"/>
         </w:rPr>
-        <w:t xml:space="preserve">conmutada o </w:t>
-      </w:r>
-      <w:proofErr w:type="spellStart"/>
-      <w:r>
-        <w:rPr>
-          <w:lang w:val="es-ES"/>
-        </w:rPr>
-        <w:t>switching</w:t>
-      </w:r>
-      <w:proofErr w:type="spellEnd"/>
+        <w:t>conmutada o switching</w:t>
+      </w:r>
       <w:r>
         <w:rPr>
           <w:lang w:val="es-ES"/>
@@ -27347,25 +27025,7 @@
                 <w:bCs/>
                 <w:lang w:val="es-419"/>
               </w:rPr>
-              <w:t xml:space="preserve">Factores </w:t>
-            </w:r>
-            <w:proofErr w:type="gramStart"/>
-            <w:r>
-              <w:rPr>
-                <w:b/>
-                <w:bCs/>
-                <w:lang w:val="es-419"/>
-              </w:rPr>
-              <w:t>a</w:t>
-            </w:r>
-            <w:proofErr w:type="gramEnd"/>
-            <w:r>
-              <w:rPr>
-                <w:b/>
-                <w:bCs/>
-                <w:lang w:val="es-419"/>
-              </w:rPr>
-              <w:t xml:space="preserve"> tener en cuenta</w:t>
+              <w:t>Factores a tener en cuenta</w:t>
             </w:r>
           </w:p>
         </w:tc>
@@ -27772,18 +27432,8 @@
                 <w:bCs/>
                 <w:lang w:val="es-419"/>
               </w:rPr>
-              <w:t xml:space="preserve">Reguladores </w:t>
-            </w:r>
-            <w:proofErr w:type="spellStart"/>
-            <w:r>
-              <w:rPr>
-                <w:b/>
-                <w:bCs/>
-                <w:lang w:val="es-419"/>
-              </w:rPr>
-              <w:t>Switching</w:t>
-            </w:r>
-            <w:proofErr w:type="spellEnd"/>
+              <w:t>Reguladores Switching</w:t>
+            </w:r>
           </w:p>
         </w:tc>
         <w:tc>
@@ -27961,25 +27611,7 @@
                 <w:bCs/>
                 <w:lang w:val="es-419"/>
               </w:rPr>
-              <w:t xml:space="preserve">Lineal + </w:t>
-            </w:r>
-            <w:proofErr w:type="spellStart"/>
-            <w:r>
-              <w:rPr>
-                <w:b/>
-                <w:bCs/>
-                <w:lang w:val="es-419"/>
-              </w:rPr>
-              <w:t>Switching</w:t>
-            </w:r>
-            <w:proofErr w:type="spellEnd"/>
-            <w:r>
-              <w:rPr>
-                <w:b/>
-                <w:bCs/>
-                <w:lang w:val="es-419"/>
-              </w:rPr>
-              <w:t>***</w:t>
+              <w:t>Lineal + Switching***</w:t>
             </w:r>
           </w:p>
         </w:tc>
@@ -28218,17 +27850,8 @@
           <w:b/>
           <w:bCs/>
         </w:rPr>
-        <w:t xml:space="preserve">Reguladores </w:t>
-      </w:r>
-      <w:proofErr w:type="spellStart"/>
-      <w:r>
-        <w:rPr>
-          <w:b/>
-          <w:bCs/>
-        </w:rPr>
-        <w:t>Switching</w:t>
-      </w:r>
-      <w:proofErr w:type="spellEnd"/>
+        <w:t>Reguladores Switching</w:t>
+      </w:r>
       <w:r>
         <w:t>:</w:t>
       </w:r>
@@ -28282,7 +27905,21 @@
         <w:rPr>
           <w:lang w:val="es-ES"/>
         </w:rPr>
-        <w:t xml:space="preserve">Dado que los módulos tienen cada uno diferentes requisitos en cuanto a potencia y estabilidad de tensión, se optó por considerar una combinación de ambos tipos de fuente para cada caso, según sea ese requerimiento. De esta forma, en los casos que se pueda optar por un diseño más simple y económico se recurrirá al primer tipo, y en los otros casos al segundo. </w:t>
+        <w:t xml:space="preserve">Dado que los módulos tienen cada uno diferentes requisitos en cuanto a potencia y estabilidad de tensión, se optó por considerar </w:t>
+      </w:r>
+      <w:r>
+        <w:rPr>
+          <w:b/>
+          <w:bCs/>
+          <w:lang w:val="es-ES"/>
+        </w:rPr>
+        <w:t>una combinación de ambos tipos</w:t>
+      </w:r>
+      <w:r>
+        <w:rPr>
+          <w:lang w:val="es-ES"/>
+        </w:rPr>
+        <w:t xml:space="preserve"> de fuente para cada caso, según sea ese requerimiento. De esta forma, en los casos que se pueda optar por un diseño más simple y económico se recurrirá al primer tipo, y en los otros casos al segundo. </w:t>
       </w:r>
     </w:p>
     <w:p>
@@ -28446,25 +28083,7 @@
                 <w:bCs/>
                 <w:lang w:val="es-419"/>
               </w:rPr>
-              <w:t xml:space="preserve">Factores </w:t>
-            </w:r>
-            <w:proofErr w:type="gramStart"/>
-            <w:r>
-              <w:rPr>
-                <w:b/>
-                <w:bCs/>
-                <w:lang w:val="es-419"/>
-              </w:rPr>
-              <w:t>a</w:t>
-            </w:r>
-            <w:proofErr w:type="gramEnd"/>
-            <w:r>
-              <w:rPr>
-                <w:b/>
-                <w:bCs/>
-                <w:lang w:val="es-419"/>
-              </w:rPr>
-              <w:t xml:space="preserve"> tener en cuenta</w:t>
+              <w:t>Factores a tener en cuenta</w:t>
             </w:r>
           </w:p>
         </w:tc>
@@ -28969,14 +28588,12 @@
                 <w:lang w:val="es-419"/>
               </w:rPr>
             </w:pPr>
-            <w:proofErr w:type="spellStart"/>
             <w:r>
               <w:rPr>
                 <w:lang w:val="es-419"/>
               </w:rPr>
               <w:t>Phototriac</w:t>
             </w:r>
-            <w:proofErr w:type="spellEnd"/>
           </w:p>
         </w:tc>
         <w:tc>
@@ -29222,31 +28839,7 @@
         <w:rPr>
           <w:lang w:val="es-ES"/>
         </w:rPr>
-        <w:t xml:space="preserve">Para poder realizar la funcionalidad propuesta de entradas analógicas, dado que las entradas </w:t>
-      </w:r>
-      <w:r>
-        <w:rPr>
-          <w:lang w:val="es-ES"/>
-        </w:rPr>
-        <w:t>analógicas</w:t>
-      </w:r>
-      <w:r>
-        <w:rPr>
-          <w:lang w:val="es-ES"/>
-        </w:rPr>
-        <w:t xml:space="preserve"> del </w:t>
-      </w:r>
-      <w:r>
-        <w:rPr>
-          <w:lang w:val="es-ES"/>
-        </w:rPr>
-        <w:t>módulo</w:t>
-      </w:r>
-      <w:r>
-        <w:rPr>
-          <w:lang w:val="es-ES"/>
-        </w:rPr>
-        <w:t xml:space="preserve"> trabajan con un protocolo 4-20mA, hay que realizar una conversión de corriente a tensión de modo tal que los ADC disponibles en la unidad de control puedan efectuar una lectura del valor de tensión asociado a lo que mide cada sensor respectivamente.</w:t>
+        <w:t>Para poder realizar la funcionalidad propuesta de entradas analógicas, dado que las entradas analógicas del módulo trabajan con un protocolo 4-20mA, hay que realizar una conversión de corriente a tensión de modo tal que los ADC disponibles en la unidad de control puedan efectuar una lectura del valor de tensión asociado a lo que mide cada sensor respectivamente.</w:t>
       </w:r>
     </w:p>
     <w:p>
@@ -29357,25 +28950,7 @@
                 <w:bCs/>
                 <w:lang w:val="es-419"/>
               </w:rPr>
-              <w:t xml:space="preserve">Factores </w:t>
-            </w:r>
-            <w:proofErr w:type="gramStart"/>
-            <w:r>
-              <w:rPr>
-                <w:b/>
-                <w:bCs/>
-                <w:lang w:val="es-419"/>
-              </w:rPr>
-              <w:t>a</w:t>
-            </w:r>
-            <w:proofErr w:type="gramEnd"/>
-            <w:r>
-              <w:rPr>
-                <w:b/>
-                <w:bCs/>
-                <w:lang w:val="es-419"/>
-              </w:rPr>
-              <w:t xml:space="preserve"> tener en cuenta</w:t>
+              <w:t>Factores a tener en cuenta</w:t>
             </w:r>
           </w:p>
         </w:tc>
@@ -30554,19 +30129,7 @@
         <w:t>workaround</w:t>
       </w:r>
       <w:r>
-        <w:t xml:space="preserve"> que consiste en utilizar el módulo ADS 7841. Dicho módulo contiene 4 ADC, los cuales se multiplexan y se envía la lectura mediante la salida serial que posee.</w:t>
-      </w:r>
-      <w:r>
-        <w:t xml:space="preserve"> </w:t>
-      </w:r>
-      <w:r>
-        <w:t>Dado que la unidad de control seleccionada se trata del STM32F407, el cual posee 3 ADC</w:t>
-      </w:r>
-      <w:r>
-        <w:t xml:space="preserve">, </w:t>
-      </w:r>
-      <w:r>
-        <w:t>surge como necesidad utilizar el módulo ADS 7841.</w:t>
+        <w:t xml:space="preserve"> que consiste en utilizar el módulo ADS 7841. Dicho módulo contiene 4 ADC, los cuales se multiplexan y se envía la lectura mediante la salida serial que posee. Dado que la unidad de control seleccionada se trata del STM32F407, el cual posee 3 ADC, surge como necesidad utilizar el módulo ADS 7841.</w:t>
       </w:r>
     </w:p>
     <w:p>
@@ -30574,13 +30137,7 @@
         <w:jc w:val="both"/>
       </w:pPr>
       <w:r>
-        <w:t>Resuelta esta problemática, solo queda explorar la conversión de corriente a tensión.</w:t>
-      </w:r>
-      <w:r>
-        <w:t xml:space="preserve"> </w:t>
-      </w:r>
-      <w:r>
-        <w:t>En esta nueva problemática se contemplaron dos posibles soluciones. Por un lado, se colocan 4 resistores en la entrada de cada ADC. Por otro lado, en las mismas entradas se colocan módulos de conversión de corriente a tensión Arduino.</w:t>
+        <w:t>Resuelta esta problemática, solo queda explorar la conversión de corriente a tensión. En esta nueva problemática se contemplaron dos posibles soluciones. Por un lado, se colocan 4 resistores en la entrada de cada ADC. Por otro lado, en las mismas entradas se colocan módulos de conversión de corriente a tensión Arduino.</w:t>
       </w:r>
     </w:p>
     <w:p>
@@ -30588,19 +30145,7 @@
         <w:jc w:val="both"/>
       </w:pPr>
       <w:r>
-        <w:t>La opción de colocar resistores tiene como ventaja el hecho de que no requiere calibración</w:t>
-      </w:r>
-      <w:r>
-        <w:t>,</w:t>
-      </w:r>
-      <w:r>
-        <w:t xml:space="preserve"> pero no aprovecha todo el rango de tensión disponible del ADC. En cambio, en la opción de los conversores Arduino, </w:t>
-      </w:r>
-      <w:r>
-        <w:t>ocurre lo opuesto</w:t>
-      </w:r>
-      <w:r>
-        <w:t>.</w:t>
+        <w:t>La opción de colocar resistores tiene como ventaja el hecho de que no requiere calibración, pero no aprovecha todo el rango de tensión disponible del ADC. En cambio, en la opción de los conversores Arduino, ocurre lo opuesto.</w:t>
       </w:r>
     </w:p>
     <w:p>
@@ -30637,33 +30182,19 @@
         <w:rPr>
           <w:lang w:val="es-ES"/>
         </w:rPr>
-        <w:t xml:space="preserve">A pesar de que la opción que combina el módulo ADS 7841 y conversores Arduino parece ser la opción más viable en cuanto a la prestación, en términos de costo no lo es. Es por eso </w:t>
-      </w:r>
-      <w:proofErr w:type="gramStart"/>
-      <w:r>
-        <w:rPr>
-          <w:lang w:val="es-ES"/>
-        </w:rPr>
-        <w:t>que</w:t>
-      </w:r>
-      <w:proofErr w:type="gramEnd"/>
-      <w:r>
-        <w:rPr>
-          <w:lang w:val="es-ES"/>
-        </w:rPr>
-        <w:t xml:space="preserve"> se tomó la decisión de combinarlo con resistores.</w:t>
+        <w:t>A pesar de que la opción que combina el módulo ADS 7841 y conversores Arduino parece ser la opción más viable en cuanto a la prestación, en términos de costo no lo es. Es por eso que se tomó la decisión de combinarlo con resistores.</w:t>
       </w:r>
     </w:p>
     <w:p>
       <w:pPr>
         <w:pStyle w:val="Heading3"/>
       </w:pPr>
-      <w:bookmarkStart w:id="58" w:name="_Toc52296585"/>
+      <w:bookmarkStart w:id="57" w:name="_Toc52296585"/>
       <w:r>
         <w:lastRenderedPageBreak/>
         <w:t>DFMEA</w:t>
       </w:r>
-      <w:bookmarkEnd w:id="58"/>
+      <w:bookmarkEnd w:id="57"/>
     </w:p>
     <w:p>
       <w:pPr>
@@ -30960,7 +30491,7 @@
                     </pic:cNvPicPr>
                   </pic:nvPicPr>
                   <pic:blipFill>
-                    <a:blip r:embed="rId15" cstate="print">
+                    <a:blip r:embed="rId18" cstate="print">
                       <a:extLst>
                         <a:ext uri="{28A0092B-C50C-407E-A947-70E740481C1C}">
                           <a14:useLocalDpi xmlns:a14="http://schemas.microsoft.com/office/drawing/2010/main" val="0"/>
@@ -31025,7 +30556,7 @@
       <w:pPr>
         <w:pStyle w:val="Heading2"/>
       </w:pPr>
-      <w:bookmarkStart w:id="59" w:name="_Toc52296586"/>
+      <w:bookmarkStart w:id="58" w:name="_Toc52296586"/>
       <w:r>
         <w:lastRenderedPageBreak/>
         <w:t>Factibilidad</w:t>
@@ -31042,7 +30573,7 @@
       <w:r>
         <w:t>tiempos.</w:t>
       </w:r>
-      <w:bookmarkEnd w:id="59"/>
+      <w:bookmarkEnd w:id="58"/>
     </w:p>
     <w:p>
       <w:pPr>
@@ -31114,7 +30645,7 @@
       <w:pPr>
         <w:pStyle w:val="Heading3"/>
       </w:pPr>
-      <w:bookmarkStart w:id="60" w:name="_Toc52296587"/>
+      <w:bookmarkStart w:id="59" w:name="_Toc52296587"/>
       <w:r>
         <w:t>Planificación</w:t>
       </w:r>
@@ -31148,7 +30679,7 @@
       <w:r>
         <w:t>Montecarlo)</w:t>
       </w:r>
-      <w:bookmarkEnd w:id="60"/>
+      <w:bookmarkEnd w:id="59"/>
     </w:p>
     <w:p>
       <w:pPr>
@@ -35531,7 +35062,7 @@
                     <pic:cNvPicPr/>
                   </pic:nvPicPr>
                   <pic:blipFill>
-                    <a:blip r:embed="rId16">
+                    <a:blip r:embed="rId19">
                       <a:extLst>
                         <a:ext uri="{28A0092B-C50C-407E-A947-70E740481C1C}">
                           <a14:useLocalDpi xmlns:a14="http://schemas.microsoft.com/office/drawing/2010/main" val="0"/>
@@ -35634,7 +35165,7 @@
                     <pic:cNvPicPr/>
                   </pic:nvPicPr>
                   <pic:blipFill>
-                    <a:blip r:embed="rId17">
+                    <a:blip r:embed="rId20">
                       <a:extLst>
                         <a:ext uri="{28A0092B-C50C-407E-A947-70E740481C1C}">
                           <a14:useLocalDpi xmlns:a14="http://schemas.microsoft.com/office/drawing/2010/main" val="0"/>
@@ -35733,7 +35264,7 @@
       <w:pPr>
         <w:pStyle w:val="Heading3"/>
       </w:pPr>
-      <w:bookmarkStart w:id="61" w:name="_Toc52296588"/>
+      <w:bookmarkStart w:id="60" w:name="_Toc52296588"/>
       <w:r>
         <w:t>Programación</w:t>
       </w:r>
@@ -35743,7 +35274,7 @@
       <w:r>
         <w:t>(Gantt)</w:t>
       </w:r>
-      <w:bookmarkEnd w:id="61"/>
+      <w:bookmarkEnd w:id="60"/>
     </w:p>
     <w:p>
       <w:pPr>
@@ -35763,6 +35294,9 @@
         <w:keepNext/>
       </w:pPr>
       <w:r>
+        <w:rPr>
+          <w:noProof/>
+        </w:rPr>
         <w:drawing>
           <wp:inline distT="0" distB="0" distL="0" distR="0" wp14:anchorId="0BEE2A7A" wp14:editId="2001DFCF">
             <wp:extent cx="5731510" cy="1314450"/>
@@ -35781,7 +35315,7 @@
                     </pic:cNvPicPr>
                   </pic:nvPicPr>
                   <pic:blipFill>
-                    <a:blip r:embed="rId18" cstate="print">
+                    <a:blip r:embed="rId21" cstate="print">
                       <a:extLst>
                         <a:ext uri="{28A0092B-C50C-407E-A947-70E740481C1C}">
                           <a14:useLocalDpi xmlns:a14="http://schemas.microsoft.com/office/drawing/2010/main" val="0"/>
@@ -35882,7 +35416,7 @@
       <w:pPr>
         <w:pStyle w:val="Heading2"/>
       </w:pPr>
-      <w:bookmarkStart w:id="62" w:name="_Toc52296589"/>
+      <w:bookmarkStart w:id="61" w:name="_Toc52296589"/>
       <w:r>
         <w:lastRenderedPageBreak/>
         <w:t>Factibilidad</w:t>
@@ -35893,7 +35427,7 @@
       <w:r>
         <w:t>económica</w:t>
       </w:r>
-      <w:bookmarkEnd w:id="62"/>
+      <w:bookmarkEnd w:id="61"/>
     </w:p>
     <w:p>
       <w:pPr>
@@ -37985,7 +37519,7 @@
       <w:pPr>
         <w:pStyle w:val="Heading2"/>
       </w:pPr>
-      <w:bookmarkStart w:id="63" w:name="_Toc52296590"/>
+      <w:bookmarkStart w:id="62" w:name="_Toc52296590"/>
       <w:r>
         <w:t>Factibilidad</w:t>
       </w:r>
@@ -38013,7 +37547,7 @@
       <w:r>
         <w:t>civil</w:t>
       </w:r>
-      <w:bookmarkEnd w:id="63"/>
+      <w:bookmarkEnd w:id="62"/>
     </w:p>
     <w:p>
       <w:pPr>
@@ -38058,21 +37592,7 @@
         <w:rPr>
           <w:lang w:val="es-ES"/>
         </w:rPr>
-        <w:t xml:space="preserve"> equipo va a trabajar en tensiones bajas (entre 50 y 1000 </w:t>
-      </w:r>
-      <w:proofErr w:type="spellStart"/>
-      <w:r>
-        <w:rPr>
-          <w:lang w:val="es-ES"/>
-        </w:rPr>
-        <w:t>Vrms</w:t>
-      </w:r>
-      <w:proofErr w:type="spellEnd"/>
-      <w:r>
-        <w:rPr>
-          <w:lang w:val="es-ES"/>
-        </w:rPr>
-        <w:t>)</w:t>
+        <w:t xml:space="preserve"> equipo va a trabajar en tensiones bajas (entre 50 y 1000 Vrms)</w:t>
       </w:r>
       <w:r>
         <w:rPr>
@@ -38116,16 +37636,8 @@
         <w:rPr>
           <w:lang w:val="es-ES"/>
         </w:rPr>
-        <w:t xml:space="preserve">alidas digitales (24VDC </w:t>
-      </w:r>
-      <w:proofErr w:type="spellStart"/>
-      <w:r>
-        <w:rPr>
-          <w:lang w:val="es-ES"/>
-        </w:rPr>
-        <w:t>Sink</w:t>
-      </w:r>
-      <w:proofErr w:type="spellEnd"/>
+        <w:t>alidas digitales (24VDC Sink</w:t>
+      </w:r>
       <w:r>
         <w:rPr>
           <w:lang w:val="es-ES"/>
@@ -38482,7 +37994,7 @@
       <w:pPr>
         <w:pStyle w:val="Heading1"/>
       </w:pPr>
-      <w:bookmarkStart w:id="64" w:name="_Toc52296591"/>
+      <w:bookmarkStart w:id="63" w:name="_Toc52296591"/>
       <w:r>
         <w:lastRenderedPageBreak/>
         <w:t>Ingeniería</w:t>
@@ -38499,7 +38011,7 @@
       <w:r>
         <w:t>detalle</w:t>
       </w:r>
-      <w:bookmarkEnd w:id="64"/>
+      <w:bookmarkEnd w:id="63"/>
       <w:r>
         <w:t xml:space="preserve"> </w:t>
       </w:r>
@@ -38508,9 +38020,37 @@
       <w:pPr>
         <w:pStyle w:val="Heading2"/>
       </w:pPr>
-      <w:bookmarkStart w:id="65" w:name="_Toc52296592"/>
+      <w:bookmarkStart w:id="64" w:name="_Toc52296592"/>
       <w:r>
         <w:t>Hardware</w:t>
+      </w:r>
+      <w:bookmarkEnd w:id="64"/>
+    </w:p>
+    <w:p>
+      <w:pPr>
+        <w:pStyle w:val="Heading3"/>
+      </w:pPr>
+      <w:bookmarkStart w:id="65" w:name="_Toc52296593"/>
+      <w:r>
+        <w:t>Diagrama</w:t>
+      </w:r>
+      <w:r>
+        <w:t xml:space="preserve"> </w:t>
+      </w:r>
+      <w:r>
+        <w:t>de</w:t>
+      </w:r>
+      <w:r>
+        <w:t xml:space="preserve"> </w:t>
+      </w:r>
+      <w:r>
+        <w:t>bloques</w:t>
+      </w:r>
+      <w:r>
+        <w:t xml:space="preserve"> </w:t>
+      </w:r>
+      <w:r>
+        <w:t>(hardware).</w:t>
       </w:r>
       <w:bookmarkEnd w:id="65"/>
     </w:p>
@@ -38518,27 +38058,33 @@
       <w:pPr>
         <w:pStyle w:val="Heading3"/>
       </w:pPr>
-      <w:bookmarkStart w:id="66" w:name="_Toc52296593"/>
-      <w:r>
-        <w:t>Diagrama</w:t>
+      <w:bookmarkStart w:id="66" w:name="_Toc52296594"/>
+      <w:r>
+        <w:t>Descripción</w:t>
       </w:r>
       <w:r>
         <w:t xml:space="preserve"> </w:t>
       </w:r>
       <w:r>
+        <w:t>detallada</w:t>
+      </w:r>
+      <w:r>
+        <w:t xml:space="preserve"> </w:t>
+      </w:r>
+      <w:r>
         <w:t>de</w:t>
       </w:r>
       <w:r>
         <w:t xml:space="preserve"> </w:t>
       </w:r>
       <w:r>
-        <w:t>bloques</w:t>
+        <w:t>cada</w:t>
       </w:r>
       <w:r>
         <w:t xml:space="preserve"> </w:t>
       </w:r>
       <w:r>
-        <w:t>(hardware).</w:t>
+        <w:t>bloque</w:t>
       </w:r>
       <w:bookmarkEnd w:id="66"/>
     </w:p>
@@ -38546,15 +38092,57 @@
       <w:pPr>
         <w:pStyle w:val="Heading3"/>
       </w:pPr>
-      <w:bookmarkStart w:id="67" w:name="_Toc52296594"/>
-      <w:r>
-        <w:t>Descripción</w:t>
+      <w:bookmarkStart w:id="67" w:name="_Toc52296595"/>
+      <w:r>
+        <w:t>Detalles</w:t>
       </w:r>
       <w:r>
         <w:t xml:space="preserve"> </w:t>
       </w:r>
       <w:r>
-        <w:t>detallada</w:t>
+        <w:t>de</w:t>
+      </w:r>
+      <w:r>
+        <w:t xml:space="preserve"> </w:t>
+      </w:r>
+      <w:r>
+        <w:t>selección</w:t>
+      </w:r>
+      <w:r>
+        <w:t xml:space="preserve"> </w:t>
+      </w:r>
+      <w:r>
+        <w:t>y</w:t>
+      </w:r>
+      <w:r>
+        <w:t xml:space="preserve"> </w:t>
+      </w:r>
+      <w:r>
+        <w:t>cálculo</w:t>
+      </w:r>
+      <w:r>
+        <w:t xml:space="preserve"> </w:t>
+      </w:r>
+      <w:r>
+        <w:t>de</w:t>
+      </w:r>
+      <w:r>
+        <w:t xml:space="preserve"> </w:t>
+      </w:r>
+      <w:r>
+        <w:t>los</w:t>
+      </w:r>
+      <w:r>
+        <w:t xml:space="preserve"> </w:t>
+      </w:r>
+      <w:r>
+        <w:t>elementos</w:t>
+      </w:r>
+      <w:r>
+        <w:t xml:space="preserve"> </w:t>
+      </w:r>
+      <w:r>
+        <w:t>circuitales</w:t>
       </w:r>
       <w:r>
         <w:t xml:space="preserve"> </w:t>
@@ -38580,9 +38168,9 @@
       <w:pPr>
         <w:pStyle w:val="Heading3"/>
       </w:pPr>
-      <w:bookmarkStart w:id="68" w:name="_Toc52296595"/>
-      <w:r>
-        <w:t>Detalles</w:t>
+      <w:bookmarkStart w:id="68" w:name="_Toc52296596"/>
+      <w:r>
+        <w:t>Plan</w:t>
       </w:r>
       <w:r>
         <w:t xml:space="preserve"> </w:t>
@@ -38594,113 +38182,69 @@
         <w:t xml:space="preserve"> </w:t>
       </w:r>
       <w:r>
-        <w:t>selección</w:t>
+        <w:t>pruebas</w:t>
       </w:r>
       <w:r>
         <w:t xml:space="preserve"> </w:t>
       </w:r>
       <w:r>
-        <w:t>y</w:t>
+        <w:t>de</w:t>
       </w:r>
       <w:r>
         <w:t xml:space="preserve"> </w:t>
       </w:r>
       <w:r>
-        <w:t>cálculo</w:t>
+        <w:t>cada</w:t>
       </w:r>
       <w:r>
         <w:t xml:space="preserve"> </w:t>
       </w:r>
       <w:r>
-        <w:t>de</w:t>
-      </w:r>
-      <w:r>
-        <w:t xml:space="preserve"> </w:t>
-      </w:r>
-      <w:r>
-        <w:t>los</w:t>
-      </w:r>
-      <w:r>
-        <w:t xml:space="preserve"> </w:t>
-      </w:r>
-      <w:r>
-        <w:t>elementos</w:t>
-      </w:r>
-      <w:r>
-        <w:t xml:space="preserve"> </w:t>
-      </w:r>
-      <w:proofErr w:type="spellStart"/>
-      <w:r>
-        <w:t>circuitales</w:t>
-      </w:r>
-      <w:proofErr w:type="spellEnd"/>
-      <w:r>
-        <w:t xml:space="preserve"> </w:t>
-      </w:r>
-      <w:r>
-        <w:t>de</w:t>
-      </w:r>
-      <w:r>
-        <w:t xml:space="preserve"> </w:t>
-      </w:r>
-      <w:r>
-        <w:t>cada</w:t>
-      </w:r>
-      <w:r>
-        <w:t xml:space="preserve"> </w:t>
-      </w:r>
-      <w:r>
-        <w:t>bloque</w:t>
+        <w:t>modulo</w:t>
       </w:r>
       <w:bookmarkEnd w:id="68"/>
     </w:p>
     <w:p>
       <w:pPr>
-        <w:pStyle w:val="Heading3"/>
-      </w:pPr>
-      <w:bookmarkStart w:id="69" w:name="_Toc52296596"/>
-      <w:r>
-        <w:t>Plan</w:t>
-      </w:r>
-      <w:r>
-        <w:t xml:space="preserve"> </w:t>
-      </w:r>
-      <w:r>
-        <w:t>de</w:t>
-      </w:r>
-      <w:r>
-        <w:t xml:space="preserve"> </w:t>
-      </w:r>
-      <w:r>
-        <w:t>pruebas</w:t>
-      </w:r>
-      <w:r>
-        <w:t xml:space="preserve"> </w:t>
-      </w:r>
-      <w:r>
-        <w:t>de</w:t>
-      </w:r>
-      <w:r>
-        <w:t xml:space="preserve"> </w:t>
-      </w:r>
-      <w:r>
-        <w:t>cada</w:t>
-      </w:r>
-      <w:r>
-        <w:t xml:space="preserve"> </w:t>
-      </w:r>
-      <w:r>
-        <w:t>modulo</w:t>
+        <w:pStyle w:val="Heading2"/>
+      </w:pPr>
+      <w:bookmarkStart w:id="69" w:name="_Toc52296597"/>
+      <w:r>
+        <w:t>Software</w:t>
       </w:r>
       <w:bookmarkEnd w:id="69"/>
     </w:p>
     <w:p>
       <w:pPr>
-        <w:pStyle w:val="Heading2"/>
-      </w:pPr>
-      <w:bookmarkStart w:id="70" w:name="_Toc52296597"/>
-      <w:r>
-        <w:t>Software</w:t>
+        <w:pStyle w:val="Heading3"/>
+      </w:pPr>
+      <w:bookmarkStart w:id="70" w:name="_Toc52296598"/>
+      <w:r>
+        <w:t>Diagrama</w:t>
+      </w:r>
+      <w:r>
+        <w:t xml:space="preserve"> </w:t>
+      </w:r>
+      <w:r>
+        <w:t>de</w:t>
+      </w:r>
+      <w:r>
+        <w:t xml:space="preserve"> </w:t>
+      </w:r>
+      <w:r>
+        <w:t>estados</w:t>
+      </w:r>
+      <w:r>
+        <w:t xml:space="preserve"> </w:t>
+      </w:r>
+      <w:r>
+        <w:t>y</w:t>
+      </w:r>
+      <w:r>
+        <w:t xml:space="preserve"> </w:t>
+      </w:r>
+      <w:r>
+        <w:t>flujogramas</w:t>
       </w:r>
       <w:bookmarkEnd w:id="70"/>
     </w:p>
@@ -38708,9 +38252,9 @@
       <w:pPr>
         <w:pStyle w:val="Heading3"/>
       </w:pPr>
-      <w:bookmarkStart w:id="71" w:name="_Toc52296598"/>
-      <w:r>
-        <w:t>Diagrama</w:t>
+      <w:bookmarkStart w:id="71" w:name="_Toc52296599"/>
+      <w:r>
+        <w:t>Análisis</w:t>
       </w:r>
       <w:r>
         <w:t xml:space="preserve"> </w:t>
@@ -38722,19 +38266,7 @@
         <w:t xml:space="preserve"> </w:t>
       </w:r>
       <w:r>
-        <w:t>estados</w:t>
-      </w:r>
-      <w:r>
-        <w:t xml:space="preserve"> </w:t>
-      </w:r>
-      <w:r>
-        <w:t>y</w:t>
-      </w:r>
-      <w:r>
-        <w:t xml:space="preserve"> </w:t>
-      </w:r>
-      <w:r>
-        <w:t>flujogramas</w:t>
+        <w:t>complejidad</w:t>
       </w:r>
       <w:bookmarkEnd w:id="71"/>
     </w:p>
@@ -38742,9 +38274,9 @@
       <w:pPr>
         <w:pStyle w:val="Heading3"/>
       </w:pPr>
-      <w:bookmarkStart w:id="72" w:name="_Toc52296599"/>
-      <w:r>
-        <w:t>Análisis</w:t>
+      <w:bookmarkStart w:id="72" w:name="_Toc52296600"/>
+      <w:r>
+        <w:t>Descripción</w:t>
       </w:r>
       <w:r>
         <w:t xml:space="preserve"> </w:t>
@@ -38756,7 +38288,7 @@
         <w:t xml:space="preserve"> </w:t>
       </w:r>
       <w:r>
-        <w:t>complejidad</w:t>
+        <w:t>subrutinas</w:t>
       </w:r>
       <w:bookmarkEnd w:id="72"/>
     </w:p>
@@ -38764,21 +38296,27 @@
       <w:pPr>
         <w:pStyle w:val="Heading3"/>
       </w:pPr>
-      <w:bookmarkStart w:id="73" w:name="_Toc52296600"/>
-      <w:r>
-        <w:t>Descripción</w:t>
+      <w:bookmarkStart w:id="73" w:name="_Toc52296601"/>
+      <w:r>
+        <w:t>Listados</w:t>
       </w:r>
       <w:r>
         <w:t xml:space="preserve"> </w:t>
       </w:r>
       <w:r>
-        <w:t>de</w:t>
+        <w:t>comentados</w:t>
       </w:r>
       <w:r>
         <w:t xml:space="preserve"> </w:t>
       </w:r>
       <w:r>
-        <w:t>subrutinas</w:t>
+        <w:t>del</w:t>
+      </w:r>
+      <w:r>
+        <w:t xml:space="preserve"> </w:t>
+      </w:r>
+      <w:r>
+        <w:t>código</w:t>
       </w:r>
       <w:bookmarkEnd w:id="73"/>
     </w:p>
@@ -38786,136 +38324,136 @@
       <w:pPr>
         <w:pStyle w:val="Heading3"/>
       </w:pPr>
-      <w:bookmarkStart w:id="74" w:name="_Toc52296601"/>
-      <w:r>
-        <w:t>Listados</w:t>
+      <w:bookmarkStart w:id="74" w:name="_Toc52296602"/>
+      <w:r>
+        <w:t>Plan</w:t>
       </w:r>
       <w:r>
         <w:t xml:space="preserve"> </w:t>
       </w:r>
       <w:r>
-        <w:t>comentados</w:t>
+        <w:t>de</w:t>
       </w:r>
       <w:r>
         <w:t xml:space="preserve"> </w:t>
       </w:r>
       <w:r>
-        <w:t>del</w:t>
+        <w:t>prueba</w:t>
       </w:r>
       <w:r>
         <w:t xml:space="preserve"> </w:t>
       </w:r>
       <w:r>
-        <w:t>código</w:t>
+        <w:t>de</w:t>
+      </w:r>
+      <w:r>
+        <w:t xml:space="preserve"> </w:t>
+      </w:r>
+      <w:r>
+        <w:t>módulos</w:t>
+      </w:r>
+      <w:r>
+        <w:t xml:space="preserve"> </w:t>
+      </w:r>
+      <w:r>
+        <w:t>y</w:t>
+      </w:r>
+      <w:r>
+        <w:t xml:space="preserve"> </w:t>
+      </w:r>
+      <w:r>
+        <w:t>de</w:t>
+      </w:r>
+      <w:r>
+        <w:t xml:space="preserve"> </w:t>
+      </w:r>
+      <w:r>
+        <w:t>depuración</w:t>
+      </w:r>
+      <w:r>
+        <w:t xml:space="preserve"> </w:t>
+      </w:r>
+      <w:r>
+        <w:t>de</w:t>
+      </w:r>
+      <w:r>
+        <w:t xml:space="preserve"> </w:t>
+      </w:r>
+      <w:r>
+        <w:t>Software</w:t>
       </w:r>
       <w:bookmarkEnd w:id="74"/>
     </w:p>
     <w:p>
       <w:pPr>
-        <w:pStyle w:val="Heading3"/>
-      </w:pPr>
-      <w:bookmarkStart w:id="75" w:name="_Toc52296602"/>
-      <w:r>
-        <w:t>Plan</w:t>
-      </w:r>
-      <w:r>
-        <w:t xml:space="preserve"> </w:t>
-      </w:r>
-      <w:r>
-        <w:t>de</w:t>
-      </w:r>
-      <w:r>
-        <w:t xml:space="preserve"> </w:t>
-      </w:r>
-      <w:r>
-        <w:t>prueba</w:t>
-      </w:r>
-      <w:r>
-        <w:t xml:space="preserve"> </w:t>
-      </w:r>
-      <w:r>
-        <w:t>de</w:t>
-      </w:r>
-      <w:r>
-        <w:t xml:space="preserve"> </w:t>
-      </w:r>
-      <w:r>
-        <w:t>módulos</w:t>
-      </w:r>
-      <w:r>
-        <w:t xml:space="preserve"> </w:t>
-      </w:r>
-      <w:r>
-        <w:t>y</w:t>
-      </w:r>
-      <w:r>
-        <w:t xml:space="preserve"> </w:t>
-      </w:r>
-      <w:r>
-        <w:t>de</w:t>
-      </w:r>
-      <w:r>
-        <w:t xml:space="preserve"> </w:t>
-      </w:r>
-      <w:r>
-        <w:t>depuración</w:t>
-      </w:r>
-      <w:r>
-        <w:t xml:space="preserve"> </w:t>
-      </w:r>
-      <w:r>
-        <w:t>de</w:t>
-      </w:r>
-      <w:r>
-        <w:t xml:space="preserve"> </w:t>
-      </w:r>
-      <w:r>
-        <w:t>Software</w:t>
-      </w:r>
-      <w:bookmarkEnd w:id="75"/>
+        <w:rPr>
+          <w:lang w:val="es-ES"/>
+        </w:rPr>
+      </w:pPr>
     </w:p>
     <w:p>
       <w:pPr>
-        <w:rPr>
-          <w:lang w:val="es-ES"/>
-        </w:rPr>
-      </w:pPr>
+        <w:pStyle w:val="Heading1"/>
+      </w:pPr>
+      <w:bookmarkStart w:id="75" w:name="_Ref43566351"/>
+      <w:bookmarkStart w:id="76" w:name="_Toc52296603"/>
+      <w:r>
+        <w:lastRenderedPageBreak/>
+        <w:t>Construcción</w:t>
+      </w:r>
+      <w:r>
+        <w:t xml:space="preserve"> </w:t>
+      </w:r>
+      <w:r>
+        <w:t>del</w:t>
+      </w:r>
+      <w:r>
+        <w:t xml:space="preserve"> </w:t>
+      </w:r>
+      <w:r>
+        <w:t>prototipo</w:t>
+      </w:r>
+      <w:bookmarkEnd w:id="75"/>
+      <w:bookmarkEnd w:id="76"/>
+      <w:r>
+        <w:t xml:space="preserve"> </w:t>
+      </w:r>
     </w:p>
     <w:p>
       <w:pPr>
-        <w:pStyle w:val="Heading1"/>
-      </w:pPr>
-      <w:bookmarkStart w:id="76" w:name="_Ref43566351"/>
-      <w:bookmarkStart w:id="77" w:name="_Toc52296603"/>
-      <w:r>
-        <w:lastRenderedPageBreak/>
-        <w:t>Construcción</w:t>
+        <w:pStyle w:val="Heading2"/>
+      </w:pPr>
+      <w:bookmarkStart w:id="77" w:name="_Toc52296604"/>
+      <w:r>
+        <w:t>Definición</w:t>
       </w:r>
       <w:r>
         <w:t xml:space="preserve"> </w:t>
       </w:r>
       <w:r>
-        <w:t>del</w:t>
+        <w:t>de</w:t>
       </w:r>
       <w:r>
         <w:t xml:space="preserve"> </w:t>
       </w:r>
       <w:r>
-        <w:t>prototipo</w:t>
-      </w:r>
-      <w:bookmarkEnd w:id="76"/>
+        <w:t>los</w:t>
+      </w:r>
+      <w:r>
+        <w:t xml:space="preserve"> </w:t>
+      </w:r>
+      <w:r>
+        <w:t>módulos</w:t>
+      </w:r>
       <w:bookmarkEnd w:id="77"/>
-      <w:r>
-        <w:t xml:space="preserve"> </w:t>
-      </w:r>
     </w:p>
     <w:p>
       <w:pPr>
         <w:pStyle w:val="Heading2"/>
       </w:pPr>
-      <w:bookmarkStart w:id="78" w:name="_Toc52296604"/>
-      <w:r>
-        <w:t>Definición</w:t>
+      <w:bookmarkStart w:id="78" w:name="_Toc52296605"/>
+      <w:r>
+        <w:t>Diseño</w:t>
       </w:r>
       <w:r>
         <w:t xml:space="preserve"> </w:t>
@@ -38933,7 +38471,13 @@
         <w:t xml:space="preserve"> </w:t>
       </w:r>
       <w:r>
-        <w:t>módulos</w:t>
+        <w:t>circuitos</w:t>
+      </w:r>
+      <w:r>
+        <w:t xml:space="preserve"> </w:t>
+      </w:r>
+      <w:r>
+        <w:t>impresos</w:t>
       </w:r>
       <w:bookmarkEnd w:id="78"/>
     </w:p>
@@ -38941,7 +38485,7 @@
       <w:pPr>
         <w:pStyle w:val="Heading2"/>
       </w:pPr>
-      <w:bookmarkStart w:id="79" w:name="_Toc52296605"/>
+      <w:bookmarkStart w:id="79" w:name="_Toc52296606"/>
       <w:r>
         <w:t>Diseño</w:t>
       </w:r>
@@ -38949,25 +38493,7 @@
         <w:t xml:space="preserve"> </w:t>
       </w:r>
       <w:r>
-        <w:t>de</w:t>
-      </w:r>
-      <w:r>
-        <w:t xml:space="preserve"> </w:t>
-      </w:r>
-      <w:r>
-        <w:t>los</w:t>
-      </w:r>
-      <w:r>
-        <w:t xml:space="preserve"> </w:t>
-      </w:r>
-      <w:r>
-        <w:t>circuitos</w:t>
-      </w:r>
-      <w:r>
-        <w:t xml:space="preserve"> </w:t>
-      </w:r>
-      <w:r>
-        <w:t>impresos</w:t>
+        <w:t>mecánico</w:t>
       </w:r>
       <w:bookmarkEnd w:id="79"/>
     </w:p>
@@ -38975,15 +38501,51 @@
       <w:pPr>
         <w:pStyle w:val="Heading2"/>
       </w:pPr>
-      <w:bookmarkStart w:id="80" w:name="_Toc52296606"/>
-      <w:r>
-        <w:t>Diseño</w:t>
+      <w:bookmarkStart w:id="80" w:name="_Toc52296607"/>
+      <w:r>
+        <w:t>Detalles</w:t>
       </w:r>
       <w:r>
         <w:t xml:space="preserve"> </w:t>
       </w:r>
       <w:r>
-        <w:t>mecánico</w:t>
+        <w:t>de</w:t>
+      </w:r>
+      <w:r>
+        <w:t xml:space="preserve"> </w:t>
+      </w:r>
+      <w:r>
+        <w:t>construcción</w:t>
+      </w:r>
+      <w:r>
+        <w:t xml:space="preserve"> </w:t>
+      </w:r>
+      <w:r>
+        <w:t>y</w:t>
+      </w:r>
+      <w:r>
+        <w:t xml:space="preserve"> </w:t>
+      </w:r>
+      <w:r>
+        <w:t>precauciones</w:t>
+      </w:r>
+      <w:r>
+        <w:t xml:space="preserve"> </w:t>
+      </w:r>
+      <w:r>
+        <w:t>especiales</w:t>
+      </w:r>
+      <w:r>
+        <w:t xml:space="preserve"> </w:t>
+      </w:r>
+      <w:r>
+        <w:t>de</w:t>
+      </w:r>
+      <w:r>
+        <w:t xml:space="preserve"> </w:t>
+      </w:r>
+      <w:r>
+        <w:t>montaje</w:t>
       </w:r>
       <w:bookmarkEnd w:id="80"/>
     </w:p>
@@ -38991,120 +38553,62 @@
       <w:pPr>
         <w:pStyle w:val="Heading2"/>
       </w:pPr>
-      <w:bookmarkStart w:id="81" w:name="_Toc52296607"/>
-      <w:r>
-        <w:t>Detalles</w:t>
-      </w:r>
-      <w:r>
-        <w:t xml:space="preserve"> </w:t>
-      </w:r>
-      <w:r>
-        <w:t>de</w:t>
-      </w:r>
-      <w:r>
-        <w:t xml:space="preserve"> </w:t>
-      </w:r>
-      <w:r>
-        <w:t>construcción</w:t>
-      </w:r>
-      <w:r>
-        <w:t xml:space="preserve"> </w:t>
-      </w:r>
-      <w:r>
-        <w:t>y</w:t>
-      </w:r>
-      <w:r>
-        <w:t xml:space="preserve"> </w:t>
-      </w:r>
-      <w:r>
-        <w:t>precauciones</w:t>
-      </w:r>
-      <w:r>
-        <w:t xml:space="preserve"> </w:t>
-      </w:r>
-      <w:r>
-        <w:t>especiales</w:t>
-      </w:r>
-      <w:r>
-        <w:t xml:space="preserve"> </w:t>
-      </w:r>
-      <w:r>
-        <w:t>de</w:t>
-      </w:r>
-      <w:r>
-        <w:t xml:space="preserve"> </w:t>
-      </w:r>
-      <w:r>
-        <w:t>montaje</w:t>
+      <w:bookmarkStart w:id="81" w:name="_Toc52296608"/>
+      <w:r>
+        <w:t>Bill of Materials (BOM)</w:t>
       </w:r>
       <w:bookmarkEnd w:id="81"/>
     </w:p>
     <w:p>
       <w:pPr>
-        <w:pStyle w:val="Heading2"/>
-      </w:pPr>
-      <w:bookmarkStart w:id="82" w:name="_Toc52296608"/>
-      <w:r>
-        <w:t xml:space="preserve">Bill </w:t>
-      </w:r>
-      <w:proofErr w:type="spellStart"/>
-      <w:r>
-        <w:t>of</w:t>
-      </w:r>
-      <w:proofErr w:type="spellEnd"/>
-      <w:r>
-        <w:t xml:space="preserve"> </w:t>
-      </w:r>
-      <w:proofErr w:type="spellStart"/>
-      <w:r>
-        <w:t>Materials</w:t>
-      </w:r>
-      <w:proofErr w:type="spellEnd"/>
-      <w:r>
-        <w:t xml:space="preserve"> (BOM)</w:t>
-      </w:r>
-      <w:bookmarkEnd w:id="82"/>
+        <w:rPr>
+          <w:lang w:val="es-ES"/>
+        </w:rPr>
+      </w:pPr>
     </w:p>
     <w:p>
       <w:pPr>
-        <w:rPr>
-          <w:lang w:val="es-ES"/>
-        </w:rPr>
-      </w:pPr>
+        <w:pStyle w:val="Heading1"/>
+      </w:pPr>
+      <w:bookmarkStart w:id="82" w:name="_Toc52296609"/>
+      <w:r>
+        <w:lastRenderedPageBreak/>
+        <w:t>Validación</w:t>
+      </w:r>
+      <w:r>
+        <w:t xml:space="preserve"> </w:t>
+      </w:r>
+      <w:r>
+        <w:t>del</w:t>
+      </w:r>
+      <w:r>
+        <w:t xml:space="preserve"> </w:t>
+      </w:r>
+      <w:r>
+        <w:t>prototipo</w:t>
+      </w:r>
+      <w:bookmarkEnd w:id="82"/>
+      <w:r>
+        <w:t xml:space="preserve"> </w:t>
+      </w:r>
     </w:p>
     <w:p>
       <w:pPr>
-        <w:pStyle w:val="Heading1"/>
-      </w:pPr>
-      <w:bookmarkStart w:id="83" w:name="_Toc52296609"/>
-      <w:r>
-        <w:lastRenderedPageBreak/>
-        <w:t>Validación</w:t>
-      </w:r>
-      <w:r>
-        <w:t xml:space="preserve"> </w:t>
-      </w:r>
-      <w:r>
-        <w:t>del</w:t>
-      </w:r>
-      <w:r>
-        <w:t xml:space="preserve"> </w:t>
-      </w:r>
-      <w:r>
-        <w:t>prototipo</w:t>
+        <w:pStyle w:val="Heading2"/>
+      </w:pPr>
+      <w:bookmarkStart w:id="83" w:name="_Toc52296610"/>
+      <w:r>
+        <w:t>Estudios de confiabilidad de hardware y de software</w:t>
       </w:r>
       <w:bookmarkEnd w:id="83"/>
-      <w:r>
-        <w:t xml:space="preserve"> </w:t>
-      </w:r>
     </w:p>
     <w:p>
       <w:pPr>
         <w:pStyle w:val="Heading2"/>
       </w:pPr>
-      <w:bookmarkStart w:id="84" w:name="_Toc52296610"/>
-      <w:r>
-        <w:t>Estudios de confiabilidad de hardware y de software</w:t>
+      <w:bookmarkStart w:id="84" w:name="_Toc52296611"/>
+      <w:r>
+        <w:t>Resultados</w:t>
       </w:r>
       <w:bookmarkEnd w:id="84"/>
     </w:p>
@@ -39112,19 +38616,19 @@
       <w:pPr>
         <w:pStyle w:val="Heading2"/>
       </w:pPr>
-      <w:bookmarkStart w:id="85" w:name="_Toc52296611"/>
-      <w:r>
-        <w:t>Resultados</w:t>
+      <w:bookmarkStart w:id="85" w:name="_Toc52296612"/>
+      <w:r>
+        <w:t>Evaluación</w:t>
       </w:r>
       <w:bookmarkEnd w:id="85"/>
     </w:p>
     <w:p>
       <w:pPr>
-        <w:pStyle w:val="Heading2"/>
-      </w:pPr>
-      <w:bookmarkStart w:id="86" w:name="_Toc52296612"/>
-      <w:r>
-        <w:t>Evaluación</w:t>
+        <w:pStyle w:val="Heading3"/>
+      </w:pPr>
+      <w:bookmarkStart w:id="86" w:name="_Toc52296613"/>
+      <w:r>
+        <w:t>Evaluación de resultados técnicos</w:t>
       </w:r>
       <w:bookmarkEnd w:id="86"/>
     </w:p>
@@ -39132,21 +38636,11 @@
       <w:pPr>
         <w:pStyle w:val="Heading3"/>
       </w:pPr>
-      <w:bookmarkStart w:id="87" w:name="_Toc52296613"/>
-      <w:r>
-        <w:t>Evaluación de resultados técnicos</w:t>
+      <w:bookmarkStart w:id="87" w:name="_Toc52296614"/>
+      <w:r>
+        <w:t>Evaluación de la planificación</w:t>
       </w:r>
       <w:bookmarkEnd w:id="87"/>
-    </w:p>
-    <w:p>
-      <w:pPr>
-        <w:pStyle w:val="Heading3"/>
-      </w:pPr>
-      <w:bookmarkStart w:id="88" w:name="_Toc52296614"/>
-      <w:r>
-        <w:t>Evaluación de la planificación</w:t>
-      </w:r>
-      <w:bookmarkEnd w:id="88"/>
     </w:p>
     <w:p>
       <w:pPr>
@@ -39156,11 +38650,11 @@
           <w:numId w:val="30"/>
         </w:numPr>
       </w:pPr>
-      <w:bookmarkStart w:id="89" w:name="_Toc52296615"/>
+      <w:bookmarkStart w:id="88" w:name="_Toc52296615"/>
       <w:r>
         <w:t>Evaluación de la factibilidad financiera</w:t>
       </w:r>
-      <w:bookmarkEnd w:id="89"/>
+      <w:bookmarkEnd w:id="88"/>
     </w:p>
     <w:p>
       <w:pPr>
@@ -39218,12 +38712,12 @@
       <w:pPr>
         <w:pStyle w:val="Heading1"/>
       </w:pPr>
-      <w:bookmarkStart w:id="90" w:name="_Toc52296616"/>
+      <w:bookmarkStart w:id="89" w:name="_Toc52296616"/>
       <w:r>
         <w:lastRenderedPageBreak/>
         <w:t>Referencias</w:t>
       </w:r>
-      <w:bookmarkEnd w:id="90"/>
+      <w:bookmarkEnd w:id="89"/>
       <w:r>
         <w:t xml:space="preserve"> </w:t>
       </w:r>
@@ -39232,9 +38726,19 @@
       <w:pPr>
         <w:pStyle w:val="Heading2"/>
       </w:pPr>
-      <w:bookmarkStart w:id="91" w:name="_Toc52296617"/>
+      <w:bookmarkStart w:id="90" w:name="_Toc52296617"/>
       <w:r>
         <w:t>LIBROS</w:t>
+      </w:r>
+      <w:bookmarkEnd w:id="90"/>
+    </w:p>
+    <w:p>
+      <w:pPr>
+        <w:pStyle w:val="Heading2"/>
+      </w:pPr>
+      <w:bookmarkStart w:id="91" w:name="_Toc52296618"/>
+      <w:r>
+        <w:t>REVISTAS</w:t>
       </w:r>
       <w:bookmarkEnd w:id="91"/>
     </w:p>
@@ -39242,9 +38746,21 @@
       <w:pPr>
         <w:pStyle w:val="Heading2"/>
       </w:pPr>
-      <w:bookmarkStart w:id="92" w:name="_Toc52296618"/>
-      <w:r>
-        <w:t>REVISTAS</w:t>
+      <w:bookmarkStart w:id="92" w:name="_Toc52296619"/>
+      <w:r>
+        <w:t>Notas</w:t>
+      </w:r>
+      <w:r>
+        <w:t xml:space="preserve"> </w:t>
+      </w:r>
+      <w:r>
+        <w:t>de</w:t>
+      </w:r>
+      <w:r>
+        <w:t xml:space="preserve"> </w:t>
+      </w:r>
+      <w:r>
+        <w:t>aplicación</w:t>
       </w:r>
       <w:bookmarkEnd w:id="92"/>
     </w:p>
@@ -39252,21 +38768,213 @@
       <w:pPr>
         <w:pStyle w:val="Heading2"/>
       </w:pPr>
-      <w:bookmarkStart w:id="93" w:name="_Toc52296619"/>
-      <w:r>
-        <w:t>Notas</w:t>
-      </w:r>
-      <w:r>
+      <w:r>
+        <w:t>Fuentes Online</w:t>
+      </w:r>
+    </w:p>
+    <w:p>
+      <w:pPr>
+        <w:rPr>
+          <w:lang w:val="en-US"/>
+        </w:rPr>
+      </w:pPr>
+      <w:r>
+        <w:rPr>
+          <w:lang w:val="en-US"/>
+        </w:rPr>
+        <w:t>Compatibilidad Electromagnética - IRAM</w:t>
+      </w:r>
+      <w:r>
+        <w:rPr>
+          <w:lang w:val="en-US"/>
+        </w:rPr>
+        <w:t xml:space="preserve"> [Online]. Available: https://cie.gov.ar/web/images/Compatibilidad-Electromagnetica.pdf</w:t>
+      </w:r>
+    </w:p>
+    <w:p>
+      <w:pPr>
+        <w:rPr>
+          <w:lang w:val="en-US"/>
+        </w:rPr>
+      </w:pPr>
+      <w:r>
+        <w:rPr>
+          <w:lang w:val="en-US"/>
+        </w:rPr>
+        <w:t xml:space="preserve">Normas IP ANSI [Online]. Available: </w:t>
+      </w:r>
+      <w:r>
+        <w:rPr>
+          <w:lang w:val="en-US"/>
+        </w:rPr>
+        <w:t>https://www.demaquinasyherramientas.com/herramientas-de-medicion/que-son-las-normas-ip</w:t>
+      </w:r>
+    </w:p>
+    <w:p>
+      <w:pPr>
+        <w:rPr>
+          <w:lang w:val="en-US"/>
+        </w:rPr>
+      </w:pPr>
+      <w:r>
+        <w:rPr>
+          <w:lang w:val="es-419"/>
+        </w:rPr>
+        <w:t xml:space="preserve">Lazos de corriente 4-20mA [Online]. </w:t>
+      </w:r>
+      <w:r>
+        <w:rPr>
+          <w:lang w:val="en-US"/>
+        </w:rPr>
+        <w:t>Available: https://www.herramientasingenieria.com/onlinecalc/spa/4_20mA.html</w:t>
+      </w:r>
+    </w:p>
+    <w:p>
+      <w:pPr>
+        <w:rPr>
+          <w:lang w:val="en-US"/>
+        </w:rPr>
+      </w:pPr>
+      <w:r>
+        <w:rPr>
+          <w:lang w:val="es-419"/>
+        </w:rPr>
+        <w:t xml:space="preserve">CPI: ¿Por qué 4-20mA? [Online]. </w:t>
+      </w:r>
+      <w:r>
+        <w:rPr>
+          <w:lang w:val="en-US"/>
+        </w:rPr>
+        <w:t>Avai</w:t>
+      </w:r>
+      <w:r>
+        <w:rPr>
+          <w:lang w:val="en-US"/>
+        </w:rPr>
+        <w:t xml:space="preserve">lable: </w:t>
+      </w:r>
+      <w:r>
+        <w:rPr>
+          <w:lang w:val="en-US"/>
+        </w:rPr>
+        <w:t>https://cpi.com.ar/notas/por-que-4-20-ma/</w:t>
+      </w:r>
+    </w:p>
+    <w:p>
+      <w:pPr>
+        <w:rPr>
+          <w:lang w:val="en-US"/>
+        </w:rPr>
+      </w:pPr>
+      <w:r>
+        <w:rPr>
+          <w:lang w:val="en-US"/>
+        </w:rPr>
+        <w:t xml:space="preserve">Design in high power POE IEEE [Online]. Available: </w:t>
+      </w:r>
+      <w:r>
+        <w:rPr>
+          <w:lang w:val="en-US"/>
+        </w:rPr>
+        <w:t>https://www.digikey.com/es/articles/design-in-high-power-poe-ieee-8023bt-solutions</w:t>
+      </w:r>
+    </w:p>
+    <w:p>
+      <w:pPr>
+        <w:rPr>
+          <w:lang w:val="en-US"/>
+        </w:rPr>
+      </w:pPr>
+      <w:r>
+        <w:rPr>
+          <w:lang w:val="en-US"/>
+        </w:rPr>
+        <w:t>IEEE Standard for Ethernet [Online]. Ava</w:t>
+      </w:r>
+      <w:r>
+        <w:rPr>
+          <w:lang w:val="en-US"/>
+        </w:rPr>
+        <w:t xml:space="preserve">ilable: </w:t>
+      </w:r>
+      <w:r>
+        <w:rPr>
+          <w:lang w:val="en-US"/>
+        </w:rPr>
+        <w:t>https://es.qwe.wiki/wiki/Power_over_ethernet#Power_levels_available</w:t>
+      </w:r>
+    </w:p>
+    <w:p>
+      <w:pPr>
+        <w:rPr>
+          <w:lang w:val="es-419"/>
+        </w:rPr>
+      </w:pPr>
+      <w:r>
+        <w:rPr>
+          <w:lang w:val="es-419"/>
+        </w:rPr>
+        <w:t>Módulo de salida drenador de 24 VCC de estado</w:t>
+      </w:r>
+      <w:r>
+        <w:rPr>
+          <w:lang w:val="es-419"/>
+        </w:rPr>
         <w:t xml:space="preserve"> </w:t>
       </w:r>
       <w:r>
-        <w:t>de</w:t>
+        <w:rPr>
+          <w:lang w:val="es-419"/>
+        </w:rPr>
+        <w:t>sólido Compact</w:t>
+      </w:r>
+      <w:r>
+        <w:rPr>
+          <w:lang w:val="es-419"/>
+        </w:rPr>
+        <w:t xml:space="preserve"> (Especificaciones de Salida)</w:t>
+      </w:r>
+      <w:r>
+        <w:rPr>
+          <w:lang w:val="es-419"/>
+        </w:rPr>
+        <w:t xml:space="preserve"> [Online]. Available:</w:t>
+      </w:r>
+    </w:p>
+    <w:p>
+      <w:pPr>
+        <w:rPr>
+          <w:lang w:val="es-419"/>
+        </w:rPr>
+      </w:pPr>
+      <w:r>
+        <w:rPr>
+          <w:lang w:val="es-419"/>
+        </w:rPr>
+        <w:t>https://literature.rockwellautomation.com/idc/groups/literature/documents/in/1769-in056_-es-p.pdf</w:t>
+      </w:r>
+    </w:p>
+    <w:p>
+      <w:pPr>
+        <w:rPr>
+          <w:lang w:val="es-419"/>
+        </w:rPr>
+      </w:pPr>
+    </w:p>
+    <w:p>
+      <w:pPr>
+        <w:pStyle w:val="Heading1"/>
+      </w:pPr>
+      <w:bookmarkStart w:id="93" w:name="_Toc52296620"/>
+      <w:r>
+        <w:lastRenderedPageBreak/>
+        <w:t>Anexos</w:t>
       </w:r>
       <w:r>
         <w:t xml:space="preserve"> </w:t>
       </w:r>
       <w:r>
-        <w:t>aplicación</w:t>
+        <w:t>Técnicos</w:t>
       </w:r>
       <w:bookmarkEnd w:id="93"/>
     </w:p>
@@ -39274,257 +38982,9 @@
       <w:pPr>
         <w:pStyle w:val="Heading2"/>
       </w:pPr>
-      <w:r>
-        <w:t>Fuentes Online</w:t>
-      </w:r>
-    </w:p>
-    <w:p>
-      <w:pPr>
-        <w:rPr>
-          <w:lang w:val="en-US"/>
-        </w:rPr>
-      </w:pPr>
-      <w:proofErr w:type="spellStart"/>
-      <w:r>
-        <w:rPr>
-          <w:lang w:val="en-US"/>
-        </w:rPr>
-        <w:t>Compatibilidad</w:t>
-      </w:r>
-      <w:proofErr w:type="spellEnd"/>
-      <w:r>
-        <w:rPr>
-          <w:lang w:val="en-US"/>
-        </w:rPr>
-        <w:t xml:space="preserve"> </w:t>
-      </w:r>
-      <w:proofErr w:type="spellStart"/>
-      <w:r>
-        <w:rPr>
-          <w:lang w:val="en-US"/>
-        </w:rPr>
-        <w:t>Electromagnética</w:t>
-      </w:r>
-      <w:proofErr w:type="spellEnd"/>
-      <w:r>
-        <w:rPr>
-          <w:lang w:val="en-US"/>
-        </w:rPr>
-        <w:t xml:space="preserve"> - IRAM</w:t>
-      </w:r>
-      <w:r>
-        <w:rPr>
-          <w:lang w:val="en-US"/>
-        </w:rPr>
-        <w:t xml:space="preserve"> [Online]. Available: https://cie.gov.ar/web/images/Compatibilidad-Electromagnetica.pdf</w:t>
-      </w:r>
-    </w:p>
-    <w:p>
-      <w:pPr>
-        <w:rPr>
-          <w:lang w:val="en-US"/>
-        </w:rPr>
-      </w:pPr>
-      <w:proofErr w:type="spellStart"/>
-      <w:r>
-        <w:rPr>
-          <w:lang w:val="en-US"/>
-        </w:rPr>
-        <w:t>Normas</w:t>
-      </w:r>
-      <w:proofErr w:type="spellEnd"/>
-      <w:r>
-        <w:rPr>
-          <w:lang w:val="en-US"/>
-        </w:rPr>
-        <w:t xml:space="preserve"> IP ANSI [Online]. Available: </w:t>
-      </w:r>
-      <w:r>
-        <w:rPr>
-          <w:lang w:val="en-US"/>
-        </w:rPr>
-        <w:t>https://www.demaquinasyherramientas.com/herramientas-de-medicion/que-son-las-normas-ip</w:t>
-      </w:r>
-    </w:p>
-    <w:p>
-      <w:pPr>
-        <w:rPr>
-          <w:lang w:val="en-US"/>
-        </w:rPr>
-      </w:pPr>
-      <w:r>
-        <w:rPr>
-          <w:lang w:val="es-419"/>
-        </w:rPr>
-        <w:t xml:space="preserve">Lazos de corriente 4-20mA [Online]. </w:t>
-      </w:r>
-      <w:r>
-        <w:rPr>
-          <w:lang w:val="en-US"/>
-        </w:rPr>
-        <w:t>Available: https://www.herramientasingenieria.com/onlinecalc/spa/4_20mA.html</w:t>
-      </w:r>
-    </w:p>
-    <w:p>
-      <w:pPr>
-        <w:rPr>
-          <w:lang w:val="en-US"/>
-        </w:rPr>
-      </w:pPr>
-      <w:r>
-        <w:rPr>
-          <w:lang w:val="es-419"/>
-        </w:rPr>
-        <w:t xml:space="preserve">CPI: ¿Por qué 4-20mA? [Online]. </w:t>
-      </w:r>
-      <w:r>
-        <w:rPr>
-          <w:lang w:val="en-US"/>
-        </w:rPr>
-        <w:t>Avai</w:t>
-      </w:r>
-      <w:r>
-        <w:rPr>
-          <w:lang w:val="en-US"/>
-        </w:rPr>
-        <w:t xml:space="preserve">lable: </w:t>
-      </w:r>
-      <w:r>
-        <w:rPr>
-          <w:lang w:val="en-US"/>
-        </w:rPr>
-        <w:t>https://cpi.com.ar/notas/por-que-4-20-ma/</w:t>
-      </w:r>
-    </w:p>
-    <w:p>
-      <w:pPr>
-        <w:rPr>
-          <w:lang w:val="en-US"/>
-        </w:rPr>
-      </w:pPr>
-      <w:r>
-        <w:rPr>
-          <w:lang w:val="en-US"/>
-        </w:rPr>
-        <w:t xml:space="preserve">Design in high power POE IEEE [Online]. Available: </w:t>
-      </w:r>
-      <w:r>
-        <w:rPr>
-          <w:lang w:val="en-US"/>
-        </w:rPr>
-        <w:t>https://www.digikey.com/es/articles/design-in-high-power-poe-ieee-8023bt-solutions</w:t>
-      </w:r>
-    </w:p>
-    <w:p>
-      <w:pPr>
-        <w:rPr>
-          <w:lang w:val="en-US"/>
-        </w:rPr>
-      </w:pPr>
-      <w:r>
-        <w:rPr>
-          <w:lang w:val="en-US"/>
-        </w:rPr>
-        <w:t>IEEE Standard for Ethernet [Online]. Ava</w:t>
-      </w:r>
-      <w:r>
-        <w:rPr>
-          <w:lang w:val="en-US"/>
-        </w:rPr>
-        <w:t xml:space="preserve">ilable: </w:t>
-      </w:r>
-      <w:r>
-        <w:rPr>
-          <w:lang w:val="en-US"/>
-        </w:rPr>
-        <w:t>https://es.qwe.wiki/wiki/Power_over_ethernet#Power_levels_available</w:t>
-      </w:r>
-    </w:p>
-    <w:p>
-      <w:pPr>
-        <w:rPr>
-          <w:lang w:val="es-419"/>
-        </w:rPr>
-      </w:pPr>
-      <w:r>
-        <w:rPr>
-          <w:lang w:val="es-419"/>
-        </w:rPr>
-        <w:t>Módulo de salida drenador de 24 VCC de estado</w:t>
-      </w:r>
-      <w:r>
-        <w:rPr>
-          <w:lang w:val="es-419"/>
-        </w:rPr>
-        <w:t xml:space="preserve"> </w:t>
-      </w:r>
-      <w:r>
-        <w:rPr>
-          <w:lang w:val="es-419"/>
-        </w:rPr>
-        <w:t>sólido Compact</w:t>
-      </w:r>
-      <w:r>
-        <w:rPr>
-          <w:lang w:val="es-419"/>
-        </w:rPr>
-        <w:t xml:space="preserve"> (Especificaciones de Salida)</w:t>
-      </w:r>
-      <w:r>
-        <w:rPr>
-          <w:lang w:val="es-419"/>
-        </w:rPr>
-        <w:t xml:space="preserve"> [Online]. </w:t>
-      </w:r>
-      <w:proofErr w:type="spellStart"/>
-      <w:r>
-        <w:rPr>
-          <w:lang w:val="es-419"/>
-        </w:rPr>
-        <w:t>Available</w:t>
-      </w:r>
-      <w:proofErr w:type="spellEnd"/>
-      <w:r>
-        <w:rPr>
-          <w:lang w:val="es-419"/>
-        </w:rPr>
-        <w:t>:</w:t>
-      </w:r>
-    </w:p>
-    <w:p>
-      <w:pPr>
-        <w:rPr>
-          <w:lang w:val="es-419"/>
-        </w:rPr>
-      </w:pPr>
-      <w:r>
-        <w:rPr>
-          <w:lang w:val="es-419"/>
-        </w:rPr>
-        <w:t>https://literature.rockwellautomation.com/idc/groups/literature/documents/in/1769-in056_-es-p.pdf</w:t>
-      </w:r>
-    </w:p>
-    <w:p>
-      <w:pPr>
-        <w:rPr>
-          <w:lang w:val="es-419"/>
-        </w:rPr>
-      </w:pPr>
-    </w:p>
-    <w:p>
-      <w:pPr>
-        <w:pStyle w:val="Heading1"/>
-      </w:pPr>
-      <w:bookmarkStart w:id="94" w:name="_Toc52296620"/>
-      <w:r>
-        <w:lastRenderedPageBreak/>
-        <w:t>Anexos</w:t>
-      </w:r>
-      <w:r>
-        <w:t xml:space="preserve"> </w:t>
-      </w:r>
-      <w:r>
-        <w:t>Técnicos</w:t>
+      <w:bookmarkStart w:id="94" w:name="_Toc52296621"/>
+      <w:r>
+        <w:t>Esquemáticos</w:t>
       </w:r>
       <w:bookmarkEnd w:id="94"/>
     </w:p>
@@ -39532,9 +38992,21 @@
       <w:pPr>
         <w:pStyle w:val="Heading2"/>
       </w:pPr>
-      <w:bookmarkStart w:id="95" w:name="_Toc52296621"/>
-      <w:r>
-        <w:t>Esquemáticos</w:t>
+      <w:bookmarkStart w:id="95" w:name="_Toc52296622"/>
+      <w:r>
+        <w:t>Planos</w:t>
+      </w:r>
+      <w:r>
+        <w:t xml:space="preserve"> </w:t>
+      </w:r>
+      <w:r>
+        <w:t>de</w:t>
+      </w:r>
+      <w:r>
+        <w:t xml:space="preserve"> </w:t>
+      </w:r>
+      <w:r>
+        <w:t>PCB</w:t>
       </w:r>
       <w:bookmarkEnd w:id="95"/>
     </w:p>
@@ -39542,9 +39014,9 @@
       <w:pPr>
         <w:pStyle w:val="Heading2"/>
       </w:pPr>
-      <w:bookmarkStart w:id="96" w:name="_Toc52296622"/>
-      <w:r>
-        <w:t>Planos</w:t>
+      <w:bookmarkStart w:id="96" w:name="_Toc52296623"/>
+      <w:r>
+        <w:t>Listado</w:t>
       </w:r>
       <w:r>
         <w:t xml:space="preserve"> </w:t>
@@ -39556,7 +39028,34 @@
         <w:t xml:space="preserve"> </w:t>
       </w:r>
       <w:r>
-        <w:t>PCB</w:t>
+        <w:t>Partes</w:t>
+      </w:r>
+      <w:r>
+        <w:t xml:space="preserve"> </w:t>
+      </w:r>
+      <w:r>
+        <w:t>y</w:t>
+      </w:r>
+      <w:r>
+        <w:t xml:space="preserve"> </w:t>
+      </w:r>
+      <w:r>
+        <w:t>Componentes</w:t>
+      </w:r>
+      <w:r>
+        <w:t xml:space="preserve"> </w:t>
+      </w:r>
+      <w:r>
+        <w:t>(</w:t>
+      </w:r>
+      <w:r>
+        <w:rPr>
+          <w:i/>
+        </w:rPr>
+        <w:t>BOM</w:t>
+      </w:r>
+      <w:r>
+        <w:t>)</w:t>
       </w:r>
       <w:bookmarkEnd w:id="96"/>
     </w:p>
@@ -39564,9 +39063,9 @@
       <w:pPr>
         <w:pStyle w:val="Heading2"/>
       </w:pPr>
-      <w:bookmarkStart w:id="97" w:name="_Toc52296623"/>
-      <w:r>
-        <w:t>Listado</w:t>
+      <w:bookmarkStart w:id="97" w:name="_Toc52296624"/>
+      <w:r>
+        <w:t>Códigos</w:t>
       </w:r>
       <w:r>
         <w:t xml:space="preserve"> </w:t>
@@ -39578,34 +39077,10 @@
         <w:t xml:space="preserve"> </w:t>
       </w:r>
       <w:r>
-        <w:t>Partes</w:t>
-      </w:r>
-      <w:r>
-        <w:t xml:space="preserve"> </w:t>
-      </w:r>
-      <w:r>
-        <w:t>y</w:t>
-      </w:r>
-      <w:r>
-        <w:t xml:space="preserve"> </w:t>
-      </w:r>
-      <w:r>
-        <w:t>Componentes</w:t>
-      </w:r>
-      <w:r>
-        <w:t xml:space="preserve"> </w:t>
-      </w:r>
-      <w:r>
-        <w:t>(</w:t>
-      </w:r>
-      <w:r>
-        <w:rPr>
-          <w:i/>
-        </w:rPr>
-        <w:t>BOM</w:t>
-      </w:r>
-      <w:r>
-        <w:t>)</w:t>
+        <w:t>S</w:t>
+      </w:r>
+      <w:r>
+        <w:t>oftware</w:t>
       </w:r>
       <w:bookmarkEnd w:id="97"/>
     </w:p>
@@ -39613,9 +39088,9 @@
       <w:pPr>
         <w:pStyle w:val="Heading2"/>
       </w:pPr>
-      <w:bookmarkStart w:id="98" w:name="_Toc52296624"/>
-      <w:r>
-        <w:t>Códigos</w:t>
+      <w:bookmarkStart w:id="98" w:name="_Toc52296625"/>
+      <w:r>
+        <w:t>Hojas</w:t>
       </w:r>
       <w:r>
         <w:t xml:space="preserve"> </w:t>
@@ -39627,52 +39102,27 @@
         <w:t xml:space="preserve"> </w:t>
       </w:r>
       <w:r>
-        <w:t>S</w:t>
-      </w:r>
-      <w:r>
-        <w:t>oftware</w:t>
+        <w:t>D</w:t>
+      </w:r>
+      <w:r>
+        <w:t>atos</w:t>
+      </w:r>
+      <w:r>
+        <w:t xml:space="preserve"> </w:t>
+      </w:r>
+      <w:r>
+        <w:t>de</w:t>
+      </w:r>
+      <w:r>
+        <w:t xml:space="preserve"> </w:t>
+      </w:r>
+      <w:r>
+        <w:t>C</w:t>
+      </w:r>
+      <w:r>
+        <w:t>omponentes</w:t>
       </w:r>
       <w:bookmarkEnd w:id="98"/>
-    </w:p>
-    <w:p>
-      <w:pPr>
-        <w:pStyle w:val="Heading2"/>
-      </w:pPr>
-      <w:bookmarkStart w:id="99" w:name="_Toc52296625"/>
-      <w:r>
-        <w:t>Hojas</w:t>
-      </w:r>
-      <w:r>
-        <w:t xml:space="preserve"> </w:t>
-      </w:r>
-      <w:r>
-        <w:t>de</w:t>
-      </w:r>
-      <w:r>
-        <w:t xml:space="preserve"> </w:t>
-      </w:r>
-      <w:r>
-        <w:t>D</w:t>
-      </w:r>
-      <w:r>
-        <w:t>atos</w:t>
-      </w:r>
-      <w:r>
-        <w:t xml:space="preserve"> </w:t>
-      </w:r>
-      <w:r>
-        <w:t>de</w:t>
-      </w:r>
-      <w:r>
-        <w:t xml:space="preserve"> </w:t>
-      </w:r>
-      <w:r>
-        <w:t>C</w:t>
-      </w:r>
-      <w:r>
-        <w:t>omponentes</w:t>
-      </w:r>
-      <w:bookmarkEnd w:id="99"/>
     </w:p>
     <w:p>
       <w:pPr>
@@ -39699,7 +39149,7 @@
                     <pic:cNvPicPr/>
                   </pic:nvPicPr>
                   <pic:blipFill>
-                    <a:blip r:embed="rId19" cstate="print">
+                    <a:blip r:embed="rId22" cstate="print">
                       <a:extLst>
                         <a:ext uri="{28A0092B-C50C-407E-A947-70E740481C1C}">
                           <a14:useLocalDpi xmlns:a14="http://schemas.microsoft.com/office/drawing/2010/main" val="0"/>
@@ -39734,7 +39184,7 @@
           <w:lang w:val="es-ES"/>
         </w:rPr>
       </w:pPr>
-      <w:bookmarkStart w:id="100" w:name="_Toc52296629"/>
+      <w:bookmarkStart w:id="99" w:name="_Toc52296629"/>
       <w:r>
         <w:t xml:space="preserve">Figura </w:t>
       </w:r>
@@ -39779,6 +39229,37 @@
       </w:r>
       <w:r>
         <w:t>: Especificaciones de comunicación del calibre</w:t>
+      </w:r>
+      <w:bookmarkEnd w:id="99"/>
+    </w:p>
+    <w:p>
+      <w:pPr>
+        <w:pStyle w:val="Heading2"/>
+      </w:pPr>
+      <w:bookmarkStart w:id="100" w:name="_Toc52296626"/>
+      <w:r>
+        <w:t>Hojas</w:t>
+      </w:r>
+      <w:r>
+        <w:t xml:space="preserve"> </w:t>
+      </w:r>
+      <w:r>
+        <w:t>de</w:t>
+      </w:r>
+      <w:r>
+        <w:t xml:space="preserve"> </w:t>
+      </w:r>
+      <w:r>
+        <w:t>A</w:t>
+      </w:r>
+      <w:r>
+        <w:t>plicación,</w:t>
+      </w:r>
+      <w:r>
+        <w:t xml:space="preserve"> </w:t>
+      </w:r>
+      <w:r>
+        <w:t>etc.</w:t>
       </w:r>
       <w:bookmarkEnd w:id="100"/>
     </w:p>
@@ -39786,54 +39267,23 @@
       <w:pPr>
         <w:pStyle w:val="Heading2"/>
       </w:pPr>
-      <w:bookmarkStart w:id="101" w:name="_Toc52296626"/>
-      <w:r>
-        <w:t>Hojas</w:t>
+      <w:bookmarkStart w:id="101" w:name="_Toc52296627"/>
+      <w:r>
+        <w:t>Otra</w:t>
       </w:r>
       <w:r>
         <w:t xml:space="preserve"> </w:t>
       </w:r>
       <w:r>
-        <w:t>de</w:t>
+        <w:t>Documentación</w:t>
       </w:r>
       <w:r>
         <w:t xml:space="preserve"> </w:t>
       </w:r>
       <w:r>
-        <w:t>A</w:t>
-      </w:r>
-      <w:r>
-        <w:t>plicación,</w:t>
-      </w:r>
-      <w:r>
-        <w:t xml:space="preserve"> </w:t>
-      </w:r>
-      <w:r>
-        <w:t>etc.</w:t>
+        <w:t>Técnica</w:t>
       </w:r>
       <w:bookmarkEnd w:id="101"/>
-    </w:p>
-    <w:p>
-      <w:pPr>
-        <w:pStyle w:val="Heading2"/>
-      </w:pPr>
-      <w:bookmarkStart w:id="102" w:name="_Toc52296627"/>
-      <w:r>
-        <w:t>Otra</w:t>
-      </w:r>
-      <w:r>
-        <w:t xml:space="preserve"> </w:t>
-      </w:r>
-      <w:r>
-        <w:t>Documentación</w:t>
-      </w:r>
-      <w:r>
-        <w:t xml:space="preserve"> </w:t>
-      </w:r>
-      <w:r>
-        <w:t>Técnica</w:t>
-      </w:r>
-      <w:bookmarkEnd w:id="102"/>
     </w:p>
     <w:p>
       <w:pPr>
@@ -40242,8 +39692,8 @@
   <w:abstractNum w:abstractNumId="0" w15:restartNumberingAfterBreak="0">
     <w:nsid w:val="04530B33"/>
     <w:multiLevelType w:val="hybridMultilevel"/>
-    <w:tmpl w:val="44C46118"/>
-    <w:lvl w:ilvl="0" w:tplc="B1161CC6">
+    <w:tmpl w:val="6F22DEC0"/>
+    <w:lvl w:ilvl="0" w:tplc="1C8A28AE">
       <w:start w:val="1"/>
       <w:numFmt w:val="decimal"/>
       <w:lvlText w:val="%1."/>
@@ -40253,6 +39703,7 @@
       </w:pPr>
       <w:rPr>
         <w:rFonts w:hint="default"/>
+        <w:color w:val="FF0000"/>
       </w:rPr>
     </w:lvl>
     <w:lvl w:ilvl="1" w:tplc="04090019" w:tentative="1">
@@ -41055,6 +40506,95 @@
     </w:lvl>
   </w:abstractNum>
   <w:abstractNum w:abstractNumId="7" w15:restartNumberingAfterBreak="0">
+    <w:nsid w:val="357756B9"/>
+    <w:multiLevelType w:val="hybridMultilevel"/>
+    <w:tmpl w:val="44C46118"/>
+    <w:lvl w:ilvl="0" w:tplc="B1161CC6">
+      <w:start w:val="1"/>
+      <w:numFmt w:val="decimal"/>
+      <w:lvlText w:val="%1."/>
+      <w:lvlJc w:val="left"/>
+      <w:pPr>
+        <w:ind w:left="360" w:hanging="360"/>
+      </w:pPr>
+      <w:rPr>
+        <w:rFonts w:hint="default"/>
+      </w:rPr>
+    </w:lvl>
+    <w:lvl w:ilvl="1" w:tplc="04090019" w:tentative="1">
+      <w:start w:val="1"/>
+      <w:numFmt w:val="lowerLetter"/>
+      <w:lvlText w:val="%2."/>
+      <w:lvlJc w:val="left"/>
+      <w:pPr>
+        <w:ind w:left="1080" w:hanging="360"/>
+      </w:pPr>
+    </w:lvl>
+    <w:lvl w:ilvl="2" w:tplc="0409001B" w:tentative="1">
+      <w:start w:val="1"/>
+      <w:numFmt w:val="lowerRoman"/>
+      <w:lvlText w:val="%3."/>
+      <w:lvlJc w:val="right"/>
+      <w:pPr>
+        <w:ind w:left="1800" w:hanging="180"/>
+      </w:pPr>
+    </w:lvl>
+    <w:lvl w:ilvl="3" w:tplc="0409000F" w:tentative="1">
+      <w:start w:val="1"/>
+      <w:numFmt w:val="decimal"/>
+      <w:lvlText w:val="%4."/>
+      <w:lvlJc w:val="left"/>
+      <w:pPr>
+        <w:ind w:left="2520" w:hanging="360"/>
+      </w:pPr>
+    </w:lvl>
+    <w:lvl w:ilvl="4" w:tplc="04090019" w:tentative="1">
+      <w:start w:val="1"/>
+      <w:numFmt w:val="lowerLetter"/>
+      <w:lvlText w:val="%5."/>
+      <w:lvlJc w:val="left"/>
+      <w:pPr>
+        <w:ind w:left="3240" w:hanging="360"/>
+      </w:pPr>
+    </w:lvl>
+    <w:lvl w:ilvl="5" w:tplc="0409001B" w:tentative="1">
+      <w:start w:val="1"/>
+      <w:numFmt w:val="lowerRoman"/>
+      <w:lvlText w:val="%6."/>
+      <w:lvlJc w:val="right"/>
+      <w:pPr>
+        <w:ind w:left="3960" w:hanging="180"/>
+      </w:pPr>
+    </w:lvl>
+    <w:lvl w:ilvl="6" w:tplc="0409000F" w:tentative="1">
+      <w:start w:val="1"/>
+      <w:numFmt w:val="decimal"/>
+      <w:lvlText w:val="%7."/>
+      <w:lvlJc w:val="left"/>
+      <w:pPr>
+        <w:ind w:left="4680" w:hanging="360"/>
+      </w:pPr>
+    </w:lvl>
+    <w:lvl w:ilvl="7" w:tplc="04090019" w:tentative="1">
+      <w:start w:val="1"/>
+      <w:numFmt w:val="lowerLetter"/>
+      <w:lvlText w:val="%8."/>
+      <w:lvlJc w:val="left"/>
+      <w:pPr>
+        <w:ind w:left="5400" w:hanging="360"/>
+      </w:pPr>
+    </w:lvl>
+    <w:lvl w:ilvl="8" w:tplc="0409001B" w:tentative="1">
+      <w:start w:val="1"/>
+      <w:numFmt w:val="lowerRoman"/>
+      <w:lvlText w:val="%9."/>
+      <w:lvlJc w:val="right"/>
+      <w:pPr>
+        <w:ind w:left="6120" w:hanging="180"/>
+      </w:pPr>
+    </w:lvl>
+  </w:abstractNum>
+  <w:abstractNum w:abstractNumId="8" w15:restartNumberingAfterBreak="0">
     <w:nsid w:val="3A2672B9"/>
     <w:multiLevelType w:val="hybridMultilevel"/>
     <w:tmpl w:val="DD709FA6"/>
@@ -41167,7 +40707,7 @@
       </w:rPr>
     </w:lvl>
   </w:abstractNum>
-  <w:abstractNum w:abstractNumId="8" w15:restartNumberingAfterBreak="0">
+  <w:abstractNum w:abstractNumId="9" w15:restartNumberingAfterBreak="0">
     <w:nsid w:val="3A353FF9"/>
     <w:multiLevelType w:val="hybridMultilevel"/>
     <w:tmpl w:val="0B72801A"/>
@@ -41256,7 +40796,7 @@
       </w:pPr>
     </w:lvl>
   </w:abstractNum>
-  <w:abstractNum w:abstractNumId="9" w15:restartNumberingAfterBreak="0">
+  <w:abstractNum w:abstractNumId="10" w15:restartNumberingAfterBreak="0">
     <w:nsid w:val="3A877D64"/>
     <w:multiLevelType w:val="singleLevel"/>
     <w:tmpl w:val="5DA6FC16"/>
@@ -41274,7 +40814,7 @@
       </w:pPr>
     </w:lvl>
   </w:abstractNum>
-  <w:abstractNum w:abstractNumId="10" w15:restartNumberingAfterBreak="0">
+  <w:abstractNum w:abstractNumId="11" w15:restartNumberingAfterBreak="0">
     <w:nsid w:val="3F030894"/>
     <w:multiLevelType w:val="hybridMultilevel"/>
     <w:tmpl w:val="44C46118"/>
@@ -41363,7 +40903,7 @@
       </w:pPr>
     </w:lvl>
   </w:abstractNum>
-  <w:abstractNum w:abstractNumId="11" w15:restartNumberingAfterBreak="0">
+  <w:abstractNum w:abstractNumId="12" w15:restartNumberingAfterBreak="0">
     <w:nsid w:val="42240E10"/>
     <w:multiLevelType w:val="hybridMultilevel"/>
     <w:tmpl w:val="7DFA3C26"/>
@@ -41476,7 +41016,7 @@
       </w:rPr>
     </w:lvl>
   </w:abstractNum>
-  <w:abstractNum w:abstractNumId="12" w15:restartNumberingAfterBreak="0">
+  <w:abstractNum w:abstractNumId="13" w15:restartNumberingAfterBreak="0">
     <w:nsid w:val="45B43E2F"/>
     <w:multiLevelType w:val="hybridMultilevel"/>
     <w:tmpl w:val="755A5F9A"/>
@@ -41588,7 +41128,7 @@
       </w:rPr>
     </w:lvl>
   </w:abstractNum>
-  <w:abstractNum w:abstractNumId="13" w15:restartNumberingAfterBreak="0">
+  <w:abstractNum w:abstractNumId="14" w15:restartNumberingAfterBreak="0">
     <w:nsid w:val="492305D9"/>
     <w:multiLevelType w:val="hybridMultilevel"/>
     <w:tmpl w:val="91B2FF30"/>
@@ -41677,7 +41217,7 @@
       </w:pPr>
     </w:lvl>
   </w:abstractNum>
-  <w:abstractNum w:abstractNumId="14" w15:restartNumberingAfterBreak="0">
+  <w:abstractNum w:abstractNumId="15" w15:restartNumberingAfterBreak="0">
     <w:nsid w:val="4D481A7E"/>
     <w:multiLevelType w:val="hybridMultilevel"/>
     <w:tmpl w:val="13F4F8F4"/>
@@ -41790,7 +41330,7 @@
       </w:rPr>
     </w:lvl>
   </w:abstractNum>
-  <w:abstractNum w:abstractNumId="15" w15:restartNumberingAfterBreak="0">
+  <w:abstractNum w:abstractNumId="16" w15:restartNumberingAfterBreak="0">
     <w:nsid w:val="4F6D4728"/>
     <w:multiLevelType w:val="hybridMultilevel"/>
     <w:tmpl w:val="44C46118"/>
@@ -41879,7 +41419,7 @@
       </w:pPr>
     </w:lvl>
   </w:abstractNum>
-  <w:abstractNum w:abstractNumId="16" w15:restartNumberingAfterBreak="0">
+  <w:abstractNum w:abstractNumId="17" w15:restartNumberingAfterBreak="0">
     <w:nsid w:val="4FC50813"/>
     <w:multiLevelType w:val="hybridMultilevel"/>
     <w:tmpl w:val="C20CC610"/>
@@ -41992,7 +41532,7 @@
       </w:rPr>
     </w:lvl>
   </w:abstractNum>
-  <w:abstractNum w:abstractNumId="17" w15:restartNumberingAfterBreak="0">
+  <w:abstractNum w:abstractNumId="18" w15:restartNumberingAfterBreak="0">
     <w:nsid w:val="50FC23D7"/>
     <w:multiLevelType w:val="multilevel"/>
     <w:tmpl w:val="49AA629E"/>
@@ -42141,7 +41681,7 @@
       </w:rPr>
     </w:lvl>
   </w:abstractNum>
-  <w:abstractNum w:abstractNumId="18" w15:restartNumberingAfterBreak="0">
+  <w:abstractNum w:abstractNumId="19" w15:restartNumberingAfterBreak="0">
     <w:nsid w:val="515874CF"/>
     <w:multiLevelType w:val="hybridMultilevel"/>
     <w:tmpl w:val="5972CA02"/>
@@ -42230,7 +41770,7 @@
       </w:pPr>
     </w:lvl>
   </w:abstractNum>
-  <w:abstractNum w:abstractNumId="19" w15:restartNumberingAfterBreak="0">
+  <w:abstractNum w:abstractNumId="20" w15:restartNumberingAfterBreak="0">
     <w:nsid w:val="5AC80627"/>
     <w:multiLevelType w:val="hybridMultilevel"/>
     <w:tmpl w:val="C7C66EAC"/>
@@ -42343,7 +41883,7 @@
       </w:rPr>
     </w:lvl>
   </w:abstractNum>
-  <w:abstractNum w:abstractNumId="20" w15:restartNumberingAfterBreak="0">
+  <w:abstractNum w:abstractNumId="21" w15:restartNumberingAfterBreak="0">
     <w:nsid w:val="5EF6487F"/>
     <w:multiLevelType w:val="multilevel"/>
     <w:tmpl w:val="E75E953A"/>
@@ -42487,7 +42027,7 @@
       </w:rPr>
     </w:lvl>
   </w:abstractNum>
-  <w:abstractNum w:abstractNumId="21" w15:restartNumberingAfterBreak="0">
+  <w:abstractNum w:abstractNumId="22" w15:restartNumberingAfterBreak="0">
     <w:nsid w:val="5F43620F"/>
     <w:multiLevelType w:val="hybridMultilevel"/>
     <w:tmpl w:val="44C46118"/>
@@ -42576,7 +42116,7 @@
       </w:pPr>
     </w:lvl>
   </w:abstractNum>
-  <w:abstractNum w:abstractNumId="22" w15:restartNumberingAfterBreak="0">
+  <w:abstractNum w:abstractNumId="23" w15:restartNumberingAfterBreak="0">
     <w:nsid w:val="63CD69FC"/>
     <w:multiLevelType w:val="hybridMultilevel"/>
     <w:tmpl w:val="71449ECC"/>
@@ -42665,7 +42205,7 @@
       </w:pPr>
     </w:lvl>
   </w:abstractNum>
-  <w:abstractNum w:abstractNumId="23" w15:restartNumberingAfterBreak="0">
+  <w:abstractNum w:abstractNumId="24" w15:restartNumberingAfterBreak="0">
     <w:nsid w:val="6B666891"/>
     <w:multiLevelType w:val="hybridMultilevel"/>
     <w:tmpl w:val="8D16F338"/>
@@ -42754,7 +42294,7 @@
       </w:pPr>
     </w:lvl>
   </w:abstractNum>
-  <w:abstractNum w:abstractNumId="24" w15:restartNumberingAfterBreak="0">
+  <w:abstractNum w:abstractNumId="25" w15:restartNumberingAfterBreak="0">
     <w:nsid w:val="6D66350D"/>
     <w:multiLevelType w:val="hybridMultilevel"/>
     <w:tmpl w:val="4CAE15B0"/>
@@ -42843,7 +42383,7 @@
       </w:pPr>
     </w:lvl>
   </w:abstractNum>
-  <w:abstractNum w:abstractNumId="25" w15:restartNumberingAfterBreak="0">
+  <w:abstractNum w:abstractNumId="26" w15:restartNumberingAfterBreak="0">
     <w:nsid w:val="6DC3293B"/>
     <w:multiLevelType w:val="singleLevel"/>
     <w:tmpl w:val="3A8EC28E"/>
@@ -42860,7 +42400,7 @@
       </w:pPr>
     </w:lvl>
   </w:abstractNum>
-  <w:abstractNum w:abstractNumId="26" w15:restartNumberingAfterBreak="0">
+  <w:abstractNum w:abstractNumId="27" w15:restartNumberingAfterBreak="0">
     <w:nsid w:val="757150F9"/>
     <w:multiLevelType w:val="hybridMultilevel"/>
     <w:tmpl w:val="2FB23F66"/>
@@ -42973,7 +42513,7 @@
       </w:rPr>
     </w:lvl>
   </w:abstractNum>
-  <w:abstractNum w:abstractNumId="27" w15:restartNumberingAfterBreak="0">
+  <w:abstractNum w:abstractNumId="28" w15:restartNumberingAfterBreak="0">
     <w:nsid w:val="77A2669A"/>
     <w:multiLevelType w:val="multilevel"/>
     <w:tmpl w:val="53D6B508"/>
@@ -43090,7 +42630,7 @@
       </w:rPr>
     </w:lvl>
   </w:abstractNum>
-  <w:abstractNum w:abstractNumId="28" w15:restartNumberingAfterBreak="0">
+  <w:abstractNum w:abstractNumId="29" w15:restartNumberingAfterBreak="0">
     <w:nsid w:val="786176E4"/>
     <w:multiLevelType w:val="hybridMultilevel"/>
     <w:tmpl w:val="39248268"/>
@@ -43179,7 +42719,7 @@
       </w:pPr>
     </w:lvl>
   </w:abstractNum>
-  <w:abstractNum w:abstractNumId="29" w15:restartNumberingAfterBreak="0">
+  <w:abstractNum w:abstractNumId="30" w15:restartNumberingAfterBreak="0">
     <w:nsid w:val="7ACA6AFE"/>
     <w:multiLevelType w:val="hybridMultilevel"/>
     <w:tmpl w:val="91B2FF30"/>
@@ -43268,7 +42808,7 @@
       </w:pPr>
     </w:lvl>
   </w:abstractNum>
-  <w:abstractNum w:abstractNumId="30" w15:restartNumberingAfterBreak="0">
+  <w:abstractNum w:abstractNumId="31" w15:restartNumberingAfterBreak="0">
     <w:nsid w:val="7BEB459D"/>
     <w:multiLevelType w:val="hybridMultilevel"/>
     <w:tmpl w:val="E01AF460"/>
@@ -43380,7 +42920,7 @@
       </w:rPr>
     </w:lvl>
   </w:abstractNum>
-  <w:abstractNum w:abstractNumId="31" w15:restartNumberingAfterBreak="0">
+  <w:abstractNum w:abstractNumId="32" w15:restartNumberingAfterBreak="0">
     <w:nsid w:val="7C7A16E2"/>
     <w:multiLevelType w:val="hybridMultilevel"/>
     <w:tmpl w:val="C25CE836"/>
@@ -43469,7 +43009,7 @@
       </w:pPr>
     </w:lvl>
   </w:abstractNum>
-  <w:abstractNum w:abstractNumId="32" w15:restartNumberingAfterBreak="0">
+  <w:abstractNum w:abstractNumId="33" w15:restartNumberingAfterBreak="0">
     <w:nsid w:val="7CEC321D"/>
     <w:multiLevelType w:val="hybridMultilevel"/>
     <w:tmpl w:val="ED08CC36"/>
@@ -43558,7 +43098,7 @@
       </w:pPr>
     </w:lvl>
   </w:abstractNum>
-  <w:abstractNum w:abstractNumId="33" w15:restartNumberingAfterBreak="0">
+  <w:abstractNum w:abstractNumId="34" w15:restartNumberingAfterBreak="0">
     <w:nsid w:val="7E6F3FBD"/>
     <w:multiLevelType w:val="hybridMultilevel"/>
     <w:tmpl w:val="00B2EA10"/>
@@ -43645,58 +43185,58 @@
     </w:lvl>
   </w:abstractNum>
   <w:num w:numId="1">
-    <w:abstractNumId w:val="27"/>
+    <w:abstractNumId w:val="28"/>
   </w:num>
   <w:num w:numId="2">
-    <w:abstractNumId w:val="33"/>
+    <w:abstractNumId w:val="34"/>
   </w:num>
   <w:num w:numId="3">
-    <w:abstractNumId w:val="13"/>
+    <w:abstractNumId w:val="14"/>
   </w:num>
   <w:num w:numId="4">
-    <w:abstractNumId w:val="30"/>
+    <w:abstractNumId w:val="31"/>
   </w:num>
   <w:num w:numId="5">
-    <w:abstractNumId w:val="9"/>
+    <w:abstractNumId w:val="10"/>
   </w:num>
   <w:num w:numId="6">
-    <w:abstractNumId w:val="25"/>
+    <w:abstractNumId w:val="26"/>
   </w:num>
   <w:num w:numId="7">
-    <w:abstractNumId w:val="7"/>
+    <w:abstractNumId w:val="8"/>
   </w:num>
   <w:num w:numId="8">
     <w:abstractNumId w:val="3"/>
   </w:num>
   <w:num w:numId="9">
-    <w:abstractNumId w:val="26"/>
+    <w:abstractNumId w:val="27"/>
   </w:num>
   <w:num w:numId="10">
-    <w:abstractNumId w:val="12"/>
+    <w:abstractNumId w:val="13"/>
   </w:num>
   <w:num w:numId="11">
-    <w:abstractNumId w:val="27"/>
+    <w:abstractNumId w:val="28"/>
   </w:num>
   <w:num w:numId="12">
-    <w:abstractNumId w:val="27"/>
+    <w:abstractNumId w:val="28"/>
   </w:num>
   <w:num w:numId="13">
+    <w:abstractNumId w:val="33"/>
+  </w:num>
+  <w:num w:numId="14">
     <w:abstractNumId w:val="32"/>
   </w:num>
-  <w:num w:numId="14">
-    <w:abstractNumId w:val="31"/>
-  </w:num>
   <w:num w:numId="15">
-    <w:abstractNumId w:val="22"/>
+    <w:abstractNumId w:val="23"/>
   </w:num>
   <w:num w:numId="16">
-    <w:abstractNumId w:val="23"/>
+    <w:abstractNumId w:val="24"/>
   </w:num>
   <w:num w:numId="17">
-    <w:abstractNumId w:val="10"/>
+    <w:abstractNumId w:val="11"/>
   </w:num>
   <w:num w:numId="18">
-    <w:abstractNumId w:val="27"/>
+    <w:abstractNumId w:val="28"/>
     <w:lvlOverride w:ilvl="0">
       <w:startOverride w:val="2"/>
     </w:lvlOverride>
@@ -43726,7 +43266,7 @@
     </w:lvlOverride>
   </w:num>
   <w:num w:numId="19">
-    <w:abstractNumId w:val="27"/>
+    <w:abstractNumId w:val="28"/>
     <w:lvlOverride w:ilvl="0">
       <w:startOverride w:val="2"/>
     </w:lvlOverride>
@@ -43756,7 +43296,7 @@
     </w:lvlOverride>
   </w:num>
   <w:num w:numId="20">
-    <w:abstractNumId w:val="27"/>
+    <w:abstractNumId w:val="28"/>
     <w:lvlOverride w:ilvl="0">
       <w:startOverride w:val="2"/>
     </w:lvlOverride>
@@ -43786,7 +43326,7 @@
     </w:lvlOverride>
   </w:num>
   <w:num w:numId="21">
-    <w:abstractNumId w:val="27"/>
+    <w:abstractNumId w:val="28"/>
     <w:lvlOverride w:ilvl="0">
       <w:startOverride w:val="2"/>
     </w:lvlOverride>
@@ -43816,7 +43356,7 @@
     </w:lvlOverride>
   </w:num>
   <w:num w:numId="22">
-    <w:abstractNumId w:val="27"/>
+    <w:abstractNumId w:val="28"/>
     <w:lvlOverride w:ilvl="0">
       <w:startOverride w:val="2"/>
     </w:lvlOverride>
@@ -43846,13 +43386,13 @@
     </w:lvlOverride>
   </w:num>
   <w:num w:numId="23">
-    <w:abstractNumId w:val="14"/>
+    <w:abstractNumId w:val="15"/>
   </w:num>
   <w:num w:numId="24">
     <w:abstractNumId w:val="5"/>
   </w:num>
   <w:num w:numId="25">
-    <w:abstractNumId w:val="28"/>
+    <w:abstractNumId w:val="29"/>
   </w:num>
   <w:num w:numId="26">
     <w:abstractNumId w:val="4"/>
@@ -43861,13 +43401,13 @@
     <w:abstractNumId w:val="1"/>
   </w:num>
   <w:num w:numId="28">
-    <w:abstractNumId w:val="16"/>
+    <w:abstractNumId w:val="17"/>
   </w:num>
   <w:num w:numId="29">
-    <w:abstractNumId w:val="27"/>
+    <w:abstractNumId w:val="28"/>
   </w:num>
   <w:num w:numId="30">
-    <w:abstractNumId w:val="27"/>
+    <w:abstractNumId w:val="28"/>
     <w:lvlOverride w:ilvl="0">
       <w:startOverride w:val="1"/>
     </w:lvlOverride>
@@ -43897,47 +43437,49 @@
     </w:lvlOverride>
   </w:num>
   <w:num w:numId="31">
-    <w:abstractNumId w:val="18"/>
+    <w:abstractNumId w:val="19"/>
   </w:num>
   <w:num w:numId="32">
-    <w:abstractNumId w:val="8"/>
+    <w:abstractNumId w:val="9"/>
   </w:num>
   <w:num w:numId="33">
-    <w:abstractNumId w:val="11"/>
+    <w:abstractNumId w:val="12"/>
   </w:num>
   <w:num w:numId="34">
-    <w:abstractNumId w:val="29"/>
+    <w:abstractNumId w:val="30"/>
   </w:num>
   <w:num w:numId="35">
-    <w:abstractNumId w:val="24"/>
+    <w:abstractNumId w:val="25"/>
   </w:num>
   <w:num w:numId="36">
     <w:abstractNumId w:val="6"/>
   </w:num>
   <w:num w:numId="37">
-    <w:abstractNumId w:val="17"/>
+    <w:abstractNumId w:val="18"/>
   </w:num>
   <w:num w:numId="38">
-    <w:abstractNumId w:val="19"/>
+    <w:abstractNumId w:val="20"/>
   </w:num>
   <w:num w:numId="39">
-    <w:abstractNumId w:val="15"/>
+    <w:abstractNumId w:val="16"/>
   </w:num>
   <w:num w:numId="40">
-    <w:abstractNumId w:val="20"/>
+    <w:abstractNumId w:val="21"/>
   </w:num>
   <w:num w:numId="41">
-    <w:abstractNumId w:val="20"/>
+    <w:abstractNumId w:val="21"/>
   </w:num>
   <w:num w:numId="42">
     <w:abstractNumId w:val="0"/>
   </w:num>
   <w:num w:numId="43">
     <w:abstractNumId w:val="2"/>
-    <w:lvlOverride w:ilvl="0"/>
   </w:num>
   <w:num w:numId="44">
-    <w:abstractNumId w:val="21"/>
+    <w:abstractNumId w:val="22"/>
+  </w:num>
+  <w:num w:numId="45">
+    <w:abstractNumId w:val="7"/>
   </w:num>
   <w:numIdMacAtCleanup w:val="10"/>
 </w:numbering>
@@ -44557,6 +44099,7 @@
   <w:style w:type="character" w:default="1" w:styleId="DefaultParagraphFont">
     <w:name w:val="Default Paragraph Font"/>
     <w:uiPriority w:val="1"/>
+    <w:semiHidden/>
     <w:unhideWhenUsed/>
   </w:style>
   <w:style w:type="table" w:default="1" w:styleId="TableNormal">

--- a/Hito 2/BaseHito2.docx
+++ b/Hito 2/BaseHito2.docx
@@ -761,7 +761,7 @@
     </w:p>
     <w:p>
       <w:pPr>
-        <w:pStyle w:val="Heading1"/>
+        <w:pStyle w:val="Ttulo1"/>
         <w:numPr>
           <w:ilvl w:val="0"/>
           <w:numId w:val="0"/>
@@ -795,7 +795,7 @@
     </w:p>
     <w:p>
       <w:pPr>
-        <w:pStyle w:val="Heading1"/>
+        <w:pStyle w:val="Ttulo1"/>
         <w:numPr>
           <w:ilvl w:val="0"/>
           <w:numId w:val="0"/>
@@ -811,7 +811,7 @@
     </w:p>
     <w:p>
       <w:pPr>
-        <w:pStyle w:val="Heading2"/>
+        <w:pStyle w:val="Ttulo2"/>
         <w:numPr>
           <w:ilvl w:val="0"/>
           <w:numId w:val="0"/>
@@ -826,7 +826,7 @@
     </w:p>
     <w:p>
       <w:pPr>
-        <w:pStyle w:val="TOC1"/>
+        <w:pStyle w:val="TDC1"/>
         <w:tabs>
           <w:tab w:val="right" w:leader="dot" w:pos="9016"/>
         </w:tabs>
@@ -859,7 +859,7 @@
       <w:hyperlink w:anchor="_Toc52296548" w:history="1">
         <w:r>
           <w:rPr>
-            <w:rStyle w:val="Hyperlink"/>
+            <w:rStyle w:val="Hipervnculo"/>
             <w:noProof/>
           </w:rPr>
           <w:t>Agradecimientos</w:t>
@@ -916,7 +916,7 @@
     </w:p>
     <w:p>
       <w:pPr>
-        <w:pStyle w:val="TOC1"/>
+        <w:pStyle w:val="TDC1"/>
         <w:tabs>
           <w:tab w:val="right" w:leader="dot" w:pos="9016"/>
         </w:tabs>
@@ -931,7 +931,7 @@
       <w:hyperlink w:anchor="_Toc52296549" w:history="1">
         <w:r>
           <w:rPr>
-            <w:rStyle w:val="Hyperlink"/>
+            <w:rStyle w:val="Hipervnculo"/>
             <w:noProof/>
           </w:rPr>
           <w:t>Índice</w:t>
@@ -988,7 +988,7 @@
     </w:p>
     <w:p>
       <w:pPr>
-        <w:pStyle w:val="TOC2"/>
+        <w:pStyle w:val="TDC2"/>
         <w:tabs>
           <w:tab w:val="right" w:leader="dot" w:pos="9016"/>
         </w:tabs>
@@ -1003,7 +1003,7 @@
       <w:hyperlink w:anchor="_Toc52296550" w:history="1">
         <w:r>
           <w:rPr>
-            <w:rStyle w:val="Hyperlink"/>
+            <w:rStyle w:val="Hipervnculo"/>
             <w:noProof/>
           </w:rPr>
           <w:t>Contenidos</w:t>
@@ -1060,7 +1060,7 @@
     </w:p>
     <w:p>
       <w:pPr>
-        <w:pStyle w:val="TOC2"/>
+        <w:pStyle w:val="TDC2"/>
         <w:tabs>
           <w:tab w:val="right" w:leader="dot" w:pos="9016"/>
         </w:tabs>
@@ -1075,7 +1075,7 @@
       <w:hyperlink w:anchor="_Toc52296551" w:history="1">
         <w:r>
           <w:rPr>
-            <w:rStyle w:val="Hyperlink"/>
+            <w:rStyle w:val="Hipervnculo"/>
             <w:noProof/>
           </w:rPr>
           <w:t>Lista de Figuras</w:t>
@@ -1132,7 +1132,7 @@
     </w:p>
     <w:p>
       <w:pPr>
-        <w:pStyle w:val="TOC2"/>
+        <w:pStyle w:val="TDC2"/>
         <w:tabs>
           <w:tab w:val="right" w:leader="dot" w:pos="9016"/>
         </w:tabs>
@@ -1147,7 +1147,7 @@
       <w:hyperlink w:anchor="_Toc52296552" w:history="1">
         <w:r>
           <w:rPr>
-            <w:rStyle w:val="Hyperlink"/>
+            <w:rStyle w:val="Hipervnculo"/>
             <w:noProof/>
           </w:rPr>
           <w:t>Lista de Tablas</w:t>
@@ -1204,7 +1204,7 @@
     </w:p>
     <w:p>
       <w:pPr>
-        <w:pStyle w:val="TOC1"/>
+        <w:pStyle w:val="TDC1"/>
         <w:tabs>
           <w:tab w:val="right" w:leader="dot" w:pos="9016"/>
         </w:tabs>
@@ -1219,7 +1219,7 @@
       <w:hyperlink w:anchor="_Toc52296553" w:history="1">
         <w:r>
           <w:rPr>
-            <w:rStyle w:val="Hyperlink"/>
+            <w:rStyle w:val="Hipervnculo"/>
             <w:noProof/>
           </w:rPr>
           <w:t>Acrónimos y Definiciones</w:t>
@@ -1276,7 +1276,7 @@
     </w:p>
     <w:p>
       <w:pPr>
-        <w:pStyle w:val="TOC1"/>
+        <w:pStyle w:val="TDC1"/>
         <w:tabs>
           <w:tab w:val="right" w:leader="dot" w:pos="9016"/>
         </w:tabs>
@@ -1291,7 +1291,7 @@
       <w:hyperlink w:anchor="_Toc52296554" w:history="1">
         <w:r>
           <w:rPr>
-            <w:rStyle w:val="Hyperlink"/>
+            <w:rStyle w:val="Hipervnculo"/>
             <w:noProof/>
           </w:rPr>
           <w:t>Resumen</w:t>
@@ -1348,7 +1348,7 @@
     </w:p>
     <w:p>
       <w:pPr>
-        <w:pStyle w:val="TOC1"/>
+        <w:pStyle w:val="TDC1"/>
         <w:tabs>
           <w:tab w:val="left" w:pos="440"/>
           <w:tab w:val="right" w:leader="dot" w:pos="9016"/>
@@ -1364,7 +1364,7 @@
       <w:hyperlink w:anchor="_Toc52296555" w:history="1">
         <w:r>
           <w:rPr>
-            <w:rStyle w:val="Hyperlink"/>
+            <w:rStyle w:val="Hipervnculo"/>
             <w:noProof/>
           </w:rPr>
           <w:t>1.</w:t>
@@ -1381,7 +1381,7 @@
         </w:r>
         <w:r>
           <w:rPr>
-            <w:rStyle w:val="Hyperlink"/>
+            <w:rStyle w:val="Hipervnculo"/>
             <w:noProof/>
           </w:rPr>
           <w:t>Introducción</w:t>
@@ -1438,7 +1438,7 @@
     </w:p>
     <w:p>
       <w:pPr>
-        <w:pStyle w:val="TOC2"/>
+        <w:pStyle w:val="TDC2"/>
         <w:tabs>
           <w:tab w:val="left" w:pos="880"/>
           <w:tab w:val="right" w:leader="dot" w:pos="9016"/>
@@ -1454,7 +1454,7 @@
       <w:hyperlink w:anchor="_Toc52296556" w:history="1">
         <w:r>
           <w:rPr>
-            <w:rStyle w:val="Hyperlink"/>
+            <w:rStyle w:val="Hipervnculo"/>
             <w:noProof/>
           </w:rPr>
           <w:t>1.1.</w:t>
@@ -1471,7 +1471,7 @@
         </w:r>
         <w:r>
           <w:rPr>
-            <w:rStyle w:val="Hyperlink"/>
+            <w:rStyle w:val="Hipervnculo"/>
             <w:noProof/>
           </w:rPr>
           <w:t>Antecedentes.</w:t>
@@ -1528,7 +1528,7 @@
     </w:p>
     <w:p>
       <w:pPr>
-        <w:pStyle w:val="TOC2"/>
+        <w:pStyle w:val="TDC2"/>
         <w:tabs>
           <w:tab w:val="left" w:pos="880"/>
           <w:tab w:val="right" w:leader="dot" w:pos="9016"/>
@@ -1544,7 +1544,7 @@
       <w:hyperlink w:anchor="_Toc52296557" w:history="1">
         <w:r>
           <w:rPr>
-            <w:rStyle w:val="Hyperlink"/>
+            <w:rStyle w:val="Hipervnculo"/>
             <w:noProof/>
           </w:rPr>
           <w:t>1.2.</w:t>
@@ -1561,7 +1561,7 @@
         </w:r>
         <w:r>
           <w:rPr>
-            <w:rStyle w:val="Hyperlink"/>
+            <w:rStyle w:val="Hipervnculo"/>
             <w:noProof/>
           </w:rPr>
           <w:t>Contexto del proyecto</w:t>
@@ -1618,7 +1618,7 @@
     </w:p>
     <w:p>
       <w:pPr>
-        <w:pStyle w:val="TOC1"/>
+        <w:pStyle w:val="TDC1"/>
         <w:tabs>
           <w:tab w:val="left" w:pos="440"/>
           <w:tab w:val="right" w:leader="dot" w:pos="9016"/>
@@ -1634,7 +1634,7 @@
       <w:hyperlink w:anchor="_Toc52296558" w:history="1">
         <w:r>
           <w:rPr>
-            <w:rStyle w:val="Hyperlink"/>
+            <w:rStyle w:val="Hipervnculo"/>
             <w:noProof/>
           </w:rPr>
           <w:t>2.</w:t>
@@ -1651,7 +1651,7 @@
         </w:r>
         <w:r>
           <w:rPr>
-            <w:rStyle w:val="Hyperlink"/>
+            <w:rStyle w:val="Hipervnculo"/>
             <w:noProof/>
           </w:rPr>
           <w:t>Objetivos</w:t>
@@ -1708,7 +1708,7 @@
     </w:p>
     <w:p>
       <w:pPr>
-        <w:pStyle w:val="TOC2"/>
+        <w:pStyle w:val="TDC2"/>
         <w:tabs>
           <w:tab w:val="left" w:pos="880"/>
           <w:tab w:val="right" w:leader="dot" w:pos="9016"/>
@@ -1724,7 +1724,7 @@
       <w:hyperlink w:anchor="_Toc52296559" w:history="1">
         <w:r>
           <w:rPr>
-            <w:rStyle w:val="Hyperlink"/>
+            <w:rStyle w:val="Hipervnculo"/>
             <w:noProof/>
           </w:rPr>
           <w:t>2.1.</w:t>
@@ -1741,7 +1741,7 @@
         </w:r>
         <w:r>
           <w:rPr>
-            <w:rStyle w:val="Hyperlink"/>
+            <w:rStyle w:val="Hipervnculo"/>
             <w:noProof/>
           </w:rPr>
           <w:t>Finalidad del Proyecto</w:t>
@@ -1798,7 +1798,7 @@
     </w:p>
     <w:p>
       <w:pPr>
-        <w:pStyle w:val="TOC2"/>
+        <w:pStyle w:val="TDC2"/>
         <w:tabs>
           <w:tab w:val="left" w:pos="880"/>
           <w:tab w:val="right" w:leader="dot" w:pos="9016"/>
@@ -1814,7 +1814,7 @@
       <w:hyperlink w:anchor="_Toc52296560" w:history="1">
         <w:r>
           <w:rPr>
-            <w:rStyle w:val="Hyperlink"/>
+            <w:rStyle w:val="Hipervnculo"/>
             <w:noProof/>
           </w:rPr>
           <w:t>2.2.</w:t>
@@ -1831,7 +1831,7 @@
         </w:r>
         <w:r>
           <w:rPr>
-            <w:rStyle w:val="Hyperlink"/>
+            <w:rStyle w:val="Hipervnculo"/>
             <w:noProof/>
           </w:rPr>
           <w:t>Planteamiento del Problema a Resolver</w:t>
@@ -1888,7 +1888,7 @@
     </w:p>
     <w:p>
       <w:pPr>
-        <w:pStyle w:val="TOC2"/>
+        <w:pStyle w:val="TDC2"/>
         <w:tabs>
           <w:tab w:val="left" w:pos="880"/>
           <w:tab w:val="right" w:leader="dot" w:pos="9016"/>
@@ -1904,7 +1904,7 @@
       <w:hyperlink w:anchor="_Toc52296561" w:history="1">
         <w:r>
           <w:rPr>
-            <w:rStyle w:val="Hyperlink"/>
+            <w:rStyle w:val="Hipervnculo"/>
             <w:noProof/>
           </w:rPr>
           <w:t>2.3.</w:t>
@@ -1921,7 +1921,7 @@
         </w:r>
         <w:r>
           <w:rPr>
-            <w:rStyle w:val="Hyperlink"/>
+            <w:rStyle w:val="Hipervnculo"/>
             <w:noProof/>
           </w:rPr>
           <w:t>Alcance</w:t>
@@ -1978,7 +1978,7 @@
     </w:p>
     <w:p>
       <w:pPr>
-        <w:pStyle w:val="TOC1"/>
+        <w:pStyle w:val="TDC1"/>
         <w:tabs>
           <w:tab w:val="left" w:pos="440"/>
           <w:tab w:val="right" w:leader="dot" w:pos="9016"/>
@@ -1994,7 +1994,7 @@
       <w:hyperlink w:anchor="_Toc52296562" w:history="1">
         <w:r>
           <w:rPr>
-            <w:rStyle w:val="Hyperlink"/>
+            <w:rStyle w:val="Hipervnculo"/>
             <w:noProof/>
           </w:rPr>
           <w:t>3.</w:t>
@@ -2011,7 +2011,7 @@
         </w:r>
         <w:r>
           <w:rPr>
-            <w:rStyle w:val="Hyperlink"/>
+            <w:rStyle w:val="Hipervnculo"/>
             <w:noProof/>
           </w:rPr>
           <w:t>Definición de Producto</w:t>
@@ -2068,7 +2068,7 @@
     </w:p>
     <w:p>
       <w:pPr>
-        <w:pStyle w:val="TOC2"/>
+        <w:pStyle w:val="TDC2"/>
         <w:tabs>
           <w:tab w:val="left" w:pos="880"/>
           <w:tab w:val="right" w:leader="dot" w:pos="9016"/>
@@ -2084,7 +2084,7 @@
       <w:hyperlink w:anchor="_Toc52296563" w:history="1">
         <w:r>
           <w:rPr>
-            <w:rStyle w:val="Hyperlink"/>
+            <w:rStyle w:val="Hipervnculo"/>
             <w:noProof/>
           </w:rPr>
           <w:t>3.1.</w:t>
@@ -2101,7 +2101,7 @@
         </w:r>
         <w:r>
           <w:rPr>
-            <w:rStyle w:val="Hyperlink"/>
+            <w:rStyle w:val="Hipervnculo"/>
             <w:noProof/>
           </w:rPr>
           <w:t>Requerimientos de Cliente</w:t>
@@ -2158,7 +2158,7 @@
     </w:p>
     <w:p>
       <w:pPr>
-        <w:pStyle w:val="TOC3"/>
+        <w:pStyle w:val="TDC3"/>
         <w:tabs>
           <w:tab w:val="left" w:pos="1320"/>
           <w:tab w:val="right" w:leader="dot" w:pos="9016"/>
@@ -2174,7 +2174,7 @@
       <w:hyperlink w:anchor="_Toc52296564" w:history="1">
         <w:r>
           <w:rPr>
-            <w:rStyle w:val="Hyperlink"/>
+            <w:rStyle w:val="Hipervnculo"/>
             <w:noProof/>
           </w:rPr>
           <w:t>3.1.1.</w:t>
@@ -2191,7 +2191,7 @@
         </w:r>
         <w:r>
           <w:rPr>
-            <w:rStyle w:val="Hyperlink"/>
+            <w:rStyle w:val="Hipervnculo"/>
             <w:noProof/>
           </w:rPr>
           <w:t>Relevamiento de Datos</w:t>
@@ -2248,7 +2248,7 @@
     </w:p>
     <w:p>
       <w:pPr>
-        <w:pStyle w:val="TOC3"/>
+        <w:pStyle w:val="TDC3"/>
         <w:tabs>
           <w:tab w:val="left" w:pos="1320"/>
           <w:tab w:val="right" w:leader="dot" w:pos="9016"/>
@@ -2264,7 +2264,7 @@
       <w:hyperlink w:anchor="_Toc52296565" w:history="1">
         <w:r>
           <w:rPr>
-            <w:rStyle w:val="Hyperlink"/>
+            <w:rStyle w:val="Hipervnculo"/>
             <w:noProof/>
           </w:rPr>
           <w:t>3.1.2.</w:t>
@@ -2281,7 +2281,7 @@
         </w:r>
         <w:r>
           <w:rPr>
-            <w:rStyle w:val="Hyperlink"/>
+            <w:rStyle w:val="Hipervnculo"/>
             <w:noProof/>
           </w:rPr>
           <w:t>Requerimientos finales para trazabilidad</w:t>
@@ -2338,7 +2338,7 @@
     </w:p>
     <w:p>
       <w:pPr>
-        <w:pStyle w:val="TOC2"/>
+        <w:pStyle w:val="TDC2"/>
         <w:tabs>
           <w:tab w:val="left" w:pos="880"/>
           <w:tab w:val="right" w:leader="dot" w:pos="9016"/>
@@ -2354,7 +2354,7 @@
       <w:hyperlink w:anchor="_Toc52296566" w:history="1">
         <w:r>
           <w:rPr>
-            <w:rStyle w:val="Hyperlink"/>
+            <w:rStyle w:val="Hipervnculo"/>
             <w:noProof/>
           </w:rPr>
           <w:t>3.2.</w:t>
@@ -2371,7 +2371,7 @@
         </w:r>
         <w:r>
           <w:rPr>
-            <w:rStyle w:val="Hyperlink"/>
+            <w:rStyle w:val="Hipervnculo"/>
             <w:noProof/>
           </w:rPr>
           <w:t>Diagrama Funcional de Interfaces</w:t>
@@ -2428,7 +2428,7 @@
     </w:p>
     <w:p>
       <w:pPr>
-        <w:pStyle w:val="TOC2"/>
+        <w:pStyle w:val="TDC2"/>
         <w:tabs>
           <w:tab w:val="left" w:pos="880"/>
           <w:tab w:val="right" w:leader="dot" w:pos="9016"/>
@@ -2444,7 +2444,7 @@
       <w:hyperlink w:anchor="_Toc52296567" w:history="1">
         <w:r>
           <w:rPr>
-            <w:rStyle w:val="Hyperlink"/>
+            <w:rStyle w:val="Hipervnculo"/>
             <w:noProof/>
           </w:rPr>
           <w:t>3.3.</w:t>
@@ -2461,7 +2461,7 @@
         </w:r>
         <w:r>
           <w:rPr>
-            <w:rStyle w:val="Hyperlink"/>
+            <w:rStyle w:val="Hipervnculo"/>
             <w:noProof/>
           </w:rPr>
           <w:t>Especificaciones de Diseño.</w:t>
@@ -2518,7 +2518,7 @@
     </w:p>
     <w:p>
       <w:pPr>
-        <w:pStyle w:val="TOC3"/>
+        <w:pStyle w:val="TDC3"/>
         <w:tabs>
           <w:tab w:val="left" w:pos="1320"/>
           <w:tab w:val="right" w:leader="dot" w:pos="9016"/>
@@ -2534,7 +2534,7 @@
       <w:hyperlink w:anchor="_Toc52296568" w:history="1">
         <w:r>
           <w:rPr>
-            <w:rStyle w:val="Hyperlink"/>
+            <w:rStyle w:val="Hipervnculo"/>
             <w:noProof/>
           </w:rPr>
           <w:t>3.3.1.</w:t>
@@ -2551,7 +2551,7 @@
         </w:r>
         <w:r>
           <w:rPr>
-            <w:rStyle w:val="Hyperlink"/>
+            <w:rStyle w:val="Hipervnculo"/>
             <w:noProof/>
           </w:rPr>
           <w:t>Especificaciones Funcionales</w:t>
@@ -2608,7 +2608,7 @@
     </w:p>
     <w:p>
       <w:pPr>
-        <w:pStyle w:val="TOC3"/>
+        <w:pStyle w:val="TDC3"/>
         <w:tabs>
           <w:tab w:val="left" w:pos="1320"/>
           <w:tab w:val="right" w:leader="dot" w:pos="9016"/>
@@ -2624,7 +2624,7 @@
       <w:hyperlink w:anchor="_Toc52296569" w:history="1">
         <w:r>
           <w:rPr>
-            <w:rStyle w:val="Hyperlink"/>
+            <w:rStyle w:val="Hipervnculo"/>
             <w:noProof/>
           </w:rPr>
           <w:t>3.3.2.</w:t>
@@ -2641,7 +2641,7 @@
         </w:r>
         <w:r>
           <w:rPr>
-            <w:rStyle w:val="Hyperlink"/>
+            <w:rStyle w:val="Hipervnculo"/>
             <w:noProof/>
           </w:rPr>
           <w:t>Especificaciones de Interfaz</w:t>
@@ -2698,7 +2698,7 @@
     </w:p>
     <w:p>
       <w:pPr>
-        <w:pStyle w:val="TOC3"/>
+        <w:pStyle w:val="TDC3"/>
         <w:tabs>
           <w:tab w:val="left" w:pos="1320"/>
           <w:tab w:val="right" w:leader="dot" w:pos="9016"/>
@@ -2714,7 +2714,7 @@
       <w:hyperlink w:anchor="_Toc52296570" w:history="1">
         <w:r>
           <w:rPr>
-            <w:rStyle w:val="Hyperlink"/>
+            <w:rStyle w:val="Hipervnculo"/>
             <w:noProof/>
           </w:rPr>
           <w:t>3.3.3.</w:t>
@@ -2731,7 +2731,7 @@
         </w:r>
         <w:r>
           <w:rPr>
-            <w:rStyle w:val="Hyperlink"/>
+            <w:rStyle w:val="Hipervnculo"/>
             <w:noProof/>
           </w:rPr>
           <w:t>Especificaciones de Performance</w:t>
@@ -2788,7 +2788,7 @@
     </w:p>
     <w:p>
       <w:pPr>
-        <w:pStyle w:val="TOC3"/>
+        <w:pStyle w:val="TDC3"/>
         <w:tabs>
           <w:tab w:val="left" w:pos="1320"/>
           <w:tab w:val="right" w:leader="dot" w:pos="9016"/>
@@ -2804,7 +2804,7 @@
       <w:hyperlink w:anchor="_Toc52296571" w:history="1">
         <w:r>
           <w:rPr>
-            <w:rStyle w:val="Hyperlink"/>
+            <w:rStyle w:val="Hipervnculo"/>
             <w:noProof/>
           </w:rPr>
           <w:t>3.3.4.</w:t>
@@ -2821,7 +2821,7 @@
         </w:r>
         <w:r>
           <w:rPr>
-            <w:rStyle w:val="Hyperlink"/>
+            <w:rStyle w:val="Hipervnculo"/>
             <w:noProof/>
           </w:rPr>
           <w:t>Especificaciones de Implementación</w:t>
@@ -2878,7 +2878,7 @@
     </w:p>
     <w:p>
       <w:pPr>
-        <w:pStyle w:val="TOC3"/>
+        <w:pStyle w:val="TDC3"/>
         <w:tabs>
           <w:tab w:val="left" w:pos="1320"/>
           <w:tab w:val="right" w:leader="dot" w:pos="9016"/>
@@ -2894,7 +2894,7 @@
       <w:hyperlink w:anchor="_Toc52296572" w:history="1">
         <w:r>
           <w:rPr>
-            <w:rStyle w:val="Hyperlink"/>
+            <w:rStyle w:val="Hipervnculo"/>
             <w:noProof/>
           </w:rPr>
           <w:t>3.3.5.</w:t>
@@ -2911,14 +2911,14 @@
         </w:r>
         <w:r>
           <w:rPr>
-            <w:rStyle w:val="Hyperlink"/>
+            <w:rStyle w:val="Hipervnculo"/>
             <w:noProof/>
           </w:rPr>
           <w:t>Especificaciones de Servicio (</w:t>
         </w:r>
         <w:r>
           <w:rPr>
-            <w:rStyle w:val="Hyperlink"/>
+            <w:rStyle w:val="Hipervnculo"/>
             <w:i/>
             <w:noProof/>
           </w:rPr>
@@ -2926,7 +2926,7 @@
         </w:r>
         <w:r>
           <w:rPr>
-            <w:rStyle w:val="Hyperlink"/>
+            <w:rStyle w:val="Hipervnculo"/>
             <w:noProof/>
           </w:rPr>
           <w:t>)</w:t>
@@ -2983,7 +2983,7 @@
     </w:p>
     <w:p>
       <w:pPr>
-        <w:pStyle w:val="TOC1"/>
+        <w:pStyle w:val="TDC1"/>
         <w:tabs>
           <w:tab w:val="left" w:pos="440"/>
           <w:tab w:val="right" w:leader="dot" w:pos="9016"/>
@@ -2999,7 +2999,7 @@
       <w:hyperlink w:anchor="_Toc52296573" w:history="1">
         <w:r>
           <w:rPr>
-            <w:rStyle w:val="Hyperlink"/>
+            <w:rStyle w:val="Hipervnculo"/>
             <w:noProof/>
           </w:rPr>
           <w:t>4.</w:t>
@@ -3016,7 +3016,7 @@
         </w:r>
         <w:r>
           <w:rPr>
-            <w:rStyle w:val="Hyperlink"/>
+            <w:rStyle w:val="Hipervnculo"/>
             <w:noProof/>
           </w:rPr>
           <w:t>Plan de Validación</w:t>
@@ -3073,7 +3073,7 @@
     </w:p>
     <w:p>
       <w:pPr>
-        <w:pStyle w:val="TOC2"/>
+        <w:pStyle w:val="TDC2"/>
         <w:tabs>
           <w:tab w:val="left" w:pos="880"/>
           <w:tab w:val="right" w:leader="dot" w:pos="9016"/>
@@ -3089,7 +3089,7 @@
       <w:hyperlink w:anchor="_Toc52296574" w:history="1">
         <w:r>
           <w:rPr>
-            <w:rStyle w:val="Hyperlink"/>
+            <w:rStyle w:val="Hipervnculo"/>
             <w:noProof/>
           </w:rPr>
           <w:t>4.1.</w:t>
@@ -3106,7 +3106,7 @@
         </w:r>
         <w:r>
           <w:rPr>
-            <w:rStyle w:val="Hyperlink"/>
+            <w:rStyle w:val="Hipervnculo"/>
             <w:noProof/>
           </w:rPr>
           <w:t>Diseño de Bancos de Pruebas</w:t>
@@ -3163,7 +3163,7 @@
     </w:p>
     <w:p>
       <w:pPr>
-        <w:pStyle w:val="TOC2"/>
+        <w:pStyle w:val="TDC2"/>
         <w:tabs>
           <w:tab w:val="left" w:pos="880"/>
           <w:tab w:val="right" w:leader="dot" w:pos="9016"/>
@@ -3179,7 +3179,7 @@
       <w:hyperlink w:anchor="_Toc52296575" w:history="1">
         <w:r>
           <w:rPr>
-            <w:rStyle w:val="Hyperlink"/>
+            <w:rStyle w:val="Hipervnculo"/>
             <w:noProof/>
           </w:rPr>
           <w:t>4.2.</w:t>
@@ -3196,7 +3196,7 @@
         </w:r>
         <w:r>
           <w:rPr>
-            <w:rStyle w:val="Hyperlink"/>
+            <w:rStyle w:val="Hipervnculo"/>
             <w:noProof/>
           </w:rPr>
           <w:t>Especificaciones de Tests</w:t>
@@ -3253,7 +3253,7 @@
     </w:p>
     <w:p>
       <w:pPr>
-        <w:pStyle w:val="TOC2"/>
+        <w:pStyle w:val="TDC2"/>
         <w:tabs>
           <w:tab w:val="left" w:pos="880"/>
           <w:tab w:val="right" w:leader="dot" w:pos="9016"/>
@@ -3269,7 +3269,7 @@
       <w:hyperlink w:anchor="_Toc52296576" w:history="1">
         <w:r>
           <w:rPr>
-            <w:rStyle w:val="Hyperlink"/>
+            <w:rStyle w:val="Hipervnculo"/>
             <w:noProof/>
           </w:rPr>
           <w:t>4.3.</w:t>
@@ -3286,7 +3286,7 @@
         </w:r>
         <w:r>
           <w:rPr>
-            <w:rStyle w:val="Hyperlink"/>
+            <w:rStyle w:val="Hipervnculo"/>
             <w:noProof/>
           </w:rPr>
           <w:t>Diseño y Especificaciones de Simulaciones</w:t>
@@ -3343,7 +3343,7 @@
     </w:p>
     <w:p>
       <w:pPr>
-        <w:pStyle w:val="TOC2"/>
+        <w:pStyle w:val="TDC2"/>
         <w:tabs>
           <w:tab w:val="left" w:pos="880"/>
           <w:tab w:val="right" w:leader="dot" w:pos="9016"/>
@@ -3359,7 +3359,7 @@
       <w:hyperlink w:anchor="_Toc52296577" w:history="1">
         <w:r>
           <w:rPr>
-            <w:rStyle w:val="Hyperlink"/>
+            <w:rStyle w:val="Hipervnculo"/>
             <w:noProof/>
           </w:rPr>
           <w:t>4.4.</w:t>
@@ -3376,7 +3376,7 @@
         </w:r>
         <w:r>
           <w:rPr>
-            <w:rStyle w:val="Hyperlink"/>
+            <w:rStyle w:val="Hipervnculo"/>
             <w:noProof/>
           </w:rPr>
           <w:t>Matriz de Trazabilidad de Validación</w:t>
@@ -3433,7 +3433,7 @@
     </w:p>
     <w:p>
       <w:pPr>
-        <w:pStyle w:val="TOC2"/>
+        <w:pStyle w:val="TDC2"/>
         <w:tabs>
           <w:tab w:val="left" w:pos="880"/>
           <w:tab w:val="right" w:leader="dot" w:pos="9016"/>
@@ -3449,7 +3449,7 @@
       <w:hyperlink w:anchor="_Toc52296578" w:history="1">
         <w:r>
           <w:rPr>
-            <w:rStyle w:val="Hyperlink"/>
+            <w:rStyle w:val="Hipervnculo"/>
             <w:noProof/>
           </w:rPr>
           <w:t>4.5.</w:t>
@@ -3466,7 +3466,7 @@
         </w:r>
         <w:r>
           <w:rPr>
-            <w:rStyle w:val="Hyperlink"/>
+            <w:rStyle w:val="Hipervnculo"/>
             <w:noProof/>
           </w:rPr>
           <w:t>Plan de Verificación y Validación</w:t>
@@ -3523,7 +3523,7 @@
     </w:p>
     <w:p>
       <w:pPr>
-        <w:pStyle w:val="TOC1"/>
+        <w:pStyle w:val="TDC1"/>
         <w:tabs>
           <w:tab w:val="left" w:pos="440"/>
           <w:tab w:val="right" w:leader="dot" w:pos="9016"/>
@@ -3539,7 +3539,7 @@
       <w:hyperlink w:anchor="_Toc52296579" w:history="1">
         <w:r>
           <w:rPr>
-            <w:rStyle w:val="Hyperlink"/>
+            <w:rStyle w:val="Hipervnculo"/>
             <w:noProof/>
           </w:rPr>
           <w:t>5.</w:t>
@@ -3556,7 +3556,7 @@
         </w:r>
         <w:r>
           <w:rPr>
-            <w:rStyle w:val="Hyperlink"/>
+            <w:rStyle w:val="Hipervnculo"/>
             <w:noProof/>
           </w:rPr>
           <w:t>Análisis de Factibilidad</w:t>
@@ -3613,7 +3613,7 @@
     </w:p>
     <w:p>
       <w:pPr>
-        <w:pStyle w:val="TOC2"/>
+        <w:pStyle w:val="TDC2"/>
         <w:tabs>
           <w:tab w:val="left" w:pos="880"/>
           <w:tab w:val="right" w:leader="dot" w:pos="9016"/>
@@ -3629,7 +3629,7 @@
       <w:hyperlink w:anchor="_Toc52296580" w:history="1">
         <w:r>
           <w:rPr>
-            <w:rStyle w:val="Hyperlink"/>
+            <w:rStyle w:val="Hipervnculo"/>
             <w:noProof/>
           </w:rPr>
           <w:t>5.1.</w:t>
@@ -3646,7 +3646,7 @@
         </w:r>
         <w:r>
           <w:rPr>
-            <w:rStyle w:val="Hyperlink"/>
+            <w:rStyle w:val="Hipervnculo"/>
             <w:noProof/>
           </w:rPr>
           <w:t>Factibilidad tecnológica</w:t>
@@ -3703,7 +3703,7 @@
     </w:p>
     <w:p>
       <w:pPr>
-        <w:pStyle w:val="TOC3"/>
+        <w:pStyle w:val="TDC3"/>
         <w:tabs>
           <w:tab w:val="left" w:pos="1320"/>
           <w:tab w:val="right" w:leader="dot" w:pos="9016"/>
@@ -3719,7 +3719,7 @@
       <w:hyperlink w:anchor="_Toc52296581" w:history="1">
         <w:r>
           <w:rPr>
-            <w:rStyle w:val="Hyperlink"/>
+            <w:rStyle w:val="Hipervnculo"/>
             <w:noProof/>
           </w:rPr>
           <w:t>5.1.1.</w:t>
@@ -3736,7 +3736,7 @@
         </w:r>
         <w:r>
           <w:rPr>
-            <w:rStyle w:val="Hyperlink"/>
+            <w:rStyle w:val="Hipervnculo"/>
             <w:noProof/>
           </w:rPr>
           <w:t>Esquema Modular</w:t>
@@ -3793,7 +3793,7 @@
     </w:p>
     <w:p>
       <w:pPr>
-        <w:pStyle w:val="TOC3"/>
+        <w:pStyle w:val="TDC3"/>
         <w:tabs>
           <w:tab w:val="left" w:pos="1320"/>
           <w:tab w:val="right" w:leader="dot" w:pos="9016"/>
@@ -3809,7 +3809,7 @@
       <w:hyperlink w:anchor="_Toc52296582" w:history="1">
         <w:r>
           <w:rPr>
-            <w:rStyle w:val="Hyperlink"/>
+            <w:rStyle w:val="Hipervnculo"/>
             <w:noProof/>
           </w:rPr>
           <w:t>5.1.2.</w:t>
@@ -3826,7 +3826,7 @@
         </w:r>
         <w:r>
           <w:rPr>
-            <w:rStyle w:val="Hyperlink"/>
+            <w:rStyle w:val="Hipervnculo"/>
             <w:noProof/>
           </w:rPr>
           <w:t>Implementación de módulo &lt;&lt;X&gt;&gt;</w:t>
@@ -3883,7 +3883,7 @@
     </w:p>
     <w:p>
       <w:pPr>
-        <w:pStyle w:val="TOC3"/>
+        <w:pStyle w:val="TDC3"/>
         <w:tabs>
           <w:tab w:val="left" w:pos="1320"/>
           <w:tab w:val="right" w:leader="dot" w:pos="9016"/>
@@ -3899,7 +3899,7 @@
       <w:hyperlink w:anchor="_Toc52296583" w:history="1">
         <w:r>
           <w:rPr>
-            <w:rStyle w:val="Hyperlink"/>
+            <w:rStyle w:val="Hipervnculo"/>
             <w:noProof/>
           </w:rPr>
           <w:t>5.1.2.1.</w:t>
@@ -3916,7 +3916,7 @@
         </w:r>
         <w:r>
           <w:rPr>
-            <w:rStyle w:val="Hyperlink"/>
+            <w:rStyle w:val="Hipervnculo"/>
             <w:noProof/>
           </w:rPr>
           <w:t>Alternativas de diseño</w:t>
@@ -3973,7 +3973,7 @@
     </w:p>
     <w:p>
       <w:pPr>
-        <w:pStyle w:val="TOC3"/>
+        <w:pStyle w:val="TDC3"/>
         <w:tabs>
           <w:tab w:val="left" w:pos="1320"/>
           <w:tab w:val="right" w:leader="dot" w:pos="9016"/>
@@ -3989,7 +3989,7 @@
       <w:hyperlink w:anchor="_Toc52296584" w:history="1">
         <w:r>
           <w:rPr>
-            <w:rStyle w:val="Hyperlink"/>
+            <w:rStyle w:val="Hipervnculo"/>
             <w:noProof/>
           </w:rPr>
           <w:t>5.1.2.2.</w:t>
@@ -4006,7 +4006,7 @@
         </w:r>
         <w:r>
           <w:rPr>
-            <w:rStyle w:val="Hyperlink"/>
+            <w:rStyle w:val="Hipervnculo"/>
             <w:noProof/>
           </w:rPr>
           <w:t>Elección de una solución</w:t>
@@ -4063,7 +4063,7 @@
     </w:p>
     <w:p>
       <w:pPr>
-        <w:pStyle w:val="TOC3"/>
+        <w:pStyle w:val="TDC3"/>
         <w:tabs>
           <w:tab w:val="left" w:pos="1320"/>
           <w:tab w:val="right" w:leader="dot" w:pos="9016"/>
@@ -4079,7 +4079,7 @@
       <w:hyperlink w:anchor="_Toc52296585" w:history="1">
         <w:r>
           <w:rPr>
-            <w:rStyle w:val="Hyperlink"/>
+            <w:rStyle w:val="Hipervnculo"/>
             <w:noProof/>
           </w:rPr>
           <w:t>5.1.3.</w:t>
@@ -4096,7 +4096,7 @@
         </w:r>
         <w:r>
           <w:rPr>
-            <w:rStyle w:val="Hyperlink"/>
+            <w:rStyle w:val="Hipervnculo"/>
             <w:noProof/>
           </w:rPr>
           <w:t>DFMEA</w:t>
@@ -4153,7 +4153,7 @@
     </w:p>
     <w:p>
       <w:pPr>
-        <w:pStyle w:val="TOC2"/>
+        <w:pStyle w:val="TDC2"/>
         <w:tabs>
           <w:tab w:val="left" w:pos="880"/>
           <w:tab w:val="right" w:leader="dot" w:pos="9016"/>
@@ -4169,7 +4169,7 @@
       <w:hyperlink w:anchor="_Toc52296586" w:history="1">
         <w:r>
           <w:rPr>
-            <w:rStyle w:val="Hyperlink"/>
+            <w:rStyle w:val="Hipervnculo"/>
             <w:noProof/>
           </w:rPr>
           <w:t>5.2.</w:t>
@@ -4186,7 +4186,7 @@
         </w:r>
         <w:r>
           <w:rPr>
-            <w:rStyle w:val="Hyperlink"/>
+            <w:rStyle w:val="Hipervnculo"/>
             <w:noProof/>
           </w:rPr>
           <w:t>Factibilidad de tiempos.</w:t>
@@ -4243,7 +4243,7 @@
     </w:p>
     <w:p>
       <w:pPr>
-        <w:pStyle w:val="TOC3"/>
+        <w:pStyle w:val="TDC3"/>
         <w:tabs>
           <w:tab w:val="left" w:pos="1320"/>
           <w:tab w:val="right" w:leader="dot" w:pos="9016"/>
@@ -4259,7 +4259,7 @@
       <w:hyperlink w:anchor="_Toc52296587" w:history="1">
         <w:r>
           <w:rPr>
-            <w:rStyle w:val="Hyperlink"/>
+            <w:rStyle w:val="Hipervnculo"/>
             <w:noProof/>
           </w:rPr>
           <w:t>5.2.1.</w:t>
@@ -4276,7 +4276,7 @@
         </w:r>
         <w:r>
           <w:rPr>
-            <w:rStyle w:val="Hyperlink"/>
+            <w:rStyle w:val="Hipervnculo"/>
             <w:noProof/>
           </w:rPr>
           <w:t>Planificación (PERT y simulación de Montecarlo)</w:t>
@@ -4333,7 +4333,7 @@
     </w:p>
     <w:p>
       <w:pPr>
-        <w:pStyle w:val="TOC3"/>
+        <w:pStyle w:val="TDC3"/>
         <w:tabs>
           <w:tab w:val="left" w:pos="1320"/>
           <w:tab w:val="right" w:leader="dot" w:pos="9016"/>
@@ -4349,7 +4349,7 @@
       <w:hyperlink w:anchor="_Toc52296588" w:history="1">
         <w:r>
           <w:rPr>
-            <w:rStyle w:val="Hyperlink"/>
+            <w:rStyle w:val="Hipervnculo"/>
             <w:noProof/>
           </w:rPr>
           <w:t>5.2.2.</w:t>
@@ -4366,7 +4366,7 @@
         </w:r>
         <w:r>
           <w:rPr>
-            <w:rStyle w:val="Hyperlink"/>
+            <w:rStyle w:val="Hipervnculo"/>
             <w:noProof/>
           </w:rPr>
           <w:t>Programación (Gantt)</w:t>
@@ -4423,7 +4423,7 @@
     </w:p>
     <w:p>
       <w:pPr>
-        <w:pStyle w:val="TOC2"/>
+        <w:pStyle w:val="TDC2"/>
         <w:tabs>
           <w:tab w:val="left" w:pos="880"/>
           <w:tab w:val="right" w:leader="dot" w:pos="9016"/>
@@ -4439,7 +4439,7 @@
       <w:hyperlink w:anchor="_Toc52296589" w:history="1">
         <w:r>
           <w:rPr>
-            <w:rStyle w:val="Hyperlink"/>
+            <w:rStyle w:val="Hipervnculo"/>
             <w:noProof/>
           </w:rPr>
           <w:t>5.3.</w:t>
@@ -4456,7 +4456,7 @@
         </w:r>
         <w:r>
           <w:rPr>
-            <w:rStyle w:val="Hyperlink"/>
+            <w:rStyle w:val="Hipervnculo"/>
             <w:noProof/>
           </w:rPr>
           <w:t>Factibilidad económica. (Mercado, costos, VAN, TIR, Punto de Equilibrio)</w:t>
@@ -4513,7 +4513,7 @@
     </w:p>
     <w:p>
       <w:pPr>
-        <w:pStyle w:val="TOC2"/>
+        <w:pStyle w:val="TDC2"/>
         <w:tabs>
           <w:tab w:val="left" w:pos="880"/>
           <w:tab w:val="right" w:leader="dot" w:pos="9016"/>
@@ -4529,7 +4529,7 @@
       <w:hyperlink w:anchor="_Toc52296590" w:history="1">
         <w:r>
           <w:rPr>
-            <w:rStyle w:val="Hyperlink"/>
+            <w:rStyle w:val="Hipervnculo"/>
             <w:noProof/>
           </w:rPr>
           <w:t>5.4.</w:t>
@@ -4546,7 +4546,7 @@
         </w:r>
         <w:r>
           <w:rPr>
-            <w:rStyle w:val="Hyperlink"/>
+            <w:rStyle w:val="Hipervnculo"/>
             <w:noProof/>
           </w:rPr>
           <w:t>Factibilidad legal y responsabilidad civil (regulaciones y licencias)</w:t>
@@ -4603,7 +4603,7 @@
     </w:p>
     <w:p>
       <w:pPr>
-        <w:pStyle w:val="TOC1"/>
+        <w:pStyle w:val="TDC1"/>
         <w:tabs>
           <w:tab w:val="left" w:pos="440"/>
           <w:tab w:val="right" w:leader="dot" w:pos="9016"/>
@@ -4619,7 +4619,7 @@
       <w:hyperlink w:anchor="_Toc52296591" w:history="1">
         <w:r>
           <w:rPr>
-            <w:rStyle w:val="Hyperlink"/>
+            <w:rStyle w:val="Hipervnculo"/>
             <w:noProof/>
           </w:rPr>
           <w:t>6.</w:t>
@@ -4636,7 +4636,7 @@
         </w:r>
         <w:r>
           <w:rPr>
-            <w:rStyle w:val="Hyperlink"/>
+            <w:rStyle w:val="Hipervnculo"/>
             <w:noProof/>
           </w:rPr>
           <w:t>Ingeniería de detalle</w:t>
@@ -4693,7 +4693,7 @@
     </w:p>
     <w:p>
       <w:pPr>
-        <w:pStyle w:val="TOC2"/>
+        <w:pStyle w:val="TDC2"/>
         <w:tabs>
           <w:tab w:val="left" w:pos="880"/>
           <w:tab w:val="right" w:leader="dot" w:pos="9016"/>
@@ -4709,7 +4709,7 @@
       <w:hyperlink w:anchor="_Toc52296592" w:history="1">
         <w:r>
           <w:rPr>
-            <w:rStyle w:val="Hyperlink"/>
+            <w:rStyle w:val="Hipervnculo"/>
             <w:noProof/>
           </w:rPr>
           <w:t>6.1.</w:t>
@@ -4726,7 +4726,7 @@
         </w:r>
         <w:r>
           <w:rPr>
-            <w:rStyle w:val="Hyperlink"/>
+            <w:rStyle w:val="Hipervnculo"/>
             <w:noProof/>
           </w:rPr>
           <w:t>Hardware</w:t>
@@ -4783,7 +4783,7 @@
     </w:p>
     <w:p>
       <w:pPr>
-        <w:pStyle w:val="TOC3"/>
+        <w:pStyle w:val="TDC3"/>
         <w:tabs>
           <w:tab w:val="left" w:pos="1320"/>
           <w:tab w:val="right" w:leader="dot" w:pos="9016"/>
@@ -4799,7 +4799,7 @@
       <w:hyperlink w:anchor="_Toc52296593" w:history="1">
         <w:r>
           <w:rPr>
-            <w:rStyle w:val="Hyperlink"/>
+            <w:rStyle w:val="Hipervnculo"/>
             <w:noProof/>
           </w:rPr>
           <w:t>6.1.1.</w:t>
@@ -4816,7 +4816,7 @@
         </w:r>
         <w:r>
           <w:rPr>
-            <w:rStyle w:val="Hyperlink"/>
+            <w:rStyle w:val="Hipervnculo"/>
             <w:noProof/>
           </w:rPr>
           <w:t>Diagrama de bloques (hardware).</w:t>
@@ -4873,7 +4873,7 @@
     </w:p>
     <w:p>
       <w:pPr>
-        <w:pStyle w:val="TOC3"/>
+        <w:pStyle w:val="TDC3"/>
         <w:tabs>
           <w:tab w:val="left" w:pos="1320"/>
           <w:tab w:val="right" w:leader="dot" w:pos="9016"/>
@@ -4889,7 +4889,7 @@
       <w:hyperlink w:anchor="_Toc52296594" w:history="1">
         <w:r>
           <w:rPr>
-            <w:rStyle w:val="Hyperlink"/>
+            <w:rStyle w:val="Hipervnculo"/>
             <w:noProof/>
           </w:rPr>
           <w:t>6.1.2.</w:t>
@@ -4906,7 +4906,7 @@
         </w:r>
         <w:r>
           <w:rPr>
-            <w:rStyle w:val="Hyperlink"/>
+            <w:rStyle w:val="Hipervnculo"/>
             <w:noProof/>
           </w:rPr>
           <w:t>Descripción detallada de cada bloque</w:t>
@@ -4963,7 +4963,7 @@
     </w:p>
     <w:p>
       <w:pPr>
-        <w:pStyle w:val="TOC3"/>
+        <w:pStyle w:val="TDC3"/>
         <w:tabs>
           <w:tab w:val="left" w:pos="1320"/>
           <w:tab w:val="right" w:leader="dot" w:pos="9016"/>
@@ -4979,7 +4979,7 @@
       <w:hyperlink w:anchor="_Toc52296595" w:history="1">
         <w:r>
           <w:rPr>
-            <w:rStyle w:val="Hyperlink"/>
+            <w:rStyle w:val="Hipervnculo"/>
             <w:noProof/>
           </w:rPr>
           <w:t>6.1.3.</w:t>
@@ -4996,7 +4996,7 @@
         </w:r>
         <w:r>
           <w:rPr>
-            <w:rStyle w:val="Hyperlink"/>
+            <w:rStyle w:val="Hipervnculo"/>
             <w:noProof/>
           </w:rPr>
           <w:t>Detalles de selección y cálculo de los elementos circuitales de cada bloque</w:t>
@@ -5053,7 +5053,7 @@
     </w:p>
     <w:p>
       <w:pPr>
-        <w:pStyle w:val="TOC3"/>
+        <w:pStyle w:val="TDC3"/>
         <w:tabs>
           <w:tab w:val="left" w:pos="1320"/>
           <w:tab w:val="right" w:leader="dot" w:pos="9016"/>
@@ -5069,7 +5069,7 @@
       <w:hyperlink w:anchor="_Toc52296596" w:history="1">
         <w:r>
           <w:rPr>
-            <w:rStyle w:val="Hyperlink"/>
+            <w:rStyle w:val="Hipervnculo"/>
             <w:noProof/>
           </w:rPr>
           <w:t>6.1.4.</w:t>
@@ -5086,7 +5086,7 @@
         </w:r>
         <w:r>
           <w:rPr>
-            <w:rStyle w:val="Hyperlink"/>
+            <w:rStyle w:val="Hipervnculo"/>
             <w:noProof/>
           </w:rPr>
           <w:t>Plan de pruebas de cada modulo</w:t>
@@ -5143,7 +5143,7 @@
     </w:p>
     <w:p>
       <w:pPr>
-        <w:pStyle w:val="TOC2"/>
+        <w:pStyle w:val="TDC2"/>
         <w:tabs>
           <w:tab w:val="left" w:pos="880"/>
           <w:tab w:val="right" w:leader="dot" w:pos="9016"/>
@@ -5159,7 +5159,7 @@
       <w:hyperlink w:anchor="_Toc52296597" w:history="1">
         <w:r>
           <w:rPr>
-            <w:rStyle w:val="Hyperlink"/>
+            <w:rStyle w:val="Hipervnculo"/>
             <w:noProof/>
           </w:rPr>
           <w:t>6.2.</w:t>
@@ -5176,7 +5176,7 @@
         </w:r>
         <w:r>
           <w:rPr>
-            <w:rStyle w:val="Hyperlink"/>
+            <w:rStyle w:val="Hipervnculo"/>
             <w:noProof/>
           </w:rPr>
           <w:t>Software</w:t>
@@ -5233,7 +5233,7 @@
     </w:p>
     <w:p>
       <w:pPr>
-        <w:pStyle w:val="TOC3"/>
+        <w:pStyle w:val="TDC3"/>
         <w:tabs>
           <w:tab w:val="left" w:pos="1320"/>
           <w:tab w:val="right" w:leader="dot" w:pos="9016"/>
@@ -5249,7 +5249,7 @@
       <w:hyperlink w:anchor="_Toc52296598" w:history="1">
         <w:r>
           <w:rPr>
-            <w:rStyle w:val="Hyperlink"/>
+            <w:rStyle w:val="Hipervnculo"/>
             <w:noProof/>
           </w:rPr>
           <w:t>6.2.1.</w:t>
@@ -5266,7 +5266,7 @@
         </w:r>
         <w:r>
           <w:rPr>
-            <w:rStyle w:val="Hyperlink"/>
+            <w:rStyle w:val="Hipervnculo"/>
             <w:noProof/>
           </w:rPr>
           <w:t>Diagrama de estados y flujogramas</w:t>
@@ -5323,7 +5323,7 @@
     </w:p>
     <w:p>
       <w:pPr>
-        <w:pStyle w:val="TOC3"/>
+        <w:pStyle w:val="TDC3"/>
         <w:tabs>
           <w:tab w:val="left" w:pos="1320"/>
           <w:tab w:val="right" w:leader="dot" w:pos="9016"/>
@@ -5339,7 +5339,7 @@
       <w:hyperlink w:anchor="_Toc52296599" w:history="1">
         <w:r>
           <w:rPr>
-            <w:rStyle w:val="Hyperlink"/>
+            <w:rStyle w:val="Hipervnculo"/>
             <w:noProof/>
           </w:rPr>
           <w:t>6.2.2.</w:t>
@@ -5356,7 +5356,7 @@
         </w:r>
         <w:r>
           <w:rPr>
-            <w:rStyle w:val="Hyperlink"/>
+            <w:rStyle w:val="Hipervnculo"/>
             <w:noProof/>
           </w:rPr>
           <w:t>Análisis de complejidad</w:t>
@@ -5413,7 +5413,7 @@
     </w:p>
     <w:p>
       <w:pPr>
-        <w:pStyle w:val="TOC3"/>
+        <w:pStyle w:val="TDC3"/>
         <w:tabs>
           <w:tab w:val="left" w:pos="1320"/>
           <w:tab w:val="right" w:leader="dot" w:pos="9016"/>
@@ -5429,7 +5429,7 @@
       <w:hyperlink w:anchor="_Toc52296600" w:history="1">
         <w:r>
           <w:rPr>
-            <w:rStyle w:val="Hyperlink"/>
+            <w:rStyle w:val="Hipervnculo"/>
             <w:noProof/>
           </w:rPr>
           <w:t>6.2.3.</w:t>
@@ -5446,7 +5446,7 @@
         </w:r>
         <w:r>
           <w:rPr>
-            <w:rStyle w:val="Hyperlink"/>
+            <w:rStyle w:val="Hipervnculo"/>
             <w:noProof/>
           </w:rPr>
           <w:t>Descripción de subrutinas</w:t>
@@ -5503,7 +5503,7 @@
     </w:p>
     <w:p>
       <w:pPr>
-        <w:pStyle w:val="TOC3"/>
+        <w:pStyle w:val="TDC3"/>
         <w:tabs>
           <w:tab w:val="left" w:pos="1320"/>
           <w:tab w:val="right" w:leader="dot" w:pos="9016"/>
@@ -5519,7 +5519,7 @@
       <w:hyperlink w:anchor="_Toc52296601" w:history="1">
         <w:r>
           <w:rPr>
-            <w:rStyle w:val="Hyperlink"/>
+            <w:rStyle w:val="Hipervnculo"/>
             <w:noProof/>
           </w:rPr>
           <w:t>6.2.4.</w:t>
@@ -5536,7 +5536,7 @@
         </w:r>
         <w:r>
           <w:rPr>
-            <w:rStyle w:val="Hyperlink"/>
+            <w:rStyle w:val="Hipervnculo"/>
             <w:noProof/>
           </w:rPr>
           <w:t>Listados comentados del código</w:t>
@@ -5593,7 +5593,7 @@
     </w:p>
     <w:p>
       <w:pPr>
-        <w:pStyle w:val="TOC3"/>
+        <w:pStyle w:val="TDC3"/>
         <w:tabs>
           <w:tab w:val="left" w:pos="1320"/>
           <w:tab w:val="right" w:leader="dot" w:pos="9016"/>
@@ -5609,7 +5609,7 @@
       <w:hyperlink w:anchor="_Toc52296602" w:history="1">
         <w:r>
           <w:rPr>
-            <w:rStyle w:val="Hyperlink"/>
+            <w:rStyle w:val="Hipervnculo"/>
             <w:noProof/>
           </w:rPr>
           <w:t>6.2.5.</w:t>
@@ -5626,7 +5626,7 @@
         </w:r>
         <w:r>
           <w:rPr>
-            <w:rStyle w:val="Hyperlink"/>
+            <w:rStyle w:val="Hipervnculo"/>
             <w:noProof/>
           </w:rPr>
           <w:t>Plan de prueba de módulos y de depuración de Software</w:t>
@@ -5683,7 +5683,7 @@
     </w:p>
     <w:p>
       <w:pPr>
-        <w:pStyle w:val="TOC1"/>
+        <w:pStyle w:val="TDC1"/>
         <w:tabs>
           <w:tab w:val="left" w:pos="440"/>
           <w:tab w:val="right" w:leader="dot" w:pos="9016"/>
@@ -5699,7 +5699,7 @@
       <w:hyperlink w:anchor="_Toc52296603" w:history="1">
         <w:r>
           <w:rPr>
-            <w:rStyle w:val="Hyperlink"/>
+            <w:rStyle w:val="Hipervnculo"/>
             <w:noProof/>
           </w:rPr>
           <w:t>7.</w:t>
@@ -5716,7 +5716,7 @@
         </w:r>
         <w:r>
           <w:rPr>
-            <w:rStyle w:val="Hyperlink"/>
+            <w:rStyle w:val="Hipervnculo"/>
             <w:noProof/>
           </w:rPr>
           <w:t>Construcción del prototipo</w:t>
@@ -5773,7 +5773,7 @@
     </w:p>
     <w:p>
       <w:pPr>
-        <w:pStyle w:val="TOC2"/>
+        <w:pStyle w:val="TDC2"/>
         <w:tabs>
           <w:tab w:val="left" w:pos="880"/>
           <w:tab w:val="right" w:leader="dot" w:pos="9016"/>
@@ -5789,7 +5789,7 @@
       <w:hyperlink w:anchor="_Toc52296604" w:history="1">
         <w:r>
           <w:rPr>
-            <w:rStyle w:val="Hyperlink"/>
+            <w:rStyle w:val="Hipervnculo"/>
             <w:noProof/>
           </w:rPr>
           <w:t>7.1.</w:t>
@@ -5806,7 +5806,7 @@
         </w:r>
         <w:r>
           <w:rPr>
-            <w:rStyle w:val="Hyperlink"/>
+            <w:rStyle w:val="Hipervnculo"/>
             <w:noProof/>
           </w:rPr>
           <w:t>Definición de los módulos</w:t>
@@ -5863,7 +5863,7 @@
     </w:p>
     <w:p>
       <w:pPr>
-        <w:pStyle w:val="TOC2"/>
+        <w:pStyle w:val="TDC2"/>
         <w:tabs>
           <w:tab w:val="left" w:pos="880"/>
           <w:tab w:val="right" w:leader="dot" w:pos="9016"/>
@@ -5879,7 +5879,7 @@
       <w:hyperlink w:anchor="_Toc52296605" w:history="1">
         <w:r>
           <w:rPr>
-            <w:rStyle w:val="Hyperlink"/>
+            <w:rStyle w:val="Hipervnculo"/>
             <w:noProof/>
           </w:rPr>
           <w:t>7.2.</w:t>
@@ -5896,7 +5896,7 @@
         </w:r>
         <w:r>
           <w:rPr>
-            <w:rStyle w:val="Hyperlink"/>
+            <w:rStyle w:val="Hipervnculo"/>
             <w:noProof/>
           </w:rPr>
           <w:t>Diseño de los circuitos impresos</w:t>
@@ -5953,7 +5953,7 @@
     </w:p>
     <w:p>
       <w:pPr>
-        <w:pStyle w:val="TOC2"/>
+        <w:pStyle w:val="TDC2"/>
         <w:tabs>
           <w:tab w:val="left" w:pos="880"/>
           <w:tab w:val="right" w:leader="dot" w:pos="9016"/>
@@ -5969,7 +5969,7 @@
       <w:hyperlink w:anchor="_Toc52296606" w:history="1">
         <w:r>
           <w:rPr>
-            <w:rStyle w:val="Hyperlink"/>
+            <w:rStyle w:val="Hipervnculo"/>
             <w:noProof/>
           </w:rPr>
           <w:t>7.3.</w:t>
@@ -5986,7 +5986,7 @@
         </w:r>
         <w:r>
           <w:rPr>
-            <w:rStyle w:val="Hyperlink"/>
+            <w:rStyle w:val="Hipervnculo"/>
             <w:noProof/>
           </w:rPr>
           <w:t>Diseño mecánico</w:t>
@@ -6043,7 +6043,7 @@
     </w:p>
     <w:p>
       <w:pPr>
-        <w:pStyle w:val="TOC2"/>
+        <w:pStyle w:val="TDC2"/>
         <w:tabs>
           <w:tab w:val="left" w:pos="880"/>
           <w:tab w:val="right" w:leader="dot" w:pos="9016"/>
@@ -6059,7 +6059,7 @@
       <w:hyperlink w:anchor="_Toc52296607" w:history="1">
         <w:r>
           <w:rPr>
-            <w:rStyle w:val="Hyperlink"/>
+            <w:rStyle w:val="Hipervnculo"/>
             <w:noProof/>
           </w:rPr>
           <w:t>7.4.</w:t>
@@ -6076,7 +6076,7 @@
         </w:r>
         <w:r>
           <w:rPr>
-            <w:rStyle w:val="Hyperlink"/>
+            <w:rStyle w:val="Hipervnculo"/>
             <w:noProof/>
           </w:rPr>
           <w:t>Detalles de construcción y precauciones especiales de montaje</w:t>
@@ -6133,7 +6133,7 @@
     </w:p>
     <w:p>
       <w:pPr>
-        <w:pStyle w:val="TOC2"/>
+        <w:pStyle w:val="TDC2"/>
         <w:tabs>
           <w:tab w:val="left" w:pos="880"/>
           <w:tab w:val="right" w:leader="dot" w:pos="9016"/>
@@ -6149,7 +6149,7 @@
       <w:hyperlink w:anchor="_Toc52296608" w:history="1">
         <w:r>
           <w:rPr>
-            <w:rStyle w:val="Hyperlink"/>
+            <w:rStyle w:val="Hipervnculo"/>
             <w:noProof/>
           </w:rPr>
           <w:t>7.5.</w:t>
@@ -6166,7 +6166,7 @@
         </w:r>
         <w:r>
           <w:rPr>
-            <w:rStyle w:val="Hyperlink"/>
+            <w:rStyle w:val="Hipervnculo"/>
             <w:noProof/>
           </w:rPr>
           <w:t>Bill of Materials (BOM)</w:t>
@@ -6223,7 +6223,7 @@
     </w:p>
     <w:p>
       <w:pPr>
-        <w:pStyle w:val="TOC1"/>
+        <w:pStyle w:val="TDC1"/>
         <w:tabs>
           <w:tab w:val="left" w:pos="440"/>
           <w:tab w:val="right" w:leader="dot" w:pos="9016"/>
@@ -6239,7 +6239,7 @@
       <w:hyperlink w:anchor="_Toc52296609" w:history="1">
         <w:r>
           <w:rPr>
-            <w:rStyle w:val="Hyperlink"/>
+            <w:rStyle w:val="Hipervnculo"/>
             <w:noProof/>
           </w:rPr>
           <w:t>8.</w:t>
@@ -6256,7 +6256,7 @@
         </w:r>
         <w:r>
           <w:rPr>
-            <w:rStyle w:val="Hyperlink"/>
+            <w:rStyle w:val="Hipervnculo"/>
             <w:noProof/>
           </w:rPr>
           <w:t>Validación del prototipo</w:t>
@@ -6313,7 +6313,7 @@
     </w:p>
     <w:p>
       <w:pPr>
-        <w:pStyle w:val="TOC2"/>
+        <w:pStyle w:val="TDC2"/>
         <w:tabs>
           <w:tab w:val="left" w:pos="880"/>
           <w:tab w:val="right" w:leader="dot" w:pos="9016"/>
@@ -6329,7 +6329,7 @@
       <w:hyperlink w:anchor="_Toc52296610" w:history="1">
         <w:r>
           <w:rPr>
-            <w:rStyle w:val="Hyperlink"/>
+            <w:rStyle w:val="Hipervnculo"/>
             <w:noProof/>
           </w:rPr>
           <w:t>8.1.</w:t>
@@ -6346,7 +6346,7 @@
         </w:r>
         <w:r>
           <w:rPr>
-            <w:rStyle w:val="Hyperlink"/>
+            <w:rStyle w:val="Hipervnculo"/>
             <w:noProof/>
           </w:rPr>
           <w:t>Estudios de confiabilidad de hardware y de software</w:t>
@@ -6403,7 +6403,7 @@
     </w:p>
     <w:p>
       <w:pPr>
-        <w:pStyle w:val="TOC2"/>
+        <w:pStyle w:val="TDC2"/>
         <w:tabs>
           <w:tab w:val="left" w:pos="880"/>
           <w:tab w:val="right" w:leader="dot" w:pos="9016"/>
@@ -6419,7 +6419,7 @@
       <w:hyperlink w:anchor="_Toc52296611" w:history="1">
         <w:r>
           <w:rPr>
-            <w:rStyle w:val="Hyperlink"/>
+            <w:rStyle w:val="Hipervnculo"/>
             <w:noProof/>
           </w:rPr>
           <w:t>8.2.</w:t>
@@ -6436,7 +6436,7 @@
         </w:r>
         <w:r>
           <w:rPr>
-            <w:rStyle w:val="Hyperlink"/>
+            <w:rStyle w:val="Hipervnculo"/>
             <w:noProof/>
           </w:rPr>
           <w:t>Resultados</w:t>
@@ -6493,7 +6493,7 @@
     </w:p>
     <w:p>
       <w:pPr>
-        <w:pStyle w:val="TOC2"/>
+        <w:pStyle w:val="TDC2"/>
         <w:tabs>
           <w:tab w:val="left" w:pos="880"/>
           <w:tab w:val="right" w:leader="dot" w:pos="9016"/>
@@ -6509,7 +6509,7 @@
       <w:hyperlink w:anchor="_Toc52296612" w:history="1">
         <w:r>
           <w:rPr>
-            <w:rStyle w:val="Hyperlink"/>
+            <w:rStyle w:val="Hipervnculo"/>
             <w:noProof/>
           </w:rPr>
           <w:t>8.3.</w:t>
@@ -6526,7 +6526,7 @@
         </w:r>
         <w:r>
           <w:rPr>
-            <w:rStyle w:val="Hyperlink"/>
+            <w:rStyle w:val="Hipervnculo"/>
             <w:noProof/>
           </w:rPr>
           <w:t>Evaluación</w:t>
@@ -6583,7 +6583,7 @@
     </w:p>
     <w:p>
       <w:pPr>
-        <w:pStyle w:val="TOC3"/>
+        <w:pStyle w:val="TDC3"/>
         <w:tabs>
           <w:tab w:val="left" w:pos="1320"/>
           <w:tab w:val="right" w:leader="dot" w:pos="9016"/>
@@ -6599,7 +6599,7 @@
       <w:hyperlink w:anchor="_Toc52296613" w:history="1">
         <w:r>
           <w:rPr>
-            <w:rStyle w:val="Hyperlink"/>
+            <w:rStyle w:val="Hipervnculo"/>
             <w:noProof/>
           </w:rPr>
           <w:t>8.3.1.</w:t>
@@ -6616,7 +6616,7 @@
         </w:r>
         <w:r>
           <w:rPr>
-            <w:rStyle w:val="Hyperlink"/>
+            <w:rStyle w:val="Hipervnculo"/>
             <w:noProof/>
           </w:rPr>
           <w:t>Evaluación de resultados técnicos</w:t>
@@ -6673,7 +6673,7 @@
     </w:p>
     <w:p>
       <w:pPr>
-        <w:pStyle w:val="TOC3"/>
+        <w:pStyle w:val="TDC3"/>
         <w:tabs>
           <w:tab w:val="left" w:pos="1320"/>
           <w:tab w:val="right" w:leader="dot" w:pos="9016"/>
@@ -6689,7 +6689,7 @@
       <w:hyperlink w:anchor="_Toc52296614" w:history="1">
         <w:r>
           <w:rPr>
-            <w:rStyle w:val="Hyperlink"/>
+            <w:rStyle w:val="Hipervnculo"/>
             <w:noProof/>
           </w:rPr>
           <w:t>8.3.2.</w:t>
@@ -6706,7 +6706,7 @@
         </w:r>
         <w:r>
           <w:rPr>
-            <w:rStyle w:val="Hyperlink"/>
+            <w:rStyle w:val="Hipervnculo"/>
             <w:noProof/>
           </w:rPr>
           <w:t>Evaluación de la planificación</w:t>
@@ -6763,7 +6763,7 @@
     </w:p>
     <w:p>
       <w:pPr>
-        <w:pStyle w:val="TOC3"/>
+        <w:pStyle w:val="TDC3"/>
         <w:tabs>
           <w:tab w:val="left" w:pos="1320"/>
           <w:tab w:val="right" w:leader="dot" w:pos="9016"/>
@@ -6779,7 +6779,7 @@
       <w:hyperlink w:anchor="_Toc52296615" w:history="1">
         <w:r>
           <w:rPr>
-            <w:rStyle w:val="Hyperlink"/>
+            <w:rStyle w:val="Hipervnculo"/>
             <w:noProof/>
           </w:rPr>
           <w:t>8.3.1.</w:t>
@@ -6796,7 +6796,7 @@
         </w:r>
         <w:r>
           <w:rPr>
-            <w:rStyle w:val="Hyperlink"/>
+            <w:rStyle w:val="Hipervnculo"/>
             <w:noProof/>
           </w:rPr>
           <w:t>Evaluación de la factibilidad financiera</w:t>
@@ -6853,7 +6853,7 @@
     </w:p>
     <w:p>
       <w:pPr>
-        <w:pStyle w:val="TOC1"/>
+        <w:pStyle w:val="TDC1"/>
         <w:tabs>
           <w:tab w:val="left" w:pos="440"/>
           <w:tab w:val="right" w:leader="dot" w:pos="9016"/>
@@ -6869,7 +6869,7 @@
       <w:hyperlink w:anchor="_Toc52296616" w:history="1">
         <w:r>
           <w:rPr>
-            <w:rStyle w:val="Hyperlink"/>
+            <w:rStyle w:val="Hipervnculo"/>
             <w:noProof/>
           </w:rPr>
           <w:t>9.</w:t>
@@ -6886,7 +6886,7 @@
         </w:r>
         <w:r>
           <w:rPr>
-            <w:rStyle w:val="Hyperlink"/>
+            <w:rStyle w:val="Hipervnculo"/>
             <w:noProof/>
           </w:rPr>
           <w:t>Referencias</w:t>
@@ -6943,7 +6943,7 @@
     </w:p>
     <w:p>
       <w:pPr>
-        <w:pStyle w:val="TOC2"/>
+        <w:pStyle w:val="TDC2"/>
         <w:tabs>
           <w:tab w:val="left" w:pos="880"/>
           <w:tab w:val="right" w:leader="dot" w:pos="9016"/>
@@ -6959,7 +6959,7 @@
       <w:hyperlink w:anchor="_Toc52296617" w:history="1">
         <w:r>
           <w:rPr>
-            <w:rStyle w:val="Hyperlink"/>
+            <w:rStyle w:val="Hipervnculo"/>
             <w:noProof/>
           </w:rPr>
           <w:t>9.1.</w:t>
@@ -6976,7 +6976,7 @@
         </w:r>
         <w:r>
           <w:rPr>
-            <w:rStyle w:val="Hyperlink"/>
+            <w:rStyle w:val="Hipervnculo"/>
             <w:noProof/>
           </w:rPr>
           <w:t>LIBROS. (Autor. Título. Editorial. Fecha)</w:t>
@@ -7033,7 +7033,7 @@
     </w:p>
     <w:p>
       <w:pPr>
-        <w:pStyle w:val="TOC2"/>
+        <w:pStyle w:val="TDC2"/>
         <w:tabs>
           <w:tab w:val="left" w:pos="880"/>
           <w:tab w:val="right" w:leader="dot" w:pos="9016"/>
@@ -7049,7 +7049,7 @@
       <w:hyperlink w:anchor="_Toc52296618" w:history="1">
         <w:r>
           <w:rPr>
-            <w:rStyle w:val="Hyperlink"/>
+            <w:rStyle w:val="Hipervnculo"/>
             <w:noProof/>
           </w:rPr>
           <w:t>9.2.</w:t>
@@ -7066,7 +7066,7 @@
         </w:r>
         <w:r>
           <w:rPr>
-            <w:rStyle w:val="Hyperlink"/>
+            <w:rStyle w:val="Hipervnculo"/>
             <w:noProof/>
           </w:rPr>
           <w:t>REVISTAS. (Autor. Título. Nombre de la revista. Fecha-Volumen. Páginas)</w:t>
@@ -7123,7 +7123,7 @@
     </w:p>
     <w:p>
       <w:pPr>
-        <w:pStyle w:val="TOC2"/>
+        <w:pStyle w:val="TDC2"/>
         <w:tabs>
           <w:tab w:val="left" w:pos="880"/>
           <w:tab w:val="right" w:leader="dot" w:pos="9016"/>
@@ -7139,7 +7139,7 @@
       <w:hyperlink w:anchor="_Toc52296619" w:history="1">
         <w:r>
           <w:rPr>
-            <w:rStyle w:val="Hyperlink"/>
+            <w:rStyle w:val="Hipervnculo"/>
             <w:noProof/>
           </w:rPr>
           <w:t>9.3.</w:t>
@@ -7156,7 +7156,7 @@
         </w:r>
         <w:r>
           <w:rPr>
-            <w:rStyle w:val="Hyperlink"/>
+            <w:rStyle w:val="Hipervnculo"/>
             <w:noProof/>
           </w:rPr>
           <w:t>Notas de aplicación (incluir copia de las importantes)</w:t>
@@ -7213,7 +7213,7 @@
     </w:p>
     <w:p>
       <w:pPr>
-        <w:pStyle w:val="TOC1"/>
+        <w:pStyle w:val="TDC1"/>
         <w:tabs>
           <w:tab w:val="left" w:pos="660"/>
           <w:tab w:val="right" w:leader="dot" w:pos="9016"/>
@@ -7229,7 +7229,7 @@
       <w:hyperlink w:anchor="_Toc52296620" w:history="1">
         <w:r>
           <w:rPr>
-            <w:rStyle w:val="Hyperlink"/>
+            <w:rStyle w:val="Hipervnculo"/>
             <w:noProof/>
           </w:rPr>
           <w:t>10.</w:t>
@@ -7246,7 +7246,7 @@
         </w:r>
         <w:r>
           <w:rPr>
-            <w:rStyle w:val="Hyperlink"/>
+            <w:rStyle w:val="Hipervnculo"/>
             <w:noProof/>
           </w:rPr>
           <w:t>Anexos Técnicos</w:t>
@@ -7303,7 +7303,7 @@
     </w:p>
     <w:p>
       <w:pPr>
-        <w:pStyle w:val="TOC2"/>
+        <w:pStyle w:val="TDC2"/>
         <w:tabs>
           <w:tab w:val="left" w:pos="880"/>
           <w:tab w:val="right" w:leader="dot" w:pos="9016"/>
@@ -7319,7 +7319,7 @@
       <w:hyperlink w:anchor="_Toc52296621" w:history="1">
         <w:r>
           <w:rPr>
-            <w:rStyle w:val="Hyperlink"/>
+            <w:rStyle w:val="Hipervnculo"/>
             <w:noProof/>
           </w:rPr>
           <w:t>10.1.</w:t>
@@ -7336,7 +7336,7 @@
         </w:r>
         <w:r>
           <w:rPr>
-            <w:rStyle w:val="Hyperlink"/>
+            <w:rStyle w:val="Hipervnculo"/>
             <w:noProof/>
           </w:rPr>
           <w:t>Esquemáticos</w:t>
@@ -7393,7 +7393,7 @@
     </w:p>
     <w:p>
       <w:pPr>
-        <w:pStyle w:val="TOC2"/>
+        <w:pStyle w:val="TDC2"/>
         <w:tabs>
           <w:tab w:val="left" w:pos="880"/>
           <w:tab w:val="right" w:leader="dot" w:pos="9016"/>
@@ -7409,7 +7409,7 @@
       <w:hyperlink w:anchor="_Toc52296622" w:history="1">
         <w:r>
           <w:rPr>
-            <w:rStyle w:val="Hyperlink"/>
+            <w:rStyle w:val="Hipervnculo"/>
             <w:noProof/>
           </w:rPr>
           <w:t>10.2.</w:t>
@@ -7426,7 +7426,7 @@
         </w:r>
         <w:r>
           <w:rPr>
-            <w:rStyle w:val="Hyperlink"/>
+            <w:rStyle w:val="Hipervnculo"/>
             <w:noProof/>
           </w:rPr>
           <w:t>Planos de PCB</w:t>
@@ -7483,7 +7483,7 @@
     </w:p>
     <w:p>
       <w:pPr>
-        <w:pStyle w:val="TOC2"/>
+        <w:pStyle w:val="TDC2"/>
         <w:tabs>
           <w:tab w:val="left" w:pos="880"/>
           <w:tab w:val="right" w:leader="dot" w:pos="9016"/>
@@ -7499,7 +7499,7 @@
       <w:hyperlink w:anchor="_Toc52296623" w:history="1">
         <w:r>
           <w:rPr>
-            <w:rStyle w:val="Hyperlink"/>
+            <w:rStyle w:val="Hipervnculo"/>
             <w:noProof/>
           </w:rPr>
           <w:t>10.3.</w:t>
@@ -7516,14 +7516,14 @@
         </w:r>
         <w:r>
           <w:rPr>
-            <w:rStyle w:val="Hyperlink"/>
+            <w:rStyle w:val="Hipervnculo"/>
             <w:noProof/>
           </w:rPr>
           <w:t>Listado de Partes y Componentes (</w:t>
         </w:r>
         <w:r>
           <w:rPr>
-            <w:rStyle w:val="Hyperlink"/>
+            <w:rStyle w:val="Hipervnculo"/>
             <w:i/>
             <w:noProof/>
           </w:rPr>
@@ -7531,7 +7531,7 @@
         </w:r>
         <w:r>
           <w:rPr>
-            <w:rStyle w:val="Hyperlink"/>
+            <w:rStyle w:val="Hipervnculo"/>
             <w:noProof/>
           </w:rPr>
           <w:t>)</w:t>
@@ -7588,7 +7588,7 @@
     </w:p>
     <w:p>
       <w:pPr>
-        <w:pStyle w:val="TOC2"/>
+        <w:pStyle w:val="TDC2"/>
         <w:tabs>
           <w:tab w:val="left" w:pos="880"/>
           <w:tab w:val="right" w:leader="dot" w:pos="9016"/>
@@ -7604,7 +7604,7 @@
       <w:hyperlink w:anchor="_Toc52296624" w:history="1">
         <w:r>
           <w:rPr>
-            <w:rStyle w:val="Hyperlink"/>
+            <w:rStyle w:val="Hipervnculo"/>
             <w:noProof/>
           </w:rPr>
           <w:t>10.4.</w:t>
@@ -7621,7 +7621,7 @@
         </w:r>
         <w:r>
           <w:rPr>
-            <w:rStyle w:val="Hyperlink"/>
+            <w:rStyle w:val="Hipervnculo"/>
             <w:noProof/>
           </w:rPr>
           <w:t>Códigos de Software</w:t>
@@ -7678,7 +7678,7 @@
     </w:p>
     <w:p>
       <w:pPr>
-        <w:pStyle w:val="TOC2"/>
+        <w:pStyle w:val="TDC2"/>
         <w:tabs>
           <w:tab w:val="left" w:pos="880"/>
           <w:tab w:val="right" w:leader="dot" w:pos="9016"/>
@@ -7694,7 +7694,7 @@
       <w:hyperlink w:anchor="_Toc52296625" w:history="1">
         <w:r>
           <w:rPr>
-            <w:rStyle w:val="Hyperlink"/>
+            <w:rStyle w:val="Hipervnculo"/>
             <w:noProof/>
           </w:rPr>
           <w:t>10.5.</w:t>
@@ -7711,7 +7711,7 @@
         </w:r>
         <w:r>
           <w:rPr>
-            <w:rStyle w:val="Hyperlink"/>
+            <w:rStyle w:val="Hipervnculo"/>
             <w:noProof/>
           </w:rPr>
           <w:t>Hojas de Datos de Componentes</w:t>
@@ -7768,7 +7768,7 @@
     </w:p>
     <w:p>
       <w:pPr>
-        <w:pStyle w:val="TOC2"/>
+        <w:pStyle w:val="TDC2"/>
         <w:tabs>
           <w:tab w:val="left" w:pos="880"/>
           <w:tab w:val="right" w:leader="dot" w:pos="9016"/>
@@ -7784,7 +7784,7 @@
       <w:hyperlink w:anchor="_Toc52296626" w:history="1">
         <w:r>
           <w:rPr>
-            <w:rStyle w:val="Hyperlink"/>
+            <w:rStyle w:val="Hipervnculo"/>
             <w:noProof/>
           </w:rPr>
           <w:t>10.6.</w:t>
@@ -7801,7 +7801,7 @@
         </w:r>
         <w:r>
           <w:rPr>
-            <w:rStyle w:val="Hyperlink"/>
+            <w:rStyle w:val="Hipervnculo"/>
             <w:noProof/>
           </w:rPr>
           <w:t>Hojas de Aplicación, etc.</w:t>
@@ -7858,7 +7858,7 @@
     </w:p>
     <w:p>
       <w:pPr>
-        <w:pStyle w:val="TOC2"/>
+        <w:pStyle w:val="TDC2"/>
         <w:tabs>
           <w:tab w:val="left" w:pos="880"/>
           <w:tab w:val="right" w:leader="dot" w:pos="9016"/>
@@ -7874,7 +7874,7 @@
       <w:hyperlink w:anchor="_Toc52296627" w:history="1">
         <w:r>
           <w:rPr>
-            <w:rStyle w:val="Hyperlink"/>
+            <w:rStyle w:val="Hipervnculo"/>
             <w:noProof/>
           </w:rPr>
           <w:t>10.7.</w:t>
@@ -7891,7 +7891,7 @@
         </w:r>
         <w:r>
           <w:rPr>
-            <w:rStyle w:val="Hyperlink"/>
+            <w:rStyle w:val="Hipervnculo"/>
             <w:noProof/>
           </w:rPr>
           <w:t>Otra Documentación Técnica</w:t>
@@ -7961,7 +7961,7 @@
     </w:p>
     <w:p>
       <w:pPr>
-        <w:pStyle w:val="Heading2"/>
+        <w:pStyle w:val="Ttulo2"/>
         <w:numPr>
           <w:ilvl w:val="0"/>
           <w:numId w:val="0"/>
@@ -7988,7 +7988,7 @@
     </w:p>
     <w:p>
       <w:pPr>
-        <w:pStyle w:val="TableofFigures"/>
+        <w:pStyle w:val="Tabladeilustraciones"/>
         <w:tabs>
           <w:tab w:val="right" w:leader="dot" w:pos="9016"/>
         </w:tabs>
@@ -8021,14 +8021,14 @@
       <w:hyperlink w:anchor="_Toc52296628" w:history="1">
         <w:r>
           <w:rPr>
-            <w:rStyle w:val="Hyperlink"/>
+            <w:rStyle w:val="Hipervnculo"/>
             <w:noProof/>
           </w:rPr>
           <w:t>Figura 3</w:t>
         </w:r>
         <w:r>
           <w:rPr>
-            <w:rStyle w:val="Hyperlink"/>
+            <w:rStyle w:val="Hipervnculo"/>
             <w:noProof/>
           </w:rPr>
           <w:noBreakHyphen/>
@@ -8086,7 +8086,7 @@
     </w:p>
     <w:p>
       <w:pPr>
-        <w:pStyle w:val="TableofFigures"/>
+        <w:pStyle w:val="Tabladeilustraciones"/>
         <w:tabs>
           <w:tab w:val="right" w:leader="dot" w:pos="9016"/>
         </w:tabs>
@@ -8101,14 +8101,14 @@
       <w:hyperlink w:anchor="_Toc52296629" w:history="1">
         <w:r>
           <w:rPr>
-            <w:rStyle w:val="Hyperlink"/>
+            <w:rStyle w:val="Hipervnculo"/>
             <w:noProof/>
           </w:rPr>
           <w:t>Figura 10</w:t>
         </w:r>
         <w:r>
           <w:rPr>
-            <w:rStyle w:val="Hyperlink"/>
+            <w:rStyle w:val="Hipervnculo"/>
             <w:noProof/>
           </w:rPr>
           <w:noBreakHyphen/>
@@ -8179,7 +8179,7 @@
     </w:p>
     <w:p>
       <w:pPr>
-        <w:pStyle w:val="Heading2"/>
+        <w:pStyle w:val="Ttulo2"/>
         <w:numPr>
           <w:ilvl w:val="0"/>
           <w:numId w:val="0"/>
@@ -8206,7 +8206,7 @@
     </w:p>
     <w:p>
       <w:pPr>
-        <w:pStyle w:val="TableofFigures"/>
+        <w:pStyle w:val="Tabladeilustraciones"/>
         <w:tabs>
           <w:tab w:val="right" w:leader="dot" w:pos="9016"/>
         </w:tabs>
@@ -8239,14 +8239,14 @@
       <w:hyperlink w:anchor="_Toc52296630" w:history="1">
         <w:r>
           <w:rPr>
-            <w:rStyle w:val="Hyperlink"/>
+            <w:rStyle w:val="Hipervnculo"/>
             <w:noProof/>
           </w:rPr>
           <w:t>Tabla 3</w:t>
         </w:r>
         <w:r>
           <w:rPr>
-            <w:rStyle w:val="Hyperlink"/>
+            <w:rStyle w:val="Hipervnculo"/>
             <w:noProof/>
           </w:rPr>
           <w:noBreakHyphen/>
@@ -8304,7 +8304,7 @@
     </w:p>
     <w:p>
       <w:pPr>
-        <w:pStyle w:val="TableofFigures"/>
+        <w:pStyle w:val="Tabladeilustraciones"/>
         <w:tabs>
           <w:tab w:val="right" w:leader="dot" w:pos="9016"/>
         </w:tabs>
@@ -8319,14 +8319,14 @@
       <w:hyperlink w:anchor="_Toc52296631" w:history="1">
         <w:r>
           <w:rPr>
-            <w:rStyle w:val="Hyperlink"/>
+            <w:rStyle w:val="Hipervnculo"/>
             <w:noProof/>
           </w:rPr>
           <w:t>Tabla 3</w:t>
         </w:r>
         <w:r>
           <w:rPr>
-            <w:rStyle w:val="Hyperlink"/>
+            <w:rStyle w:val="Hipervnculo"/>
             <w:noProof/>
           </w:rPr>
           <w:noBreakHyphen/>
@@ -8384,7 +8384,7 @@
     </w:p>
     <w:p>
       <w:pPr>
-        <w:pStyle w:val="TableofFigures"/>
+        <w:pStyle w:val="Tabladeilustraciones"/>
         <w:tabs>
           <w:tab w:val="right" w:leader="dot" w:pos="9016"/>
         </w:tabs>
@@ -8399,14 +8399,14 @@
       <w:hyperlink w:anchor="_Toc52296632" w:history="1">
         <w:r>
           <w:rPr>
-            <w:rStyle w:val="Hyperlink"/>
+            <w:rStyle w:val="Hipervnculo"/>
             <w:noProof/>
           </w:rPr>
           <w:t>Tabla 3</w:t>
         </w:r>
         <w:r>
           <w:rPr>
-            <w:rStyle w:val="Hyperlink"/>
+            <w:rStyle w:val="Hipervnculo"/>
             <w:noProof/>
           </w:rPr>
           <w:noBreakHyphen/>
@@ -8464,7 +8464,7 @@
     </w:p>
     <w:p>
       <w:pPr>
-        <w:pStyle w:val="TableofFigures"/>
+        <w:pStyle w:val="Tabladeilustraciones"/>
         <w:tabs>
           <w:tab w:val="right" w:leader="dot" w:pos="9016"/>
         </w:tabs>
@@ -8479,14 +8479,14 @@
       <w:hyperlink w:anchor="_Toc52296633" w:history="1">
         <w:r>
           <w:rPr>
-            <w:rStyle w:val="Hyperlink"/>
+            <w:rStyle w:val="Hipervnculo"/>
             <w:noProof/>
           </w:rPr>
           <w:t>Tabla 3</w:t>
         </w:r>
         <w:r>
           <w:rPr>
-            <w:rStyle w:val="Hyperlink"/>
+            <w:rStyle w:val="Hipervnculo"/>
             <w:noProof/>
           </w:rPr>
           <w:noBreakHyphen/>
@@ -8544,7 +8544,7 @@
     </w:p>
     <w:p>
       <w:pPr>
-        <w:pStyle w:val="TableofFigures"/>
+        <w:pStyle w:val="Tabladeilustraciones"/>
         <w:tabs>
           <w:tab w:val="right" w:leader="dot" w:pos="9016"/>
         </w:tabs>
@@ -8559,14 +8559,14 @@
       <w:hyperlink w:anchor="_Toc52296634" w:history="1">
         <w:r>
           <w:rPr>
-            <w:rStyle w:val="Hyperlink"/>
+            <w:rStyle w:val="Hipervnculo"/>
             <w:noProof/>
           </w:rPr>
           <w:t>Tabla 3</w:t>
         </w:r>
         <w:r>
           <w:rPr>
-            <w:rStyle w:val="Hyperlink"/>
+            <w:rStyle w:val="Hipervnculo"/>
             <w:noProof/>
           </w:rPr>
           <w:noBreakHyphen/>
@@ -8624,7 +8624,7 @@
     </w:p>
     <w:p>
       <w:pPr>
-        <w:pStyle w:val="TableofFigures"/>
+        <w:pStyle w:val="Tabladeilustraciones"/>
         <w:tabs>
           <w:tab w:val="right" w:leader="dot" w:pos="9016"/>
         </w:tabs>
@@ -8639,14 +8639,14 @@
       <w:hyperlink w:anchor="_Toc52296635" w:history="1">
         <w:r>
           <w:rPr>
-            <w:rStyle w:val="Hyperlink"/>
+            <w:rStyle w:val="Hipervnculo"/>
             <w:noProof/>
           </w:rPr>
           <w:t>Tabla 3</w:t>
         </w:r>
         <w:r>
           <w:rPr>
-            <w:rStyle w:val="Hyperlink"/>
+            <w:rStyle w:val="Hipervnculo"/>
             <w:noProof/>
           </w:rPr>
           <w:noBreakHyphen/>
@@ -8704,7 +8704,7 @@
     </w:p>
     <w:p>
       <w:pPr>
-        <w:pStyle w:val="TableofFigures"/>
+        <w:pStyle w:val="Tabladeilustraciones"/>
         <w:tabs>
           <w:tab w:val="right" w:leader="dot" w:pos="9016"/>
         </w:tabs>
@@ -8719,14 +8719,14 @@
       <w:hyperlink w:anchor="_Toc52296636" w:history="1">
         <w:r>
           <w:rPr>
-            <w:rStyle w:val="Hyperlink"/>
+            <w:rStyle w:val="Hipervnculo"/>
             <w:noProof/>
           </w:rPr>
           <w:t>Tabla 3</w:t>
         </w:r>
         <w:r>
           <w:rPr>
-            <w:rStyle w:val="Hyperlink"/>
+            <w:rStyle w:val="Hipervnculo"/>
             <w:noProof/>
           </w:rPr>
           <w:noBreakHyphen/>
@@ -8784,7 +8784,7 @@
     </w:p>
     <w:p>
       <w:pPr>
-        <w:pStyle w:val="TableofFigures"/>
+        <w:pStyle w:val="Tabladeilustraciones"/>
         <w:tabs>
           <w:tab w:val="right" w:leader="dot" w:pos="9016"/>
         </w:tabs>
@@ -8799,14 +8799,14 @@
       <w:hyperlink w:anchor="_Toc52296637" w:history="1">
         <w:r>
           <w:rPr>
-            <w:rStyle w:val="Hyperlink"/>
+            <w:rStyle w:val="Hipervnculo"/>
             <w:noProof/>
           </w:rPr>
           <w:t>Tabla 3</w:t>
         </w:r>
         <w:r>
           <w:rPr>
-            <w:rStyle w:val="Hyperlink"/>
+            <w:rStyle w:val="Hipervnculo"/>
             <w:noProof/>
           </w:rPr>
           <w:noBreakHyphen/>
@@ -8864,7 +8864,7 @@
     </w:p>
     <w:p>
       <w:pPr>
-        <w:pStyle w:val="TableofFigures"/>
+        <w:pStyle w:val="Tabladeilustraciones"/>
         <w:tabs>
           <w:tab w:val="right" w:leader="dot" w:pos="9016"/>
         </w:tabs>
@@ -8879,14 +8879,14 @@
       <w:hyperlink w:anchor="_Toc52296638" w:history="1">
         <w:r>
           <w:rPr>
-            <w:rStyle w:val="Hyperlink"/>
+            <w:rStyle w:val="Hipervnculo"/>
             <w:noProof/>
           </w:rPr>
           <w:t>Tabla 3</w:t>
         </w:r>
         <w:r>
           <w:rPr>
-            <w:rStyle w:val="Hyperlink"/>
+            <w:rStyle w:val="Hipervnculo"/>
             <w:noProof/>
           </w:rPr>
           <w:noBreakHyphen/>
@@ -8944,7 +8944,7 @@
     </w:p>
     <w:p>
       <w:pPr>
-        <w:pStyle w:val="TableofFigures"/>
+        <w:pStyle w:val="Tabladeilustraciones"/>
         <w:tabs>
           <w:tab w:val="right" w:leader="dot" w:pos="9016"/>
         </w:tabs>
@@ -8959,14 +8959,14 @@
       <w:hyperlink w:anchor="_Toc52296639" w:history="1">
         <w:r>
           <w:rPr>
-            <w:rStyle w:val="Hyperlink"/>
+            <w:rStyle w:val="Hipervnculo"/>
             <w:noProof/>
           </w:rPr>
           <w:t>Tabla 3</w:t>
         </w:r>
         <w:r>
           <w:rPr>
-            <w:rStyle w:val="Hyperlink"/>
+            <w:rStyle w:val="Hipervnculo"/>
             <w:noProof/>
           </w:rPr>
           <w:noBreakHyphen/>
@@ -9024,7 +9024,7 @@
     </w:p>
     <w:p>
       <w:pPr>
-        <w:pStyle w:val="TableofFigures"/>
+        <w:pStyle w:val="Tabladeilustraciones"/>
         <w:tabs>
           <w:tab w:val="right" w:leader="dot" w:pos="9016"/>
         </w:tabs>
@@ -9039,14 +9039,14 @@
       <w:hyperlink w:anchor="_Toc52296640" w:history="1">
         <w:r>
           <w:rPr>
-            <w:rStyle w:val="Hyperlink"/>
+            <w:rStyle w:val="Hipervnculo"/>
             <w:noProof/>
           </w:rPr>
           <w:t>Tabla 3</w:t>
         </w:r>
         <w:r>
           <w:rPr>
-            <w:rStyle w:val="Hyperlink"/>
+            <w:rStyle w:val="Hipervnculo"/>
             <w:noProof/>
           </w:rPr>
           <w:noBreakHyphen/>
@@ -9104,7 +9104,7 @@
     </w:p>
     <w:p>
       <w:pPr>
-        <w:pStyle w:val="TableofFigures"/>
+        <w:pStyle w:val="Tabladeilustraciones"/>
         <w:tabs>
           <w:tab w:val="right" w:leader="dot" w:pos="9016"/>
         </w:tabs>
@@ -9119,14 +9119,14 @@
       <w:hyperlink w:anchor="_Toc52296641" w:history="1">
         <w:r>
           <w:rPr>
-            <w:rStyle w:val="Hyperlink"/>
+            <w:rStyle w:val="Hipervnculo"/>
             <w:noProof/>
           </w:rPr>
           <w:t>Tabla 3</w:t>
         </w:r>
         <w:r>
           <w:rPr>
-            <w:rStyle w:val="Hyperlink"/>
+            <w:rStyle w:val="Hipervnculo"/>
             <w:noProof/>
           </w:rPr>
           <w:noBreakHyphen/>
@@ -9184,7 +9184,7 @@
     </w:p>
     <w:p>
       <w:pPr>
-        <w:pStyle w:val="TableofFigures"/>
+        <w:pStyle w:val="Tabladeilustraciones"/>
         <w:tabs>
           <w:tab w:val="right" w:leader="dot" w:pos="9016"/>
         </w:tabs>
@@ -9199,14 +9199,14 @@
       <w:hyperlink w:anchor="_Toc52296642" w:history="1">
         <w:r>
           <w:rPr>
-            <w:rStyle w:val="Hyperlink"/>
+            <w:rStyle w:val="Hipervnculo"/>
             <w:noProof/>
           </w:rPr>
           <w:t>Tabla 3</w:t>
         </w:r>
         <w:r>
           <w:rPr>
-            <w:rStyle w:val="Hyperlink"/>
+            <w:rStyle w:val="Hipervnculo"/>
             <w:noProof/>
           </w:rPr>
           <w:noBreakHyphen/>
@@ -9264,7 +9264,7 @@
     </w:p>
     <w:p>
       <w:pPr>
-        <w:pStyle w:val="TableofFigures"/>
+        <w:pStyle w:val="Tabladeilustraciones"/>
         <w:tabs>
           <w:tab w:val="right" w:leader="dot" w:pos="9016"/>
         </w:tabs>
@@ -9279,14 +9279,14 @@
       <w:hyperlink w:anchor="_Toc52296643" w:history="1">
         <w:r>
           <w:rPr>
-            <w:rStyle w:val="Hyperlink"/>
+            <w:rStyle w:val="Hipervnculo"/>
             <w:noProof/>
           </w:rPr>
           <w:t>Tabla 4</w:t>
         </w:r>
         <w:r>
           <w:rPr>
-            <w:rStyle w:val="Hyperlink"/>
+            <w:rStyle w:val="Hipervnculo"/>
             <w:noProof/>
           </w:rPr>
           <w:noBreakHyphen/>
@@ -9344,7 +9344,7 @@
     </w:p>
     <w:p>
       <w:pPr>
-        <w:pStyle w:val="TableofFigures"/>
+        <w:pStyle w:val="Tabladeilustraciones"/>
         <w:tabs>
           <w:tab w:val="right" w:leader="dot" w:pos="9016"/>
         </w:tabs>
@@ -9359,14 +9359,14 @@
       <w:hyperlink w:anchor="_Toc52296644" w:history="1">
         <w:r>
           <w:rPr>
-            <w:rStyle w:val="Hyperlink"/>
+            <w:rStyle w:val="Hipervnculo"/>
             <w:noProof/>
           </w:rPr>
           <w:t>Tabla 4</w:t>
         </w:r>
         <w:r>
           <w:rPr>
-            <w:rStyle w:val="Hyperlink"/>
+            <w:rStyle w:val="Hipervnculo"/>
             <w:noProof/>
           </w:rPr>
           <w:noBreakHyphen/>
@@ -9437,7 +9437,7 @@
     </w:p>
     <w:p>
       <w:pPr>
-        <w:pStyle w:val="Heading1"/>
+        <w:pStyle w:val="Ttulo1"/>
         <w:numPr>
           <w:ilvl w:val="0"/>
           <w:numId w:val="0"/>
@@ -9479,7 +9479,7 @@
     </w:p>
     <w:tbl>
       <w:tblPr>
-        <w:tblStyle w:val="ListTable3-Accent5"/>
+        <w:tblStyle w:val="Tabladelista3-nfasis5"/>
         <w:tblW w:w="0" w:type="auto"/>
         <w:tblLook w:val="04A0" w:firstRow="1" w:lastRow="0" w:firstColumn="1" w:lastColumn="0" w:noHBand="0" w:noVBand="1"/>
       </w:tblPr>
@@ -10070,13 +10070,13 @@
     </w:tbl>
     <w:p>
       <w:pPr>
-        <w:pStyle w:val="Caption"/>
+        <w:pStyle w:val="Descripcin"/>
         <w:jc w:val="center"/>
       </w:pPr>
     </w:p>
     <w:tbl>
       <w:tblPr>
-        <w:tblStyle w:val="ListTable3-Accent5"/>
+        <w:tblStyle w:val="Tabladelista3-nfasis5"/>
         <w:tblW w:w="8931" w:type="dxa"/>
         <w:tblInd w:w="-5" w:type="dxa"/>
         <w:tblLook w:val="04A0" w:firstRow="1" w:lastRow="0" w:firstColumn="1" w:lastColumn="0" w:noHBand="0" w:noVBand="1"/>
@@ -10272,7 +10272,7 @@
     <w:p/>
     <w:p>
       <w:pPr>
-        <w:pStyle w:val="Heading1"/>
+        <w:pStyle w:val="Ttulo1"/>
         <w:numPr>
           <w:ilvl w:val="0"/>
           <w:numId w:val="0"/>
@@ -10306,7 +10306,7 @@
     </w:p>
     <w:p>
       <w:pPr>
-        <w:pStyle w:val="Heading1"/>
+        <w:pStyle w:val="Ttulo1"/>
       </w:pPr>
       <w:bookmarkStart w:id="7" w:name="_Toc52296555"/>
       <w:r>
@@ -10320,7 +10320,7 @@
     </w:p>
     <w:p>
       <w:pPr>
-        <w:pStyle w:val="Heading2"/>
+        <w:pStyle w:val="Ttulo2"/>
       </w:pPr>
       <w:bookmarkStart w:id="8" w:name="_Toc52296556"/>
       <w:r>
@@ -10658,7 +10658,7 @@
     </w:p>
     <w:p>
       <w:pPr>
-        <w:pStyle w:val="Heading2"/>
+        <w:pStyle w:val="Ttulo2"/>
       </w:pPr>
       <w:bookmarkStart w:id="9" w:name="_Toc52296557"/>
       <w:r>
@@ -10860,7 +10860,7 @@
     <w:p/>
     <w:p>
       <w:pPr>
-        <w:pStyle w:val="Heading1"/>
+        <w:pStyle w:val="Ttulo1"/>
       </w:pPr>
       <w:bookmarkStart w:id="10" w:name="_Toc52296558"/>
       <w:r>
@@ -10874,7 +10874,7 @@
     </w:p>
     <w:p>
       <w:pPr>
-        <w:pStyle w:val="Heading2"/>
+        <w:pStyle w:val="Ttulo2"/>
       </w:pPr>
       <w:bookmarkStart w:id="11" w:name="_Toc52296559"/>
       <w:r>
@@ -10944,7 +10944,25 @@
           <w:iCs/>
           <w:lang w:val="es-ES"/>
         </w:rPr>
-        <w:t xml:space="preserve"> Campiutti S.R.L.</w:t>
+        <w:t xml:space="preserve"> </w:t>
+      </w:r>
+      <w:proofErr w:type="spellStart"/>
+      <w:r>
+        <w:rPr>
+          <w:i/>
+          <w:iCs/>
+          <w:lang w:val="es-ES"/>
+        </w:rPr>
+        <w:t>Campiutti</w:t>
+      </w:r>
+      <w:proofErr w:type="spellEnd"/>
+      <w:r>
+        <w:rPr>
+          <w:i/>
+          <w:iCs/>
+          <w:lang w:val="es-ES"/>
+        </w:rPr>
+        <w:t xml:space="preserve"> S.R.L.</w:t>
       </w:r>
       <w:r>
         <w:rPr>
@@ -10981,9 +10999,10 @@
     </w:p>
     <w:p>
       <w:pPr>
-        <w:pStyle w:val="Heading2"/>
+        <w:pStyle w:val="Ttulo2"/>
       </w:pPr>
       <w:bookmarkStart w:id="12" w:name="_Toc52296560"/>
+      <w:proofErr w:type="gramStart"/>
       <w:r>
         <w:t>Planteamiento</w:t>
       </w:r>
@@ -11018,6 +11037,7 @@
         <w:t>esolver</w:t>
       </w:r>
       <w:bookmarkEnd w:id="12"/>
+      <w:proofErr w:type="gramEnd"/>
     </w:p>
     <w:p>
       <w:pPr>
@@ -11117,7 +11137,7 @@
     </w:p>
     <w:p>
       <w:pPr>
-        <w:pStyle w:val="Heading2"/>
+        <w:pStyle w:val="Ttulo2"/>
       </w:pPr>
       <w:bookmarkStart w:id="13" w:name="_Toc52296561"/>
       <w:r>
@@ -11152,7 +11172,7 @@
     </w:p>
     <w:p>
       <w:pPr>
-        <w:pStyle w:val="Heading1"/>
+        <w:pStyle w:val="Ttulo1"/>
       </w:pPr>
       <w:bookmarkStart w:id="14" w:name="_Toc52296562"/>
       <w:r>
@@ -11178,7 +11198,7 @@
     </w:p>
     <w:p>
       <w:pPr>
-        <w:pStyle w:val="Heading2"/>
+        <w:pStyle w:val="Ttulo2"/>
       </w:pPr>
       <w:bookmarkStart w:id="15" w:name="_Toc52296563"/>
       <w:r>
@@ -11200,7 +11220,7 @@
     </w:p>
     <w:p>
       <w:pPr>
-        <w:pStyle w:val="Heading3"/>
+        <w:pStyle w:val="Ttulo3"/>
       </w:pPr>
       <w:bookmarkStart w:id="16" w:name="_Toc52296564"/>
       <w:r>
@@ -11236,12 +11256,28 @@
           <w:vanish w:val="0"/>
           <w:color w:val="auto"/>
         </w:rPr>
-        <w:t>El relevamiento de datos para la obtención de los requerimientos se realizó mediante conversaciones directas con el dueño de la fábrica. Éste indicó tanto detalles de funcionamiento a tener en cuenta, como del instrumental a utilizar (los calibres digitales).</w:t>
+        <w:t xml:space="preserve">El relevamiento de datos para la obtención de los requerimientos se realizó mediante conversaciones directas con el dueño de la fábrica. Éste indicó tanto detalles de funcionamiento </w:t>
+      </w:r>
+      <w:proofErr w:type="gramStart"/>
+      <w:r>
+        <w:rPr>
+          <w:vanish w:val="0"/>
+          <w:color w:val="auto"/>
+        </w:rPr>
+        <w:t>a</w:t>
+      </w:r>
+      <w:proofErr w:type="gramEnd"/>
+      <w:r>
+        <w:rPr>
+          <w:vanish w:val="0"/>
+          <w:color w:val="auto"/>
+        </w:rPr>
+        <w:t xml:space="preserve"> tener en cuenta, como del instrumental a utilizar (los calibres digitales).</w:t>
       </w:r>
     </w:p>
     <w:p>
       <w:pPr>
-        <w:pStyle w:val="Heading3"/>
+        <w:pStyle w:val="Ttulo3"/>
       </w:pPr>
       <w:bookmarkStart w:id="17" w:name="_Toc52296565"/>
       <w:r>
@@ -11269,7 +11305,7 @@
     </w:p>
     <w:tbl>
       <w:tblPr>
-        <w:tblStyle w:val="TableGrid"/>
+        <w:tblStyle w:val="Tablaconcuadrcula"/>
         <w:tblW w:w="0" w:type="auto"/>
         <w:tblLook w:val="04A0" w:firstRow="1" w:lastRow="0" w:firstColumn="1" w:lastColumn="0" w:noHBand="0" w:noVBand="1"/>
       </w:tblPr>
@@ -11860,7 +11896,7 @@
     </w:tbl>
     <w:p>
       <w:pPr>
-        <w:pStyle w:val="Caption"/>
+        <w:pStyle w:val="Descripcin"/>
         <w:jc w:val="center"/>
         <w:rPr>
           <w:color w:val="auto"/>
@@ -11970,12 +12006,11 @@
     <w:p/>
     <w:p>
       <w:pPr>
-        <w:pStyle w:val="Heading2"/>
+        <w:pStyle w:val="Ttulo2"/>
       </w:pPr>
       <w:bookmarkStart w:id="20" w:name="_Ref470711940"/>
       <w:bookmarkStart w:id="21" w:name="_Toc52296566"/>
       <w:r>
-        <w:lastRenderedPageBreak/>
         <w:t>Diagrama</w:t>
       </w:r>
       <w:r>
@@ -12049,7 +12084,7 @@
     </w:p>
     <w:p>
       <w:pPr>
-        <w:pStyle w:val="Caption"/>
+        <w:pStyle w:val="Descripcin"/>
         <w:jc w:val="center"/>
       </w:pPr>
       <w:bookmarkStart w:id="22" w:name="_Toc52296628"/>
@@ -12149,7 +12184,7 @@
     </w:p>
     <w:p>
       <w:pPr>
-        <w:pStyle w:val="Heading2"/>
+        <w:pStyle w:val="Ttulo2"/>
       </w:pPr>
       <w:bookmarkStart w:id="23" w:name="_Toc52296567"/>
       <w:r>
@@ -12175,7 +12210,7 @@
     </w:p>
     <w:p>
       <w:pPr>
-        <w:pStyle w:val="Heading3"/>
+        <w:pStyle w:val="Ttulo3"/>
       </w:pPr>
       <w:bookmarkStart w:id="24" w:name="_Ref471228350"/>
       <w:bookmarkStart w:id="25" w:name="_Toc52296568"/>
@@ -12200,7 +12235,7 @@
     </w:p>
     <w:tbl>
       <w:tblPr>
-        <w:tblStyle w:val="TableGrid"/>
+        <w:tblStyle w:val="Tablaconcuadrcula"/>
         <w:tblW w:w="0" w:type="auto"/>
         <w:jc w:val="center"/>
         <w:tblLook w:val="04A0" w:firstRow="1" w:lastRow="0" w:firstColumn="1" w:lastColumn="0" w:noHBand="0" w:noVBand="1"/>
@@ -12478,7 +12513,7 @@
     </w:tbl>
     <w:p>
       <w:pPr>
-        <w:pStyle w:val="Caption"/>
+        <w:pStyle w:val="Descripcin"/>
         <w:keepNext/>
         <w:jc w:val="center"/>
         <w:rPr>
@@ -12637,7 +12672,7 @@
     <w:p/>
     <w:tbl>
       <w:tblPr>
-        <w:tblStyle w:val="TableGrid"/>
+        <w:tblStyle w:val="Tablaconcuadrcula"/>
         <w:tblW w:w="0" w:type="auto"/>
         <w:tblLook w:val="04A0" w:firstRow="1" w:lastRow="0" w:firstColumn="1" w:lastColumn="0" w:noHBand="0" w:noVBand="1"/>
       </w:tblPr>
@@ -12989,7 +13024,7 @@
     </w:tbl>
     <w:p>
       <w:pPr>
-        <w:pStyle w:val="Caption"/>
+        <w:pStyle w:val="Descripcin"/>
         <w:jc w:val="center"/>
         <w:rPr>
           <w:color w:val="auto"/>
@@ -13111,7 +13146,7 @@
     <w:p/>
     <w:p>
       <w:pPr>
-        <w:pStyle w:val="Heading3"/>
+        <w:pStyle w:val="Ttulo3"/>
       </w:pPr>
       <w:bookmarkStart w:id="28" w:name="_Toc52296569"/>
       <w:r>
@@ -13134,7 +13169,7 @@
     </w:p>
     <w:tbl>
       <w:tblPr>
-        <w:tblStyle w:val="TableGrid"/>
+        <w:tblStyle w:val="Tablaconcuadrcula"/>
         <w:tblW w:w="0" w:type="auto"/>
         <w:tblLook w:val="04A0" w:firstRow="1" w:lastRow="0" w:firstColumn="1" w:lastColumn="0" w:noHBand="0" w:noVBand="1"/>
       </w:tblPr>
@@ -13481,7 +13516,7 @@
     </w:tbl>
     <w:p>
       <w:pPr>
-        <w:pStyle w:val="Caption"/>
+        <w:pStyle w:val="Descripcin"/>
         <w:keepNext/>
         <w:jc w:val="center"/>
         <w:rPr>
@@ -13633,7 +13668,7 @@
     </w:p>
     <w:tbl>
       <w:tblPr>
-        <w:tblStyle w:val="TableGrid"/>
+        <w:tblStyle w:val="Tablaconcuadrcula"/>
         <w:tblW w:w="0" w:type="auto"/>
         <w:tblLook w:val="04A0" w:firstRow="1" w:lastRow="0" w:firstColumn="1" w:lastColumn="0" w:noHBand="0" w:noVBand="1"/>
       </w:tblPr>
@@ -13776,7 +13811,7 @@
           </w:p>
           <w:p>
             <w:pPr>
-              <w:pStyle w:val="ListParagraph"/>
+              <w:pStyle w:val="Prrafodelista"/>
               <w:keepNext/>
               <w:numPr>
                 <w:ilvl w:val="0"/>
@@ -13789,7 +13824,7 @@
           </w:p>
           <w:p>
             <w:pPr>
-              <w:pStyle w:val="ListParagraph"/>
+              <w:pStyle w:val="Prrafodelista"/>
               <w:keepNext/>
               <w:numPr>
                 <w:ilvl w:val="0"/>
@@ -13860,7 +13895,7 @@
     </w:tbl>
     <w:p>
       <w:pPr>
-        <w:pStyle w:val="Caption"/>
+        <w:pStyle w:val="Descripcin"/>
         <w:keepNext/>
         <w:jc w:val="center"/>
         <w:rPr>
@@ -14008,7 +14043,7 @@
     </w:p>
     <w:tbl>
       <w:tblPr>
-        <w:tblStyle w:val="TableGrid"/>
+        <w:tblStyle w:val="Tablaconcuadrcula"/>
         <w:tblW w:w="0" w:type="auto"/>
         <w:tblLook w:val="04A0" w:firstRow="1" w:lastRow="0" w:firstColumn="1" w:lastColumn="0" w:noHBand="0" w:noVBand="1"/>
       </w:tblPr>
@@ -14257,7 +14292,7 @@
           </w:p>
           <w:tbl>
             <w:tblPr>
-              <w:tblStyle w:val="TableGrid"/>
+              <w:tblStyle w:val="Tablaconcuadrcula"/>
               <w:tblW w:w="0" w:type="auto"/>
               <w:tblLook w:val="04A0" w:firstRow="1" w:lastRow="0" w:firstColumn="1" w:lastColumn="0" w:noHBand="0" w:noVBand="1"/>
             </w:tblPr>
@@ -14617,7 +14652,7 @@
     </w:tbl>
     <w:p>
       <w:pPr>
-        <w:pStyle w:val="Caption"/>
+        <w:pStyle w:val="Descripcin"/>
         <w:keepNext/>
         <w:jc w:val="center"/>
         <w:rPr>
@@ -14628,6 +14663,7 @@
         <w:rPr>
           <w:color w:val="auto"/>
         </w:rPr>
+        <w:lastRenderedPageBreak/>
         <w:t xml:space="preserve">Tabla </w:t>
       </w:r>
       <w:r>
@@ -14671,7 +14707,7 @@
     </w:p>
     <w:tbl>
       <w:tblPr>
-        <w:tblStyle w:val="TableGrid"/>
+        <w:tblStyle w:val="Tablaconcuadrcula"/>
         <w:tblW w:w="0" w:type="auto"/>
         <w:tblLook w:val="04A0" w:firstRow="1" w:lastRow="0" w:firstColumn="1" w:lastColumn="0" w:noHBand="0" w:noVBand="1"/>
       </w:tblPr>
@@ -14698,7 +14734,6 @@
               <w:rPr>
                 <w:b/>
               </w:rPr>
-              <w:lastRenderedPageBreak/>
               <w:t>ID</w:t>
             </w:r>
           </w:p>
@@ -15134,7 +15169,7 @@
     </w:tbl>
     <w:p>
       <w:pPr>
-        <w:pStyle w:val="Caption"/>
+        <w:pStyle w:val="Descripcin"/>
         <w:jc w:val="center"/>
       </w:pPr>
       <w:r>
@@ -15170,7 +15205,7 @@
     </w:p>
     <w:tbl>
       <w:tblPr>
-        <w:tblStyle w:val="TableGrid"/>
+        <w:tblStyle w:val="Tablaconcuadrcula"/>
         <w:tblW w:w="0" w:type="auto"/>
         <w:tblLook w:val="04A0" w:firstRow="1" w:lastRow="0" w:firstColumn="1" w:lastColumn="0" w:noHBand="0" w:noVBand="1"/>
       </w:tblPr>
@@ -15316,7 +15351,7 @@
           </w:p>
           <w:tbl>
             <w:tblPr>
-              <w:tblStyle w:val="TableGrid"/>
+              <w:tblStyle w:val="Tablaconcuadrcula"/>
               <w:tblW w:w="0" w:type="auto"/>
               <w:tblLook w:val="04A0" w:firstRow="1" w:lastRow="0" w:firstColumn="1" w:lastColumn="0" w:noHBand="0" w:noVBand="1"/>
             </w:tblPr>
@@ -15442,7 +15477,7 @@
           </w:p>
           <w:tbl>
             <w:tblPr>
-              <w:tblStyle w:val="TableGrid"/>
+              <w:tblStyle w:val="Tablaconcuadrcula"/>
               <w:tblW w:w="0" w:type="auto"/>
               <w:tblLook w:val="04A0" w:firstRow="1" w:lastRow="0" w:firstColumn="1" w:lastColumn="0" w:noHBand="0" w:noVBand="1"/>
             </w:tblPr>
@@ -15657,7 +15692,7 @@
     </w:tbl>
     <w:p>
       <w:pPr>
-        <w:pStyle w:val="Caption"/>
+        <w:pStyle w:val="Descripcin"/>
         <w:keepNext/>
         <w:jc w:val="center"/>
         <w:rPr>
@@ -15783,7 +15818,7 @@
     </w:p>
     <w:p>
       <w:pPr>
-        <w:pStyle w:val="Heading3"/>
+        <w:pStyle w:val="Ttulo3"/>
         <w:keepLines w:val="0"/>
       </w:pPr>
       <w:bookmarkStart w:id="33" w:name="_Toc52296570"/>
@@ -15806,7 +15841,7 @@
     </w:p>
     <w:tbl>
       <w:tblPr>
-        <w:tblStyle w:val="TableGrid"/>
+        <w:tblStyle w:val="Tablaconcuadrcula"/>
         <w:tblW w:w="0" w:type="auto"/>
         <w:tblLook w:val="04A0" w:firstRow="1" w:lastRow="0" w:firstColumn="1" w:lastColumn="0" w:noHBand="0" w:noVBand="1"/>
       </w:tblPr>
@@ -16125,7 +16160,7 @@
     </w:tbl>
     <w:p>
       <w:pPr>
-        <w:pStyle w:val="Caption"/>
+        <w:pStyle w:val="Descripcin"/>
         <w:keepNext/>
         <w:jc w:val="center"/>
         <w:rPr>
@@ -16266,7 +16301,7 @@
     </w:p>
     <w:p>
       <w:pPr>
-        <w:pStyle w:val="Heading3"/>
+        <w:pStyle w:val="Ttulo3"/>
       </w:pPr>
       <w:bookmarkStart w:id="35" w:name="_Toc52296571"/>
       <w:r>
@@ -16289,7 +16324,7 @@
     </w:p>
     <w:tbl>
       <w:tblPr>
-        <w:tblStyle w:val="TableGrid"/>
+        <w:tblStyle w:val="Tablaconcuadrcula"/>
         <w:tblW w:w="0" w:type="auto"/>
         <w:tblLook w:val="04A0" w:firstRow="1" w:lastRow="0" w:firstColumn="1" w:lastColumn="0" w:noHBand="0" w:noVBand="1"/>
       </w:tblPr>
@@ -16577,7 +16612,7 @@
     </w:tbl>
     <w:p>
       <w:pPr>
-        <w:pStyle w:val="Caption"/>
+        <w:pStyle w:val="Descripcin"/>
         <w:keepNext/>
         <w:jc w:val="center"/>
         <w:rPr>
@@ -16712,7 +16747,7 @@
     <w:p/>
     <w:tbl>
       <w:tblPr>
-        <w:tblStyle w:val="TableGrid"/>
+        <w:tblStyle w:val="Tablaconcuadrcula"/>
         <w:tblW w:w="0" w:type="auto"/>
         <w:tblLook w:val="04A0" w:firstRow="1" w:lastRow="0" w:firstColumn="1" w:lastColumn="0" w:noHBand="0" w:noVBand="1"/>
       </w:tblPr>
@@ -16928,7 +16963,7 @@
     </w:tbl>
     <w:p>
       <w:pPr>
-        <w:pStyle w:val="Caption"/>
+        <w:pStyle w:val="Descripcin"/>
         <w:jc w:val="center"/>
         <w:rPr>
           <w:color w:val="auto"/>
@@ -17073,7 +17108,7 @@
     </w:p>
     <w:tbl>
       <w:tblPr>
-        <w:tblStyle w:val="TableGrid"/>
+        <w:tblStyle w:val="Tablaconcuadrcula"/>
         <w:tblW w:w="0" w:type="auto"/>
         <w:tblLook w:val="04A0" w:firstRow="1" w:lastRow="0" w:firstColumn="1" w:lastColumn="0" w:noHBand="0" w:noVBand="1"/>
       </w:tblPr>
@@ -17245,7 +17280,7 @@
     </w:tbl>
     <w:p>
       <w:pPr>
-        <w:pStyle w:val="Caption"/>
+        <w:pStyle w:val="Descripcin"/>
         <w:jc w:val="center"/>
         <w:rPr>
           <w:color w:val="auto"/>
@@ -17378,7 +17413,7 @@
     </w:p>
     <w:p>
       <w:pPr>
-        <w:pStyle w:val="Heading3"/>
+        <w:pStyle w:val="Ttulo3"/>
       </w:pPr>
       <w:bookmarkStart w:id="39" w:name="_Toc52296572"/>
       <w:r>
@@ -17422,7 +17457,7 @@
     </w:p>
     <w:tbl>
       <w:tblPr>
-        <w:tblStyle w:val="TableGrid"/>
+        <w:tblStyle w:val="Tablaconcuadrcula"/>
         <w:tblW w:w="0" w:type="auto"/>
         <w:tblLook w:val="04A0" w:firstRow="1" w:lastRow="0" w:firstColumn="1" w:lastColumn="0" w:noHBand="0" w:noVBand="1"/>
       </w:tblPr>
@@ -17449,6 +17484,7 @@
               <w:rPr>
                 <w:b/>
               </w:rPr>
+              <w:lastRenderedPageBreak/>
               <w:t>ID</w:t>
             </w:r>
           </w:p>
@@ -17591,7 +17627,7 @@
     </w:tbl>
     <w:p>
       <w:pPr>
-        <w:pStyle w:val="Caption"/>
+        <w:pStyle w:val="Descripcin"/>
         <w:keepNext/>
         <w:jc w:val="center"/>
         <w:rPr>
@@ -17725,7 +17761,7 @@
     </w:p>
     <w:tbl>
       <w:tblPr>
-        <w:tblStyle w:val="TableGrid"/>
+        <w:tblStyle w:val="Tablaconcuadrcula"/>
         <w:tblW w:w="0" w:type="auto"/>
         <w:tblLook w:val="04A0" w:firstRow="1" w:lastRow="0" w:firstColumn="1" w:lastColumn="0" w:noHBand="0" w:noVBand="1"/>
       </w:tblPr>
@@ -17894,7 +17930,7 @@
     </w:tbl>
     <w:p>
       <w:pPr>
-        <w:pStyle w:val="Caption"/>
+        <w:pStyle w:val="Descripcin"/>
         <w:jc w:val="center"/>
         <w:rPr>
           <w:color w:val="auto"/>
@@ -18027,7 +18063,7 @@
     </w:p>
     <w:tbl>
       <w:tblPr>
-        <w:tblStyle w:val="TableGrid"/>
+        <w:tblStyle w:val="Tablaconcuadrcula"/>
         <w:tblW w:w="0" w:type="auto"/>
         <w:tblLook w:val="04A0" w:firstRow="1" w:lastRow="0" w:firstColumn="1" w:lastColumn="0" w:noHBand="0" w:noVBand="1"/>
       </w:tblPr>
@@ -18054,7 +18090,6 @@
               <w:rPr>
                 <w:b/>
               </w:rPr>
-              <w:lastRenderedPageBreak/>
               <w:t>ID</w:t>
             </w:r>
           </w:p>
@@ -18202,7 +18237,7 @@
     </w:tbl>
     <w:p>
       <w:pPr>
-        <w:pStyle w:val="Caption"/>
+        <w:pStyle w:val="Descripcin"/>
         <w:jc w:val="center"/>
         <w:rPr>
           <w:color w:val="auto"/>
@@ -18335,7 +18370,7 @@
     </w:p>
     <w:tbl>
       <w:tblPr>
-        <w:tblStyle w:val="TableGrid"/>
+        <w:tblStyle w:val="Tablaconcuadrcula"/>
         <w:tblW w:w="0" w:type="auto"/>
         <w:tblLook w:val="04A0" w:firstRow="1" w:lastRow="0" w:firstColumn="1" w:lastColumn="0" w:noHBand="0" w:noVBand="1"/>
       </w:tblPr>
@@ -18582,7 +18617,7 @@
     </w:tbl>
     <w:p>
       <w:pPr>
-        <w:pStyle w:val="Caption"/>
+        <w:pStyle w:val="Descripcin"/>
         <w:jc w:val="center"/>
         <w:rPr>
           <w:color w:val="auto"/>
@@ -18715,7 +18750,7 @@
     </w:p>
     <w:p>
       <w:pPr>
-        <w:pStyle w:val="Heading1"/>
+        <w:pStyle w:val="Ttulo1"/>
       </w:pPr>
       <w:bookmarkStart w:id="44" w:name="_Toc52296573"/>
       <w:r>
@@ -18741,7 +18776,7 @@
     </w:p>
     <w:p>
       <w:pPr>
-        <w:pStyle w:val="Heading2"/>
+        <w:pStyle w:val="Ttulo2"/>
       </w:pPr>
       <w:bookmarkStart w:id="45" w:name="_Toc52296574"/>
       <w:r>
@@ -18775,6 +18810,7 @@
     </w:p>
     <w:p>
       <w:pPr>
+        <w:jc w:val="both"/>
         <w:rPr>
           <w:lang w:val="es-ES"/>
         </w:rPr>
@@ -18783,7 +18819,49 @@
         <w:rPr>
           <w:lang w:val="es-ES"/>
         </w:rPr>
-        <w:t>En el diseño de banco de pruebas se tuvo en cuenta dos grandes partes del proyecto. En primer lugar, la de sistema de comunicación con el servidor y el calibre y en segundo, la comunicación con el servidor y las entradas analógicas y salidas digitales.</w:t>
+        <w:t>Para realizar e</w:t>
+      </w:r>
+      <w:r>
+        <w:rPr>
+          <w:lang w:val="es-ES"/>
+        </w:rPr>
+        <w:t>l diseño de banco de pruebas</w:t>
+      </w:r>
+      <w:r>
+        <w:rPr>
+          <w:lang w:val="es-ES"/>
+        </w:rPr>
+        <w:t>,</w:t>
+      </w:r>
+      <w:r>
+        <w:rPr>
+          <w:lang w:val="es-ES"/>
+        </w:rPr>
+        <w:t xml:space="preserve"> se </w:t>
+      </w:r>
+      <w:r>
+        <w:rPr>
+          <w:lang w:val="es-ES"/>
+        </w:rPr>
+        <w:t>tuvieron</w:t>
+      </w:r>
+      <w:r>
+        <w:rPr>
+          <w:lang w:val="es-ES"/>
+        </w:rPr>
+        <w:t xml:space="preserve"> en cuenta dos grandes partes del proyecto. En primer lugar, la de sistema de comunicación con el servidor y el calibre</w:t>
+      </w:r>
+      <w:r>
+        <w:rPr>
+          <w:lang w:val="es-ES"/>
+        </w:rPr>
+        <w:t xml:space="preserve">, </w:t>
+      </w:r>
+      <w:r>
+        <w:rPr>
+          <w:lang w:val="es-ES"/>
+        </w:rPr>
+        <w:t>y en segundo, la comunicación con el servidor y las entradas analógicas y salidas digitales.</w:t>
       </w:r>
       <w:r>
         <w:rPr>
@@ -18839,7 +18917,7 @@
     </w:p>
     <w:p>
       <w:pPr>
-        <w:pStyle w:val="Caption"/>
+        <w:pStyle w:val="Descripcin"/>
         <w:jc w:val="center"/>
       </w:pPr>
       <w:r>
@@ -18921,7 +18999,7 @@
     </w:p>
     <w:p>
       <w:pPr>
-        <w:pStyle w:val="Caption"/>
+        <w:pStyle w:val="Descripcin"/>
         <w:jc w:val="center"/>
       </w:pPr>
       <w:r>
@@ -18995,7 +19073,7 @@
     </w:p>
     <w:p>
       <w:pPr>
-        <w:pStyle w:val="Caption"/>
+        <w:pStyle w:val="Descripcin"/>
         <w:jc w:val="center"/>
       </w:pPr>
       <w:r>
@@ -19026,6 +19104,9 @@
         <w:jc w:val="center"/>
       </w:pPr>
       <w:r>
+        <w:rPr>
+          <w:noProof/>
+        </w:rPr>
         <w:drawing>
           <wp:inline distT="0" distB="0" distL="0" distR="0" wp14:anchorId="3834D286" wp14:editId="51FCBE63">
             <wp:extent cx="5491814" cy="2498271"/>
@@ -19065,7 +19146,7 @@
     </w:p>
     <w:p>
       <w:pPr>
-        <w:pStyle w:val="Caption"/>
+        <w:pStyle w:val="Descripcin"/>
         <w:jc w:val="center"/>
       </w:pPr>
       <w:r>
@@ -19096,6 +19177,10 @@
         <w:jc w:val="center"/>
       </w:pPr>
       <w:r>
+        <w:rPr>
+          <w:noProof/>
+        </w:rPr>
+        <w:lastRenderedPageBreak/>
         <w:drawing>
           <wp:inline distT="0" distB="0" distL="0" distR="0" wp14:anchorId="69C2C14B" wp14:editId="63E44FB5">
             <wp:extent cx="5743094" cy="2563586"/>
@@ -19135,7 +19220,7 @@
     </w:p>
     <w:p>
       <w:pPr>
-        <w:pStyle w:val="Caption"/>
+        <w:pStyle w:val="Descripcin"/>
         <w:jc w:val="center"/>
       </w:pPr>
       <w:r>
@@ -19162,11 +19247,10 @@
     </w:p>
     <w:p>
       <w:pPr>
-        <w:pStyle w:val="Heading2"/>
+        <w:pStyle w:val="Ttulo2"/>
       </w:pPr>
       <w:bookmarkStart w:id="46" w:name="_Toc52296575"/>
       <w:r>
-        <w:lastRenderedPageBreak/>
         <w:t>Especificaciones</w:t>
       </w:r>
       <w:r>
@@ -19178,14 +19262,16 @@
       <w:r>
         <w:t xml:space="preserve"> </w:t>
       </w:r>
+      <w:proofErr w:type="spellStart"/>
       <w:r>
         <w:t>Tests</w:t>
       </w:r>
       <w:bookmarkEnd w:id="46"/>
+      <w:proofErr w:type="spellEnd"/>
     </w:p>
     <w:tbl>
       <w:tblPr>
-        <w:tblStyle w:val="TableGrid"/>
+        <w:tblStyle w:val="Tablaconcuadrcula"/>
         <w:tblW w:w="9067" w:type="dxa"/>
         <w:tblLook w:val="04A0" w:firstRow="1" w:lastRow="0" w:firstColumn="1" w:lastColumn="0" w:noHBand="0" w:noVBand="1"/>
       </w:tblPr>
@@ -19376,7 +19462,7 @@
           </w:tcPr>
           <w:p>
             <w:pPr>
-              <w:pStyle w:val="ListParagraph"/>
+              <w:pStyle w:val="Prrafodelista"/>
               <w:numPr>
                 <w:ilvl w:val="0"/>
                 <w:numId w:val="14"/>
@@ -19392,7 +19478,7 @@
           </w:p>
           <w:p>
             <w:pPr>
-              <w:pStyle w:val="ListParagraph"/>
+              <w:pStyle w:val="Prrafodelista"/>
               <w:numPr>
                 <w:ilvl w:val="0"/>
                 <w:numId w:val="14"/>
@@ -19411,7 +19497,7 @@
           </w:p>
           <w:p>
             <w:pPr>
-              <w:pStyle w:val="ListParagraph"/>
+              <w:pStyle w:val="Prrafodelista"/>
               <w:numPr>
                 <w:ilvl w:val="0"/>
                 <w:numId w:val="14"/>
@@ -19492,7 +19578,7 @@
           </w:tcPr>
           <w:p>
             <w:pPr>
-              <w:pStyle w:val="ListParagraph"/>
+              <w:pStyle w:val="Prrafodelista"/>
               <w:numPr>
                 <w:ilvl w:val="0"/>
                 <w:numId w:val="17"/>
@@ -19505,7 +19591,7 @@
           </w:p>
           <w:p>
             <w:pPr>
-              <w:pStyle w:val="ListParagraph"/>
+              <w:pStyle w:val="Prrafodelista"/>
               <w:numPr>
                 <w:ilvl w:val="0"/>
                 <w:numId w:val="17"/>
@@ -19521,7 +19607,7 @@
           </w:p>
           <w:p>
             <w:pPr>
-              <w:pStyle w:val="ListParagraph"/>
+              <w:pStyle w:val="Prrafodelista"/>
               <w:numPr>
                 <w:ilvl w:val="0"/>
                 <w:numId w:val="17"/>
@@ -19534,7 +19620,7 @@
           </w:p>
           <w:p>
             <w:pPr>
-              <w:pStyle w:val="ListParagraph"/>
+              <w:pStyle w:val="Prrafodelista"/>
               <w:numPr>
                 <w:ilvl w:val="0"/>
                 <w:numId w:val="17"/>
@@ -19542,6 +19628,7 @@
               <w:jc w:val="both"/>
             </w:pPr>
             <w:r>
+              <w:lastRenderedPageBreak/>
               <w:t xml:space="preserve">Luego se realiza la inyección </w:t>
             </w:r>
             <w:r>
@@ -19553,7 +19640,7 @@
           </w:p>
           <w:p>
             <w:pPr>
-              <w:pStyle w:val="ListParagraph"/>
+              <w:pStyle w:val="Prrafodelista"/>
               <w:numPr>
                 <w:ilvl w:val="0"/>
                 <w:numId w:val="17"/>
@@ -19578,6 +19665,7 @@
           </w:tcPr>
           <w:p>
             <w:r>
+              <w:lastRenderedPageBreak/>
               <w:t>En mínimo:</w:t>
             </w:r>
           </w:p>
@@ -19628,7 +19716,7 @@
           </w:tcPr>
           <w:p>
             <w:pPr>
-              <w:pStyle w:val="ListParagraph"/>
+              <w:pStyle w:val="Prrafodelista"/>
               <w:numPr>
                 <w:ilvl w:val="0"/>
                 <w:numId w:val="39"/>
@@ -19641,7 +19729,7 @@
           </w:p>
           <w:p>
             <w:pPr>
-              <w:pStyle w:val="ListParagraph"/>
+              <w:pStyle w:val="Prrafodelista"/>
               <w:numPr>
                 <w:ilvl w:val="0"/>
                 <w:numId w:val="39"/>
@@ -19654,7 +19742,7 @@
           </w:p>
           <w:p>
             <w:pPr>
-              <w:pStyle w:val="ListParagraph"/>
+              <w:pStyle w:val="Prrafodelista"/>
               <w:numPr>
                 <w:ilvl w:val="0"/>
                 <w:numId w:val="39"/>
@@ -19667,7 +19755,7 @@
           </w:p>
           <w:p>
             <w:pPr>
-              <w:pStyle w:val="ListParagraph"/>
+              <w:pStyle w:val="Prrafodelista"/>
               <w:numPr>
                 <w:ilvl w:val="0"/>
                 <w:numId w:val="39"/>
@@ -19680,7 +19768,7 @@
           </w:p>
           <w:p>
             <w:pPr>
-              <w:pStyle w:val="ListParagraph"/>
+              <w:pStyle w:val="Prrafodelista"/>
               <w:numPr>
                 <w:ilvl w:val="0"/>
                 <w:numId w:val="39"/>
@@ -19783,7 +19871,7 @@
           </w:tcPr>
           <w:p>
             <w:pPr>
-              <w:pStyle w:val="ListParagraph"/>
+              <w:pStyle w:val="Prrafodelista"/>
               <w:numPr>
                 <w:ilvl w:val="0"/>
                 <w:numId w:val="42"/>
@@ -19848,7 +19936,6 @@
               <w:jc w:val="center"/>
             </w:pPr>
             <w:r>
-              <w:lastRenderedPageBreak/>
               <w:t>T-PERF05</w:t>
             </w:r>
           </w:p>
@@ -19868,7 +19955,7 @@
           </w:tcPr>
           <w:p>
             <w:pPr>
-              <w:pStyle w:val="ListParagraph"/>
+              <w:pStyle w:val="Prrafodelista"/>
               <w:numPr>
                 <w:ilvl w:val="0"/>
                 <w:numId w:val="44"/>
@@ -19899,7 +19986,7 @@
           </w:p>
           <w:p>
             <w:pPr>
-              <w:pStyle w:val="ListParagraph"/>
+              <w:pStyle w:val="Prrafodelista"/>
               <w:numPr>
                 <w:ilvl w:val="0"/>
                 <w:numId w:val="44"/>
@@ -19912,7 +19999,7 @@
           </w:p>
           <w:p>
             <w:pPr>
-              <w:pStyle w:val="ListParagraph"/>
+              <w:pStyle w:val="Prrafodelista"/>
               <w:numPr>
                 <w:ilvl w:val="0"/>
                 <w:numId w:val="44"/>
@@ -19991,7 +20078,7 @@
           </w:tcPr>
           <w:p>
             <w:pPr>
-              <w:pStyle w:val="ListParagraph"/>
+              <w:pStyle w:val="Prrafodelista"/>
               <w:numPr>
                 <w:ilvl w:val="0"/>
                 <w:numId w:val="45"/>
@@ -20018,7 +20105,7 @@
     </w:tbl>
     <w:p>
       <w:pPr>
-        <w:pStyle w:val="Caption"/>
+        <w:pStyle w:val="Descripcin"/>
         <w:jc w:val="center"/>
         <w:rPr>
           <w:color w:val="auto"/>
@@ -20165,7 +20252,7 @@
     </w:p>
     <w:p>
       <w:pPr>
-        <w:pStyle w:val="Heading2"/>
+        <w:pStyle w:val="Ttulo2"/>
       </w:pPr>
       <w:bookmarkStart w:id="48" w:name="_Toc52296577"/>
       <w:r>
@@ -22007,14 +22094,7 @@
                 <w:rFonts w:eastAsia="Times New Roman" w:cs="Times New Roman"/>
                 <w:lang w:val="es-419" w:eastAsia="es-419"/>
               </w:rPr>
-              <w:t>T-PERF0</w:t>
-            </w:r>
-            <w:r>
-              <w:rPr>
-                <w:rFonts w:eastAsia="Times New Roman" w:cs="Times New Roman"/>
-                <w:lang w:val="es-419" w:eastAsia="es-419"/>
-              </w:rPr>
-              <w:t>6</w:t>
+              <w:t>T-PERF06</w:t>
             </w:r>
           </w:p>
         </w:tc>
@@ -22159,7 +22239,7 @@
     </w:tbl>
     <w:p>
       <w:pPr>
-        <w:pStyle w:val="Heading2"/>
+        <w:pStyle w:val="Ttulo2"/>
       </w:pPr>
       <w:bookmarkStart w:id="49" w:name="_Toc52296578"/>
       <w:r>
@@ -22192,6 +22272,9 @@
         <w:jc w:val="center"/>
       </w:pPr>
       <w:r>
+        <w:rPr>
+          <w:noProof/>
+        </w:rPr>
         <w:drawing>
           <wp:inline distT="0" distB="0" distL="0" distR="0" wp14:anchorId="1E3CB562" wp14:editId="7CC4DB64">
             <wp:extent cx="5374010" cy="2536371"/>
@@ -22231,7 +22314,7 @@
     </w:p>
     <w:p>
       <w:pPr>
-        <w:pStyle w:val="Caption"/>
+        <w:pStyle w:val="Descripcin"/>
         <w:jc w:val="center"/>
       </w:pPr>
       <w:r>
@@ -22280,15 +22363,12 @@
         <w:t>:</w:t>
       </w:r>
       <w:r>
-        <w:t xml:space="preserve"> </w:t>
-      </w:r>
-      <w:r>
-        <w:t>Diagrama de dependencias de Validación</w:t>
+        <w:t xml:space="preserve"> Diagrama de dependencias de Validación</w:t>
       </w:r>
     </w:p>
     <w:p>
       <w:pPr>
-        <w:pStyle w:val="Heading1"/>
+        <w:pStyle w:val="Ttulo1"/>
       </w:pPr>
       <w:bookmarkStart w:id="50" w:name="_Toc52296579"/>
       <w:r>
@@ -22311,7 +22391,7 @@
     </w:p>
     <w:p>
       <w:pPr>
-        <w:pStyle w:val="Heading2"/>
+        <w:pStyle w:val="Ttulo2"/>
       </w:pPr>
       <w:bookmarkStart w:id="51" w:name="_Toc52296580"/>
       <w:r>
@@ -22327,7 +22407,7 @@
     </w:p>
     <w:p>
       <w:pPr>
-        <w:pStyle w:val="Heading3"/>
+        <w:pStyle w:val="Ttulo3"/>
       </w:pPr>
       <w:bookmarkStart w:id="52" w:name="_Toc52296581"/>
       <w:r>
@@ -22399,7 +22479,7 @@
     </w:p>
     <w:p>
       <w:pPr>
-        <w:pStyle w:val="Caption"/>
+        <w:pStyle w:val="Descripcin"/>
         <w:jc w:val="center"/>
       </w:pPr>
       <w:r>
@@ -22464,7 +22544,7 @@
     </w:p>
     <w:p>
       <w:pPr>
-        <w:pStyle w:val="ListParagraph"/>
+        <w:pStyle w:val="Prrafodelista"/>
         <w:numPr>
           <w:ilvl w:val="0"/>
           <w:numId w:val="41"/>
@@ -22509,7 +22589,7 @@
     </w:p>
     <w:p>
       <w:pPr>
-        <w:pStyle w:val="ListParagraph"/>
+        <w:pStyle w:val="Prrafodelista"/>
         <w:numPr>
           <w:ilvl w:val="0"/>
           <w:numId w:val="41"/>
@@ -22602,7 +22682,7 @@
     </w:p>
     <w:p>
       <w:pPr>
-        <w:pStyle w:val="ListParagraph"/>
+        <w:pStyle w:val="Prrafodelista"/>
         <w:numPr>
           <w:ilvl w:val="0"/>
           <w:numId w:val="41"/>
@@ -22659,7 +22739,7 @@
     </w:p>
     <w:p>
       <w:pPr>
-        <w:pStyle w:val="ListParagraph"/>
+        <w:pStyle w:val="Prrafodelista"/>
         <w:numPr>
           <w:ilvl w:val="0"/>
           <w:numId w:val="41"/>
@@ -22692,7 +22772,7 @@
     </w:p>
     <w:p>
       <w:pPr>
-        <w:pStyle w:val="ListParagraph"/>
+        <w:pStyle w:val="Prrafodelista"/>
         <w:numPr>
           <w:ilvl w:val="0"/>
           <w:numId w:val="41"/>
@@ -22773,7 +22853,7 @@
     </w:p>
     <w:p>
       <w:pPr>
-        <w:pStyle w:val="ListParagraph"/>
+        <w:pStyle w:val="Prrafodelista"/>
         <w:numPr>
           <w:ilvl w:val="0"/>
           <w:numId w:val="41"/>
@@ -22814,7 +22894,7 @@
     </w:p>
     <w:p>
       <w:pPr>
-        <w:pStyle w:val="Heading3"/>
+        <w:pStyle w:val="Ttulo3"/>
       </w:pPr>
       <w:bookmarkStart w:id="53" w:name="_Toc52296582"/>
       <w:r>
@@ -22848,7 +22928,7 @@
     </w:p>
     <w:p>
       <w:pPr>
-        <w:pStyle w:val="Heading3"/>
+        <w:pStyle w:val="Ttulo3"/>
         <w:numPr>
           <w:ilvl w:val="3"/>
           <w:numId w:val="1"/>
@@ -22896,6 +22976,7 @@
         <w:rPr>
           <w:lang w:val="es-ES"/>
         </w:rPr>
+        <w:lastRenderedPageBreak/>
         <w:t>En base a estas consideraciones, se confeccionó la siguiente tabla comparativa.</w:t>
       </w:r>
     </w:p>
@@ -22950,7 +23031,6 @@
               <w:rPr>
                 <w:lang w:val="es-419"/>
               </w:rPr>
-              <w:lastRenderedPageBreak/>
               <w:t> </w:t>
             </w:r>
           </w:p>
@@ -24094,7 +24174,7 @@
     </w:tbl>
     <w:p>
       <w:pPr>
-        <w:pStyle w:val="Caption"/>
+        <w:pStyle w:val="Descripcin"/>
         <w:jc w:val="center"/>
         <w:rPr>
           <w:lang w:val="es-ES"/>
@@ -24194,7 +24274,7 @@
     </w:p>
     <w:p>
       <w:pPr>
-        <w:pStyle w:val="Heading3"/>
+        <w:pStyle w:val="Ttulo3"/>
         <w:numPr>
           <w:ilvl w:val="3"/>
           <w:numId w:val="1"/>
@@ -24249,7 +24329,35 @@
         <w:rPr>
           <w:lang w:val="es-ES"/>
         </w:rPr>
-        <w:t>Luego, se consideró que tanto las Arduino y RaspberryPi no presentaban la robustez necesaria para poder funcionar correctamente en un ambiente industrial.</w:t>
+        <w:t xml:space="preserve">Luego, se consideró que tanto las </w:t>
+      </w:r>
+      <w:proofErr w:type="spellStart"/>
+      <w:r>
+        <w:rPr>
+          <w:lang w:val="es-ES"/>
+        </w:rPr>
+        <w:t>Arduino</w:t>
+      </w:r>
+      <w:proofErr w:type="spellEnd"/>
+      <w:r>
+        <w:rPr>
+          <w:lang w:val="es-ES"/>
+        </w:rPr>
+        <w:t xml:space="preserve"> y </w:t>
+      </w:r>
+      <w:proofErr w:type="spellStart"/>
+      <w:r>
+        <w:rPr>
+          <w:lang w:val="es-ES"/>
+        </w:rPr>
+        <w:t>RaspberryPi</w:t>
+      </w:r>
+      <w:proofErr w:type="spellEnd"/>
+      <w:r>
+        <w:rPr>
+          <w:lang w:val="es-ES"/>
+        </w:rPr>
+        <w:t xml:space="preserve"> no presentaban la robustez necesaria para poder funcionar correctamente en un ambiente industrial.</w:t>
       </w:r>
     </w:p>
     <w:p>
@@ -24313,7 +24421,7 @@
     <w:bookmarkEnd w:id="55"/>
     <w:p>
       <w:pPr>
-        <w:pStyle w:val="Heading3"/>
+        <w:pStyle w:val="Ttulo3"/>
         <w:numPr>
           <w:ilvl w:val="3"/>
           <w:numId w:val="1"/>
@@ -26596,7 +26704,7 @@
     </w:tbl>
     <w:p>
       <w:pPr>
-        <w:pStyle w:val="Caption"/>
+        <w:pStyle w:val="Descripcin"/>
         <w:jc w:val="center"/>
       </w:pPr>
       <w:r>
@@ -26699,7 +26807,7 @@
     </w:p>
     <w:p>
       <w:pPr>
-        <w:pStyle w:val="ListParagraph"/>
+        <w:pStyle w:val="Prrafodelista"/>
         <w:numPr>
           <w:ilvl w:val="0"/>
           <w:numId w:val="41"/>
@@ -26726,7 +26834,7 @@
     </w:p>
     <w:p>
       <w:pPr>
-        <w:pStyle w:val="ListParagraph"/>
+        <w:pStyle w:val="Prrafodelista"/>
         <w:numPr>
           <w:ilvl w:val="0"/>
           <w:numId w:val="41"/>
@@ -26753,7 +26861,7 @@
     </w:p>
     <w:p>
       <w:pPr>
-        <w:pStyle w:val="ListParagraph"/>
+        <w:pStyle w:val="Prrafodelista"/>
         <w:numPr>
           <w:ilvl w:val="0"/>
           <w:numId w:val="41"/>
@@ -26763,13 +26871,23 @@
           <w:lang w:val="es-ES"/>
         </w:rPr>
       </w:pPr>
+      <w:proofErr w:type="spellStart"/>
       <w:r>
         <w:rPr>
           <w:b/>
           <w:bCs/>
           <w:lang w:val="es-ES"/>
         </w:rPr>
-        <w:t>ATMega 328P + Periférico</w:t>
+        <w:t>ATMega</w:t>
+      </w:r>
+      <w:proofErr w:type="spellEnd"/>
+      <w:r>
+        <w:rPr>
+          <w:b/>
+          <w:bCs/>
+          <w:lang w:val="es-ES"/>
+        </w:rPr>
+        <w:t xml:space="preserve"> 328P + Periférico</w:t>
       </w:r>
       <w:r>
         <w:rPr>
@@ -26780,7 +26898,7 @@
     </w:p>
     <w:p>
       <w:pPr>
-        <w:pStyle w:val="ListParagraph"/>
+        <w:pStyle w:val="Prrafodelista"/>
         <w:numPr>
           <w:ilvl w:val="0"/>
           <w:numId w:val="41"/>
@@ -26790,13 +26908,23 @@
           <w:lang w:val="es-ES"/>
         </w:rPr>
       </w:pPr>
+      <w:proofErr w:type="spellStart"/>
       <w:r>
         <w:rPr>
           <w:b/>
           <w:bCs/>
           <w:lang w:val="es-ES"/>
         </w:rPr>
-        <w:t>ATMega 640 + Periférico</w:t>
+        <w:t>ATMega</w:t>
+      </w:r>
+      <w:proofErr w:type="spellEnd"/>
+      <w:r>
+        <w:rPr>
+          <w:b/>
+          <w:bCs/>
+          <w:lang w:val="es-ES"/>
+        </w:rPr>
+        <w:t xml:space="preserve"> 640 + Periférico</w:t>
       </w:r>
       <w:r>
         <w:rPr>
@@ -26807,7 +26935,7 @@
     </w:p>
     <w:p>
       <w:pPr>
-        <w:pStyle w:val="Heading3"/>
+        <w:pStyle w:val="Ttulo3"/>
         <w:numPr>
           <w:ilvl w:val="3"/>
           <w:numId w:val="1"/>
@@ -26847,7 +26975,7 @@
     </w:p>
     <w:p>
       <w:pPr>
-        <w:pStyle w:val="Heading3"/>
+        <w:pStyle w:val="Ttulo3"/>
       </w:pPr>
       <w:r>
         <w:t>Implementación de módulo &lt;&lt;</w:t>
@@ -26861,7 +26989,7 @@
     </w:p>
     <w:p>
       <w:pPr>
-        <w:pStyle w:val="Heading3"/>
+        <w:pStyle w:val="Ttulo3"/>
         <w:numPr>
           <w:ilvl w:val="3"/>
           <w:numId w:val="1"/>
@@ -26888,8 +27016,16 @@
         <w:rPr>
           <w:lang w:val="es-ES"/>
         </w:rPr>
-        <w:t>conmutada o switching</w:t>
-      </w:r>
+        <w:t xml:space="preserve">conmutada o </w:t>
+      </w:r>
+      <w:proofErr w:type="spellStart"/>
+      <w:r>
+        <w:rPr>
+          <w:lang w:val="es-ES"/>
+        </w:rPr>
+        <w:t>switching</w:t>
+      </w:r>
+      <w:proofErr w:type="spellEnd"/>
       <w:r>
         <w:rPr>
           <w:lang w:val="es-ES"/>
@@ -27756,7 +27892,7 @@
     </w:tbl>
     <w:p>
       <w:pPr>
-        <w:pStyle w:val="Caption"/>
+        <w:pStyle w:val="Descripcin"/>
         <w:jc w:val="center"/>
       </w:pPr>
       <w:r>
@@ -27815,7 +27951,7 @@
     </w:p>
     <w:p>
       <w:pPr>
-        <w:pStyle w:val="ListParagraph"/>
+        <w:pStyle w:val="Prrafodelista"/>
         <w:numPr>
           <w:ilvl w:val="0"/>
           <w:numId w:val="41"/>
@@ -27833,12 +27969,16 @@
         <w:t>:</w:t>
       </w:r>
       <w:r>
-        <w:t xml:space="preserve"> en este caso, dado que el control es analógico, no se tiene un buen rendimiento, y para la exigencia de corrientes más altas por breves períodos de tiempo la capacidad de rechazo PSRR no es muy buena. Pero como ventajas, el costo en horas hombre para su diseño es menor (dado que es menos compleja la circuitería) y su costo monetario también es más bajo. Por otra parte, al ser un control de tipo analógico, las EMI son bajas.</w:t>
+        <w:t xml:space="preserve"> en este caso, dado que el control es analógico, no se tiene un buen rendimiento, y para la exigencia de corrientes más altas por breves períodos de tiempo la capacidad de rechazo PSRR no es muy buena. Pero como ventajas, el costo en horas hombre para su diseño es menor (dado que es </w:t>
+      </w:r>
+      <w:r>
+        <w:lastRenderedPageBreak/>
+        <w:t>menos compleja la circuitería) y su costo monetario también es más bajo. Por otra parte, al ser un control de tipo analógico, las EMI son bajas.</w:t>
       </w:r>
     </w:p>
     <w:p>
       <w:pPr>
-        <w:pStyle w:val="ListParagraph"/>
+        <w:pStyle w:val="Prrafodelista"/>
         <w:numPr>
           <w:ilvl w:val="0"/>
           <w:numId w:val="41"/>
@@ -27862,11 +28002,7 @@
         <w:t>poseen</w:t>
       </w:r>
       <w:r>
-        <w:t xml:space="preserve"> un buen rendimiento y la capacidad de rechazo PSRR es mucho mejor, lo que resulta más conveniente para el caso de la alimentación que se destine a la Unidad de Control, </w:t>
-      </w:r>
-      <w:r>
-        <w:lastRenderedPageBreak/>
-        <w:t>y para la fuente de carga por USB.</w:t>
+        <w:t xml:space="preserve"> un buen rendimiento y la capacidad de rechazo PSRR es mucho mejor, lo que resulta más conveniente para el caso de la alimentación que se destine a la Unidad de Control, y para la fuente de carga por USB.</w:t>
       </w:r>
       <w:r>
         <w:t xml:space="preserve"> En contraparte, al ser circuitos que conmutan a altas frecuencias, las EMI son más elevadas</w:t>
@@ -27883,7 +28019,7 @@
     </w:p>
     <w:p>
       <w:pPr>
-        <w:pStyle w:val="Heading3"/>
+        <w:pStyle w:val="Ttulo3"/>
         <w:numPr>
           <w:ilvl w:val="3"/>
           <w:numId w:val="1"/>
@@ -27924,7 +28060,7 @@
     </w:p>
     <w:p>
       <w:pPr>
-        <w:pStyle w:val="Heading3"/>
+        <w:pStyle w:val="Ttulo3"/>
       </w:pPr>
       <w:r>
         <w:t>Implementación de módulo &lt;&lt;</w:t>
@@ -27938,7 +28074,7 @@
     </w:p>
     <w:p>
       <w:pPr>
-        <w:pStyle w:val="Heading3"/>
+        <w:pStyle w:val="Ttulo3"/>
         <w:numPr>
           <w:ilvl w:val="3"/>
           <w:numId w:val="1"/>
@@ -28635,7 +28771,7 @@
     </w:tbl>
     <w:p>
       <w:pPr>
-        <w:pStyle w:val="Caption"/>
+        <w:pStyle w:val="Descripcin"/>
         <w:jc w:val="center"/>
       </w:pPr>
       <w:r>
@@ -28686,7 +28822,7 @@
     </w:p>
     <w:p>
       <w:pPr>
-        <w:pStyle w:val="ListParagraph"/>
+        <w:pStyle w:val="Prrafodelista"/>
         <w:numPr>
           <w:ilvl w:val="0"/>
           <w:numId w:val="41"/>
@@ -28709,7 +28845,7 @@
     </w:p>
     <w:p>
       <w:pPr>
-        <w:pStyle w:val="ListParagraph"/>
+        <w:pStyle w:val="Prrafodelista"/>
         <w:numPr>
           <w:ilvl w:val="0"/>
           <w:numId w:val="41"/>
@@ -28744,7 +28880,7 @@
     </w:p>
     <w:p>
       <w:pPr>
-        <w:pStyle w:val="Heading3"/>
+        <w:pStyle w:val="Ttulo3"/>
         <w:numPr>
           <w:ilvl w:val="3"/>
           <w:numId w:val="1"/>
@@ -28781,8 +28917,18 @@
           <w:bCs/>
           <w:lang w:val="es-ES"/>
         </w:rPr>
-        <w:t xml:space="preserve"> + Optoacoplador</w:t>
-      </w:r>
+        <w:t xml:space="preserve"> + </w:t>
+      </w:r>
+      <w:proofErr w:type="spellStart"/>
+      <w:r>
+        <w:rPr>
+          <w:b/>
+          <w:bCs/>
+          <w:lang w:val="es-ES"/>
+        </w:rPr>
+        <w:t>Optoacoplador</w:t>
+      </w:r>
+      <w:proofErr w:type="spellEnd"/>
       <w:r>
         <w:rPr>
           <w:lang w:val="es-ES"/>
@@ -28804,7 +28950,7 @@
     </w:p>
     <w:p>
       <w:pPr>
-        <w:pStyle w:val="Heading3"/>
+        <w:pStyle w:val="Ttulo3"/>
       </w:pPr>
       <w:r>
         <w:t>Implementación de módulo &lt;&lt;</w:t>
@@ -28818,7 +28964,7 @@
     </w:p>
     <w:p>
       <w:pPr>
-        <w:pStyle w:val="Heading3"/>
+        <w:pStyle w:val="Ttulo3"/>
         <w:numPr>
           <w:ilvl w:val="3"/>
           <w:numId w:val="1"/>
@@ -29442,6 +29588,7 @@
                 <w:bCs/>
                 <w:lang w:val="en-US"/>
               </w:rPr>
+              <w:lastRenderedPageBreak/>
               <w:t>4x Conv. I/V Arduino</w:t>
             </w:r>
           </w:p>
@@ -30061,7 +30208,7 @@
     </w:tbl>
     <w:p>
       <w:pPr>
-        <w:pStyle w:val="Caption"/>
+        <w:pStyle w:val="Descripcin"/>
         <w:jc w:val="center"/>
       </w:pPr>
       <w:r>
@@ -30115,11 +30262,7 @@
         <w:jc w:val="both"/>
       </w:pPr>
       <w:r>
-        <w:t xml:space="preserve">Se solicitó que el módulo trabajara con 4 entradas analógicas, por lo tanto, los ADC necesarios resultan ser 4. Cuando se realizó la búsqueda de microcontroladores disponibles en el mercado, se halló que no siempre </w:t>
-      </w:r>
-      <w:r>
-        <w:lastRenderedPageBreak/>
-        <w:t xml:space="preserve">llegaban a disponer esa cantidad de ADC. Frente a esta problemática, se pudo hallar un </w:t>
+        <w:t xml:space="preserve">Se solicitó que el módulo trabajara con 4 entradas analógicas, por lo tanto, los ADC necesarios resultan ser 4. Cuando se realizó la búsqueda de microcontroladores disponibles en el mercado, se halló que no siempre llegaban a disponer esa cantidad de ADC. Frente a esta problemática, se pudo hallar un </w:t>
       </w:r>
       <w:r>
         <w:rPr>
@@ -30150,7 +30293,7 @@
     </w:p>
     <w:p>
       <w:pPr>
-        <w:pStyle w:val="Heading3"/>
+        <w:pStyle w:val="Ttulo3"/>
         <w:numPr>
           <w:ilvl w:val="3"/>
           <w:numId w:val="1"/>
@@ -30182,12 +30325,40 @@
         <w:rPr>
           <w:lang w:val="es-ES"/>
         </w:rPr>
-        <w:t>A pesar de que la opción que combina el módulo ADS 7841 y conversores Arduino parece ser la opción más viable en cuanto a la prestación, en términos de costo no lo es. Es por eso que se tomó la decisión de combinarlo con resistores.</w:t>
+        <w:t xml:space="preserve">A pesar de que la opción que combina el módulo ADS 7841 y conversores </w:t>
+      </w:r>
+      <w:proofErr w:type="spellStart"/>
+      <w:r>
+        <w:rPr>
+          <w:lang w:val="es-ES"/>
+        </w:rPr>
+        <w:t>Arduino</w:t>
+      </w:r>
+      <w:proofErr w:type="spellEnd"/>
+      <w:r>
+        <w:rPr>
+          <w:lang w:val="es-ES"/>
+        </w:rPr>
+        <w:t xml:space="preserve"> parece ser la opción más viable en cuanto a la prestación, en términos de costo no lo es. Es por eso </w:t>
+      </w:r>
+      <w:proofErr w:type="gramStart"/>
+      <w:r>
+        <w:rPr>
+          <w:lang w:val="es-ES"/>
+        </w:rPr>
+        <w:t>que</w:t>
+      </w:r>
+      <w:proofErr w:type="gramEnd"/>
+      <w:r>
+        <w:rPr>
+          <w:lang w:val="es-ES"/>
+        </w:rPr>
+        <w:t xml:space="preserve"> se tomó la decisión de combinarlo con resistores.</w:t>
       </w:r>
     </w:p>
     <w:p>
       <w:pPr>
-        <w:pStyle w:val="Heading3"/>
+        <w:pStyle w:val="Ttulo3"/>
       </w:pPr>
       <w:bookmarkStart w:id="57" w:name="_Toc52296585"/>
       <w:r>
@@ -30219,7 +30390,7 @@
     </w:p>
     <w:p>
       <w:pPr>
-        <w:pStyle w:val="ListParagraph"/>
+        <w:pStyle w:val="Prrafodelista"/>
         <w:numPr>
           <w:ilvl w:val="0"/>
           <w:numId w:val="41"/>
@@ -30245,7 +30416,7 @@
     </w:p>
     <w:p>
       <w:pPr>
-        <w:pStyle w:val="ListParagraph"/>
+        <w:pStyle w:val="Prrafodelista"/>
         <w:numPr>
           <w:ilvl w:val="0"/>
           <w:numId w:val="41"/>
@@ -30271,7 +30442,7 @@
     </w:p>
     <w:p>
       <w:pPr>
-        <w:pStyle w:val="ListParagraph"/>
+        <w:pStyle w:val="Prrafodelista"/>
         <w:numPr>
           <w:ilvl w:val="0"/>
           <w:numId w:val="41"/>
@@ -30297,7 +30468,7 @@
     </w:p>
     <w:p>
       <w:pPr>
-        <w:pStyle w:val="ListParagraph"/>
+        <w:pStyle w:val="Prrafodelista"/>
         <w:numPr>
           <w:ilvl w:val="0"/>
           <w:numId w:val="41"/>
@@ -30335,7 +30506,7 @@
     </w:p>
     <w:p>
       <w:pPr>
-        <w:pStyle w:val="ListParagraph"/>
+        <w:pStyle w:val="Prrafodelista"/>
         <w:numPr>
           <w:ilvl w:val="0"/>
           <w:numId w:val="41"/>
@@ -30431,12 +30602,40 @@
         <w:rPr>
           <w:lang w:val="es-ES"/>
         </w:rPr>
-        <w:t xml:space="preserve"> En el caso de Ocurrencia, 1 para menos frecuente y 5 para muy frecuente. Finalmente, en el caso de Detectabilidad, 1 para mayor facilidad de detectar la falla, y 5 para el caso de muy difícil detectabilidad.</w:t>
+        <w:t xml:space="preserve"> En el caso de Ocurrencia, 1 para menos frecuente y 5 para muy frecuente. Finalmente, en el caso de </w:t>
+      </w:r>
+      <w:proofErr w:type="spellStart"/>
+      <w:r>
+        <w:rPr>
+          <w:lang w:val="es-ES"/>
+        </w:rPr>
+        <w:t>Detectabilidad</w:t>
+      </w:r>
+      <w:proofErr w:type="spellEnd"/>
+      <w:r>
+        <w:rPr>
+          <w:lang w:val="es-ES"/>
+        </w:rPr>
+        <w:t xml:space="preserve">, 1 para mayor facilidad de detectar la falla, y 5 para el caso de muy difícil </w:t>
+      </w:r>
+      <w:proofErr w:type="spellStart"/>
+      <w:r>
+        <w:rPr>
+          <w:lang w:val="es-ES"/>
+        </w:rPr>
+        <w:t>detectabilidad</w:t>
+      </w:r>
+      <w:proofErr w:type="spellEnd"/>
+      <w:r>
+        <w:rPr>
+          <w:lang w:val="es-ES"/>
+        </w:rPr>
+        <w:t>.</w:t>
       </w:r>
     </w:p>
     <w:p>
       <w:pPr>
-        <w:pStyle w:val="ListParagraph"/>
+        <w:pStyle w:val="Prrafodelista"/>
         <w:numPr>
           <w:ilvl w:val="0"/>
           <w:numId w:val="41"/>
@@ -30554,7 +30753,7 @@
     </w:p>
     <w:p>
       <w:pPr>
-        <w:pStyle w:val="Heading2"/>
+        <w:pStyle w:val="Ttulo2"/>
       </w:pPr>
       <w:bookmarkStart w:id="58" w:name="_Toc52296586"/>
       <w:r>
@@ -30584,6 +30783,9 @@
       </w:r>
     </w:p>
     <w:p>
+      <w:pPr>
+        <w:jc w:val="both"/>
+      </w:pPr>
       <w:r>
         <w:t>La distribución de las diferentes tareas se basa en la separación por módulos del producto.</w:t>
       </w:r>
@@ -30619,6 +30821,9 @@
       </w:r>
     </w:p>
     <w:p>
+      <w:pPr>
+        <w:jc w:val="both"/>
+      </w:pPr>
       <w:r>
         <w:t>Respecto a esto último, se</w:t>
       </w:r>
@@ -30643,7 +30848,7 @@
     </w:p>
     <w:p>
       <w:pPr>
-        <w:pStyle w:val="Heading3"/>
+        <w:pStyle w:val="Ttulo3"/>
       </w:pPr>
       <w:bookmarkStart w:id="59" w:name="_Toc52296587"/>
       <w:r>
@@ -30683,6 +30888,7 @@
     </w:p>
     <w:p>
       <w:pPr>
+        <w:jc w:val="both"/>
         <w:rPr>
           <w:lang w:val="es-ES"/>
         </w:rPr>
@@ -34973,7 +35179,7 @@
     </w:tbl>
     <w:p>
       <w:pPr>
-        <w:pStyle w:val="Caption"/>
+        <w:pStyle w:val="Descripcin"/>
         <w:jc w:val="center"/>
       </w:pPr>
       <w:r>
@@ -35091,7 +35297,7 @@
     </w:p>
     <w:p>
       <w:pPr>
-        <w:pStyle w:val="Caption"/>
+        <w:pStyle w:val="Descripcin"/>
         <w:jc w:val="center"/>
       </w:pPr>
       <w:r>
@@ -35194,7 +35400,7 @@
     </w:p>
     <w:p>
       <w:pPr>
-        <w:pStyle w:val="Caption"/>
+        <w:pStyle w:val="Descripcin"/>
         <w:jc w:val="center"/>
       </w:pPr>
       <w:r>
@@ -35262,7 +35468,7 @@
     </w:p>
     <w:p>
       <w:pPr>
-        <w:pStyle w:val="Heading3"/>
+        <w:pStyle w:val="Ttulo3"/>
       </w:pPr>
       <w:bookmarkStart w:id="60" w:name="_Toc52296588"/>
       <w:r>
@@ -35278,6 +35484,7 @@
     </w:p>
     <w:p>
       <w:pPr>
+        <w:jc w:val="both"/>
         <w:rPr>
           <w:lang w:val="es-ES"/>
         </w:rPr>
@@ -35349,7 +35556,7 @@
     </w:p>
     <w:p>
       <w:pPr>
-        <w:pStyle w:val="Caption"/>
+        <w:pStyle w:val="Descripcin"/>
         <w:jc w:val="center"/>
       </w:pPr>
       <w:r>
@@ -35409,16 +35616,16 @@
         <w:rPr>
           <w:lang w:val="es-ES"/>
         </w:rPr>
+        <w:lastRenderedPageBreak/>
         <w:t>En color azul, se marcan las tareas relacionadas al Hito 1, en verde las relacionadas a los Hitos 2 y 3, y finalmente en rojo las tareas correspondientes al Hito 4. El camino crítico está indicado por los círculos con borde rojo.</w:t>
       </w:r>
     </w:p>
     <w:p>
       <w:pPr>
-        <w:pStyle w:val="Heading2"/>
+        <w:pStyle w:val="Ttulo2"/>
       </w:pPr>
       <w:bookmarkStart w:id="61" w:name="_Toc52296589"/>
       <w:r>
-        <w:lastRenderedPageBreak/>
         <w:t>Factibilidad</w:t>
       </w:r>
       <w:r>
@@ -37449,7 +37656,7 @@
     </w:tbl>
     <w:p>
       <w:pPr>
-        <w:pStyle w:val="Caption"/>
+        <w:pStyle w:val="Descripcin"/>
         <w:jc w:val="center"/>
       </w:pPr>
       <w:r>
@@ -37517,7 +37724,7 @@
     </w:p>
     <w:p>
       <w:pPr>
-        <w:pStyle w:val="Heading2"/>
+        <w:pStyle w:val="Ttulo2"/>
       </w:pPr>
       <w:bookmarkStart w:id="62" w:name="_Toc52296590"/>
       <w:r>
@@ -37551,7 +37758,7 @@
     </w:p>
     <w:p>
       <w:pPr>
-        <w:pStyle w:val="Heading3"/>
+        <w:pStyle w:val="Ttulo3"/>
       </w:pPr>
       <w:r>
         <w:t>Seguridad</w:t>
@@ -37592,7 +37799,21 @@
         <w:rPr>
           <w:lang w:val="es-ES"/>
         </w:rPr>
-        <w:t xml:space="preserve"> equipo va a trabajar en tensiones bajas (entre 50 y 1000 Vrms)</w:t>
+        <w:t xml:space="preserve"> equipo va a trabajar en tensiones bajas (entre 50 y 1000 </w:t>
+      </w:r>
+      <w:proofErr w:type="spellStart"/>
+      <w:r>
+        <w:rPr>
+          <w:lang w:val="es-ES"/>
+        </w:rPr>
+        <w:t>Vrms</w:t>
+      </w:r>
+      <w:proofErr w:type="spellEnd"/>
+      <w:r>
+        <w:rPr>
+          <w:lang w:val="es-ES"/>
+        </w:rPr>
+        <w:t>)</w:t>
       </w:r>
       <w:r>
         <w:rPr>
@@ -37636,8 +37857,16 @@
         <w:rPr>
           <w:lang w:val="es-ES"/>
         </w:rPr>
-        <w:t>alidas digitales (24VDC Sink</w:t>
-      </w:r>
+        <w:t xml:space="preserve">alidas digitales (24VDC </w:t>
+      </w:r>
+      <w:proofErr w:type="spellStart"/>
+      <w:r>
+        <w:rPr>
+          <w:lang w:val="es-ES"/>
+        </w:rPr>
+        <w:t>Sink</w:t>
+      </w:r>
+      <w:proofErr w:type="spellEnd"/>
       <w:r>
         <w:rPr>
           <w:lang w:val="es-ES"/>
@@ -37659,7 +37888,7 @@
     </w:p>
     <w:p>
       <w:pPr>
-        <w:pStyle w:val="Heading3"/>
+        <w:pStyle w:val="Ttulo3"/>
       </w:pPr>
       <w:r>
         <w:t>Certificación</w:t>
@@ -37713,14 +37942,18 @@
     </w:p>
     <w:p>
       <w:pPr>
-        <w:pStyle w:val="Heading3"/>
-      </w:pPr>
-      <w:r>
+        <w:pStyle w:val="Ttulo3"/>
+      </w:pPr>
+      <w:proofErr w:type="gramStart"/>
+      <w:r>
+        <w:lastRenderedPageBreak/>
         <w:t>Normas a considerar</w:t>
       </w:r>
+      <w:proofErr w:type="gramEnd"/>
     </w:p>
     <w:p>
       <w:pPr>
+        <w:jc w:val="both"/>
         <w:rPr>
           <w:lang w:val="es-ES"/>
         </w:rPr>
@@ -37738,6 +37971,7 @@
           <w:ilvl w:val="1"/>
           <w:numId w:val="43"/>
         </w:numPr>
+        <w:jc w:val="both"/>
         <w:rPr>
           <w:lang w:val="es-419"/>
         </w:rPr>
@@ -37769,6 +38003,7 @@
           <w:ilvl w:val="1"/>
           <w:numId w:val="43"/>
         </w:numPr>
+        <w:jc w:val="both"/>
         <w:rPr>
           <w:lang w:val="es-419"/>
         </w:rPr>
@@ -37777,7 +38012,6 @@
         <w:rPr>
           <w:lang w:val="es-419"/>
         </w:rPr>
-        <w:lastRenderedPageBreak/>
         <w:t xml:space="preserve">Estándar </w:t>
       </w:r>
       <w:r>
@@ -37801,6 +38035,7 @@
           <w:ilvl w:val="1"/>
           <w:numId w:val="43"/>
         </w:numPr>
+        <w:jc w:val="both"/>
         <w:rPr>
           <w:lang w:val="es-419"/>
         </w:rPr>
@@ -37832,6 +38067,7 @@
           <w:ilvl w:val="1"/>
           <w:numId w:val="43"/>
         </w:numPr>
+        <w:jc w:val="both"/>
         <w:rPr>
           <w:lang w:val="es-419"/>
         </w:rPr>
@@ -37863,6 +38099,7 @@
           <w:ilvl w:val="1"/>
           <w:numId w:val="43"/>
         </w:numPr>
+        <w:jc w:val="both"/>
         <w:rPr>
           <w:lang w:val="es-419"/>
         </w:rPr>
@@ -37894,6 +38131,7 @@
           <w:ilvl w:val="1"/>
           <w:numId w:val="43"/>
         </w:numPr>
+        <w:jc w:val="both"/>
         <w:rPr>
           <w:lang w:val="es-419"/>
         </w:rPr>
@@ -37939,6 +38177,7 @@
           <w:ilvl w:val="1"/>
           <w:numId w:val="43"/>
         </w:numPr>
+        <w:jc w:val="both"/>
         <w:rPr>
           <w:lang w:val="es-419"/>
         </w:rPr>
@@ -37966,6 +38205,7 @@
     </w:p>
     <w:p>
       <w:pPr>
+        <w:jc w:val="both"/>
         <w:rPr>
           <w:lang w:val="es-419"/>
         </w:rPr>
@@ -37992,7 +38232,7 @@
     </w:p>
     <w:p>
       <w:pPr>
-        <w:pStyle w:val="Heading1"/>
+        <w:pStyle w:val="Ttulo1"/>
       </w:pPr>
       <w:bookmarkStart w:id="63" w:name="_Toc52296591"/>
       <w:r>
@@ -38018,7 +38258,7 @@
     </w:p>
     <w:p>
       <w:pPr>
-        <w:pStyle w:val="Heading2"/>
+        <w:pStyle w:val="Ttulo2"/>
       </w:pPr>
       <w:bookmarkStart w:id="64" w:name="_Toc52296592"/>
       <w:r>
@@ -38028,7 +38268,7 @@
     </w:p>
     <w:p>
       <w:pPr>
-        <w:pStyle w:val="Heading3"/>
+        <w:pStyle w:val="Ttulo3"/>
       </w:pPr>
       <w:bookmarkStart w:id="65" w:name="_Toc52296593"/>
       <w:r>
@@ -38056,7 +38296,7 @@
     </w:p>
     <w:p>
       <w:pPr>
-        <w:pStyle w:val="Heading3"/>
+        <w:pStyle w:val="Ttulo3"/>
       </w:pPr>
       <w:bookmarkStart w:id="66" w:name="_Toc52296594"/>
       <w:r>
@@ -38090,7 +38330,7 @@
     </w:p>
     <w:p>
       <w:pPr>
-        <w:pStyle w:val="Heading3"/>
+        <w:pStyle w:val="Ttulo3"/>
       </w:pPr>
       <w:bookmarkStart w:id="67" w:name="_Toc52296595"/>
       <w:r>
@@ -38141,9 +38381,11 @@
       <w:r>
         <w:t xml:space="preserve"> </w:t>
       </w:r>
+      <w:proofErr w:type="spellStart"/>
       <w:r>
         <w:t>circuitales</w:t>
       </w:r>
+      <w:proofErr w:type="spellEnd"/>
       <w:r>
         <w:t xml:space="preserve"> </w:t>
       </w:r>
@@ -38166,7 +38408,7 @@
     </w:p>
     <w:p>
       <w:pPr>
-        <w:pStyle w:val="Heading3"/>
+        <w:pStyle w:val="Ttulo3"/>
       </w:pPr>
       <w:bookmarkStart w:id="68" w:name="_Toc52296596"/>
       <w:r>
@@ -38206,7 +38448,7 @@
     </w:p>
     <w:p>
       <w:pPr>
-        <w:pStyle w:val="Heading2"/>
+        <w:pStyle w:val="Ttulo2"/>
       </w:pPr>
       <w:bookmarkStart w:id="69" w:name="_Toc52296597"/>
       <w:r>
@@ -38216,7 +38458,7 @@
     </w:p>
     <w:p>
       <w:pPr>
-        <w:pStyle w:val="Heading3"/>
+        <w:pStyle w:val="Ttulo3"/>
       </w:pPr>
       <w:bookmarkStart w:id="70" w:name="_Toc52296598"/>
       <w:r>
@@ -38250,7 +38492,7 @@
     </w:p>
     <w:p>
       <w:pPr>
-        <w:pStyle w:val="Heading3"/>
+        <w:pStyle w:val="Ttulo3"/>
       </w:pPr>
       <w:bookmarkStart w:id="71" w:name="_Toc52296599"/>
       <w:r>
@@ -38272,7 +38514,7 @@
     </w:p>
     <w:p>
       <w:pPr>
-        <w:pStyle w:val="Heading3"/>
+        <w:pStyle w:val="Ttulo3"/>
       </w:pPr>
       <w:bookmarkStart w:id="72" w:name="_Toc52296600"/>
       <w:r>
@@ -38294,7 +38536,7 @@
     </w:p>
     <w:p>
       <w:pPr>
-        <w:pStyle w:val="Heading3"/>
+        <w:pStyle w:val="Ttulo3"/>
       </w:pPr>
       <w:bookmarkStart w:id="73" w:name="_Toc52296601"/>
       <w:r>
@@ -38322,7 +38564,7 @@
     </w:p>
     <w:p>
       <w:pPr>
-        <w:pStyle w:val="Heading3"/>
+        <w:pStyle w:val="Ttulo3"/>
       </w:pPr>
       <w:bookmarkStart w:id="74" w:name="_Toc52296602"/>
       <w:r>
@@ -38393,7 +38635,7 @@
     </w:p>
     <w:p>
       <w:pPr>
-        <w:pStyle w:val="Heading1"/>
+        <w:pStyle w:val="Ttulo1"/>
       </w:pPr>
       <w:bookmarkStart w:id="75" w:name="_Ref43566351"/>
       <w:bookmarkStart w:id="76" w:name="_Toc52296603"/>
@@ -38421,7 +38663,7 @@
     </w:p>
     <w:p>
       <w:pPr>
-        <w:pStyle w:val="Heading2"/>
+        <w:pStyle w:val="Ttulo2"/>
       </w:pPr>
       <w:bookmarkStart w:id="77" w:name="_Toc52296604"/>
       <w:r>
@@ -38449,7 +38691,7 @@
     </w:p>
     <w:p>
       <w:pPr>
-        <w:pStyle w:val="Heading2"/>
+        <w:pStyle w:val="Ttulo2"/>
       </w:pPr>
       <w:bookmarkStart w:id="78" w:name="_Toc52296605"/>
       <w:r>
@@ -38483,7 +38725,7 @@
     </w:p>
     <w:p>
       <w:pPr>
-        <w:pStyle w:val="Heading2"/>
+        <w:pStyle w:val="Ttulo2"/>
       </w:pPr>
       <w:bookmarkStart w:id="79" w:name="_Toc52296606"/>
       <w:r>
@@ -38499,7 +38741,7 @@
     </w:p>
     <w:p>
       <w:pPr>
-        <w:pStyle w:val="Heading2"/>
+        <w:pStyle w:val="Ttulo2"/>
       </w:pPr>
       <w:bookmarkStart w:id="80" w:name="_Toc52296607"/>
       <w:r>
@@ -38551,11 +38793,19 @@
     </w:p>
     <w:p>
       <w:pPr>
-        <w:pStyle w:val="Heading2"/>
+        <w:pStyle w:val="Ttulo2"/>
       </w:pPr>
       <w:bookmarkStart w:id="81" w:name="_Toc52296608"/>
       <w:r>
-        <w:t>Bill of Materials (BOM)</w:t>
+        <w:t xml:space="preserve">Bill of </w:t>
+      </w:r>
+      <w:proofErr w:type="spellStart"/>
+      <w:r>
+        <w:t>Materials</w:t>
+      </w:r>
+      <w:proofErr w:type="spellEnd"/>
+      <w:r>
+        <w:t xml:space="preserve"> (BOM)</w:t>
       </w:r>
       <w:bookmarkEnd w:id="81"/>
     </w:p>
@@ -38568,7 +38818,7 @@
     </w:p>
     <w:p>
       <w:pPr>
-        <w:pStyle w:val="Heading1"/>
+        <w:pStyle w:val="Ttulo1"/>
       </w:pPr>
       <w:bookmarkStart w:id="82" w:name="_Toc52296609"/>
       <w:r>
@@ -38594,7 +38844,7 @@
     </w:p>
     <w:p>
       <w:pPr>
-        <w:pStyle w:val="Heading2"/>
+        <w:pStyle w:val="Ttulo2"/>
       </w:pPr>
       <w:bookmarkStart w:id="83" w:name="_Toc52296610"/>
       <w:r>
@@ -38604,7 +38854,7 @@
     </w:p>
     <w:p>
       <w:pPr>
-        <w:pStyle w:val="Heading2"/>
+        <w:pStyle w:val="Ttulo2"/>
       </w:pPr>
       <w:bookmarkStart w:id="84" w:name="_Toc52296611"/>
       <w:r>
@@ -38614,7 +38864,7 @@
     </w:p>
     <w:p>
       <w:pPr>
-        <w:pStyle w:val="Heading2"/>
+        <w:pStyle w:val="Ttulo2"/>
       </w:pPr>
       <w:bookmarkStart w:id="85" w:name="_Toc52296612"/>
       <w:r>
@@ -38624,7 +38874,7 @@
     </w:p>
     <w:p>
       <w:pPr>
-        <w:pStyle w:val="Heading3"/>
+        <w:pStyle w:val="Ttulo3"/>
       </w:pPr>
       <w:bookmarkStart w:id="86" w:name="_Toc52296613"/>
       <w:r>
@@ -38634,7 +38884,7 @@
     </w:p>
     <w:p>
       <w:pPr>
-        <w:pStyle w:val="Heading3"/>
+        <w:pStyle w:val="Ttulo3"/>
       </w:pPr>
       <w:bookmarkStart w:id="87" w:name="_Toc52296614"/>
       <w:r>
@@ -38644,7 +38894,7 @@
     </w:p>
     <w:p>
       <w:pPr>
-        <w:pStyle w:val="Heading3"/>
+        <w:pStyle w:val="Ttulo3"/>
         <w:numPr>
           <w:ilvl w:val="2"/>
           <w:numId w:val="30"/>
@@ -38710,7 +38960,7 @@
     </w:p>
     <w:p>
       <w:pPr>
-        <w:pStyle w:val="Heading1"/>
+        <w:pStyle w:val="Ttulo1"/>
       </w:pPr>
       <w:bookmarkStart w:id="89" w:name="_Toc52296616"/>
       <w:r>
@@ -38724,7 +38974,7 @@
     </w:p>
     <w:p>
       <w:pPr>
-        <w:pStyle w:val="Heading2"/>
+        <w:pStyle w:val="Ttulo2"/>
       </w:pPr>
       <w:bookmarkStart w:id="90" w:name="_Toc52296617"/>
       <w:r>
@@ -38734,7 +38984,7 @@
     </w:p>
     <w:p>
       <w:pPr>
-        <w:pStyle w:val="Heading2"/>
+        <w:pStyle w:val="Ttulo2"/>
       </w:pPr>
       <w:bookmarkStart w:id="91" w:name="_Toc52296618"/>
       <w:r>
@@ -38744,7 +38994,7 @@
     </w:p>
     <w:p>
       <w:pPr>
-        <w:pStyle w:val="Heading2"/>
+        <w:pStyle w:val="Ttulo2"/>
       </w:pPr>
       <w:bookmarkStart w:id="92" w:name="_Toc52296619"/>
       <w:r>
@@ -38766,7 +39016,7 @@
     </w:p>
     <w:p>
       <w:pPr>
-        <w:pStyle w:val="Heading2"/>
+        <w:pStyle w:val="Ttulo2"/>
       </w:pPr>
       <w:r>
         <w:t>Fuentes Online</w:t>
@@ -38778,11 +39028,33 @@
           <w:lang w:val="en-US"/>
         </w:rPr>
       </w:pPr>
+      <w:proofErr w:type="spellStart"/>
       <w:r>
         <w:rPr>
           <w:lang w:val="en-US"/>
         </w:rPr>
-        <w:t>Compatibilidad Electromagnética - IRAM</w:t>
+        <w:t>Compatibilidad</w:t>
+      </w:r>
+      <w:proofErr w:type="spellEnd"/>
+      <w:r>
+        <w:rPr>
+          <w:lang w:val="en-US"/>
+        </w:rPr>
+        <w:t xml:space="preserve"> </w:t>
+      </w:r>
+      <w:proofErr w:type="spellStart"/>
+      <w:r>
+        <w:rPr>
+          <w:lang w:val="en-US"/>
+        </w:rPr>
+        <w:t>Electromagnética</w:t>
+      </w:r>
+      <w:proofErr w:type="spellEnd"/>
+      <w:r>
+        <w:rPr>
+          <w:lang w:val="en-US"/>
+        </w:rPr>
+        <w:t xml:space="preserve"> - IRAM</w:t>
       </w:r>
       <w:r>
         <w:rPr>
@@ -38797,11 +39069,19 @@
           <w:lang w:val="en-US"/>
         </w:rPr>
       </w:pPr>
+      <w:proofErr w:type="spellStart"/>
       <w:r>
         <w:rPr>
           <w:lang w:val="en-US"/>
         </w:rPr>
-        <w:t xml:space="preserve">Normas IP ANSI [Online]. Available: </w:t>
+        <w:t>Normas</w:t>
+      </w:r>
+      <w:proofErr w:type="spellEnd"/>
+      <w:r>
+        <w:rPr>
+          <w:lang w:val="en-US"/>
+        </w:rPr>
+        <w:t xml:space="preserve"> IP ANSI [Online]. Available: </w:t>
       </w:r>
       <w:r>
         <w:rPr>
@@ -38963,7 +39243,7 @@
     </w:p>
     <w:p>
       <w:pPr>
-        <w:pStyle w:val="Heading1"/>
+        <w:pStyle w:val="Ttulo1"/>
       </w:pPr>
       <w:bookmarkStart w:id="93" w:name="_Toc52296620"/>
       <w:r>
@@ -38980,7 +39260,7 @@
     </w:p>
     <w:p>
       <w:pPr>
-        <w:pStyle w:val="Heading2"/>
+        <w:pStyle w:val="Ttulo2"/>
       </w:pPr>
       <w:bookmarkStart w:id="94" w:name="_Toc52296621"/>
       <w:r>
@@ -38990,7 +39270,7 @@
     </w:p>
     <w:p>
       <w:pPr>
-        <w:pStyle w:val="Heading2"/>
+        <w:pStyle w:val="Ttulo2"/>
       </w:pPr>
       <w:bookmarkStart w:id="95" w:name="_Toc52296622"/>
       <w:r>
@@ -39012,7 +39292,7 @@
     </w:p>
     <w:p>
       <w:pPr>
-        <w:pStyle w:val="Heading2"/>
+        <w:pStyle w:val="Ttulo2"/>
       </w:pPr>
       <w:bookmarkStart w:id="96" w:name="_Toc52296623"/>
       <w:r>
@@ -39061,7 +39341,7 @@
     </w:p>
     <w:p>
       <w:pPr>
-        <w:pStyle w:val="Heading2"/>
+        <w:pStyle w:val="Ttulo2"/>
       </w:pPr>
       <w:bookmarkStart w:id="97" w:name="_Toc52296624"/>
       <w:r>
@@ -39086,7 +39366,7 @@
     </w:p>
     <w:p>
       <w:pPr>
-        <w:pStyle w:val="Heading2"/>
+        <w:pStyle w:val="Ttulo2"/>
       </w:pPr>
       <w:bookmarkStart w:id="98" w:name="_Toc52296625"/>
       <w:r>
@@ -39178,7 +39458,7 @@
     </w:p>
     <w:p>
       <w:pPr>
-        <w:pStyle w:val="Caption"/>
+        <w:pStyle w:val="Descripcin"/>
         <w:jc w:val="center"/>
         <w:rPr>
           <w:lang w:val="es-ES"/>
@@ -39234,7 +39514,7 @@
     </w:p>
     <w:p>
       <w:pPr>
-        <w:pStyle w:val="Heading2"/>
+        <w:pStyle w:val="Ttulo2"/>
       </w:pPr>
       <w:bookmarkStart w:id="100" w:name="_Toc52296626"/>
       <w:r>
@@ -39265,7 +39545,7 @@
     </w:p>
     <w:p>
       <w:pPr>
-        <w:pStyle w:val="Heading2"/>
+        <w:pStyle w:val="Ttulo2"/>
       </w:pPr>
       <w:bookmarkStart w:id="101" w:name="_Toc52296627"/>
       <w:r>
@@ -39355,8 +39635,8 @@
       <w:tblLook w:val="04A0" w:firstRow="1" w:lastRow="0" w:firstColumn="1" w:lastColumn="0" w:noHBand="0" w:noVBand="1"/>
     </w:tblPr>
     <w:tblGrid>
-      <w:gridCol w:w="5706"/>
-      <w:gridCol w:w="4596"/>
+      <w:gridCol w:w="5103"/>
+      <w:gridCol w:w="4111"/>
     </w:tblGrid>
     <w:tr>
       <w:trPr>
@@ -39374,7 +39654,7 @@
         </w:tcPr>
         <w:p>
           <w:pPr>
-            <w:pStyle w:val="Header"/>
+            <w:pStyle w:val="Encabezado"/>
             <w:tabs>
               <w:tab w:val="clear" w:pos="4680"/>
               <w:tab w:val="clear" w:pos="9360"/>
@@ -39397,7 +39677,7 @@
         </w:tcPr>
         <w:p>
           <w:pPr>
-            <w:pStyle w:val="Header"/>
+            <w:pStyle w:val="Encabezado"/>
             <w:tabs>
               <w:tab w:val="clear" w:pos="4680"/>
               <w:tab w:val="clear" w:pos="9360"/>
@@ -39423,7 +39703,7 @@
         </w:tcPr>
         <w:p>
           <w:pPr>
-            <w:pStyle w:val="Footer"/>
+            <w:pStyle w:val="Piedepgina"/>
             <w:tabs>
               <w:tab w:val="clear" w:pos="4680"/>
               <w:tab w:val="clear" w:pos="9360"/>
@@ -39473,7 +39753,7 @@
               <w:szCs w:val="18"/>
               <w:lang w:val="es-ES"/>
             </w:rPr>
-            <w:t>4</w:t>
+            <w:t>¡Error! Utilice la pestaña Inicio para aplicar Heading 1 al texto que desea que aparezca aquí.</w:t>
           </w:r>
           <w:r>
             <w:rPr>
@@ -39531,17 +39811,7 @@
               <w:szCs w:val="18"/>
               <w:lang w:val="es-ES"/>
             </w:rPr>
-            <w:t>Plan</w:t>
-          </w:r>
-          <w:r>
-            <w:rPr>
-              <w:caps/>
-              <w:noProof/>
-              <w:color w:val="808080" w:themeColor="background1" w:themeShade="80"/>
-              <w:sz w:val="18"/>
-              <w:szCs w:val="18"/>
-            </w:rPr>
-            <w:t xml:space="preserve"> de Validación</w:t>
+            <w:t>¡Error! Utilice la pestaña Inicio para aplicar Heading 1 al texto que desea que aparezca aquí.</w:t>
           </w:r>
           <w:r>
             <w:rPr>
@@ -39562,7 +39832,7 @@
         </w:tcPr>
         <w:p>
           <w:pPr>
-            <w:pStyle w:val="Footer"/>
+            <w:pStyle w:val="Piedepgina"/>
             <w:tabs>
               <w:tab w:val="clear" w:pos="4680"/>
               <w:tab w:val="clear" w:pos="9360"/>
@@ -39610,7 +39880,17 @@
               <w:sz w:val="18"/>
               <w:szCs w:val="18"/>
             </w:rPr>
-            <w:t>47</w:t>
+            <w:t>4</w:t>
+          </w:r>
+          <w:r>
+            <w:rPr>
+              <w:caps/>
+              <w:noProof/>
+              <w:color w:val="808080" w:themeColor="background1" w:themeShade="80"/>
+              <w:sz w:val="18"/>
+              <w:szCs w:val="18"/>
+            </w:rPr>
+            <w:t>7</w:t>
           </w:r>
           <w:r>
             <w:rPr>
@@ -39628,7 +39908,7 @@
   </w:tbl>
   <w:p>
     <w:pPr>
-      <w:pStyle w:val="Footer"/>
+      <w:pStyle w:val="Piedepgina"/>
     </w:pPr>
   </w:p>
 </w:ftr>
@@ -42520,7 +42800,7 @@
     <w:lvl w:ilvl="0">
       <w:start w:val="1"/>
       <w:numFmt w:val="decimal"/>
-      <w:pStyle w:val="Heading1"/>
+      <w:pStyle w:val="Ttulo1"/>
       <w:lvlText w:val="%1."/>
       <w:lvlJc w:val="left"/>
       <w:pPr>
@@ -42534,7 +42814,7 @@
     <w:lvl w:ilvl="1">
       <w:start w:val="1"/>
       <w:numFmt w:val="decimal"/>
-      <w:pStyle w:val="Heading2"/>
+      <w:pStyle w:val="Ttulo2"/>
       <w:lvlText w:val="%1.%2."/>
       <w:lvlJc w:val="left"/>
       <w:pPr>
@@ -42547,7 +42827,7 @@
     <w:lvl w:ilvl="2">
       <w:start w:val="1"/>
       <w:numFmt w:val="decimal"/>
-      <w:pStyle w:val="Heading3"/>
+      <w:pStyle w:val="Ttulo3"/>
       <w:lvlText w:val="%1.%2.%3."/>
       <w:lvlJc w:val="left"/>
       <w:pPr>
@@ -43894,11 +44174,11 @@
       <w:lang w:val="es-AR"/>
     </w:rPr>
   </w:style>
-  <w:style w:type="paragraph" w:styleId="Heading1">
+  <w:style w:type="paragraph" w:styleId="Ttulo1">
     <w:name w:val="heading 1"/>
     <w:basedOn w:val="Normal"/>
     <w:next w:val="Normal"/>
-    <w:link w:val="Heading1Char"/>
+    <w:link w:val="Ttulo1Car"/>
     <w:uiPriority w:val="9"/>
     <w:qFormat/>
     <w:rsid w:val="00C94B71"/>
@@ -43920,11 +44200,11 @@
       <w:lang w:val="es-ES"/>
     </w:rPr>
   </w:style>
-  <w:style w:type="paragraph" w:styleId="Heading2">
+  <w:style w:type="paragraph" w:styleId="Ttulo2">
     <w:name w:val="heading 2"/>
-    <w:basedOn w:val="Heading1"/>
+    <w:basedOn w:val="Ttulo1"/>
     <w:next w:val="Normal"/>
-    <w:link w:val="Heading2Char"/>
+    <w:link w:val="Ttulo2Car"/>
     <w:uiPriority w:val="9"/>
     <w:unhideWhenUsed/>
     <w:qFormat/>
@@ -43942,11 +44222,11 @@
       <w:szCs w:val="26"/>
     </w:rPr>
   </w:style>
-  <w:style w:type="paragraph" w:styleId="Heading3">
+  <w:style w:type="paragraph" w:styleId="Ttulo3">
     <w:name w:val="heading 3"/>
-    <w:basedOn w:val="Heading2"/>
+    <w:basedOn w:val="Ttulo2"/>
     <w:next w:val="Normal"/>
-    <w:link w:val="Heading3Char"/>
+    <w:link w:val="Ttulo3Car"/>
     <w:uiPriority w:val="9"/>
     <w:unhideWhenUsed/>
     <w:qFormat/>
@@ -43962,11 +44242,11 @@
       <w:sz w:val="24"/>
     </w:rPr>
   </w:style>
-  <w:style w:type="paragraph" w:styleId="Heading4">
+  <w:style w:type="paragraph" w:styleId="Ttulo4">
     <w:name w:val="heading 4"/>
     <w:basedOn w:val="Normal"/>
     <w:next w:val="Normal"/>
-    <w:link w:val="Heading4Char"/>
+    <w:link w:val="Ttulo4Car"/>
     <w:qFormat/>
     <w:rsid w:val="009162B5"/>
     <w:pPr>
@@ -43986,11 +44266,11 @@
       <w:u w:val="single"/>
     </w:rPr>
   </w:style>
-  <w:style w:type="paragraph" w:styleId="Heading5">
+  <w:style w:type="paragraph" w:styleId="Ttulo5">
     <w:name w:val="heading 5"/>
     <w:basedOn w:val="Normal"/>
     <w:next w:val="Normal"/>
-    <w:link w:val="Heading5Char"/>
+    <w:link w:val="Ttulo5Car"/>
     <w:qFormat/>
     <w:rsid w:val="009162B5"/>
     <w:pPr>
@@ -44008,11 +44288,11 @@
       <w:lang w:val="en-US"/>
     </w:rPr>
   </w:style>
-  <w:style w:type="paragraph" w:styleId="Heading6">
+  <w:style w:type="paragraph" w:styleId="Ttulo6">
     <w:name w:val="heading 6"/>
     <w:basedOn w:val="Normal"/>
     <w:next w:val="Normal"/>
-    <w:link w:val="Heading6Char"/>
+    <w:link w:val="Ttulo6Car"/>
     <w:qFormat/>
     <w:rsid w:val="00E97A54"/>
     <w:pPr>
@@ -44031,11 +44311,11 @@
       <w:szCs w:val="16"/>
     </w:rPr>
   </w:style>
-  <w:style w:type="paragraph" w:styleId="Heading7">
+  <w:style w:type="paragraph" w:styleId="Ttulo7">
     <w:name w:val="heading 7"/>
     <w:basedOn w:val="Normal"/>
     <w:next w:val="Normal"/>
-    <w:link w:val="Heading7Char"/>
+    <w:link w:val="Ttulo7Car"/>
     <w:qFormat/>
     <w:rsid w:val="00E97A54"/>
     <w:pPr>
@@ -44052,11 +44332,11 @@
       <w:szCs w:val="16"/>
     </w:rPr>
   </w:style>
-  <w:style w:type="paragraph" w:styleId="Heading8">
+  <w:style w:type="paragraph" w:styleId="Ttulo8">
     <w:name w:val="heading 8"/>
     <w:basedOn w:val="Normal"/>
     <w:next w:val="Normal"/>
-    <w:link w:val="Heading8Char"/>
+    <w:link w:val="Ttulo8Car"/>
     <w:qFormat/>
     <w:rsid w:val="00E97A54"/>
     <w:pPr>
@@ -44075,11 +44355,11 @@
       <w:szCs w:val="16"/>
     </w:rPr>
   </w:style>
-  <w:style w:type="paragraph" w:styleId="Heading9">
+  <w:style w:type="paragraph" w:styleId="Ttulo9">
     <w:name w:val="heading 9"/>
     <w:basedOn w:val="Normal"/>
     <w:next w:val="Normal"/>
-    <w:link w:val="Heading9Char"/>
+    <w:link w:val="Ttulo9Car"/>
     <w:qFormat/>
     <w:rsid w:val="00E97A54"/>
     <w:pPr>
@@ -44096,13 +44376,13 @@
       <w:szCs w:val="16"/>
     </w:rPr>
   </w:style>
-  <w:style w:type="character" w:default="1" w:styleId="DefaultParagraphFont">
+  <w:style w:type="character" w:default="1" w:styleId="Fuentedeprrafopredeter">
     <w:name w:val="Default Paragraph Font"/>
     <w:uiPriority w:val="1"/>
     <w:semiHidden/>
     <w:unhideWhenUsed/>
   </w:style>
-  <w:style w:type="table" w:default="1" w:styleId="TableNormal">
+  <w:style w:type="table" w:default="1" w:styleId="Tablanormal">
     <w:name w:val="Normal Table"/>
     <w:uiPriority w:val="99"/>
     <w:semiHidden/>
@@ -44117,13 +44397,13 @@
       </w:tblCellMar>
     </w:tblPr>
   </w:style>
-  <w:style w:type="numbering" w:default="1" w:styleId="NoList">
+  <w:style w:type="numbering" w:default="1" w:styleId="Sinlista">
     <w:name w:val="No List"/>
     <w:uiPriority w:val="99"/>
     <w:semiHidden/>
     <w:unhideWhenUsed/>
   </w:style>
-  <w:style w:type="paragraph" w:styleId="ListParagraph">
+  <w:style w:type="paragraph" w:styleId="Prrafodelista">
     <w:name w:val="List Paragraph"/>
     <w:basedOn w:val="Normal"/>
     <w:uiPriority w:val="34"/>
@@ -44134,10 +44414,10 @@
       <w:contextualSpacing/>
     </w:pPr>
   </w:style>
-  <w:style w:type="character" w:customStyle="1" w:styleId="Heading1Char">
-    <w:name w:val="Heading 1 Char"/>
-    <w:basedOn w:val="DefaultParagraphFont"/>
-    <w:link w:val="Heading1"/>
+  <w:style w:type="character" w:customStyle="1" w:styleId="Ttulo1Car">
+    <w:name w:val="Título 1 Car"/>
+    <w:basedOn w:val="Fuentedeprrafopredeter"/>
+    <w:link w:val="Ttulo1"/>
     <w:uiPriority w:val="9"/>
     <w:rsid w:val="00C94B71"/>
     <w:rPr>
@@ -44148,10 +44428,10 @@
       <w:lang w:val="es-ES"/>
     </w:rPr>
   </w:style>
-  <w:style w:type="character" w:customStyle="1" w:styleId="Heading2Char">
-    <w:name w:val="Heading 2 Char"/>
-    <w:basedOn w:val="DefaultParagraphFont"/>
-    <w:link w:val="Heading2"/>
+  <w:style w:type="character" w:customStyle="1" w:styleId="Ttulo2Car">
+    <w:name w:val="Título 2 Car"/>
+    <w:basedOn w:val="Fuentedeprrafopredeter"/>
+    <w:link w:val="Ttulo2"/>
     <w:uiPriority w:val="9"/>
     <w:rsid w:val="00C94B71"/>
     <w:rPr>
@@ -44162,10 +44442,10 @@
       <w:lang w:val="es-ES"/>
     </w:rPr>
   </w:style>
-  <w:style w:type="character" w:customStyle="1" w:styleId="Heading3Char">
-    <w:name w:val="Heading 3 Char"/>
-    <w:basedOn w:val="DefaultParagraphFont"/>
-    <w:link w:val="Heading3"/>
+  <w:style w:type="character" w:customStyle="1" w:styleId="Ttulo3Car">
+    <w:name w:val="Título 3 Car"/>
+    <w:basedOn w:val="Fuentedeprrafopredeter"/>
+    <w:link w:val="Ttulo3"/>
     <w:uiPriority w:val="9"/>
     <w:rsid w:val="0019044F"/>
     <w:rPr>
@@ -44176,9 +44456,9 @@
       <w:lang w:val="es-ES"/>
     </w:rPr>
   </w:style>
-  <w:style w:type="paragraph" w:styleId="TOCHeading">
+  <w:style w:type="paragraph" w:styleId="TtuloTDC">
     <w:name w:val="TOC Heading"/>
-    <w:basedOn w:val="Heading1"/>
+    <w:basedOn w:val="Ttulo1"/>
     <w:next w:val="Normal"/>
     <w:uiPriority w:val="39"/>
     <w:unhideWhenUsed/>
@@ -44194,7 +44474,7 @@
       <w:lang w:val="en-US"/>
     </w:rPr>
   </w:style>
-  <w:style w:type="paragraph" w:styleId="TOC1">
+  <w:style w:type="paragraph" w:styleId="TDC1">
     <w:name w:val="toc 1"/>
     <w:basedOn w:val="Normal"/>
     <w:next w:val="Normal"/>
@@ -44206,7 +44486,7 @@
       <w:spacing w:after="100"/>
     </w:pPr>
   </w:style>
-  <w:style w:type="paragraph" w:styleId="TOC2">
+  <w:style w:type="paragraph" w:styleId="TDC2">
     <w:name w:val="toc 2"/>
     <w:basedOn w:val="Normal"/>
     <w:next w:val="Normal"/>
@@ -44219,7 +44499,7 @@
       <w:ind w:left="220"/>
     </w:pPr>
   </w:style>
-  <w:style w:type="paragraph" w:styleId="TOC3">
+  <w:style w:type="paragraph" w:styleId="TDC3">
     <w:name w:val="toc 3"/>
     <w:basedOn w:val="Normal"/>
     <w:next w:val="Normal"/>
@@ -44232,9 +44512,9 @@
       <w:ind w:left="440"/>
     </w:pPr>
   </w:style>
-  <w:style w:type="character" w:styleId="Hyperlink">
+  <w:style w:type="character" w:styleId="Hipervnculo">
     <w:name w:val="Hyperlink"/>
-    <w:basedOn w:val="DefaultParagraphFont"/>
+    <w:basedOn w:val="Fuentedeprrafopredeter"/>
     <w:uiPriority w:val="99"/>
     <w:unhideWhenUsed/>
     <w:rsid w:val="0019044F"/>
@@ -44299,12 +44579,12 @@
   </w:style>
   <w:style w:type="character" w:customStyle="1" w:styleId="apple-converted-space">
     <w:name w:val="apple-converted-space"/>
-    <w:basedOn w:val="DefaultParagraphFont"/>
+    <w:basedOn w:val="Fuentedeprrafopredeter"/>
     <w:rsid w:val="00180F73"/>
   </w:style>
-  <w:style w:type="table" w:styleId="TableGrid">
+  <w:style w:type="table" w:styleId="Tablaconcuadrcula">
     <w:name w:val="Table Grid"/>
-    <w:basedOn w:val="TableNormal"/>
+    <w:basedOn w:val="Tablanormal"/>
     <w:uiPriority w:val="39"/>
     <w:rsid w:val="00C30EAA"/>
     <w:pPr>
@@ -44321,9 +44601,9 @@
       </w:tblBorders>
     </w:tblPr>
   </w:style>
-  <w:style w:type="table" w:styleId="ListTable3">
+  <w:style w:type="table" w:styleId="Tabladelista3">
     <w:name w:val="List Table 3"/>
-    <w:basedOn w:val="TableNormal"/>
+    <w:basedOn w:val="Tablanormal"/>
     <w:uiPriority w:val="48"/>
     <w:rsid w:val="00C30EAA"/>
     <w:pPr>
@@ -44445,9 +44725,9 @@
       </w:tcPr>
     </w:tblStylePr>
   </w:style>
-  <w:style w:type="table" w:styleId="ListTable3-Accent5">
+  <w:style w:type="table" w:styleId="Tabladelista3-nfasis5">
     <w:name w:val="List Table 3 Accent 5"/>
-    <w:basedOn w:val="TableNormal"/>
+    <w:basedOn w:val="Tablanormal"/>
     <w:uiPriority w:val="48"/>
     <w:rsid w:val="00C30EAA"/>
     <w:pPr>
@@ -44569,9 +44849,9 @@
       </w:tcPr>
     </w:tblStylePr>
   </w:style>
-  <w:style w:type="table" w:styleId="PlainTable5">
+  <w:style w:type="table" w:styleId="Tablanormal5">
     <w:name w:val="Plain Table 5"/>
-    <w:basedOn w:val="TableNormal"/>
+    <w:basedOn w:val="Tablanormal"/>
     <w:uiPriority w:val="45"/>
     <w:rsid w:val="00C30EAA"/>
     <w:pPr>
@@ -44689,7 +44969,7 @@
       </w:tcPr>
     </w:tblStylePr>
   </w:style>
-  <w:style w:type="paragraph" w:styleId="Caption">
+  <w:style w:type="paragraph" w:styleId="Descripcin">
     <w:name w:val="caption"/>
     <w:basedOn w:val="Normal"/>
     <w:next w:val="Normal"/>
@@ -44725,11 +45005,11 @@
       <w:lang w:val="es-ES"/>
     </w:rPr>
   </w:style>
-  <w:style w:type="paragraph" w:styleId="Title">
+  <w:style w:type="paragraph" w:styleId="Ttulo">
     <w:name w:val="Title"/>
     <w:basedOn w:val="Normal"/>
     <w:next w:val="Normal"/>
-    <w:link w:val="TitleChar"/>
+    <w:link w:val="TtuloCar"/>
     <w:qFormat/>
     <w:rsid w:val="005A4123"/>
     <w:pPr>
@@ -44746,7 +45026,7 @@
   </w:style>
   <w:style w:type="character" w:customStyle="1" w:styleId="OcultaChar">
     <w:name w:val="Oculta Char"/>
-    <w:basedOn w:val="DefaultParagraphFont"/>
+    <w:basedOn w:val="Fuentedeprrafopredeter"/>
     <w:link w:val="Oculta"/>
     <w:rsid w:val="001710AA"/>
     <w:rPr>
@@ -44758,10 +45038,10 @@
       <w:lang w:val="es-ES"/>
     </w:rPr>
   </w:style>
-  <w:style w:type="character" w:customStyle="1" w:styleId="TitleChar">
-    <w:name w:val="Title Char"/>
-    <w:basedOn w:val="DefaultParagraphFont"/>
-    <w:link w:val="Title"/>
+  <w:style w:type="character" w:customStyle="1" w:styleId="TtuloCar">
+    <w:name w:val="Título Car"/>
+    <w:basedOn w:val="Fuentedeprrafopredeter"/>
+    <w:link w:val="Ttulo"/>
     <w:uiPriority w:val="10"/>
     <w:rsid w:val="005A4123"/>
     <w:rPr>
@@ -44774,11 +45054,11 @@
       <w:lang w:val="es-AR"/>
     </w:rPr>
   </w:style>
-  <w:style w:type="paragraph" w:styleId="Subtitle">
+  <w:style w:type="paragraph" w:styleId="Subttulo">
     <w:name w:val="Subtitle"/>
     <w:basedOn w:val="Normal"/>
     <w:next w:val="Normal"/>
-    <w:link w:val="SubtitleChar"/>
+    <w:link w:val="SubttuloCar"/>
     <w:qFormat/>
     <w:rsid w:val="005A4123"/>
     <w:pPr>
@@ -44795,10 +45075,10 @@
       <w:szCs w:val="22"/>
     </w:rPr>
   </w:style>
-  <w:style w:type="character" w:customStyle="1" w:styleId="SubtitleChar">
-    <w:name w:val="Subtitle Char"/>
-    <w:basedOn w:val="DefaultParagraphFont"/>
-    <w:link w:val="Subtitle"/>
+  <w:style w:type="character" w:customStyle="1" w:styleId="SubttuloCar">
+    <w:name w:val="Subtítulo Car"/>
+    <w:basedOn w:val="Fuentedeprrafopredeter"/>
+    <w:link w:val="Subttulo"/>
     <w:rsid w:val="005A4123"/>
     <w:rPr>
       <w:rFonts w:eastAsiaTheme="minorEastAsia"/>
@@ -44808,7 +45088,7 @@
       <w:lang w:val="es-AR"/>
     </w:rPr>
   </w:style>
-  <w:style w:type="paragraph" w:styleId="TableofFigures">
+  <w:style w:type="paragraph" w:styleId="Tabladeilustraciones">
     <w:name w:val="table of figures"/>
     <w:basedOn w:val="Normal"/>
     <w:next w:val="Normal"/>
@@ -44821,12 +45101,12 @@
   </w:style>
   <w:style w:type="character" w:customStyle="1" w:styleId="apple-tab-span">
     <w:name w:val="apple-tab-span"/>
-    <w:basedOn w:val="DefaultParagraphFont"/>
+    <w:basedOn w:val="Fuentedeprrafopredeter"/>
     <w:rsid w:val="00EA4077"/>
   </w:style>
-  <w:style w:type="character" w:styleId="SubtleEmphasis">
+  <w:style w:type="character" w:styleId="nfasissutil">
     <w:name w:val="Subtle Emphasis"/>
-    <w:basedOn w:val="DefaultParagraphFont"/>
+    <w:basedOn w:val="Fuentedeprrafopredeter"/>
     <w:uiPriority w:val="19"/>
     <w:qFormat/>
     <w:rsid w:val="00860DD2"/>
@@ -44836,10 +45116,10 @@
       <w:color w:val="404040" w:themeColor="text1" w:themeTint="BF"/>
     </w:rPr>
   </w:style>
-  <w:style w:type="paragraph" w:styleId="Header">
+  <w:style w:type="paragraph" w:styleId="Encabezado">
     <w:name w:val="header"/>
     <w:basedOn w:val="Normal"/>
-    <w:link w:val="HeaderChar"/>
+    <w:link w:val="EncabezadoCar"/>
     <w:uiPriority w:val="99"/>
     <w:unhideWhenUsed/>
     <w:rsid w:val="00A45553"/>
@@ -44851,10 +45131,10 @@
       <w:spacing w:before="0" w:after="0"/>
     </w:pPr>
   </w:style>
-  <w:style w:type="character" w:customStyle="1" w:styleId="HeaderChar">
-    <w:name w:val="Header Char"/>
-    <w:basedOn w:val="DefaultParagraphFont"/>
-    <w:link w:val="Header"/>
+  <w:style w:type="character" w:customStyle="1" w:styleId="EncabezadoCar">
+    <w:name w:val="Encabezado Car"/>
+    <w:basedOn w:val="Fuentedeprrafopredeter"/>
+    <w:link w:val="Encabezado"/>
     <w:uiPriority w:val="99"/>
     <w:rsid w:val="00A45553"/>
     <w:rPr>
@@ -44864,10 +45144,10 @@
       <w:lang w:val="es-AR"/>
     </w:rPr>
   </w:style>
-  <w:style w:type="paragraph" w:styleId="Footer">
+  <w:style w:type="paragraph" w:styleId="Piedepgina">
     <w:name w:val="footer"/>
     <w:basedOn w:val="Normal"/>
-    <w:link w:val="FooterChar"/>
+    <w:link w:val="PiedepginaCar"/>
     <w:uiPriority w:val="99"/>
     <w:unhideWhenUsed/>
     <w:rsid w:val="00A45553"/>
@@ -44879,10 +45159,10 @@
       <w:spacing w:before="0" w:after="0"/>
     </w:pPr>
   </w:style>
-  <w:style w:type="character" w:customStyle="1" w:styleId="FooterChar">
-    <w:name w:val="Footer Char"/>
-    <w:basedOn w:val="DefaultParagraphFont"/>
-    <w:link w:val="Footer"/>
+  <w:style w:type="character" w:customStyle="1" w:styleId="PiedepginaCar">
+    <w:name w:val="Pie de página Car"/>
+    <w:basedOn w:val="Fuentedeprrafopredeter"/>
+    <w:link w:val="Piedepgina"/>
     <w:uiPriority w:val="99"/>
     <w:rsid w:val="00A45553"/>
     <w:rPr>
@@ -44892,9 +45172,9 @@
       <w:lang w:val="es-AR"/>
     </w:rPr>
   </w:style>
-  <w:style w:type="character" w:styleId="PlaceholderText">
+  <w:style w:type="character" w:styleId="Textodelmarcadordeposicin">
     <w:name w:val="Placeholder Text"/>
-    <w:basedOn w:val="DefaultParagraphFont"/>
+    <w:basedOn w:val="Fuentedeprrafopredeter"/>
     <w:uiPriority w:val="99"/>
     <w:semiHidden/>
     <w:rsid w:val="00A45553"/>
@@ -44902,10 +45182,10 @@
       <w:color w:val="808080"/>
     </w:rPr>
   </w:style>
-  <w:style w:type="paragraph" w:styleId="BalloonText">
+  <w:style w:type="paragraph" w:styleId="Textodeglobo">
     <w:name w:val="Balloon Text"/>
     <w:basedOn w:val="Normal"/>
-    <w:link w:val="BalloonTextChar"/>
+    <w:link w:val="TextodegloboCar"/>
     <w:uiPriority w:val="99"/>
     <w:unhideWhenUsed/>
     <w:rsid w:val="00A45553"/>
@@ -44918,10 +45198,10 @@
       <w:szCs w:val="18"/>
     </w:rPr>
   </w:style>
-  <w:style w:type="character" w:customStyle="1" w:styleId="BalloonTextChar">
-    <w:name w:val="Balloon Text Char"/>
-    <w:basedOn w:val="DefaultParagraphFont"/>
-    <w:link w:val="BalloonText"/>
+  <w:style w:type="character" w:customStyle="1" w:styleId="TextodegloboCar">
+    <w:name w:val="Texto de globo Car"/>
+    <w:basedOn w:val="Fuentedeprrafopredeter"/>
+    <w:link w:val="Textodeglobo"/>
     <w:uiPriority w:val="99"/>
     <w:rsid w:val="00A45553"/>
     <w:rPr>
@@ -44931,10 +45211,10 @@
       <w:lang w:val="es-AR"/>
     </w:rPr>
   </w:style>
-  <w:style w:type="character" w:customStyle="1" w:styleId="Heading4Char">
-    <w:name w:val="Heading 4 Char"/>
-    <w:basedOn w:val="DefaultParagraphFont"/>
-    <w:link w:val="Heading4"/>
+  <w:style w:type="character" w:customStyle="1" w:styleId="Ttulo4Car">
+    <w:name w:val="Título 4 Car"/>
+    <w:basedOn w:val="Fuentedeprrafopredeter"/>
+    <w:link w:val="Ttulo4"/>
     <w:rsid w:val="009162B5"/>
     <w:rPr>
       <w:rFonts w:cstheme="minorHAnsi"/>
@@ -44946,10 +45226,10 @@
       <w:lang w:val="es-AR"/>
     </w:rPr>
   </w:style>
-  <w:style w:type="character" w:customStyle="1" w:styleId="Heading5Char">
-    <w:name w:val="Heading 5 Char"/>
-    <w:basedOn w:val="DefaultParagraphFont"/>
-    <w:link w:val="Heading5"/>
+  <w:style w:type="character" w:customStyle="1" w:styleId="Ttulo5Car">
+    <w:name w:val="Título 5 Car"/>
+    <w:basedOn w:val="Fuentedeprrafopredeter"/>
+    <w:link w:val="Ttulo5"/>
     <w:rsid w:val="009162B5"/>
     <w:rPr>
       <w:rFonts w:eastAsia="Times New Roman" w:cstheme="minorHAnsi"/>
@@ -44958,10 +45238,10 @@
       <w:szCs w:val="18"/>
     </w:rPr>
   </w:style>
-  <w:style w:type="character" w:customStyle="1" w:styleId="Heading6Char">
-    <w:name w:val="Heading 6 Char"/>
-    <w:basedOn w:val="DefaultParagraphFont"/>
-    <w:link w:val="Heading6"/>
+  <w:style w:type="character" w:customStyle="1" w:styleId="Ttulo6Car">
+    <w:name w:val="Título 6 Car"/>
+    <w:basedOn w:val="Fuentedeprrafopredeter"/>
+    <w:link w:val="Ttulo6"/>
     <w:rsid w:val="00E97A54"/>
     <w:rPr>
       <w:rFonts w:eastAsia="Times New Roman" w:cstheme="minorHAnsi"/>
@@ -44972,10 +45252,10 @@
       <w:lang w:val="es-AR"/>
     </w:rPr>
   </w:style>
-  <w:style w:type="character" w:customStyle="1" w:styleId="Heading7Char">
-    <w:name w:val="Heading 7 Char"/>
-    <w:basedOn w:val="DefaultParagraphFont"/>
-    <w:link w:val="Heading7"/>
+  <w:style w:type="character" w:customStyle="1" w:styleId="Ttulo7Car">
+    <w:name w:val="Título 7 Car"/>
+    <w:basedOn w:val="Fuentedeprrafopredeter"/>
+    <w:link w:val="Ttulo7"/>
     <w:rsid w:val="00E97A54"/>
     <w:rPr>
       <w:rFonts w:eastAsia="Times New Roman" w:cstheme="minorHAnsi"/>
@@ -44984,10 +45264,10 @@
       <w:lang w:val="es-AR"/>
     </w:rPr>
   </w:style>
-  <w:style w:type="character" w:customStyle="1" w:styleId="Heading8Char">
-    <w:name w:val="Heading 8 Char"/>
-    <w:basedOn w:val="DefaultParagraphFont"/>
-    <w:link w:val="Heading8"/>
+  <w:style w:type="character" w:customStyle="1" w:styleId="Ttulo8Car">
+    <w:name w:val="Título 8 Car"/>
+    <w:basedOn w:val="Fuentedeprrafopredeter"/>
+    <w:link w:val="Ttulo8"/>
     <w:rsid w:val="00E97A54"/>
     <w:rPr>
       <w:rFonts w:eastAsia="Times New Roman" w:cstheme="minorHAnsi"/>
@@ -44998,10 +45278,10 @@
       <w:lang w:val="es-AR"/>
     </w:rPr>
   </w:style>
-  <w:style w:type="character" w:customStyle="1" w:styleId="Heading9Char">
-    <w:name w:val="Heading 9 Char"/>
-    <w:basedOn w:val="DefaultParagraphFont"/>
-    <w:link w:val="Heading9"/>
+  <w:style w:type="character" w:customStyle="1" w:styleId="Ttulo9Car">
+    <w:name w:val="Título 9 Car"/>
+    <w:basedOn w:val="Fuentedeprrafopredeter"/>
+    <w:link w:val="Ttulo9"/>
     <w:rsid w:val="00E97A54"/>
     <w:rPr>
       <w:rFonts w:eastAsia="Times New Roman" w:cstheme="minorHAnsi"/>
@@ -45050,7 +45330,7 @@
   </w:style>
   <w:style w:type="character" w:customStyle="1" w:styleId="MemberType">
     <w:name w:val="MemberType"/>
-    <w:basedOn w:val="DefaultParagraphFont"/>
+    <w:basedOn w:val="Fuentedeprrafopredeter"/>
     <w:rsid w:val="00E97A54"/>
     <w:rPr>
       <w:rFonts w:ascii="Times New Roman" w:hAnsi="Times New Roman" w:cs="Times New Roman"/>
@@ -45060,10 +45340,10 @@
       <w:szCs w:val="22"/>
     </w:rPr>
   </w:style>
-  <w:style w:type="paragraph" w:styleId="FootnoteText">
+  <w:style w:type="paragraph" w:styleId="Textonotapie">
     <w:name w:val="footnote text"/>
     <w:basedOn w:val="Normal"/>
-    <w:link w:val="FootnoteTextChar"/>
+    <w:link w:val="TextonotapieCar"/>
     <w:uiPriority w:val="99"/>
     <w:semiHidden/>
     <w:rsid w:val="00E97A54"/>
@@ -45080,10 +45360,10 @@
       <w:szCs w:val="16"/>
     </w:rPr>
   </w:style>
-  <w:style w:type="character" w:customStyle="1" w:styleId="FootnoteTextChar">
-    <w:name w:val="Footnote Text Char"/>
-    <w:basedOn w:val="DefaultParagraphFont"/>
-    <w:link w:val="FootnoteText"/>
+  <w:style w:type="character" w:customStyle="1" w:styleId="TextonotapieCar">
+    <w:name w:val="Texto nota pie Car"/>
+    <w:basedOn w:val="Fuentedeprrafopredeter"/>
+    <w:link w:val="Textonotapie"/>
     <w:uiPriority w:val="99"/>
     <w:semiHidden/>
     <w:rsid w:val="00E97A54"/>
@@ -45133,9 +45413,9 @@
       <w:szCs w:val="18"/>
     </w:rPr>
   </w:style>
-  <w:style w:type="character" w:styleId="FootnoteReference">
+  <w:style w:type="character" w:styleId="Refdenotaalpie">
     <w:name w:val="footnote reference"/>
-    <w:basedOn w:val="DefaultParagraphFont"/>
+    <w:basedOn w:val="Fuentedeprrafopredeter"/>
     <w:uiPriority w:val="99"/>
     <w:semiHidden/>
     <w:rsid w:val="00E97A54"/>
@@ -45194,7 +45474,7 @@
   </w:style>
   <w:style w:type="paragraph" w:customStyle="1" w:styleId="ReferenceHead">
     <w:name w:val="Reference Head"/>
-    <w:basedOn w:val="Heading1"/>
+    <w:basedOn w:val="Ttulo1"/>
     <w:rsid w:val="00E97A54"/>
     <w:pPr>
       <w:keepLines w:val="0"/>
@@ -45235,19 +45515,19 @@
       <w:rFonts w:eastAsia="Times New Roman"/>
     </w:rPr>
   </w:style>
-  <w:style w:type="character" w:styleId="FollowedHyperlink">
+  <w:style w:type="character" w:styleId="Hipervnculovisitado">
     <w:name w:val="FollowedHyperlink"/>
-    <w:basedOn w:val="DefaultParagraphFont"/>
+    <w:basedOn w:val="Fuentedeprrafopredeter"/>
     <w:rsid w:val="00E97A54"/>
     <w:rPr>
       <w:color w:val="800080"/>
       <w:u w:val="single"/>
     </w:rPr>
   </w:style>
-  <w:style w:type="paragraph" w:styleId="BodyTextIndent">
+  <w:style w:type="paragraph" w:styleId="Sangradetextonormal">
     <w:name w:val="Body Text Indent"/>
     <w:basedOn w:val="Normal"/>
-    <w:link w:val="BodyTextIndentChar"/>
+    <w:link w:val="SangradetextonormalCar"/>
     <w:rsid w:val="00E97A54"/>
     <w:pPr>
       <w:autoSpaceDE w:val="0"/>
@@ -45261,10 +45541,10 @@
       <w:szCs w:val="24"/>
     </w:rPr>
   </w:style>
-  <w:style w:type="character" w:customStyle="1" w:styleId="BodyTextIndentChar">
-    <w:name w:val="Body Text Indent Char"/>
-    <w:basedOn w:val="DefaultParagraphFont"/>
-    <w:link w:val="BodyTextIndent"/>
+  <w:style w:type="character" w:customStyle="1" w:styleId="SangradetextonormalCar">
+    <w:name w:val="Sangría de texto normal Car"/>
+    <w:basedOn w:val="Fuentedeprrafopredeter"/>
+    <w:link w:val="Sangradetextonormal"/>
     <w:rsid w:val="00E97A54"/>
     <w:rPr>
       <w:rFonts w:eastAsia="Times New Roman" w:cstheme="minorHAnsi"/>
@@ -45348,7 +45628,7 @@
   </w:style>
   <w:style w:type="character" w:customStyle="1" w:styleId="IEEEParagraphChar">
     <w:name w:val="IEEE Paragraph Char"/>
-    <w:basedOn w:val="DefaultParagraphFont"/>
+    <w:basedOn w:val="Fuentedeprrafopredeter"/>
     <w:link w:val="IEEEParagraph"/>
     <w:rsid w:val="00E97A54"/>
     <w:rPr>
@@ -45385,16 +45665,16 @@
   </w:style>
   <w:style w:type="numbering" w:customStyle="1" w:styleId="NoList1">
     <w:name w:val="No List1"/>
-    <w:next w:val="NoList"/>
+    <w:next w:val="Sinlista"/>
     <w:uiPriority w:val="99"/>
     <w:semiHidden/>
     <w:unhideWhenUsed/>
     <w:rsid w:val="00E97A54"/>
   </w:style>
-  <w:style w:type="paragraph" w:styleId="EndnoteText">
+  <w:style w:type="paragraph" w:styleId="Textonotaalfinal">
     <w:name w:val="endnote text"/>
     <w:basedOn w:val="Normal"/>
-    <w:link w:val="EndnoteTextChar"/>
+    <w:link w:val="TextonotaalfinalCar"/>
     <w:uiPriority w:val="99"/>
     <w:unhideWhenUsed/>
     <w:rsid w:val="00E97A54"/>
@@ -45406,10 +45686,10 @@
       <w:rFonts w:eastAsia="Calibri" w:cs="Times New Roman"/>
     </w:rPr>
   </w:style>
-  <w:style w:type="character" w:customStyle="1" w:styleId="EndnoteTextChar">
-    <w:name w:val="Endnote Text Char"/>
-    <w:basedOn w:val="DefaultParagraphFont"/>
-    <w:link w:val="EndnoteText"/>
+  <w:style w:type="character" w:customStyle="1" w:styleId="TextonotaalfinalCar">
+    <w:name w:val="Texto nota al final Car"/>
+    <w:basedOn w:val="Fuentedeprrafopredeter"/>
+    <w:link w:val="Textonotaalfinal"/>
     <w:uiPriority w:val="99"/>
     <w:rsid w:val="00E97A54"/>
     <w:rPr>
@@ -45419,9 +45699,9 @@
       <w:lang w:val="es-AR"/>
     </w:rPr>
   </w:style>
-  <w:style w:type="character" w:styleId="EndnoteReference">
+  <w:style w:type="character" w:styleId="Refdenotaalfinal">
     <w:name w:val="endnote reference"/>
-    <w:basedOn w:val="DefaultParagraphFont"/>
+    <w:basedOn w:val="Fuentedeprrafopredeter"/>
     <w:uiPriority w:val="99"/>
     <w:unhideWhenUsed/>
     <w:rsid w:val="00E97A54"/>
@@ -45429,19 +45709,19 @@
       <w:vertAlign w:val="superscript"/>
     </w:rPr>
   </w:style>
-  <w:style w:type="character" w:styleId="CommentReference">
+  <w:style w:type="character" w:styleId="Refdecomentario">
     <w:name w:val="annotation reference"/>
-    <w:basedOn w:val="DefaultParagraphFont"/>
+    <w:basedOn w:val="Fuentedeprrafopredeter"/>
     <w:rsid w:val="00E97A54"/>
     <w:rPr>
       <w:sz w:val="16"/>
       <w:szCs w:val="16"/>
     </w:rPr>
   </w:style>
-  <w:style w:type="paragraph" w:styleId="CommentText">
+  <w:style w:type="paragraph" w:styleId="Textocomentario">
     <w:name w:val="annotation text"/>
     <w:basedOn w:val="Normal"/>
-    <w:link w:val="CommentTextChar"/>
+    <w:link w:val="TextocomentarioCar"/>
     <w:rsid w:val="00E97A54"/>
     <w:pPr>
       <w:autoSpaceDE w:val="0"/>
@@ -45453,10 +45733,10 @@
       <w:rFonts w:eastAsia="Times New Roman"/>
     </w:rPr>
   </w:style>
-  <w:style w:type="character" w:customStyle="1" w:styleId="CommentTextChar">
-    <w:name w:val="Comment Text Char"/>
-    <w:basedOn w:val="DefaultParagraphFont"/>
-    <w:link w:val="CommentText"/>
+  <w:style w:type="character" w:customStyle="1" w:styleId="TextocomentarioCar">
+    <w:name w:val="Texto comentario Car"/>
+    <w:basedOn w:val="Fuentedeprrafopredeter"/>
+    <w:link w:val="Textocomentario"/>
     <w:rsid w:val="00E97A54"/>
     <w:rPr>
       <w:rFonts w:eastAsia="Times New Roman" w:cstheme="minorHAnsi"/>
@@ -45465,21 +45745,21 @@
       <w:lang w:val="es-AR"/>
     </w:rPr>
   </w:style>
-  <w:style w:type="paragraph" w:styleId="CommentSubject">
+  <w:style w:type="paragraph" w:styleId="Asuntodelcomentario">
     <w:name w:val="annotation subject"/>
-    <w:basedOn w:val="CommentText"/>
-    <w:next w:val="CommentText"/>
-    <w:link w:val="CommentSubjectChar"/>
+    <w:basedOn w:val="Textocomentario"/>
+    <w:next w:val="Textocomentario"/>
+    <w:link w:val="AsuntodelcomentarioCar"/>
     <w:rsid w:val="00E97A54"/>
     <w:rPr>
       <w:b/>
       <w:bCs/>
     </w:rPr>
   </w:style>
-  <w:style w:type="character" w:customStyle="1" w:styleId="CommentSubjectChar">
-    <w:name w:val="Comment Subject Char"/>
-    <w:basedOn w:val="CommentTextChar"/>
-    <w:link w:val="CommentSubject"/>
+  <w:style w:type="character" w:customStyle="1" w:styleId="AsuntodelcomentarioCar">
+    <w:name w:val="Asunto del comentario Car"/>
+    <w:basedOn w:val="TextocomentarioCar"/>
+    <w:link w:val="Asuntodelcomentario"/>
     <w:rsid w:val="00E97A54"/>
     <w:rPr>
       <w:rFonts w:eastAsia="Times New Roman" w:cstheme="minorHAnsi"/>
@@ -45490,7 +45770,7 @@
       <w:lang w:val="es-AR"/>
     </w:rPr>
   </w:style>
-  <w:style w:type="paragraph" w:styleId="NoSpacing">
+  <w:style w:type="paragraph" w:styleId="Sinespaciado">
     <w:name w:val="No Spacing"/>
     <w:uiPriority w:val="1"/>
     <w:qFormat/>
@@ -45505,9 +45785,9 @@
       <w:lang w:val="es-AR"/>
     </w:rPr>
   </w:style>
-  <w:style w:type="table" w:styleId="GridTable4-Accent5">
+  <w:style w:type="table" w:styleId="Tablaconcuadrcula4-nfasis5">
     <w:name w:val="Grid Table 4 Accent 5"/>
-    <w:basedOn w:val="TableNormal"/>
+    <w:basedOn w:val="Tablanormal"/>
     <w:uiPriority w:val="49"/>
     <w:rsid w:val="00CD38C2"/>
     <w:pPr>
@@ -45581,9 +45861,9 @@
       </w:tcPr>
     </w:tblStylePr>
   </w:style>
-  <w:style w:type="table" w:styleId="ListTable4-Accent5">
+  <w:style w:type="table" w:styleId="Tabladelista4-nfasis5">
     <w:name w:val="List Table 4 Accent 5"/>
-    <w:basedOn w:val="TableNormal"/>
+    <w:basedOn w:val="Tablanormal"/>
     <w:uiPriority w:val="49"/>
     <w:rsid w:val="00CD38C2"/>
     <w:pPr>
@@ -45655,9 +45935,9 @@
       </w:tcPr>
     </w:tblStylePr>
   </w:style>
-  <w:style w:type="table" w:styleId="ListTable4-Accent1">
+  <w:style w:type="table" w:styleId="Tabladelista4-nfasis1">
     <w:name w:val="List Table 4 Accent 1"/>
-    <w:basedOn w:val="TableNormal"/>
+    <w:basedOn w:val="Tablanormal"/>
     <w:uiPriority w:val="49"/>
     <w:rsid w:val="00D214BE"/>
     <w:pPr>
@@ -45729,9 +46009,9 @@
       </w:tcPr>
     </w:tblStylePr>
   </w:style>
-  <w:style w:type="table" w:styleId="GridTable1Light-Accent6">
+  <w:style w:type="table" w:styleId="Tablaconcuadrcula1clara-nfasis6">
     <w:name w:val="Grid Table 1 Light Accent 6"/>
-    <w:basedOn w:val="TableNormal"/>
+    <w:basedOn w:val="Tablanormal"/>
     <w:uiPriority w:val="46"/>
     <w:rsid w:val="00D214BE"/>
     <w:pPr>
@@ -45786,9 +46066,9 @@
       </w:rPr>
     </w:tblStylePr>
   </w:style>
-  <w:style w:type="table" w:styleId="GridTable1Light-Accent5">
+  <w:style w:type="table" w:styleId="Tablaconcuadrcula1clara-nfasis5">
     <w:name w:val="Grid Table 1 Light Accent 5"/>
-    <w:basedOn w:val="TableNormal"/>
+    <w:basedOn w:val="Tablanormal"/>
     <w:uiPriority w:val="46"/>
     <w:rsid w:val="00D214BE"/>
     <w:pPr>
@@ -45845,12 +46125,12 @@
   </w:style>
   <w:style w:type="paragraph" w:customStyle="1" w:styleId="Heading1-NotIndexed">
     <w:name w:val="Heading 1 - Not Indexed"/>
-    <w:basedOn w:val="Heading1"/>
+    <w:basedOn w:val="Ttulo1"/>
     <w:link w:val="Heading1-NotIndexedChar"/>
     <w:qFormat/>
     <w:rsid w:val="00EC1EFB"/>
   </w:style>
-  <w:style w:type="paragraph" w:styleId="TOC4">
+  <w:style w:type="paragraph" w:styleId="TDC4">
     <w:name w:val="toc 4"/>
     <w:basedOn w:val="Normal"/>
     <w:next w:val="Normal"/>
@@ -45871,7 +46151,7 @@
   </w:style>
   <w:style w:type="character" w:customStyle="1" w:styleId="Heading1-NotIndexedChar">
     <w:name w:val="Heading 1 - Not Indexed Char"/>
-    <w:basedOn w:val="Heading1Char"/>
+    <w:basedOn w:val="Ttulo1Car"/>
     <w:link w:val="Heading1-NotIndexed"/>
     <w:rsid w:val="00EC1EFB"/>
     <w:rPr>
@@ -45882,7 +46162,7 @@
       <w:lang w:val="es-ES"/>
     </w:rPr>
   </w:style>
-  <w:style w:type="paragraph" w:styleId="TOC5">
+  <w:style w:type="paragraph" w:styleId="TDC5">
     <w:name w:val="toc 5"/>
     <w:basedOn w:val="Normal"/>
     <w:next w:val="Normal"/>
@@ -45901,7 +46181,7 @@
       <w:lang w:val="en-US"/>
     </w:rPr>
   </w:style>
-  <w:style w:type="paragraph" w:styleId="TOC6">
+  <w:style w:type="paragraph" w:styleId="TDC6">
     <w:name w:val="toc 6"/>
     <w:basedOn w:val="Normal"/>
     <w:next w:val="Normal"/>
@@ -45920,7 +46200,7 @@
       <w:lang w:val="en-US"/>
     </w:rPr>
   </w:style>
-  <w:style w:type="paragraph" w:styleId="TOC7">
+  <w:style w:type="paragraph" w:styleId="TDC7">
     <w:name w:val="toc 7"/>
     <w:basedOn w:val="Normal"/>
     <w:next w:val="Normal"/>
@@ -45939,7 +46219,7 @@
       <w:lang w:val="en-US"/>
     </w:rPr>
   </w:style>
-  <w:style w:type="paragraph" w:styleId="TOC8">
+  <w:style w:type="paragraph" w:styleId="TDC8">
     <w:name w:val="toc 8"/>
     <w:basedOn w:val="Normal"/>
     <w:next w:val="Normal"/>
@@ -45958,7 +46238,7 @@
       <w:lang w:val="en-US"/>
     </w:rPr>
   </w:style>
-  <w:style w:type="paragraph" w:styleId="TOC9">
+  <w:style w:type="paragraph" w:styleId="TDC9">
     <w:name w:val="toc 9"/>
     <w:basedOn w:val="Normal"/>
     <w:next w:val="Normal"/>
@@ -45979,14 +46259,14 @@
   </w:style>
   <w:style w:type="paragraph" w:customStyle="1" w:styleId="Heading2-NotIndexed">
     <w:name w:val="Heading 2 - Not Indexed"/>
-    <w:basedOn w:val="Heading2"/>
+    <w:basedOn w:val="Ttulo2"/>
     <w:link w:val="Heading2-NotIndexedChar"/>
     <w:qFormat/>
     <w:rsid w:val="001E3688"/>
   </w:style>
   <w:style w:type="character" w:customStyle="1" w:styleId="Heading2-NotIndexedChar">
     <w:name w:val="Heading 2 - Not Indexed Char"/>
-    <w:basedOn w:val="Heading2Char"/>
+    <w:basedOn w:val="Ttulo2Car"/>
     <w:link w:val="Heading2-NotIndexed"/>
     <w:rsid w:val="001E3688"/>
     <w:rPr>
@@ -45999,14 +46279,14 @@
   </w:style>
   <w:style w:type="paragraph" w:customStyle="1" w:styleId="Heading3NotIndexed">
     <w:name w:val="Heading 3: Not Indexed"/>
-    <w:basedOn w:val="Heading3"/>
+    <w:basedOn w:val="Ttulo3"/>
     <w:qFormat/>
     <w:rsid w:val="006B62D8"/>
     <w:rPr>
       <w:rFonts w:eastAsia="SimSun"/>
     </w:rPr>
   </w:style>
-  <w:style w:type="paragraph" w:styleId="Revision">
+  <w:style w:type="paragraph" w:styleId="Revisin">
     <w:name w:val="Revision"/>
     <w:hidden/>
     <w:uiPriority w:val="99"/>
@@ -46022,9 +46302,9 @@
       <w:lang w:val="es-AR"/>
     </w:rPr>
   </w:style>
-  <w:style w:type="character" w:styleId="UnresolvedMention">
+  <w:style w:type="character" w:styleId="Mencinsinresolver">
     <w:name w:val="Unresolved Mention"/>
-    <w:basedOn w:val="DefaultParagraphFont"/>
+    <w:basedOn w:val="Fuentedeprrafopredeter"/>
     <w:uiPriority w:val="99"/>
     <w:semiHidden/>
     <w:unhideWhenUsed/>
